--- a/Proyecto 2 entrevistas.docx
+++ b/Proyecto 2 entrevistas.docx
@@ -198,13 +198,7 @@
         <w:rPr>
           <w:rFonts w:ascii="Times New Roman" w:eastAsia="Times New Roman" w:hAnsi="Times New Roman" w:cs="Times New Roman"/>
         </w:rPr>
-        <w:t>Que le apasione su</w:t>
-      </w:r>
-      <w:r>
-        <w:rPr>
-          <w:rFonts w:ascii="Times New Roman" w:eastAsia="Times New Roman" w:hAnsi="Times New Roman" w:cs="Times New Roman"/>
-        </w:rPr>
-        <w:t xml:space="preserve"> clase, que no le moleste responder preguntas, aunque sean tontas, que tenga paciencia, que se vea experto en el tema.</w:t>
+        <w:t>Que le apasione su clase, que no le moleste responder preguntas, aunque sean tontas, que tenga paciencia, que se vea experto en el tema.</w:t>
       </w:r>
     </w:p>
     <w:p>
@@ -289,14 +283,7 @@
           <w:rFonts w:ascii="Times New Roman" w:eastAsia="Times New Roman" w:hAnsi="Times New Roman" w:cs="Times New Roman"/>
           <w:b/>
         </w:rPr>
-        <w:t xml:space="preserve">¿A qué tipo de personas les pide </w:t>
-      </w:r>
-      <w:r>
-        <w:rPr>
-          <w:rFonts w:ascii="Times New Roman" w:eastAsia="Times New Roman" w:hAnsi="Times New Roman" w:cs="Times New Roman"/>
-          <w:b/>
-        </w:rPr>
-        <w:t>recomendaciones?</w:t>
+        <w:t>¿A qué tipo de personas les pide recomendaciones?</w:t>
       </w:r>
     </w:p>
     <w:p>
@@ -396,14 +383,7 @@
           <w:rFonts w:ascii="Times New Roman" w:eastAsia="Times New Roman" w:hAnsi="Times New Roman" w:cs="Times New Roman"/>
           <w:b/>
         </w:rPr>
-        <w:t>¿Considera que en algún curso ha</w:t>
-      </w:r>
-      <w:r>
-        <w:rPr>
-          <w:rFonts w:ascii="Times New Roman" w:eastAsia="Times New Roman" w:hAnsi="Times New Roman" w:cs="Times New Roman"/>
-          <w:b/>
-        </w:rPr>
-        <w:t>y una gran diferencia de aprendizaje y</w:t>
+        <w:t>¿Considera que en algún curso hay una gran diferencia de aprendizaje y</w:t>
       </w:r>
       <w:r>
         <w:rPr>
@@ -445,13 +425,7 @@
         <w:rPr>
           <w:rFonts w:ascii="Times New Roman" w:eastAsia="Times New Roman" w:hAnsi="Times New Roman" w:cs="Times New Roman"/>
         </w:rPr>
-        <w:t xml:space="preserve"> nosotros teníamos muchas tareas, mientras otras secciones no hacían nada. Mientras que en calculo 2, unas secciones tienen menos trabajo a v</w:t>
-      </w:r>
-      <w:r>
-        <w:rPr>
-          <w:rFonts w:ascii="Times New Roman" w:eastAsia="Times New Roman" w:hAnsi="Times New Roman" w:cs="Times New Roman"/>
-        </w:rPr>
-        <w:t>eces.</w:t>
+        <w:t xml:space="preserve"> nosotros teníamos muchas tareas, mientras otras secciones no hacían nada. Mientras que en calculo 2, unas secciones tienen menos trabajo a veces.</w:t>
       </w:r>
     </w:p>
     <w:p>
@@ -515,13 +489,7 @@
         <w:rPr>
           <w:rFonts w:ascii="Times New Roman" w:eastAsia="Times New Roman" w:hAnsi="Times New Roman" w:cs="Times New Roman"/>
         </w:rPr>
-        <w:t>catedrático</w:t>
-      </w:r>
-      <w:r>
-        <w:rPr>
-          <w:rFonts w:ascii="Times New Roman" w:eastAsia="Times New Roman" w:hAnsi="Times New Roman" w:cs="Times New Roman"/>
-        </w:rPr>
-        <w:t xml:space="preserve"> </w:t>
+        <w:t xml:space="preserve">catedrático </w:t>
       </w:r>
     </w:p>
     <w:p>
@@ -760,14 +728,7 @@
           <w:rFonts w:ascii="Times New Roman" w:eastAsia="Times New Roman" w:hAnsi="Times New Roman" w:cs="Times New Roman"/>
           <w:b/>
         </w:rPr>
-        <w:t>¿Cuál cree que es el tipo de alumno que es más compatible con su metodología? y ¿Ha tenido alumnos conflictivos? y si ese es el caso ¿Qué cualidades suelen tener esta clase d</w:t>
-      </w:r>
-      <w:r>
-        <w:rPr>
-          <w:rFonts w:ascii="Times New Roman" w:eastAsia="Times New Roman" w:hAnsi="Times New Roman" w:cs="Times New Roman"/>
-          <w:b/>
-        </w:rPr>
-        <w:t>e alumnos?</w:t>
+        <w:t>¿Cuál cree que es el tipo de alumno que es más compatible con su metodología? y ¿Ha tenido alumnos conflictivos? y si ese es el caso ¿Qué cualidades suelen tener esta clase de alumnos?</w:t>
       </w:r>
     </w:p>
     <w:p>
@@ -812,13 +773,7 @@
         <w:rPr>
           <w:rFonts w:ascii="Times New Roman" w:eastAsia="Times New Roman" w:hAnsi="Times New Roman" w:cs="Times New Roman"/>
         </w:rPr>
-        <w:t>Si he tenido alumnos conflictivos y la cualidad es que pueden aprender por su cuenta y su actitud en clase es de voy por o</w:t>
-      </w:r>
-      <w:r>
-        <w:rPr>
-          <w:rFonts w:ascii="Times New Roman" w:eastAsia="Times New Roman" w:hAnsi="Times New Roman" w:cs="Times New Roman"/>
-        </w:rPr>
-        <w:t>bligación y no me importa interrumpir a los demás.</w:t>
+        <w:t>Si he tenido alumnos conflictivos y la cualidad es que pueden aprender por su cuenta y su actitud en clase es de voy por obligación y no me importa interrumpir a los demás.</w:t>
       </w:r>
     </w:p>
     <w:p>
@@ -851,14 +806,7 @@
           <w:rFonts w:ascii="Times New Roman" w:eastAsia="Times New Roman" w:hAnsi="Times New Roman" w:cs="Times New Roman"/>
           <w:b/>
         </w:rPr>
-        <w:t>¿Si es exalumno</w:t>
-      </w:r>
-      <w:r>
-        <w:rPr>
-          <w:rFonts w:ascii="Times New Roman" w:eastAsia="Times New Roman" w:hAnsi="Times New Roman" w:cs="Times New Roman"/>
-          <w:b/>
-        </w:rPr>
-        <w:t>, alguna vez recomendó un profesor y si ese es el caso, en qué se basó para hacerlo?</w:t>
+        <w:t>¿Si es exalumno, alguna vez recomendó un profesor y si ese es el caso, en qué se basó para hacerlo?</w:t>
       </w:r>
     </w:p>
     <w:p>
@@ -874,13 +822,7 @@
           <w:rFonts w:ascii="Times New Roman" w:eastAsia="Times New Roman" w:hAnsi="Times New Roman" w:cs="Times New Roman"/>
         </w:rPr>
         <w:lastRenderedPageBreak/>
-        <w:t>Me base en metodología, en que se preocupan más en que sea el curso dinámico y aprendas el cur</w:t>
-      </w:r>
-      <w:r>
-        <w:rPr>
-          <w:rFonts w:ascii="Times New Roman" w:eastAsia="Times New Roman" w:hAnsi="Times New Roman" w:cs="Times New Roman"/>
-        </w:rPr>
-        <w:t>so a tu forma y no que te impongan.</w:t>
+        <w:t>Me base en metodología, en que se preocupan más en que sea el curso dinámico y aprendas el curso a tu forma y no que te impongan.</w:t>
       </w:r>
     </w:p>
     <w:p>
@@ -1011,13 +953,7 @@
         <w:rPr>
           <w:rFonts w:ascii="Times New Roman" w:eastAsia="Times New Roman" w:hAnsi="Times New Roman" w:cs="Times New Roman"/>
         </w:rPr>
-        <w:t xml:space="preserve"> Estudiante de segun</w:t>
-      </w:r>
-      <w:r>
-        <w:rPr>
-          <w:rFonts w:ascii="Times New Roman" w:eastAsia="Times New Roman" w:hAnsi="Times New Roman" w:cs="Times New Roman"/>
-        </w:rPr>
-        <w:t xml:space="preserve">do año en mecatrónica </w:t>
+        <w:t xml:space="preserve"> Estudiante de segundo año en mecatrónica </w:t>
       </w:r>
     </w:p>
     <w:p>
@@ -1089,13 +1025,7 @@
         <w:rPr>
           <w:rFonts w:ascii="Times New Roman" w:eastAsia="Times New Roman" w:hAnsi="Times New Roman" w:cs="Times New Roman"/>
         </w:rPr>
-        <w:t xml:space="preserve">Siento que soy una estudiante regular, que saca el trabajo, pero que podría hacerlo mejor. Igual la metodología lo que está bien es la idea, pero </w:t>
-      </w:r>
-      <w:r>
-        <w:rPr>
-          <w:rFonts w:ascii="Times New Roman" w:eastAsia="Times New Roman" w:hAnsi="Times New Roman" w:cs="Times New Roman"/>
-        </w:rPr>
-        <w:t>que ya no los llegó a aplicar bien.</w:t>
+        <w:t>Siento que soy una estudiante regular, que saca el trabajo, pero que podría hacerlo mejor. Igual la metodología lo que está bien es la idea, pero que ya no los llegó a aplicar bien.</w:t>
       </w:r>
     </w:p>
     <w:p>
@@ -1400,13 +1330,7 @@
         <w:rPr>
           <w:rFonts w:ascii="Times New Roman" w:eastAsia="Times New Roman" w:hAnsi="Times New Roman" w:cs="Times New Roman"/>
         </w:rPr>
-        <w:t>Es de que a veces de que los profesores saben del tema, pero tienen mala actitud, que entiende que a veces el alumno es el que se estresan, pero también que deberían de tener empatía. Además</w:t>
-      </w:r>
-      <w:r>
-        <w:rPr>
-          <w:rFonts w:ascii="Times New Roman" w:eastAsia="Times New Roman" w:hAnsi="Times New Roman" w:cs="Times New Roman"/>
-        </w:rPr>
-        <w:t>, no me gustan los maestros que son como dejados o muy despreocupados, porque no califican a tiempo.</w:t>
+        <w:t>Es de que a veces de que los profesores saben del tema, pero tienen mala actitud, que entiende que a veces el alumno es el que se estresan, pero también que deberían de tener empatía. Además, no me gustan los maestros que son como dejados o muy despreocupados, porque no califican a tiempo.</w:t>
       </w:r>
     </w:p>
     <w:p>
@@ -1484,13 +1408,7 @@
         <w:rPr>
           <w:rFonts w:ascii="Times New Roman" w:eastAsia="Times New Roman" w:hAnsi="Times New Roman" w:cs="Times New Roman"/>
         </w:rPr>
-        <w:t>Si como física, cir</w:t>
-      </w:r>
-      <w:r>
-        <w:rPr>
-          <w:rFonts w:ascii="Times New Roman" w:eastAsia="Times New Roman" w:hAnsi="Times New Roman" w:cs="Times New Roman"/>
-        </w:rPr>
-        <w:t>cuitos y dibujo mecánico.</w:t>
+        <w:t>Si como física, circuitos y dibujo mecánico.</w:t>
       </w:r>
     </w:p>
     <w:p>
@@ -1644,13 +1562,7 @@
         <w:rPr>
           <w:rFonts w:ascii="Times New Roman" w:eastAsia="Times New Roman" w:hAnsi="Times New Roman" w:cs="Times New Roman"/>
         </w:rPr>
-        <w:t>Me considero una persona que está intentando nuevos valores al igual que nuevas aptitudes para poder mejorar mis estudios, y mi método como tal es explicarles a otras personas ya que al explicarles a ellos entiendo el tema que estoy explicando, haciendo el</w:t>
-      </w:r>
-      <w:r>
-        <w:rPr>
-          <w:rFonts w:ascii="Times New Roman" w:eastAsia="Times New Roman" w:hAnsi="Times New Roman" w:cs="Times New Roman"/>
-        </w:rPr>
-        <w:t xml:space="preserve"> bien común para todos.</w:t>
+        <w:t>Me considero una persona que está intentando nuevos valores al igual que nuevas aptitudes para poder mejorar mis estudios, y mi método como tal es explicarles a otras personas ya que al explicarles a ellos entiendo el tema que estoy explicando, haciendo el bien común para todos.</w:t>
       </w:r>
     </w:p>
     <w:p>
@@ -1829,14 +1741,7 @@
           <w:rFonts w:ascii="Times New Roman" w:eastAsia="Times New Roman" w:hAnsi="Times New Roman" w:cs="Times New Roman"/>
           <w:b/>
         </w:rPr>
-        <w:t>¿A qué tipo de per</w:t>
-      </w:r>
-      <w:r>
-        <w:rPr>
-          <w:rFonts w:ascii="Times New Roman" w:eastAsia="Times New Roman" w:hAnsi="Times New Roman" w:cs="Times New Roman"/>
-          <w:b/>
-        </w:rPr>
-        <w:t>sonas les pide recomendaciones?</w:t>
+        <w:t>¿A qué tipo de personas les pide recomendaciones?</w:t>
       </w:r>
       <w:r>
         <w:rPr>
@@ -1936,13 +1841,7 @@
         <w:rPr>
           <w:rFonts w:ascii="Times New Roman" w:eastAsia="Times New Roman" w:hAnsi="Times New Roman" w:cs="Times New Roman"/>
         </w:rPr>
-        <w:t>Una clase en la que el profesor no impartía la clase de</w:t>
-      </w:r>
-      <w:r>
-        <w:rPr>
-          <w:rFonts w:ascii="Times New Roman" w:eastAsia="Times New Roman" w:hAnsi="Times New Roman" w:cs="Times New Roman"/>
-        </w:rPr>
-        <w:t xml:space="preserve"> una manera en la que se pudiera entender con claridad. Al igual que hay profesores que les gusta dar las clases por el motivo de que somos muy jóvenes.  </w:t>
+        <w:t xml:space="preserve">Una clase en la que el profesor no impartía la clase de una manera en la que se pudiera entender con claridad. Al igual que hay profesores que les gusta dar las clases por el motivo de que somos muy jóvenes.  </w:t>
       </w:r>
     </w:p>
     <w:p>
@@ -1989,14 +1888,7 @@
           <w:rFonts w:ascii="Times New Roman" w:eastAsia="Times New Roman" w:hAnsi="Times New Roman" w:cs="Times New Roman"/>
           <w:b/>
         </w:rPr>
-        <w:t>¿Considera que en algún curso hay una gran diferencia de aprendizaje y tareas entre secci</w:t>
-      </w:r>
-      <w:r>
-        <w:rPr>
-          <w:rFonts w:ascii="Times New Roman" w:eastAsia="Times New Roman" w:hAnsi="Times New Roman" w:cs="Times New Roman"/>
-          <w:b/>
-        </w:rPr>
-        <w:t>ones debido a algún catedrático?</w:t>
+        <w:t>¿Considera que en algún curso hay una gran diferencia de aprendizaje y tareas entre secciones debido a algún catedrático?</w:t>
       </w:r>
       <w:r>
         <w:rPr>
@@ -2018,18 +1910,3526 @@
         <w:rPr>
           <w:rFonts w:ascii="Times New Roman" w:eastAsia="Times New Roman" w:hAnsi="Times New Roman" w:cs="Times New Roman"/>
         </w:rPr>
-        <w:t>Si, cursos como calculo 2, ya que cada maestro tiene su forma de dar la clase; hay algunos maestros que son muy teóricos como Nieves; hay unos que se centran en explicar un problema basto en información práctica u otros ca</w:t>
-      </w:r>
-      <w:r>
-        <w:rPr>
-          <w:rFonts w:ascii="Times New Roman" w:eastAsia="Times New Roman" w:hAnsi="Times New Roman" w:cs="Times New Roman"/>
-        </w:rPr>
-        <w:t xml:space="preserve">sos, en los que enseñan haciendo solo ejemplos. </w:t>
-      </w:r>
-    </w:p>
-    <w:p>
-      <w:pPr>
-        <w:ind w:left="720"/>
+        <w:t xml:space="preserve">Si, cursos como calculo 2, ya que cada maestro tiene su forma de dar la clase; hay algunos maestros que son muy teóricos como Nieves; hay unos que se centran en explicar un problema basto en información práctica u otros casos, en los que enseñan haciendo solo ejemplos. </w:t>
+      </w:r>
+    </w:p>
+    <w:p>
+      <w:pPr>
+        <w:spacing w:line="240" w:lineRule="auto"/>
+        <w:rPr>
+          <w:rFonts w:ascii="Times New Roman" w:eastAsia="Times New Roman" w:hAnsi="Times New Roman" w:cs="Times New Roman"/>
+          <w:sz w:val="24"/>
+          <w:szCs w:val="24"/>
+          <w:lang w:val="es-GT"/>
+        </w:rPr>
+      </w:pPr>
+      <w:r>
+        <w:rPr>
+          <w:rFonts w:ascii="Times New Roman" w:eastAsia="Times New Roman" w:hAnsi="Times New Roman" w:cs="Times New Roman"/>
+          <w:color w:val="000000"/>
+          <w:u w:val="single"/>
+          <w:lang w:val="es-GT"/>
+        </w:rPr>
+        <w:t>Entrevistas realizadas por Gerardo</w:t>
+      </w:r>
+    </w:p>
+    <w:p>
+      <w:pPr>
+        <w:spacing w:line="240" w:lineRule="auto"/>
+        <w:rPr>
+          <w:rFonts w:ascii="Times New Roman" w:eastAsia="Times New Roman" w:hAnsi="Times New Roman" w:cs="Times New Roman"/>
+          <w:sz w:val="24"/>
+          <w:szCs w:val="24"/>
+          <w:lang w:val="es-GT"/>
+        </w:rPr>
+      </w:pPr>
+      <w:r>
+        <w:rPr>
+          <w:rFonts w:ascii="Times New Roman" w:eastAsia="Times New Roman" w:hAnsi="Times New Roman" w:cs="Times New Roman"/>
+          <w:b/>
+          <w:bCs/>
+          <w:color w:val="000000"/>
+          <w:lang w:val="es-GT"/>
+        </w:rPr>
+        <w:t>Entrevista 5</w:t>
+      </w:r>
+    </w:p>
+    <w:p>
+      <w:pPr>
+        <w:spacing w:line="240" w:lineRule="auto"/>
+        <w:rPr>
+          <w:rFonts w:ascii="Times New Roman" w:eastAsia="Times New Roman" w:hAnsi="Times New Roman" w:cs="Times New Roman"/>
+          <w:sz w:val="24"/>
+          <w:szCs w:val="24"/>
+          <w:lang w:val="es-GT"/>
+        </w:rPr>
+      </w:pPr>
+      <w:r>
+        <w:rPr>
+          <w:rFonts w:ascii="Times New Roman" w:eastAsia="Times New Roman" w:hAnsi="Times New Roman" w:cs="Times New Roman"/>
+          <w:b/>
+          <w:bCs/>
+          <w:color w:val="000000"/>
+          <w:lang w:val="es-GT"/>
+        </w:rPr>
+        <w:t xml:space="preserve">Fecha: </w:t>
+      </w:r>
+      <w:r>
+        <w:rPr>
+          <w:rFonts w:ascii="Times New Roman" w:eastAsia="Times New Roman" w:hAnsi="Times New Roman" w:cs="Times New Roman"/>
+          <w:color w:val="000000"/>
+          <w:lang w:val="es-GT"/>
+        </w:rPr>
+        <w:t>26/04/2023</w:t>
+      </w:r>
+    </w:p>
+    <w:p>
+      <w:pPr>
+        <w:spacing w:line="240" w:lineRule="auto"/>
+        <w:rPr>
+          <w:rFonts w:ascii="Times New Roman" w:eastAsia="Times New Roman" w:hAnsi="Times New Roman" w:cs="Times New Roman"/>
+          <w:sz w:val="24"/>
+          <w:szCs w:val="24"/>
+          <w:lang w:val="es-GT"/>
+        </w:rPr>
+      </w:pPr>
+      <w:r>
+        <w:rPr>
+          <w:rFonts w:ascii="Times New Roman" w:eastAsia="Times New Roman" w:hAnsi="Times New Roman" w:cs="Times New Roman"/>
+          <w:b/>
+          <w:bCs/>
+          <w:color w:val="000000"/>
+          <w:lang w:val="es-GT"/>
+        </w:rPr>
+        <w:t xml:space="preserve">Tipo de usuario: </w:t>
+      </w:r>
+      <w:r>
+        <w:rPr>
+          <w:rFonts w:ascii="Times New Roman" w:eastAsia="Times New Roman" w:hAnsi="Times New Roman" w:cs="Times New Roman"/>
+          <w:color w:val="000000"/>
+          <w:lang w:val="es-GT"/>
+        </w:rPr>
+        <w:t>Estudiante </w:t>
+      </w:r>
+    </w:p>
+    <w:p>
+      <w:pPr>
+        <w:spacing w:line="240" w:lineRule="auto"/>
+        <w:rPr>
+          <w:rFonts w:ascii="Times New Roman" w:eastAsia="Times New Roman" w:hAnsi="Times New Roman" w:cs="Times New Roman"/>
+          <w:sz w:val="24"/>
+          <w:szCs w:val="24"/>
+          <w:lang w:val="es-GT"/>
+        </w:rPr>
+      </w:pPr>
+      <w:r>
+        <w:rPr>
+          <w:rFonts w:ascii="Times New Roman" w:eastAsia="Times New Roman" w:hAnsi="Times New Roman" w:cs="Times New Roman"/>
+          <w:b/>
+          <w:bCs/>
+          <w:color w:val="000000"/>
+          <w:lang w:val="es-GT"/>
+        </w:rPr>
+        <w:t>Perfil del usuario:</w:t>
+      </w:r>
+      <w:r>
+        <w:rPr>
+          <w:rFonts w:ascii="Times New Roman" w:eastAsia="Times New Roman" w:hAnsi="Times New Roman" w:cs="Times New Roman"/>
+          <w:color w:val="000000"/>
+          <w:lang w:val="es-GT"/>
+        </w:rPr>
+        <w:t xml:space="preserve"> Estudiante de segundo año en CC y TI</w:t>
+      </w:r>
+    </w:p>
+    <w:p>
+      <w:pPr>
+        <w:spacing w:line="240" w:lineRule="auto"/>
+        <w:rPr>
+          <w:rFonts w:ascii="Times New Roman" w:eastAsia="Times New Roman" w:hAnsi="Times New Roman" w:cs="Times New Roman"/>
+          <w:sz w:val="24"/>
+          <w:szCs w:val="24"/>
+          <w:lang w:val="es-GT"/>
+        </w:rPr>
+      </w:pPr>
+    </w:p>
+    <w:p>
+      <w:pPr>
+        <w:spacing w:line="240" w:lineRule="auto"/>
+        <w:ind w:left="720" w:hanging="360"/>
+        <w:jc w:val="both"/>
+        <w:rPr>
+          <w:rFonts w:ascii="Times New Roman" w:eastAsia="Times New Roman" w:hAnsi="Times New Roman" w:cs="Times New Roman"/>
+          <w:sz w:val="24"/>
+          <w:szCs w:val="24"/>
+          <w:lang w:val="es-GT"/>
+        </w:rPr>
+      </w:pPr>
+      <w:r>
+        <w:rPr>
+          <w:rFonts w:ascii="Times New Roman" w:eastAsia="Times New Roman" w:hAnsi="Times New Roman" w:cs="Times New Roman"/>
+          <w:b/>
+          <w:bCs/>
+          <w:color w:val="000000"/>
+          <w:sz w:val="20"/>
+          <w:szCs w:val="20"/>
+          <w:lang w:val="es-GT"/>
+        </w:rPr>
+        <w:t>·</w:t>
+      </w:r>
+      <w:r>
+        <w:rPr>
+          <w:rFonts w:ascii="Times New Roman" w:eastAsia="Times New Roman" w:hAnsi="Times New Roman" w:cs="Times New Roman"/>
+          <w:b/>
+          <w:bCs/>
+          <w:color w:val="000000"/>
+          <w:sz w:val="14"/>
+          <w:szCs w:val="14"/>
+          <w:lang w:val="es-GT"/>
+        </w:rPr>
+        <w:t xml:space="preserve">         </w:t>
+      </w:r>
+      <w:r>
+        <w:rPr>
+          <w:rFonts w:ascii="Times New Roman" w:eastAsia="Times New Roman" w:hAnsi="Times New Roman" w:cs="Times New Roman"/>
+          <w:b/>
+          <w:bCs/>
+          <w:color w:val="000000"/>
+          <w:lang w:val="es-GT"/>
+        </w:rPr>
+        <w:t>¿Cómo se define usted como estudiante (valores y metodología de estudio)?</w:t>
+      </w:r>
+    </w:p>
+    <w:p>
+      <w:pPr>
+        <w:spacing w:line="240" w:lineRule="auto"/>
+        <w:ind w:left="720"/>
+        <w:jc w:val="both"/>
+        <w:rPr>
+          <w:rFonts w:ascii="Times New Roman" w:eastAsia="Times New Roman" w:hAnsi="Times New Roman" w:cs="Times New Roman"/>
+          <w:sz w:val="24"/>
+          <w:szCs w:val="24"/>
+          <w:lang w:val="es-GT"/>
+        </w:rPr>
+      </w:pPr>
+      <w:r>
+        <w:rPr>
+          <w:rFonts w:ascii="Times New Roman" w:eastAsia="Times New Roman" w:hAnsi="Times New Roman" w:cs="Times New Roman"/>
+          <w:b/>
+          <w:bCs/>
+          <w:color w:val="000000"/>
+          <w:lang w:val="es-GT"/>
+        </w:rPr>
+        <w:t> </w:t>
+      </w:r>
+    </w:p>
+    <w:p>
+      <w:pPr>
+        <w:spacing w:line="240" w:lineRule="auto"/>
+        <w:ind w:left="1440"/>
+        <w:jc w:val="both"/>
+        <w:rPr>
+          <w:rFonts w:ascii="Times New Roman" w:eastAsia="Times New Roman" w:hAnsi="Times New Roman" w:cs="Times New Roman"/>
+          <w:sz w:val="24"/>
+          <w:szCs w:val="24"/>
+          <w:lang w:val="es-GT"/>
+        </w:rPr>
+      </w:pPr>
+      <w:r>
+        <w:rPr>
+          <w:rFonts w:ascii="Times New Roman" w:eastAsia="Times New Roman" w:hAnsi="Times New Roman" w:cs="Times New Roman"/>
+          <w:color w:val="000000"/>
+          <w:lang w:val="es-GT"/>
+        </w:rPr>
+        <w:t>Responsable; en cuanto metodología de estudio me gusta cuando son ejercicios prácticos y cuando las tareas no son repetitivas</w:t>
+      </w:r>
+    </w:p>
+    <w:p>
+      <w:pPr>
+        <w:spacing w:line="240" w:lineRule="auto"/>
+        <w:ind w:left="720"/>
+        <w:jc w:val="both"/>
+        <w:rPr>
+          <w:rFonts w:ascii="Times New Roman" w:eastAsia="Times New Roman" w:hAnsi="Times New Roman" w:cs="Times New Roman"/>
+          <w:sz w:val="24"/>
+          <w:szCs w:val="24"/>
+          <w:lang w:val="es-GT"/>
+        </w:rPr>
+      </w:pPr>
+      <w:r>
+        <w:rPr>
+          <w:rFonts w:ascii="Times New Roman" w:eastAsia="Times New Roman" w:hAnsi="Times New Roman" w:cs="Times New Roman"/>
+          <w:b/>
+          <w:bCs/>
+          <w:color w:val="000000"/>
+          <w:lang w:val="es-GT"/>
+        </w:rPr>
+        <w:t> </w:t>
+      </w:r>
+    </w:p>
+    <w:p>
+      <w:pPr>
+        <w:spacing w:line="240" w:lineRule="auto"/>
+        <w:ind w:left="720" w:hanging="360"/>
+        <w:jc w:val="both"/>
+        <w:rPr>
+          <w:rFonts w:ascii="Times New Roman" w:eastAsia="Times New Roman" w:hAnsi="Times New Roman" w:cs="Times New Roman"/>
+          <w:sz w:val="24"/>
+          <w:szCs w:val="24"/>
+          <w:lang w:val="es-GT"/>
+        </w:rPr>
+      </w:pPr>
+      <w:r>
+        <w:rPr>
+          <w:rFonts w:ascii="Times New Roman" w:eastAsia="Times New Roman" w:hAnsi="Times New Roman" w:cs="Times New Roman"/>
+          <w:b/>
+          <w:bCs/>
+          <w:color w:val="000000"/>
+          <w:sz w:val="20"/>
+          <w:szCs w:val="20"/>
+          <w:lang w:val="es-GT"/>
+        </w:rPr>
+        <w:t>·</w:t>
+      </w:r>
+      <w:r>
+        <w:rPr>
+          <w:rFonts w:ascii="Times New Roman" w:eastAsia="Times New Roman" w:hAnsi="Times New Roman" w:cs="Times New Roman"/>
+          <w:b/>
+          <w:bCs/>
+          <w:color w:val="000000"/>
+          <w:sz w:val="14"/>
+          <w:szCs w:val="14"/>
+          <w:lang w:val="es-GT"/>
+        </w:rPr>
+        <w:t xml:space="preserve">         </w:t>
+      </w:r>
+      <w:r>
+        <w:rPr>
+          <w:rFonts w:ascii="Times New Roman" w:eastAsia="Times New Roman" w:hAnsi="Times New Roman" w:cs="Times New Roman"/>
+          <w:b/>
+          <w:bCs/>
+          <w:color w:val="000000"/>
+          <w:lang w:val="es-GT"/>
+        </w:rPr>
+        <w:t>¿Cuáles son las características que buscas en un profesor a la hora de seleccionarlo en un curso?</w:t>
+      </w:r>
+      <w:r>
+        <w:rPr>
+          <w:rFonts w:ascii="Times New Roman" w:eastAsia="Times New Roman" w:hAnsi="Times New Roman" w:cs="Times New Roman"/>
+          <w:b/>
+          <w:bCs/>
+          <w:color w:val="000000"/>
+          <w:sz w:val="20"/>
+          <w:szCs w:val="20"/>
+          <w:lang w:val="es-GT"/>
+        </w:rPr>
+        <w:t>·</w:t>
+      </w:r>
+      <w:r>
+        <w:rPr>
+          <w:rFonts w:ascii="Times New Roman" w:eastAsia="Times New Roman" w:hAnsi="Times New Roman" w:cs="Times New Roman"/>
+          <w:b/>
+          <w:bCs/>
+          <w:color w:val="000000"/>
+          <w:sz w:val="14"/>
+          <w:szCs w:val="14"/>
+          <w:lang w:val="es-GT"/>
+        </w:rPr>
+        <w:t xml:space="preserve">         </w:t>
+      </w:r>
+      <w:r>
+        <w:rPr>
+          <w:rFonts w:ascii="Times New Roman" w:eastAsia="Times New Roman" w:hAnsi="Times New Roman" w:cs="Times New Roman"/>
+          <w:b/>
+          <w:bCs/>
+          <w:color w:val="000000"/>
+          <w:lang w:val="es-GT"/>
+        </w:rPr>
+        <w:t> </w:t>
+      </w:r>
+    </w:p>
+    <w:p>
+      <w:pPr>
+        <w:spacing w:before="240" w:after="240" w:line="240" w:lineRule="auto"/>
+        <w:ind w:left="1440"/>
+        <w:jc w:val="both"/>
+        <w:rPr>
+          <w:rFonts w:ascii="Times New Roman" w:eastAsia="Times New Roman" w:hAnsi="Times New Roman" w:cs="Times New Roman"/>
+          <w:sz w:val="24"/>
+          <w:szCs w:val="24"/>
+          <w:lang w:val="es-GT"/>
+        </w:rPr>
+      </w:pPr>
+      <w:r>
+        <w:rPr>
+          <w:rFonts w:ascii="Times New Roman" w:eastAsia="Times New Roman" w:hAnsi="Times New Roman" w:cs="Times New Roman"/>
+          <w:color w:val="000000"/>
+          <w:lang w:val="es-GT"/>
+        </w:rPr>
+        <w:lastRenderedPageBreak/>
+        <w:t xml:space="preserve">Los profesores que me gustan son los que intentan mostrarte la lógica detrás de lo que te enseña, más allá de </w:t>
+      </w:r>
+      <w:proofErr w:type="gramStart"/>
+      <w:r>
+        <w:rPr>
+          <w:rFonts w:ascii="Times New Roman" w:eastAsia="Times New Roman" w:hAnsi="Times New Roman" w:cs="Times New Roman"/>
+          <w:color w:val="000000"/>
+          <w:lang w:val="es-GT"/>
+        </w:rPr>
+        <w:t>memoriza</w:t>
+      </w:r>
+      <w:r>
+        <w:rPr>
+          <w:rFonts w:ascii="Times New Roman" w:eastAsia="Times New Roman" w:hAnsi="Times New Roman" w:cs="Times New Roman"/>
+          <w:b/>
+          <w:bCs/>
+          <w:color w:val="000000"/>
+          <w:lang w:val="es-GT"/>
+        </w:rPr>
+        <w:t>r..</w:t>
+      </w:r>
+      <w:proofErr w:type="gramEnd"/>
+    </w:p>
+    <w:p>
+      <w:pPr>
+        <w:spacing w:line="240" w:lineRule="auto"/>
+        <w:ind w:left="720" w:hanging="360"/>
+        <w:jc w:val="both"/>
+        <w:rPr>
+          <w:rFonts w:ascii="Times New Roman" w:eastAsia="Times New Roman" w:hAnsi="Times New Roman" w:cs="Times New Roman"/>
+          <w:sz w:val="24"/>
+          <w:szCs w:val="24"/>
+          <w:lang w:val="es-GT"/>
+        </w:rPr>
+      </w:pPr>
+      <w:r>
+        <w:rPr>
+          <w:rFonts w:ascii="Times New Roman" w:eastAsia="Times New Roman" w:hAnsi="Times New Roman" w:cs="Times New Roman"/>
+          <w:b/>
+          <w:bCs/>
+          <w:color w:val="000000"/>
+          <w:sz w:val="20"/>
+          <w:szCs w:val="20"/>
+          <w:lang w:val="es-GT"/>
+        </w:rPr>
+        <w:t>·</w:t>
+      </w:r>
+      <w:r>
+        <w:rPr>
+          <w:rFonts w:ascii="Times New Roman" w:eastAsia="Times New Roman" w:hAnsi="Times New Roman" w:cs="Times New Roman"/>
+          <w:b/>
+          <w:bCs/>
+          <w:color w:val="000000"/>
+          <w:sz w:val="14"/>
+          <w:szCs w:val="14"/>
+          <w:lang w:val="es-GT"/>
+        </w:rPr>
+        <w:t xml:space="preserve">         </w:t>
+      </w:r>
+      <w:r>
+        <w:rPr>
+          <w:rFonts w:ascii="Times New Roman" w:eastAsia="Times New Roman" w:hAnsi="Times New Roman" w:cs="Times New Roman"/>
+          <w:b/>
+          <w:bCs/>
+          <w:color w:val="000000"/>
+          <w:lang w:val="es-GT"/>
+        </w:rPr>
+        <w:t>¿Al momento de asignarse, lo hace por motivos de horario o por maestro? </w:t>
+      </w:r>
+    </w:p>
+    <w:p>
+      <w:pPr>
+        <w:spacing w:line="240" w:lineRule="auto"/>
+        <w:ind w:left="720" w:firstLine="720"/>
+        <w:jc w:val="both"/>
+        <w:rPr>
+          <w:rFonts w:ascii="Times New Roman" w:eastAsia="Times New Roman" w:hAnsi="Times New Roman" w:cs="Times New Roman"/>
+          <w:sz w:val="24"/>
+          <w:szCs w:val="24"/>
+          <w:lang w:val="es-GT"/>
+        </w:rPr>
+      </w:pPr>
+      <w:r>
+        <w:rPr>
+          <w:rFonts w:ascii="Times New Roman" w:eastAsia="Times New Roman" w:hAnsi="Times New Roman" w:cs="Times New Roman"/>
+          <w:color w:val="000000"/>
+          <w:lang w:val="es-GT"/>
+        </w:rPr>
+        <w:t>Por horario.</w:t>
+      </w:r>
+    </w:p>
+    <w:p>
+      <w:pPr>
+        <w:spacing w:line="240" w:lineRule="auto"/>
+        <w:ind w:left="720"/>
+        <w:jc w:val="both"/>
+        <w:rPr>
+          <w:rFonts w:ascii="Times New Roman" w:eastAsia="Times New Roman" w:hAnsi="Times New Roman" w:cs="Times New Roman"/>
+          <w:sz w:val="24"/>
+          <w:szCs w:val="24"/>
+          <w:lang w:val="es-GT"/>
+        </w:rPr>
+      </w:pPr>
+      <w:r>
+        <w:rPr>
+          <w:rFonts w:ascii="Times New Roman" w:eastAsia="Times New Roman" w:hAnsi="Times New Roman" w:cs="Times New Roman"/>
+          <w:b/>
+          <w:bCs/>
+          <w:color w:val="000000"/>
+          <w:lang w:val="es-GT"/>
+        </w:rPr>
+        <w:t>  </w:t>
+      </w:r>
+    </w:p>
+    <w:p>
+      <w:pPr>
+        <w:spacing w:line="240" w:lineRule="auto"/>
+        <w:ind w:left="720" w:hanging="360"/>
+        <w:jc w:val="both"/>
+        <w:rPr>
+          <w:rFonts w:ascii="Times New Roman" w:eastAsia="Times New Roman" w:hAnsi="Times New Roman" w:cs="Times New Roman"/>
+          <w:sz w:val="24"/>
+          <w:szCs w:val="24"/>
+          <w:lang w:val="es-GT"/>
+        </w:rPr>
+      </w:pPr>
+      <w:r>
+        <w:rPr>
+          <w:rFonts w:ascii="Times New Roman" w:eastAsia="Times New Roman" w:hAnsi="Times New Roman" w:cs="Times New Roman"/>
+          <w:b/>
+          <w:bCs/>
+          <w:color w:val="000000"/>
+          <w:sz w:val="20"/>
+          <w:szCs w:val="20"/>
+          <w:lang w:val="es-GT"/>
+        </w:rPr>
+        <w:t>·</w:t>
+      </w:r>
+      <w:r>
+        <w:rPr>
+          <w:rFonts w:ascii="Times New Roman" w:eastAsia="Times New Roman" w:hAnsi="Times New Roman" w:cs="Times New Roman"/>
+          <w:b/>
+          <w:bCs/>
+          <w:color w:val="000000"/>
+          <w:sz w:val="14"/>
+          <w:szCs w:val="14"/>
+          <w:lang w:val="es-GT"/>
+        </w:rPr>
+        <w:t xml:space="preserve">         </w:t>
+      </w:r>
+      <w:r>
+        <w:rPr>
+          <w:rFonts w:ascii="Times New Roman" w:eastAsia="Times New Roman" w:hAnsi="Times New Roman" w:cs="Times New Roman"/>
+          <w:b/>
+          <w:bCs/>
+          <w:color w:val="000000"/>
+          <w:lang w:val="es-GT"/>
+        </w:rPr>
+        <w:t>¿A qué tipo de personas les pide recomendaciones?</w:t>
+      </w:r>
+    </w:p>
+    <w:p>
+      <w:pPr>
+        <w:spacing w:line="240" w:lineRule="auto"/>
+        <w:ind w:left="720" w:hanging="360"/>
+        <w:jc w:val="both"/>
+        <w:rPr>
+          <w:rFonts w:ascii="Times New Roman" w:eastAsia="Times New Roman" w:hAnsi="Times New Roman" w:cs="Times New Roman"/>
+          <w:sz w:val="24"/>
+          <w:szCs w:val="24"/>
+          <w:lang w:val="es-GT"/>
+        </w:rPr>
+      </w:pPr>
+      <w:r>
+        <w:rPr>
+          <w:rFonts w:ascii="Times New Roman" w:eastAsia="Times New Roman" w:hAnsi="Times New Roman" w:cs="Times New Roman"/>
+          <w:b/>
+          <w:bCs/>
+          <w:color w:val="000000"/>
+          <w:lang w:val="es-GT"/>
+        </w:rPr>
+        <w:t> </w:t>
+      </w:r>
+      <w:r>
+        <w:rPr>
+          <w:rFonts w:ascii="Times New Roman" w:eastAsia="Times New Roman" w:hAnsi="Times New Roman" w:cs="Times New Roman"/>
+          <w:b/>
+          <w:bCs/>
+          <w:color w:val="000000"/>
+          <w:lang w:val="es-GT"/>
+        </w:rPr>
+        <w:tab/>
+      </w:r>
+      <w:r>
+        <w:rPr>
+          <w:rFonts w:ascii="Times New Roman" w:eastAsia="Times New Roman" w:hAnsi="Times New Roman" w:cs="Times New Roman"/>
+          <w:b/>
+          <w:bCs/>
+          <w:color w:val="000000"/>
+          <w:lang w:val="es-GT"/>
+        </w:rPr>
+        <w:tab/>
+      </w:r>
+      <w:r>
+        <w:rPr>
+          <w:rFonts w:ascii="Times New Roman" w:eastAsia="Times New Roman" w:hAnsi="Times New Roman" w:cs="Times New Roman"/>
+          <w:color w:val="000000"/>
+          <w:lang w:val="es-GT"/>
+        </w:rPr>
+        <w:t>A amigos y a los auxiliares</w:t>
+      </w:r>
+      <w:r>
+        <w:rPr>
+          <w:rFonts w:ascii="Times New Roman" w:eastAsia="Times New Roman" w:hAnsi="Times New Roman" w:cs="Times New Roman"/>
+          <w:b/>
+          <w:bCs/>
+          <w:color w:val="000000"/>
+          <w:lang w:val="es-GT"/>
+        </w:rPr>
+        <w:t>.</w:t>
+      </w:r>
+    </w:p>
+    <w:p>
+      <w:pPr>
+        <w:spacing w:line="240" w:lineRule="auto"/>
+        <w:ind w:left="720"/>
+        <w:jc w:val="both"/>
+        <w:rPr>
+          <w:rFonts w:ascii="Times New Roman" w:eastAsia="Times New Roman" w:hAnsi="Times New Roman" w:cs="Times New Roman"/>
+          <w:sz w:val="24"/>
+          <w:szCs w:val="24"/>
+          <w:lang w:val="es-GT"/>
+        </w:rPr>
+      </w:pPr>
+      <w:r>
+        <w:rPr>
+          <w:rFonts w:ascii="Times New Roman" w:eastAsia="Times New Roman" w:hAnsi="Times New Roman" w:cs="Times New Roman"/>
+          <w:b/>
+          <w:bCs/>
+          <w:color w:val="000000"/>
+          <w:lang w:val="es-GT"/>
+        </w:rPr>
+        <w:t> </w:t>
+      </w:r>
+      <w:r>
+        <w:rPr>
+          <w:rFonts w:ascii="Times New Roman" w:eastAsia="Times New Roman" w:hAnsi="Times New Roman" w:cs="Times New Roman"/>
+          <w:b/>
+          <w:bCs/>
+          <w:color w:val="000000"/>
+          <w:sz w:val="20"/>
+          <w:szCs w:val="20"/>
+          <w:lang w:val="es-GT"/>
+        </w:rPr>
+        <w:t>·</w:t>
+      </w:r>
+      <w:r>
+        <w:rPr>
+          <w:rFonts w:ascii="Times New Roman" w:eastAsia="Times New Roman" w:hAnsi="Times New Roman" w:cs="Times New Roman"/>
+          <w:b/>
+          <w:bCs/>
+          <w:color w:val="000000"/>
+          <w:sz w:val="14"/>
+          <w:szCs w:val="14"/>
+          <w:lang w:val="es-GT"/>
+        </w:rPr>
+        <w:t xml:space="preserve">         </w:t>
+      </w:r>
+      <w:r>
+        <w:rPr>
+          <w:rFonts w:ascii="Times New Roman" w:eastAsia="Times New Roman" w:hAnsi="Times New Roman" w:cs="Times New Roman"/>
+          <w:b/>
+          <w:bCs/>
+          <w:color w:val="000000"/>
+          <w:lang w:val="es-GT"/>
+        </w:rPr>
+        <w:t>¿Cuáles son las malas experiencias que ha tenido en algún curso?</w:t>
+      </w:r>
+    </w:p>
+    <w:p>
+      <w:pPr>
+        <w:spacing w:line="240" w:lineRule="auto"/>
+        <w:ind w:left="720"/>
+        <w:jc w:val="both"/>
+        <w:rPr>
+          <w:rFonts w:ascii="Times New Roman" w:eastAsia="Times New Roman" w:hAnsi="Times New Roman" w:cs="Times New Roman"/>
+          <w:sz w:val="24"/>
+          <w:szCs w:val="24"/>
+          <w:lang w:val="es-GT"/>
+        </w:rPr>
+      </w:pPr>
+      <w:r>
+        <w:rPr>
+          <w:rFonts w:ascii="Times New Roman" w:eastAsia="Times New Roman" w:hAnsi="Times New Roman" w:cs="Times New Roman"/>
+          <w:b/>
+          <w:bCs/>
+          <w:color w:val="000000"/>
+          <w:lang w:val="es-GT"/>
+        </w:rPr>
+        <w:t> </w:t>
+      </w:r>
+    </w:p>
+    <w:p>
+      <w:pPr>
+        <w:spacing w:line="240" w:lineRule="auto"/>
+        <w:ind w:left="1440"/>
+        <w:jc w:val="both"/>
+        <w:rPr>
+          <w:rFonts w:ascii="Times New Roman" w:eastAsia="Times New Roman" w:hAnsi="Times New Roman" w:cs="Times New Roman"/>
+          <w:sz w:val="24"/>
+          <w:szCs w:val="24"/>
+          <w:lang w:val="es-GT"/>
+        </w:rPr>
+      </w:pPr>
+      <w:r>
+        <w:rPr>
+          <w:rFonts w:ascii="Times New Roman" w:eastAsia="Times New Roman" w:hAnsi="Times New Roman" w:cs="Times New Roman"/>
+          <w:color w:val="000000"/>
+          <w:lang w:val="es-GT"/>
+        </w:rPr>
+        <w:t>He tenido malas experiencias en el curso de Retos Ambientales con la profesora Claudia, principalmente por su manera tan estricta de calificar en las tareas, cosas como no poner la nota de la asistencia completa a pesar de asistir toda la clase y no ser flexible al momento de entregar y calificar sus asignaciones.</w:t>
+      </w:r>
+    </w:p>
+    <w:p>
+      <w:pPr>
+        <w:spacing w:line="240" w:lineRule="auto"/>
+        <w:ind w:left="720"/>
+        <w:jc w:val="both"/>
+        <w:rPr>
+          <w:rFonts w:ascii="Times New Roman" w:eastAsia="Times New Roman" w:hAnsi="Times New Roman" w:cs="Times New Roman"/>
+          <w:sz w:val="24"/>
+          <w:szCs w:val="24"/>
+          <w:lang w:val="es-GT"/>
+        </w:rPr>
+      </w:pPr>
+      <w:r>
+        <w:rPr>
+          <w:rFonts w:ascii="Times New Roman" w:eastAsia="Times New Roman" w:hAnsi="Times New Roman" w:cs="Times New Roman"/>
+          <w:b/>
+          <w:bCs/>
+          <w:color w:val="000000"/>
+          <w:lang w:val="es-GT"/>
+        </w:rPr>
+        <w:t> </w:t>
+      </w:r>
+    </w:p>
+    <w:p>
+      <w:pPr>
+        <w:spacing w:line="240" w:lineRule="auto"/>
+        <w:ind w:left="720" w:hanging="360"/>
+        <w:jc w:val="both"/>
+        <w:rPr>
+          <w:rFonts w:ascii="Times New Roman" w:eastAsia="Times New Roman" w:hAnsi="Times New Roman" w:cs="Times New Roman"/>
+          <w:sz w:val="24"/>
+          <w:szCs w:val="24"/>
+          <w:lang w:val="es-GT"/>
+        </w:rPr>
+      </w:pPr>
+      <w:r>
+        <w:rPr>
+          <w:rFonts w:ascii="Times New Roman" w:eastAsia="Times New Roman" w:hAnsi="Times New Roman" w:cs="Times New Roman"/>
+          <w:b/>
+          <w:bCs/>
+          <w:color w:val="000000"/>
+          <w:sz w:val="20"/>
+          <w:szCs w:val="20"/>
+          <w:lang w:val="es-GT"/>
+        </w:rPr>
+        <w:t>·</w:t>
+      </w:r>
+      <w:r>
+        <w:rPr>
+          <w:rFonts w:ascii="Times New Roman" w:eastAsia="Times New Roman" w:hAnsi="Times New Roman" w:cs="Times New Roman"/>
+          <w:b/>
+          <w:bCs/>
+          <w:color w:val="000000"/>
+          <w:sz w:val="14"/>
+          <w:szCs w:val="14"/>
+          <w:lang w:val="es-GT"/>
+        </w:rPr>
+        <w:t xml:space="preserve">         </w:t>
+      </w:r>
+      <w:r>
+        <w:rPr>
+          <w:rFonts w:ascii="Times New Roman" w:eastAsia="Times New Roman" w:hAnsi="Times New Roman" w:cs="Times New Roman"/>
+          <w:b/>
+          <w:bCs/>
+          <w:color w:val="000000"/>
+          <w:lang w:val="es-GT"/>
+        </w:rPr>
+        <w:t>¿Considera que en algún curso hay una gran diferencia de aprendizaje y tareas entre secciones debido a algún catedrático?</w:t>
+      </w:r>
+    </w:p>
+    <w:p>
+      <w:pPr>
+        <w:spacing w:before="240" w:after="240" w:line="240" w:lineRule="auto"/>
+        <w:ind w:left="1440"/>
+        <w:jc w:val="both"/>
+        <w:rPr>
+          <w:rFonts w:ascii="Times New Roman" w:eastAsia="Times New Roman" w:hAnsi="Times New Roman" w:cs="Times New Roman"/>
+          <w:sz w:val="24"/>
+          <w:szCs w:val="24"/>
+          <w:lang w:val="es-GT"/>
+        </w:rPr>
+      </w:pPr>
+      <w:r>
+        <w:rPr>
+          <w:rFonts w:ascii="Times New Roman" w:eastAsia="Times New Roman" w:hAnsi="Times New Roman" w:cs="Times New Roman"/>
+          <w:b/>
+          <w:bCs/>
+          <w:color w:val="000000"/>
+          <w:lang w:val="es-GT"/>
+        </w:rPr>
+        <w:t> </w:t>
+      </w:r>
+      <w:r>
+        <w:rPr>
+          <w:rFonts w:ascii="Times New Roman" w:eastAsia="Times New Roman" w:hAnsi="Times New Roman" w:cs="Times New Roman"/>
+          <w:color w:val="000000"/>
+          <w:lang w:val="es-GT"/>
+        </w:rPr>
+        <w:t>Si en Guatemala en el contexto a otras secciones tienen exámenes, mientras que en mi sección no. </w:t>
+      </w:r>
+    </w:p>
+    <w:p>
+      <w:pPr>
+        <w:spacing w:line="240" w:lineRule="auto"/>
+        <w:rPr>
+          <w:rFonts w:ascii="Times New Roman" w:eastAsia="Times New Roman" w:hAnsi="Times New Roman" w:cs="Times New Roman"/>
+          <w:sz w:val="24"/>
+          <w:szCs w:val="24"/>
+          <w:lang w:val="es-GT"/>
+        </w:rPr>
+      </w:pPr>
+      <w:r>
+        <w:rPr>
+          <w:rFonts w:ascii="Times New Roman" w:eastAsia="Times New Roman" w:hAnsi="Times New Roman" w:cs="Times New Roman"/>
+          <w:b/>
+          <w:bCs/>
+          <w:color w:val="000000"/>
+          <w:lang w:val="es-GT"/>
+        </w:rPr>
+        <w:t>Entrevista 6</w:t>
+      </w:r>
+    </w:p>
+    <w:p>
+      <w:pPr>
+        <w:spacing w:line="240" w:lineRule="auto"/>
+        <w:rPr>
+          <w:rFonts w:ascii="Times New Roman" w:eastAsia="Times New Roman" w:hAnsi="Times New Roman" w:cs="Times New Roman"/>
+          <w:sz w:val="24"/>
+          <w:szCs w:val="24"/>
+          <w:lang w:val="es-GT"/>
+        </w:rPr>
+      </w:pPr>
+      <w:r>
+        <w:rPr>
+          <w:rFonts w:ascii="Times New Roman" w:eastAsia="Times New Roman" w:hAnsi="Times New Roman" w:cs="Times New Roman"/>
+          <w:b/>
+          <w:bCs/>
+          <w:color w:val="000000"/>
+          <w:lang w:val="es-GT"/>
+        </w:rPr>
+        <w:t xml:space="preserve">Fecha: </w:t>
+      </w:r>
+      <w:r>
+        <w:rPr>
+          <w:rFonts w:ascii="Times New Roman" w:eastAsia="Times New Roman" w:hAnsi="Times New Roman" w:cs="Times New Roman"/>
+          <w:color w:val="000000"/>
+          <w:lang w:val="es-GT"/>
+        </w:rPr>
+        <w:t>26/04/2023</w:t>
+      </w:r>
+    </w:p>
+    <w:p>
+      <w:pPr>
+        <w:spacing w:line="240" w:lineRule="auto"/>
+        <w:rPr>
+          <w:rFonts w:ascii="Times New Roman" w:eastAsia="Times New Roman" w:hAnsi="Times New Roman" w:cs="Times New Roman"/>
+          <w:sz w:val="24"/>
+          <w:szCs w:val="24"/>
+          <w:lang w:val="es-GT"/>
+        </w:rPr>
+      </w:pPr>
+      <w:r>
+        <w:rPr>
+          <w:rFonts w:ascii="Times New Roman" w:eastAsia="Times New Roman" w:hAnsi="Times New Roman" w:cs="Times New Roman"/>
+          <w:b/>
+          <w:bCs/>
+          <w:color w:val="000000"/>
+          <w:lang w:val="es-GT"/>
+        </w:rPr>
+        <w:t xml:space="preserve">Tipo de usuario: </w:t>
+      </w:r>
+      <w:r>
+        <w:rPr>
+          <w:rFonts w:ascii="Times New Roman" w:eastAsia="Times New Roman" w:hAnsi="Times New Roman" w:cs="Times New Roman"/>
+          <w:color w:val="000000"/>
+          <w:lang w:val="es-GT"/>
+        </w:rPr>
+        <w:t>Estudiante </w:t>
+      </w:r>
+    </w:p>
+    <w:p>
+      <w:pPr>
+        <w:spacing w:line="240" w:lineRule="auto"/>
+        <w:rPr>
+          <w:rFonts w:ascii="Times New Roman" w:eastAsia="Times New Roman" w:hAnsi="Times New Roman" w:cs="Times New Roman"/>
+          <w:sz w:val="24"/>
+          <w:szCs w:val="24"/>
+          <w:lang w:val="es-GT"/>
+        </w:rPr>
+      </w:pPr>
+      <w:r>
+        <w:rPr>
+          <w:rFonts w:ascii="Times New Roman" w:eastAsia="Times New Roman" w:hAnsi="Times New Roman" w:cs="Times New Roman"/>
+          <w:b/>
+          <w:bCs/>
+          <w:color w:val="000000"/>
+          <w:lang w:val="es-GT"/>
+        </w:rPr>
+        <w:t>Perfil del usuario:</w:t>
+      </w:r>
+      <w:r>
+        <w:rPr>
+          <w:rFonts w:ascii="Times New Roman" w:eastAsia="Times New Roman" w:hAnsi="Times New Roman" w:cs="Times New Roman"/>
+          <w:color w:val="000000"/>
+          <w:lang w:val="es-GT"/>
+        </w:rPr>
+        <w:t xml:space="preserve"> Estudiante de segundo año en CC y TI</w:t>
+      </w:r>
+    </w:p>
+    <w:p>
+      <w:pPr>
+        <w:spacing w:line="240" w:lineRule="auto"/>
+        <w:ind w:left="720" w:hanging="360"/>
+        <w:jc w:val="both"/>
+        <w:rPr>
+          <w:rFonts w:ascii="Times New Roman" w:eastAsia="Times New Roman" w:hAnsi="Times New Roman" w:cs="Times New Roman"/>
+          <w:sz w:val="24"/>
+          <w:szCs w:val="24"/>
+          <w:lang w:val="es-GT"/>
+        </w:rPr>
+      </w:pPr>
+      <w:r>
+        <w:rPr>
+          <w:rFonts w:ascii="Times New Roman" w:eastAsia="Times New Roman" w:hAnsi="Times New Roman" w:cs="Times New Roman"/>
+          <w:color w:val="000000"/>
+          <w:sz w:val="20"/>
+          <w:szCs w:val="20"/>
+          <w:lang w:val="es-GT"/>
+        </w:rPr>
+        <w:t>·</w:t>
+      </w:r>
+      <w:r>
+        <w:rPr>
+          <w:rFonts w:ascii="Times New Roman" w:eastAsia="Times New Roman" w:hAnsi="Times New Roman" w:cs="Times New Roman"/>
+          <w:color w:val="000000"/>
+          <w:sz w:val="14"/>
+          <w:szCs w:val="14"/>
+          <w:lang w:val="es-GT"/>
+        </w:rPr>
+        <w:t xml:space="preserve">         </w:t>
+      </w:r>
+      <w:r>
+        <w:rPr>
+          <w:rFonts w:ascii="Times New Roman" w:eastAsia="Times New Roman" w:hAnsi="Times New Roman" w:cs="Times New Roman"/>
+          <w:b/>
+          <w:bCs/>
+          <w:color w:val="000000"/>
+          <w:lang w:val="es-GT"/>
+        </w:rPr>
+        <w:t>¿Cómo se define usted como estudiante (valores y metodología de estudio)?</w:t>
+      </w:r>
+    </w:p>
+    <w:p>
+      <w:pPr>
+        <w:spacing w:line="240" w:lineRule="auto"/>
+        <w:ind w:left="720"/>
+        <w:jc w:val="both"/>
+        <w:rPr>
+          <w:rFonts w:ascii="Times New Roman" w:eastAsia="Times New Roman" w:hAnsi="Times New Roman" w:cs="Times New Roman"/>
+          <w:sz w:val="24"/>
+          <w:szCs w:val="24"/>
+          <w:lang w:val="es-GT"/>
+        </w:rPr>
+      </w:pPr>
+      <w:r>
+        <w:rPr>
+          <w:rFonts w:ascii="Times New Roman" w:eastAsia="Times New Roman" w:hAnsi="Times New Roman" w:cs="Times New Roman"/>
+          <w:color w:val="000000"/>
+          <w:lang w:val="es-GT"/>
+        </w:rPr>
+        <w:t> </w:t>
+      </w:r>
+    </w:p>
+    <w:p>
+      <w:pPr>
+        <w:spacing w:line="240" w:lineRule="auto"/>
+        <w:ind w:left="1440"/>
+        <w:jc w:val="both"/>
+        <w:rPr>
+          <w:rFonts w:ascii="Times New Roman" w:eastAsia="Times New Roman" w:hAnsi="Times New Roman" w:cs="Times New Roman"/>
+          <w:sz w:val="24"/>
+          <w:szCs w:val="24"/>
+          <w:lang w:val="es-GT"/>
+        </w:rPr>
+      </w:pPr>
+      <w:r>
+        <w:rPr>
+          <w:rFonts w:ascii="Times New Roman" w:eastAsia="Times New Roman" w:hAnsi="Times New Roman" w:cs="Times New Roman"/>
+          <w:color w:val="000000"/>
+          <w:lang w:val="es-GT"/>
+        </w:rPr>
+        <w:t>Mi responsabilidad está motivada por las ganas de descansar y no estresarme, por lo cual hago las cosas con tiempo.</w:t>
+      </w:r>
+    </w:p>
+    <w:p>
+      <w:pPr>
+        <w:spacing w:line="240" w:lineRule="auto"/>
+        <w:ind w:left="720"/>
+        <w:jc w:val="both"/>
+        <w:rPr>
+          <w:rFonts w:ascii="Times New Roman" w:eastAsia="Times New Roman" w:hAnsi="Times New Roman" w:cs="Times New Roman"/>
+          <w:sz w:val="24"/>
+          <w:szCs w:val="24"/>
+          <w:lang w:val="es-GT"/>
+        </w:rPr>
+      </w:pPr>
+      <w:r>
+        <w:rPr>
+          <w:rFonts w:ascii="Times New Roman" w:eastAsia="Times New Roman" w:hAnsi="Times New Roman" w:cs="Times New Roman"/>
+          <w:color w:val="000000"/>
+          <w:lang w:val="es-GT"/>
+        </w:rPr>
+        <w:t> </w:t>
+      </w:r>
+    </w:p>
+    <w:p>
+      <w:pPr>
+        <w:spacing w:line="240" w:lineRule="auto"/>
+        <w:ind w:left="720" w:hanging="360"/>
+        <w:jc w:val="both"/>
+        <w:rPr>
+          <w:rFonts w:ascii="Times New Roman" w:eastAsia="Times New Roman" w:hAnsi="Times New Roman" w:cs="Times New Roman"/>
+          <w:sz w:val="24"/>
+          <w:szCs w:val="24"/>
+          <w:lang w:val="es-GT"/>
+        </w:rPr>
+      </w:pPr>
+      <w:r>
+        <w:rPr>
+          <w:rFonts w:ascii="Times New Roman" w:eastAsia="Times New Roman" w:hAnsi="Times New Roman" w:cs="Times New Roman"/>
+          <w:color w:val="000000"/>
+          <w:sz w:val="20"/>
+          <w:szCs w:val="20"/>
+          <w:lang w:val="es-GT"/>
+        </w:rPr>
+        <w:t>·</w:t>
+      </w:r>
+      <w:r>
+        <w:rPr>
+          <w:rFonts w:ascii="Times New Roman" w:eastAsia="Times New Roman" w:hAnsi="Times New Roman" w:cs="Times New Roman"/>
+          <w:color w:val="000000"/>
+          <w:sz w:val="14"/>
+          <w:szCs w:val="14"/>
+          <w:lang w:val="es-GT"/>
+        </w:rPr>
+        <w:t xml:space="preserve">         </w:t>
+      </w:r>
+      <w:r>
+        <w:rPr>
+          <w:rFonts w:ascii="Times New Roman" w:eastAsia="Times New Roman" w:hAnsi="Times New Roman" w:cs="Times New Roman"/>
+          <w:b/>
+          <w:bCs/>
+          <w:color w:val="000000"/>
+          <w:lang w:val="es-GT"/>
+        </w:rPr>
+        <w:t>¿Cuáles son las características que buscas en un profesor a la hora de seleccionarlo en un curso?</w:t>
+      </w:r>
+    </w:p>
+    <w:p>
+      <w:pPr>
+        <w:spacing w:line="240" w:lineRule="auto"/>
+        <w:ind w:left="720"/>
+        <w:jc w:val="both"/>
+        <w:rPr>
+          <w:rFonts w:ascii="Times New Roman" w:eastAsia="Times New Roman" w:hAnsi="Times New Roman" w:cs="Times New Roman"/>
+          <w:sz w:val="24"/>
+          <w:szCs w:val="24"/>
+          <w:lang w:val="es-GT"/>
+        </w:rPr>
+      </w:pPr>
+      <w:r>
+        <w:rPr>
+          <w:rFonts w:ascii="Times New Roman" w:eastAsia="Times New Roman" w:hAnsi="Times New Roman" w:cs="Times New Roman"/>
+          <w:b/>
+          <w:bCs/>
+          <w:color w:val="000000"/>
+          <w:lang w:val="es-GT"/>
+        </w:rPr>
+        <w:t> </w:t>
+      </w:r>
+    </w:p>
+    <w:p>
+      <w:pPr>
+        <w:spacing w:before="240" w:after="240" w:line="240" w:lineRule="auto"/>
+        <w:ind w:left="1440"/>
+        <w:jc w:val="both"/>
+        <w:rPr>
+          <w:rFonts w:ascii="Times New Roman" w:eastAsia="Times New Roman" w:hAnsi="Times New Roman" w:cs="Times New Roman"/>
+          <w:sz w:val="24"/>
+          <w:szCs w:val="24"/>
+          <w:lang w:val="es-GT"/>
+        </w:rPr>
+      </w:pPr>
+      <w:r>
+        <w:rPr>
+          <w:rFonts w:ascii="Times New Roman" w:eastAsia="Times New Roman" w:hAnsi="Times New Roman" w:cs="Times New Roman"/>
+          <w:color w:val="000000"/>
+          <w:lang w:val="es-GT"/>
+        </w:rPr>
+        <w:t>Me gusta que tenga sentido del humor, también que cree ambiente de confianza para poder platicar y decirle dudas, mostrando el conocimiento que da, además, que no tiene miedo de decir que puede que este equivocado.</w:t>
+      </w:r>
+    </w:p>
+    <w:p>
+      <w:pPr>
+        <w:spacing w:line="240" w:lineRule="auto"/>
+        <w:ind w:left="720" w:hanging="360"/>
+        <w:jc w:val="both"/>
+        <w:rPr>
+          <w:rFonts w:ascii="Times New Roman" w:eastAsia="Times New Roman" w:hAnsi="Times New Roman" w:cs="Times New Roman"/>
+          <w:sz w:val="24"/>
+          <w:szCs w:val="24"/>
+          <w:lang w:val="es-GT"/>
+        </w:rPr>
+      </w:pPr>
+      <w:r>
+        <w:rPr>
+          <w:rFonts w:ascii="Times New Roman" w:eastAsia="Times New Roman" w:hAnsi="Times New Roman" w:cs="Times New Roman"/>
+          <w:color w:val="000000"/>
+          <w:sz w:val="20"/>
+          <w:szCs w:val="20"/>
+          <w:lang w:val="es-GT"/>
+        </w:rPr>
+        <w:t>·</w:t>
+      </w:r>
+      <w:r>
+        <w:rPr>
+          <w:rFonts w:ascii="Times New Roman" w:eastAsia="Times New Roman" w:hAnsi="Times New Roman" w:cs="Times New Roman"/>
+          <w:color w:val="000000"/>
+          <w:sz w:val="14"/>
+          <w:szCs w:val="14"/>
+          <w:lang w:val="es-GT"/>
+        </w:rPr>
+        <w:t xml:space="preserve">         </w:t>
+      </w:r>
+      <w:r>
+        <w:rPr>
+          <w:rFonts w:ascii="Times New Roman" w:eastAsia="Times New Roman" w:hAnsi="Times New Roman" w:cs="Times New Roman"/>
+          <w:b/>
+          <w:bCs/>
+          <w:color w:val="000000"/>
+          <w:lang w:val="es-GT"/>
+        </w:rPr>
+        <w:t>¿Al momento de asignarse, lo hace por motivos de horario o por maestro?</w:t>
+      </w:r>
+    </w:p>
+    <w:p>
+      <w:pPr>
+        <w:spacing w:line="240" w:lineRule="auto"/>
+        <w:ind w:left="720"/>
+        <w:jc w:val="both"/>
+        <w:rPr>
+          <w:rFonts w:ascii="Times New Roman" w:eastAsia="Times New Roman" w:hAnsi="Times New Roman" w:cs="Times New Roman"/>
+          <w:sz w:val="24"/>
+          <w:szCs w:val="24"/>
+          <w:lang w:val="es-GT"/>
+        </w:rPr>
+      </w:pPr>
+      <w:r>
+        <w:rPr>
+          <w:rFonts w:ascii="Times New Roman" w:eastAsia="Times New Roman" w:hAnsi="Times New Roman" w:cs="Times New Roman"/>
+          <w:color w:val="000000"/>
+          <w:lang w:val="es-GT"/>
+        </w:rPr>
+        <w:t> </w:t>
+      </w:r>
+    </w:p>
+    <w:p>
+      <w:pPr>
+        <w:spacing w:line="240" w:lineRule="auto"/>
+        <w:ind w:left="1440"/>
+        <w:jc w:val="both"/>
+        <w:rPr>
+          <w:rFonts w:ascii="Times New Roman" w:eastAsia="Times New Roman" w:hAnsi="Times New Roman" w:cs="Times New Roman"/>
+          <w:sz w:val="24"/>
+          <w:szCs w:val="24"/>
+          <w:lang w:val="es-GT"/>
+        </w:rPr>
+      </w:pPr>
+      <w:r>
+        <w:rPr>
+          <w:rFonts w:ascii="Times New Roman" w:eastAsia="Times New Roman" w:hAnsi="Times New Roman" w:cs="Times New Roman"/>
+          <w:color w:val="000000"/>
+          <w:lang w:val="es-GT"/>
+        </w:rPr>
+        <w:t>Por maestro, a pesar de tener horarios raros y que no te toque con la gente que no te conoce. Es difícil relacionarse con la gente en dónde ya tienen sus grupos.</w:t>
+      </w:r>
+    </w:p>
+    <w:p>
+      <w:pPr>
+        <w:spacing w:line="240" w:lineRule="auto"/>
+        <w:ind w:left="720"/>
+        <w:jc w:val="both"/>
+        <w:rPr>
+          <w:rFonts w:ascii="Times New Roman" w:eastAsia="Times New Roman" w:hAnsi="Times New Roman" w:cs="Times New Roman"/>
+          <w:sz w:val="24"/>
+          <w:szCs w:val="24"/>
+          <w:lang w:val="es-GT"/>
+        </w:rPr>
+      </w:pPr>
+      <w:r>
+        <w:rPr>
+          <w:rFonts w:ascii="Times New Roman" w:eastAsia="Times New Roman" w:hAnsi="Times New Roman" w:cs="Times New Roman"/>
+          <w:color w:val="000000"/>
+          <w:lang w:val="es-GT"/>
+        </w:rPr>
+        <w:t> </w:t>
+      </w:r>
+    </w:p>
+    <w:p>
+      <w:pPr>
+        <w:spacing w:line="240" w:lineRule="auto"/>
+        <w:ind w:left="720" w:hanging="360"/>
+        <w:jc w:val="both"/>
+        <w:rPr>
+          <w:rFonts w:ascii="Times New Roman" w:eastAsia="Times New Roman" w:hAnsi="Times New Roman" w:cs="Times New Roman"/>
+          <w:sz w:val="24"/>
+          <w:szCs w:val="24"/>
+          <w:lang w:val="es-GT"/>
+        </w:rPr>
+      </w:pPr>
+      <w:r>
+        <w:rPr>
+          <w:rFonts w:ascii="Times New Roman" w:eastAsia="Times New Roman" w:hAnsi="Times New Roman" w:cs="Times New Roman"/>
+          <w:color w:val="000000"/>
+          <w:sz w:val="20"/>
+          <w:szCs w:val="20"/>
+          <w:lang w:val="es-GT"/>
+        </w:rPr>
+        <w:t>·</w:t>
+      </w:r>
+      <w:r>
+        <w:rPr>
+          <w:rFonts w:ascii="Times New Roman" w:eastAsia="Times New Roman" w:hAnsi="Times New Roman" w:cs="Times New Roman"/>
+          <w:color w:val="000000"/>
+          <w:sz w:val="14"/>
+          <w:szCs w:val="14"/>
+          <w:lang w:val="es-GT"/>
+        </w:rPr>
+        <w:t xml:space="preserve">         </w:t>
+      </w:r>
+      <w:r>
+        <w:rPr>
+          <w:rFonts w:ascii="Times New Roman" w:eastAsia="Times New Roman" w:hAnsi="Times New Roman" w:cs="Times New Roman"/>
+          <w:b/>
+          <w:bCs/>
+          <w:color w:val="000000"/>
+          <w:lang w:val="es-GT"/>
+        </w:rPr>
+        <w:t>¿A qué tipo de personas les pide recomendaciones?</w:t>
+      </w:r>
+      <w:r>
+        <w:rPr>
+          <w:rFonts w:ascii="Times New Roman" w:eastAsia="Times New Roman" w:hAnsi="Times New Roman" w:cs="Times New Roman"/>
+          <w:color w:val="000000"/>
+          <w:lang w:val="es-GT"/>
+        </w:rPr>
+        <w:t> </w:t>
+      </w:r>
+    </w:p>
+    <w:p>
+      <w:pPr>
+        <w:spacing w:before="240" w:after="240" w:line="240" w:lineRule="auto"/>
+        <w:ind w:left="1440"/>
+        <w:jc w:val="both"/>
+        <w:rPr>
+          <w:rFonts w:ascii="Times New Roman" w:eastAsia="Times New Roman" w:hAnsi="Times New Roman" w:cs="Times New Roman"/>
+          <w:sz w:val="24"/>
+          <w:szCs w:val="24"/>
+          <w:lang w:val="es-GT"/>
+        </w:rPr>
+      </w:pPr>
+      <w:r>
+        <w:rPr>
+          <w:rFonts w:ascii="Times New Roman" w:eastAsia="Times New Roman" w:hAnsi="Times New Roman" w:cs="Times New Roman"/>
+          <w:color w:val="000000"/>
+          <w:lang w:val="es-GT"/>
+        </w:rPr>
+        <w:t>Realmente a toda la gente, porque mucha de las cosas que pasan, por el sesgo que algunos te dicen que un profesor es bueno y otros que te dicen que es malo, como con Mijangos.</w:t>
+      </w:r>
+    </w:p>
+    <w:p>
+      <w:pPr>
+        <w:spacing w:line="240" w:lineRule="auto"/>
+        <w:ind w:left="720"/>
+        <w:jc w:val="both"/>
+        <w:rPr>
+          <w:rFonts w:ascii="Times New Roman" w:eastAsia="Times New Roman" w:hAnsi="Times New Roman" w:cs="Times New Roman"/>
+          <w:sz w:val="24"/>
+          <w:szCs w:val="24"/>
+          <w:lang w:val="es-GT"/>
+        </w:rPr>
+      </w:pPr>
+      <w:r>
+        <w:rPr>
+          <w:rFonts w:ascii="Times New Roman" w:eastAsia="Times New Roman" w:hAnsi="Times New Roman" w:cs="Times New Roman"/>
+          <w:color w:val="000000"/>
+          <w:lang w:val="es-GT"/>
+        </w:rPr>
+        <w:t> </w:t>
+      </w:r>
+    </w:p>
+    <w:p>
+      <w:pPr>
+        <w:spacing w:line="240" w:lineRule="auto"/>
+        <w:ind w:left="720" w:hanging="360"/>
+        <w:jc w:val="both"/>
+        <w:rPr>
+          <w:rFonts w:ascii="Times New Roman" w:eastAsia="Times New Roman" w:hAnsi="Times New Roman" w:cs="Times New Roman"/>
+          <w:sz w:val="24"/>
+          <w:szCs w:val="24"/>
+          <w:lang w:val="es-GT"/>
+        </w:rPr>
+      </w:pPr>
+      <w:r>
+        <w:rPr>
+          <w:rFonts w:ascii="Times New Roman" w:eastAsia="Times New Roman" w:hAnsi="Times New Roman" w:cs="Times New Roman"/>
+          <w:color w:val="000000"/>
+          <w:sz w:val="20"/>
+          <w:szCs w:val="20"/>
+          <w:lang w:val="es-GT"/>
+        </w:rPr>
+        <w:t>·</w:t>
+      </w:r>
+      <w:r>
+        <w:rPr>
+          <w:rFonts w:ascii="Times New Roman" w:eastAsia="Times New Roman" w:hAnsi="Times New Roman" w:cs="Times New Roman"/>
+          <w:color w:val="000000"/>
+          <w:sz w:val="14"/>
+          <w:szCs w:val="14"/>
+          <w:lang w:val="es-GT"/>
+        </w:rPr>
+        <w:t xml:space="preserve">         </w:t>
+      </w:r>
+      <w:r>
+        <w:rPr>
+          <w:rFonts w:ascii="Times New Roman" w:eastAsia="Times New Roman" w:hAnsi="Times New Roman" w:cs="Times New Roman"/>
+          <w:b/>
+          <w:bCs/>
+          <w:color w:val="000000"/>
+          <w:lang w:val="es-GT"/>
+        </w:rPr>
+        <w:t>¿Cuáles son las malas experiencias que ha tenido en algún curso?</w:t>
+      </w:r>
+    </w:p>
+    <w:p>
+      <w:pPr>
+        <w:spacing w:line="240" w:lineRule="auto"/>
+        <w:ind w:left="720"/>
+        <w:jc w:val="both"/>
+        <w:rPr>
+          <w:rFonts w:ascii="Times New Roman" w:eastAsia="Times New Roman" w:hAnsi="Times New Roman" w:cs="Times New Roman"/>
+          <w:sz w:val="24"/>
+          <w:szCs w:val="24"/>
+          <w:lang w:val="es-GT"/>
+        </w:rPr>
+      </w:pPr>
+      <w:r>
+        <w:rPr>
+          <w:rFonts w:ascii="Times New Roman" w:eastAsia="Times New Roman" w:hAnsi="Times New Roman" w:cs="Times New Roman"/>
+          <w:color w:val="000000"/>
+          <w:lang w:val="es-GT"/>
+        </w:rPr>
+        <w:t> </w:t>
+      </w:r>
+    </w:p>
+    <w:p>
+      <w:pPr>
+        <w:spacing w:line="240" w:lineRule="auto"/>
+        <w:ind w:left="1440"/>
+        <w:jc w:val="both"/>
+        <w:rPr>
+          <w:rFonts w:ascii="Times New Roman" w:eastAsia="Times New Roman" w:hAnsi="Times New Roman" w:cs="Times New Roman"/>
+          <w:sz w:val="24"/>
+          <w:szCs w:val="24"/>
+          <w:lang w:val="es-GT"/>
+        </w:rPr>
+      </w:pPr>
+      <w:r>
+        <w:rPr>
+          <w:rFonts w:ascii="Times New Roman" w:eastAsia="Times New Roman" w:hAnsi="Times New Roman" w:cs="Times New Roman"/>
+          <w:color w:val="000000"/>
+          <w:lang w:val="es-GT"/>
+        </w:rPr>
+        <w:t xml:space="preserve">Tal vez la peor experiencia es que me han recomendado algunos profesores que califican bonito y, pero no enseñan bien. Ese tipo de experiencias no me gustaron, como </w:t>
+      </w:r>
+      <w:proofErr w:type="spellStart"/>
+      <w:r>
+        <w:rPr>
+          <w:rFonts w:ascii="Times New Roman" w:eastAsia="Times New Roman" w:hAnsi="Times New Roman" w:cs="Times New Roman"/>
+          <w:color w:val="000000"/>
+          <w:lang w:val="es-GT"/>
+        </w:rPr>
+        <w:t>Ludwing</w:t>
+      </w:r>
+      <w:proofErr w:type="spellEnd"/>
+      <w:r>
+        <w:rPr>
+          <w:rFonts w:ascii="Times New Roman" w:eastAsia="Times New Roman" w:hAnsi="Times New Roman" w:cs="Times New Roman"/>
+          <w:color w:val="000000"/>
+          <w:lang w:val="es-GT"/>
+        </w:rPr>
+        <w:t xml:space="preserve"> y Mónica.</w:t>
+      </w:r>
+    </w:p>
+    <w:p>
+      <w:pPr>
+        <w:spacing w:line="240" w:lineRule="auto"/>
+        <w:ind w:left="720"/>
+        <w:jc w:val="both"/>
+        <w:rPr>
+          <w:rFonts w:ascii="Times New Roman" w:eastAsia="Times New Roman" w:hAnsi="Times New Roman" w:cs="Times New Roman"/>
+          <w:sz w:val="24"/>
+          <w:szCs w:val="24"/>
+          <w:lang w:val="es-GT"/>
+        </w:rPr>
+      </w:pPr>
+      <w:r>
+        <w:rPr>
+          <w:rFonts w:ascii="Times New Roman" w:eastAsia="Times New Roman" w:hAnsi="Times New Roman" w:cs="Times New Roman"/>
+          <w:color w:val="000000"/>
+          <w:lang w:val="es-GT"/>
+        </w:rPr>
+        <w:lastRenderedPageBreak/>
+        <w:t> </w:t>
+      </w:r>
+    </w:p>
+    <w:p>
+      <w:pPr>
+        <w:spacing w:line="240" w:lineRule="auto"/>
+        <w:ind w:left="720" w:hanging="360"/>
+        <w:jc w:val="both"/>
+        <w:rPr>
+          <w:rFonts w:ascii="Times New Roman" w:eastAsia="Times New Roman" w:hAnsi="Times New Roman" w:cs="Times New Roman"/>
+          <w:sz w:val="24"/>
+          <w:szCs w:val="24"/>
+          <w:lang w:val="es-GT"/>
+        </w:rPr>
+      </w:pPr>
+      <w:r>
+        <w:rPr>
+          <w:rFonts w:ascii="Times New Roman" w:eastAsia="Times New Roman" w:hAnsi="Times New Roman" w:cs="Times New Roman"/>
+          <w:color w:val="000000"/>
+          <w:sz w:val="20"/>
+          <w:szCs w:val="20"/>
+          <w:lang w:val="es-GT"/>
+        </w:rPr>
+        <w:t>·</w:t>
+      </w:r>
+      <w:r>
+        <w:rPr>
+          <w:rFonts w:ascii="Times New Roman" w:eastAsia="Times New Roman" w:hAnsi="Times New Roman" w:cs="Times New Roman"/>
+          <w:color w:val="000000"/>
+          <w:sz w:val="14"/>
+          <w:szCs w:val="14"/>
+          <w:lang w:val="es-GT"/>
+        </w:rPr>
+        <w:t xml:space="preserve">         </w:t>
+      </w:r>
+      <w:r>
+        <w:rPr>
+          <w:rFonts w:ascii="Times New Roman" w:eastAsia="Times New Roman" w:hAnsi="Times New Roman" w:cs="Times New Roman"/>
+          <w:b/>
+          <w:bCs/>
+          <w:color w:val="000000"/>
+          <w:lang w:val="es-GT"/>
+        </w:rPr>
+        <w:t>¿Considera que en algún curso hay una gran diferencia de aprendizaje y tareas entre secciones debido a algún catedrático?</w:t>
+      </w:r>
+      <w:r>
+        <w:rPr>
+          <w:rFonts w:ascii="Times New Roman" w:eastAsia="Times New Roman" w:hAnsi="Times New Roman" w:cs="Times New Roman"/>
+          <w:color w:val="000000"/>
+          <w:lang w:val="es-GT"/>
+        </w:rPr>
+        <w:t> </w:t>
+      </w:r>
+    </w:p>
+    <w:p>
+      <w:pPr>
+        <w:spacing w:line="240" w:lineRule="auto"/>
+        <w:ind w:left="1440"/>
+        <w:jc w:val="both"/>
+        <w:rPr>
+          <w:rFonts w:ascii="Times New Roman" w:eastAsia="Times New Roman" w:hAnsi="Times New Roman" w:cs="Times New Roman"/>
+          <w:sz w:val="24"/>
+          <w:szCs w:val="24"/>
+          <w:lang w:val="es-GT"/>
+        </w:rPr>
+      </w:pPr>
+      <w:r>
+        <w:rPr>
+          <w:rFonts w:ascii="Times New Roman" w:eastAsia="Times New Roman" w:hAnsi="Times New Roman" w:cs="Times New Roman"/>
+          <w:color w:val="000000"/>
+          <w:lang w:val="es-GT"/>
+        </w:rPr>
+        <w:t>Si, quemo a Luis en física, debido a que agrega ejercicios personalizados a las tareas y eso le agrega dificultad.</w:t>
+      </w:r>
+    </w:p>
+    <w:p>
+      <w:pPr>
+        <w:spacing w:line="240" w:lineRule="auto"/>
+        <w:ind w:left="1440"/>
+        <w:jc w:val="both"/>
+        <w:rPr>
+          <w:rFonts w:ascii="Times New Roman" w:eastAsia="Times New Roman" w:hAnsi="Times New Roman" w:cs="Times New Roman"/>
+          <w:sz w:val="24"/>
+          <w:szCs w:val="24"/>
+          <w:lang w:val="es-GT"/>
+        </w:rPr>
+      </w:pPr>
+      <w:r>
+        <w:rPr>
+          <w:rFonts w:ascii="Times New Roman" w:eastAsia="Times New Roman" w:hAnsi="Times New Roman" w:cs="Times New Roman"/>
+          <w:color w:val="000000"/>
+          <w:lang w:val="es-GT"/>
+        </w:rPr>
+        <w:t xml:space="preserve">también en </w:t>
+      </w:r>
+      <w:proofErr w:type="spellStart"/>
+      <w:r>
+        <w:rPr>
+          <w:rFonts w:ascii="Times New Roman" w:eastAsia="Times New Roman" w:hAnsi="Times New Roman" w:cs="Times New Roman"/>
+          <w:color w:val="000000"/>
+          <w:lang w:val="es-GT"/>
+        </w:rPr>
+        <w:t>intro</w:t>
+      </w:r>
+      <w:proofErr w:type="spellEnd"/>
+      <w:r>
+        <w:rPr>
+          <w:rFonts w:ascii="Times New Roman" w:eastAsia="Times New Roman" w:hAnsi="Times New Roman" w:cs="Times New Roman"/>
+          <w:color w:val="000000"/>
+          <w:lang w:val="es-GT"/>
+        </w:rPr>
+        <w:t xml:space="preserve"> con Douglas, porque agregaba actividades que no aportan mucho.</w:t>
+      </w:r>
+    </w:p>
+    <w:p>
+      <w:pPr>
+        <w:spacing w:line="240" w:lineRule="auto"/>
+        <w:rPr>
+          <w:rFonts w:ascii="Times New Roman" w:eastAsia="Times New Roman" w:hAnsi="Times New Roman" w:cs="Times New Roman"/>
+          <w:sz w:val="24"/>
+          <w:szCs w:val="24"/>
+          <w:lang w:val="es-GT"/>
+        </w:rPr>
+      </w:pPr>
+    </w:p>
+    <w:p>
+      <w:pPr>
+        <w:spacing w:line="240" w:lineRule="auto"/>
+        <w:rPr>
+          <w:rFonts w:ascii="Times New Roman" w:eastAsia="Times New Roman" w:hAnsi="Times New Roman" w:cs="Times New Roman"/>
+          <w:sz w:val="24"/>
+          <w:szCs w:val="24"/>
+          <w:lang w:val="es-GT"/>
+        </w:rPr>
+      </w:pPr>
+      <w:r>
+        <w:rPr>
+          <w:rFonts w:ascii="Times New Roman" w:eastAsia="Times New Roman" w:hAnsi="Times New Roman" w:cs="Times New Roman"/>
+          <w:b/>
+          <w:bCs/>
+          <w:color w:val="000000"/>
+          <w:lang w:val="es-GT"/>
+        </w:rPr>
+        <w:t>Entrevista 7</w:t>
+      </w:r>
+    </w:p>
+    <w:p>
+      <w:pPr>
+        <w:spacing w:line="240" w:lineRule="auto"/>
+        <w:rPr>
+          <w:rFonts w:ascii="Times New Roman" w:eastAsia="Times New Roman" w:hAnsi="Times New Roman" w:cs="Times New Roman"/>
+          <w:sz w:val="24"/>
+          <w:szCs w:val="24"/>
+          <w:lang w:val="es-GT"/>
+        </w:rPr>
+      </w:pPr>
+      <w:r>
+        <w:rPr>
+          <w:rFonts w:ascii="Times New Roman" w:eastAsia="Times New Roman" w:hAnsi="Times New Roman" w:cs="Times New Roman"/>
+          <w:b/>
+          <w:bCs/>
+          <w:color w:val="000000"/>
+          <w:lang w:val="es-GT"/>
+        </w:rPr>
+        <w:t xml:space="preserve">Fecha: </w:t>
+      </w:r>
+      <w:r>
+        <w:rPr>
+          <w:rFonts w:ascii="Times New Roman" w:eastAsia="Times New Roman" w:hAnsi="Times New Roman" w:cs="Times New Roman"/>
+          <w:color w:val="000000"/>
+          <w:lang w:val="es-GT"/>
+        </w:rPr>
+        <w:t>26/04/2023</w:t>
+      </w:r>
+    </w:p>
+    <w:p>
+      <w:pPr>
+        <w:spacing w:line="240" w:lineRule="auto"/>
+        <w:rPr>
+          <w:rFonts w:ascii="Times New Roman" w:eastAsia="Times New Roman" w:hAnsi="Times New Roman" w:cs="Times New Roman"/>
+          <w:sz w:val="24"/>
+          <w:szCs w:val="24"/>
+          <w:lang w:val="es-GT"/>
+        </w:rPr>
+      </w:pPr>
+      <w:r>
+        <w:rPr>
+          <w:rFonts w:ascii="Times New Roman" w:eastAsia="Times New Roman" w:hAnsi="Times New Roman" w:cs="Times New Roman"/>
+          <w:b/>
+          <w:bCs/>
+          <w:color w:val="000000"/>
+          <w:lang w:val="es-GT"/>
+        </w:rPr>
+        <w:t xml:space="preserve">Tipo de usuario: </w:t>
+      </w:r>
+      <w:r>
+        <w:rPr>
+          <w:rFonts w:ascii="Times New Roman" w:eastAsia="Times New Roman" w:hAnsi="Times New Roman" w:cs="Times New Roman"/>
+          <w:color w:val="000000"/>
+          <w:lang w:val="es-GT"/>
+        </w:rPr>
+        <w:t>Estudiante y Auxiliar</w:t>
+      </w:r>
+    </w:p>
+    <w:p>
+      <w:pPr>
+        <w:spacing w:line="240" w:lineRule="auto"/>
+        <w:rPr>
+          <w:rFonts w:ascii="Times New Roman" w:eastAsia="Times New Roman" w:hAnsi="Times New Roman" w:cs="Times New Roman"/>
+          <w:sz w:val="24"/>
+          <w:szCs w:val="24"/>
+          <w:lang w:val="es-GT"/>
+        </w:rPr>
+      </w:pPr>
+      <w:r>
+        <w:rPr>
+          <w:rFonts w:ascii="Times New Roman" w:eastAsia="Times New Roman" w:hAnsi="Times New Roman" w:cs="Times New Roman"/>
+          <w:b/>
+          <w:bCs/>
+          <w:color w:val="000000"/>
+          <w:lang w:val="es-GT"/>
+        </w:rPr>
+        <w:t>Perfil del usuario:</w:t>
+      </w:r>
+      <w:r>
+        <w:rPr>
+          <w:rFonts w:ascii="Times New Roman" w:eastAsia="Times New Roman" w:hAnsi="Times New Roman" w:cs="Times New Roman"/>
+          <w:color w:val="000000"/>
+          <w:lang w:val="es-GT"/>
+        </w:rPr>
+        <w:t xml:space="preserve"> Estudiante de tercer año en CC y TI</w:t>
+      </w:r>
+    </w:p>
+    <w:p>
+      <w:pPr>
+        <w:spacing w:line="240" w:lineRule="auto"/>
+        <w:rPr>
+          <w:rFonts w:ascii="Times New Roman" w:eastAsia="Times New Roman" w:hAnsi="Times New Roman" w:cs="Times New Roman"/>
+          <w:sz w:val="24"/>
+          <w:szCs w:val="24"/>
+          <w:lang w:val="es-GT"/>
+        </w:rPr>
+      </w:pPr>
+    </w:p>
+    <w:p>
+      <w:pPr>
+        <w:spacing w:line="240" w:lineRule="auto"/>
+        <w:ind w:left="720" w:hanging="360"/>
+        <w:jc w:val="both"/>
+        <w:rPr>
+          <w:rFonts w:ascii="Times New Roman" w:eastAsia="Times New Roman" w:hAnsi="Times New Roman" w:cs="Times New Roman"/>
+          <w:sz w:val="24"/>
+          <w:szCs w:val="24"/>
+          <w:lang w:val="es-GT"/>
+        </w:rPr>
+      </w:pPr>
+      <w:r>
+        <w:rPr>
+          <w:rFonts w:ascii="Times New Roman" w:eastAsia="Times New Roman" w:hAnsi="Times New Roman" w:cs="Times New Roman"/>
+          <w:color w:val="000000"/>
+          <w:sz w:val="20"/>
+          <w:szCs w:val="20"/>
+          <w:lang w:val="es-GT"/>
+        </w:rPr>
+        <w:t>·</w:t>
+      </w:r>
+      <w:r>
+        <w:rPr>
+          <w:rFonts w:ascii="Times New Roman" w:eastAsia="Times New Roman" w:hAnsi="Times New Roman" w:cs="Times New Roman"/>
+          <w:color w:val="000000"/>
+          <w:sz w:val="14"/>
+          <w:szCs w:val="14"/>
+          <w:lang w:val="es-GT"/>
+        </w:rPr>
+        <w:t xml:space="preserve">         </w:t>
+      </w:r>
+      <w:r>
+        <w:rPr>
+          <w:rFonts w:ascii="Times New Roman" w:eastAsia="Times New Roman" w:hAnsi="Times New Roman" w:cs="Times New Roman"/>
+          <w:b/>
+          <w:bCs/>
+          <w:color w:val="000000"/>
+          <w:lang w:val="es-GT"/>
+        </w:rPr>
+        <w:t>¿Cómo se define usted como estudiante (valores y metodología de estudio)?</w:t>
+      </w:r>
+    </w:p>
+    <w:p>
+      <w:pPr>
+        <w:spacing w:line="240" w:lineRule="auto"/>
+        <w:ind w:left="720"/>
+        <w:jc w:val="both"/>
+        <w:rPr>
+          <w:rFonts w:ascii="Times New Roman" w:eastAsia="Times New Roman" w:hAnsi="Times New Roman" w:cs="Times New Roman"/>
+          <w:sz w:val="24"/>
+          <w:szCs w:val="24"/>
+          <w:lang w:val="es-GT"/>
+        </w:rPr>
+      </w:pPr>
+      <w:r>
+        <w:rPr>
+          <w:rFonts w:ascii="Times New Roman" w:eastAsia="Times New Roman" w:hAnsi="Times New Roman" w:cs="Times New Roman"/>
+          <w:color w:val="000000"/>
+          <w:lang w:val="es-GT"/>
+        </w:rPr>
+        <w:t> </w:t>
+      </w:r>
+    </w:p>
+    <w:p>
+      <w:pPr>
+        <w:spacing w:line="240" w:lineRule="auto"/>
+        <w:ind w:left="1440"/>
+        <w:jc w:val="both"/>
+        <w:rPr>
+          <w:rFonts w:ascii="Times New Roman" w:eastAsia="Times New Roman" w:hAnsi="Times New Roman" w:cs="Times New Roman"/>
+          <w:sz w:val="24"/>
+          <w:szCs w:val="24"/>
+          <w:lang w:val="es-GT"/>
+        </w:rPr>
+      </w:pPr>
+      <w:r>
+        <w:rPr>
+          <w:rFonts w:ascii="Times New Roman" w:eastAsia="Times New Roman" w:hAnsi="Times New Roman" w:cs="Times New Roman"/>
+          <w:color w:val="000000"/>
+          <w:lang w:val="es-GT"/>
+        </w:rPr>
+        <w:t>Yo me defino como estudiante, mis valores son como ser responsable con lo principal, dentro de la responsabilidad entra el no ser mediocre. Respecto a metodología no tengo una específica, porque no soy el tipo de persona que tiene una agenda, si no que si lo tengo que hacer lo hago.</w:t>
+      </w:r>
+    </w:p>
+    <w:p>
+      <w:pPr>
+        <w:spacing w:line="240" w:lineRule="auto"/>
+        <w:ind w:left="720"/>
+        <w:jc w:val="both"/>
+        <w:rPr>
+          <w:rFonts w:ascii="Times New Roman" w:eastAsia="Times New Roman" w:hAnsi="Times New Roman" w:cs="Times New Roman"/>
+          <w:sz w:val="24"/>
+          <w:szCs w:val="24"/>
+          <w:lang w:val="es-GT"/>
+        </w:rPr>
+      </w:pPr>
+      <w:r>
+        <w:rPr>
+          <w:rFonts w:ascii="Times New Roman" w:eastAsia="Times New Roman" w:hAnsi="Times New Roman" w:cs="Times New Roman"/>
+          <w:color w:val="000000"/>
+          <w:lang w:val="es-GT"/>
+        </w:rPr>
+        <w:t> </w:t>
+      </w:r>
+    </w:p>
+    <w:p>
+      <w:pPr>
+        <w:spacing w:line="240" w:lineRule="auto"/>
+        <w:ind w:left="720" w:hanging="360"/>
+        <w:jc w:val="both"/>
+        <w:rPr>
+          <w:rFonts w:ascii="Times New Roman" w:eastAsia="Times New Roman" w:hAnsi="Times New Roman" w:cs="Times New Roman"/>
+          <w:sz w:val="24"/>
+          <w:szCs w:val="24"/>
+          <w:lang w:val="es-GT"/>
+        </w:rPr>
+      </w:pPr>
+      <w:r>
+        <w:rPr>
+          <w:rFonts w:ascii="Times New Roman" w:eastAsia="Times New Roman" w:hAnsi="Times New Roman" w:cs="Times New Roman"/>
+          <w:color w:val="000000"/>
+          <w:sz w:val="20"/>
+          <w:szCs w:val="20"/>
+          <w:lang w:val="es-GT"/>
+        </w:rPr>
+        <w:t>·</w:t>
+      </w:r>
+      <w:r>
+        <w:rPr>
+          <w:rFonts w:ascii="Times New Roman" w:eastAsia="Times New Roman" w:hAnsi="Times New Roman" w:cs="Times New Roman"/>
+          <w:color w:val="000000"/>
+          <w:sz w:val="14"/>
+          <w:szCs w:val="14"/>
+          <w:lang w:val="es-GT"/>
+        </w:rPr>
+        <w:t xml:space="preserve">         </w:t>
+      </w:r>
+      <w:r>
+        <w:rPr>
+          <w:rFonts w:ascii="Times New Roman" w:eastAsia="Times New Roman" w:hAnsi="Times New Roman" w:cs="Times New Roman"/>
+          <w:b/>
+          <w:bCs/>
+          <w:color w:val="000000"/>
+          <w:lang w:val="es-GT"/>
+        </w:rPr>
+        <w:t>¿Cuáles son las características que buscas en un profesor a la hora de seleccionarlo en un curso?</w:t>
+      </w:r>
+    </w:p>
+    <w:p>
+      <w:pPr>
+        <w:spacing w:before="240" w:after="240" w:line="240" w:lineRule="auto"/>
+        <w:jc w:val="both"/>
+        <w:rPr>
+          <w:rFonts w:ascii="Times New Roman" w:eastAsia="Times New Roman" w:hAnsi="Times New Roman" w:cs="Times New Roman"/>
+          <w:sz w:val="24"/>
+          <w:szCs w:val="24"/>
+          <w:lang w:val="es-GT"/>
+        </w:rPr>
+      </w:pPr>
+      <w:r>
+        <w:rPr>
+          <w:rFonts w:ascii="Times New Roman" w:eastAsia="Times New Roman" w:hAnsi="Times New Roman" w:cs="Times New Roman"/>
+          <w:color w:val="000000"/>
+          <w:lang w:val="es-GT"/>
+        </w:rPr>
+        <w:t> </w:t>
+      </w:r>
+    </w:p>
+    <w:p>
+      <w:pPr>
+        <w:spacing w:before="240" w:after="240" w:line="240" w:lineRule="auto"/>
+        <w:ind w:left="1440"/>
+        <w:jc w:val="both"/>
+        <w:rPr>
+          <w:rFonts w:ascii="Times New Roman" w:eastAsia="Times New Roman" w:hAnsi="Times New Roman" w:cs="Times New Roman"/>
+          <w:sz w:val="24"/>
+          <w:szCs w:val="24"/>
+          <w:lang w:val="es-GT"/>
+        </w:rPr>
+      </w:pPr>
+      <w:r>
+        <w:rPr>
+          <w:rFonts w:ascii="Times New Roman" w:eastAsia="Times New Roman" w:hAnsi="Times New Roman" w:cs="Times New Roman"/>
+          <w:color w:val="000000"/>
+          <w:lang w:val="es-GT"/>
+        </w:rPr>
+        <w:t>Yo creo que lo principal de un profesor es que sepa enseñar, porque en la u se da el fenómeno que muchos son como genios, pero no saben transmitir realmente lo que saben. Entonces es muy importante, además que sea una persona comprensiva porque anteriormente tuve maestros que no lo eran. Otra cosa es que sean organizados, porque en cierto curso estoy valiendo por la mala organización.</w:t>
+      </w:r>
+    </w:p>
+    <w:p>
+      <w:pPr>
+        <w:spacing w:line="240" w:lineRule="auto"/>
+        <w:ind w:left="720"/>
+        <w:jc w:val="both"/>
+        <w:rPr>
+          <w:rFonts w:ascii="Times New Roman" w:eastAsia="Times New Roman" w:hAnsi="Times New Roman" w:cs="Times New Roman"/>
+          <w:sz w:val="24"/>
+          <w:szCs w:val="24"/>
+          <w:lang w:val="es-GT"/>
+        </w:rPr>
+      </w:pPr>
+      <w:r>
+        <w:rPr>
+          <w:rFonts w:ascii="Times New Roman" w:eastAsia="Times New Roman" w:hAnsi="Times New Roman" w:cs="Times New Roman"/>
+          <w:color w:val="000000"/>
+          <w:lang w:val="es-GT"/>
+        </w:rPr>
+        <w:t> </w:t>
+      </w:r>
+    </w:p>
+    <w:p>
+      <w:pPr>
+        <w:spacing w:line="240" w:lineRule="auto"/>
+        <w:ind w:left="720" w:hanging="360"/>
+        <w:jc w:val="both"/>
+        <w:rPr>
+          <w:rFonts w:ascii="Times New Roman" w:eastAsia="Times New Roman" w:hAnsi="Times New Roman" w:cs="Times New Roman"/>
+          <w:sz w:val="24"/>
+          <w:szCs w:val="24"/>
+          <w:lang w:val="es-GT"/>
+        </w:rPr>
+      </w:pPr>
+      <w:r>
+        <w:rPr>
+          <w:rFonts w:ascii="Times New Roman" w:eastAsia="Times New Roman" w:hAnsi="Times New Roman" w:cs="Times New Roman"/>
+          <w:color w:val="000000"/>
+          <w:sz w:val="20"/>
+          <w:szCs w:val="20"/>
+          <w:lang w:val="es-GT"/>
+        </w:rPr>
+        <w:t>·</w:t>
+      </w:r>
+      <w:r>
+        <w:rPr>
+          <w:rFonts w:ascii="Times New Roman" w:eastAsia="Times New Roman" w:hAnsi="Times New Roman" w:cs="Times New Roman"/>
+          <w:color w:val="000000"/>
+          <w:sz w:val="14"/>
+          <w:szCs w:val="14"/>
+          <w:lang w:val="es-GT"/>
+        </w:rPr>
+        <w:t xml:space="preserve">         </w:t>
+      </w:r>
+      <w:r>
+        <w:rPr>
+          <w:rFonts w:ascii="Times New Roman" w:eastAsia="Times New Roman" w:hAnsi="Times New Roman" w:cs="Times New Roman"/>
+          <w:b/>
+          <w:bCs/>
+          <w:color w:val="000000"/>
+          <w:lang w:val="es-GT"/>
+        </w:rPr>
+        <w:t>¿Al momento de asignarse, lo hace por motivos de horario o por maestro?</w:t>
+      </w:r>
+    </w:p>
+    <w:p>
+      <w:pPr>
+        <w:spacing w:line="240" w:lineRule="auto"/>
+        <w:ind w:left="720"/>
+        <w:jc w:val="both"/>
+        <w:rPr>
+          <w:rFonts w:ascii="Times New Roman" w:eastAsia="Times New Roman" w:hAnsi="Times New Roman" w:cs="Times New Roman"/>
+          <w:sz w:val="24"/>
+          <w:szCs w:val="24"/>
+          <w:lang w:val="es-GT"/>
+        </w:rPr>
+      </w:pPr>
+      <w:r>
+        <w:rPr>
+          <w:rFonts w:ascii="Times New Roman" w:eastAsia="Times New Roman" w:hAnsi="Times New Roman" w:cs="Times New Roman"/>
+          <w:color w:val="000000"/>
+          <w:lang w:val="es-GT"/>
+        </w:rPr>
+        <w:t> </w:t>
+      </w:r>
+    </w:p>
+    <w:p>
+      <w:pPr>
+        <w:spacing w:line="240" w:lineRule="auto"/>
+        <w:ind w:left="1440"/>
+        <w:jc w:val="both"/>
+        <w:rPr>
+          <w:rFonts w:ascii="Times New Roman" w:eastAsia="Times New Roman" w:hAnsi="Times New Roman" w:cs="Times New Roman"/>
+          <w:sz w:val="24"/>
+          <w:szCs w:val="24"/>
+          <w:lang w:val="es-GT"/>
+        </w:rPr>
+      </w:pPr>
+      <w:r>
+        <w:rPr>
+          <w:rFonts w:ascii="Times New Roman" w:eastAsia="Times New Roman" w:hAnsi="Times New Roman" w:cs="Times New Roman"/>
+          <w:color w:val="000000"/>
+          <w:lang w:val="es-GT"/>
+        </w:rPr>
+        <w:t>Por maestro.</w:t>
+      </w:r>
+    </w:p>
+    <w:p>
+      <w:pPr>
+        <w:spacing w:line="240" w:lineRule="auto"/>
+        <w:ind w:left="720"/>
+        <w:jc w:val="both"/>
+        <w:rPr>
+          <w:rFonts w:ascii="Times New Roman" w:eastAsia="Times New Roman" w:hAnsi="Times New Roman" w:cs="Times New Roman"/>
+          <w:sz w:val="24"/>
+          <w:szCs w:val="24"/>
+          <w:lang w:val="es-GT"/>
+        </w:rPr>
+      </w:pPr>
+      <w:r>
+        <w:rPr>
+          <w:rFonts w:ascii="Times New Roman" w:eastAsia="Times New Roman" w:hAnsi="Times New Roman" w:cs="Times New Roman"/>
+          <w:color w:val="000000"/>
+          <w:lang w:val="es-GT"/>
+        </w:rPr>
+        <w:t> </w:t>
+      </w:r>
+    </w:p>
+    <w:p>
+      <w:pPr>
+        <w:spacing w:line="240" w:lineRule="auto"/>
+        <w:ind w:left="720" w:hanging="360"/>
+        <w:jc w:val="both"/>
+        <w:rPr>
+          <w:rFonts w:ascii="Times New Roman" w:eastAsia="Times New Roman" w:hAnsi="Times New Roman" w:cs="Times New Roman"/>
+          <w:sz w:val="24"/>
+          <w:szCs w:val="24"/>
+          <w:lang w:val="es-GT"/>
+        </w:rPr>
+      </w:pPr>
+      <w:r>
+        <w:rPr>
+          <w:rFonts w:ascii="Times New Roman" w:eastAsia="Times New Roman" w:hAnsi="Times New Roman" w:cs="Times New Roman"/>
+          <w:color w:val="000000"/>
+          <w:sz w:val="20"/>
+          <w:szCs w:val="20"/>
+          <w:lang w:val="es-GT"/>
+        </w:rPr>
+        <w:t>·</w:t>
+      </w:r>
+      <w:r>
+        <w:rPr>
+          <w:rFonts w:ascii="Times New Roman" w:eastAsia="Times New Roman" w:hAnsi="Times New Roman" w:cs="Times New Roman"/>
+          <w:color w:val="000000"/>
+          <w:sz w:val="14"/>
+          <w:szCs w:val="14"/>
+          <w:lang w:val="es-GT"/>
+        </w:rPr>
+        <w:t xml:space="preserve">         </w:t>
+      </w:r>
+      <w:r>
+        <w:rPr>
+          <w:rFonts w:ascii="Times New Roman" w:eastAsia="Times New Roman" w:hAnsi="Times New Roman" w:cs="Times New Roman"/>
+          <w:b/>
+          <w:bCs/>
+          <w:color w:val="000000"/>
+          <w:lang w:val="es-GT"/>
+        </w:rPr>
+        <w:t>¿A qué tipo de personas les pide recomendaciones?</w:t>
+      </w:r>
+      <w:r>
+        <w:rPr>
+          <w:rFonts w:ascii="Times New Roman" w:eastAsia="Times New Roman" w:hAnsi="Times New Roman" w:cs="Times New Roman"/>
+          <w:color w:val="000000"/>
+          <w:lang w:val="es-GT"/>
+        </w:rPr>
+        <w:t> </w:t>
+      </w:r>
+    </w:p>
+    <w:p>
+      <w:pPr>
+        <w:spacing w:before="240" w:after="240" w:line="240" w:lineRule="auto"/>
+        <w:ind w:left="1440"/>
+        <w:jc w:val="both"/>
+        <w:rPr>
+          <w:rFonts w:ascii="Times New Roman" w:eastAsia="Times New Roman" w:hAnsi="Times New Roman" w:cs="Times New Roman"/>
+          <w:sz w:val="24"/>
+          <w:szCs w:val="24"/>
+          <w:lang w:val="es-GT"/>
+        </w:rPr>
+      </w:pPr>
+      <w:r>
+        <w:rPr>
+          <w:rFonts w:ascii="Times New Roman" w:eastAsia="Times New Roman" w:hAnsi="Times New Roman" w:cs="Times New Roman"/>
+          <w:color w:val="000000"/>
+          <w:lang w:val="es-GT"/>
+        </w:rPr>
+        <w:t>A personas que están en años mayores, que ya pasaron lo que voy a pasar, además que conozca su juicio porque no es lo mismo.</w:t>
+      </w:r>
+    </w:p>
+    <w:p>
+      <w:pPr>
+        <w:spacing w:line="240" w:lineRule="auto"/>
+        <w:ind w:left="720"/>
+        <w:jc w:val="both"/>
+        <w:rPr>
+          <w:rFonts w:ascii="Times New Roman" w:eastAsia="Times New Roman" w:hAnsi="Times New Roman" w:cs="Times New Roman"/>
+          <w:sz w:val="24"/>
+          <w:szCs w:val="24"/>
+          <w:lang w:val="es-GT"/>
+        </w:rPr>
+      </w:pPr>
+      <w:r>
+        <w:rPr>
+          <w:rFonts w:ascii="Times New Roman" w:eastAsia="Times New Roman" w:hAnsi="Times New Roman" w:cs="Times New Roman"/>
+          <w:color w:val="000000"/>
+          <w:lang w:val="es-GT"/>
+        </w:rPr>
+        <w:t> </w:t>
+      </w:r>
+    </w:p>
+    <w:p>
+      <w:pPr>
+        <w:spacing w:line="240" w:lineRule="auto"/>
+        <w:ind w:left="720" w:hanging="360"/>
+        <w:jc w:val="both"/>
+        <w:rPr>
+          <w:rFonts w:ascii="Times New Roman" w:eastAsia="Times New Roman" w:hAnsi="Times New Roman" w:cs="Times New Roman"/>
+          <w:sz w:val="24"/>
+          <w:szCs w:val="24"/>
+          <w:lang w:val="es-GT"/>
+        </w:rPr>
+      </w:pPr>
+      <w:r>
+        <w:rPr>
+          <w:rFonts w:ascii="Times New Roman" w:eastAsia="Times New Roman" w:hAnsi="Times New Roman" w:cs="Times New Roman"/>
+          <w:color w:val="000000"/>
+          <w:sz w:val="20"/>
+          <w:szCs w:val="20"/>
+          <w:lang w:val="es-GT"/>
+        </w:rPr>
+        <w:t>·</w:t>
+      </w:r>
+      <w:r>
+        <w:rPr>
+          <w:rFonts w:ascii="Times New Roman" w:eastAsia="Times New Roman" w:hAnsi="Times New Roman" w:cs="Times New Roman"/>
+          <w:color w:val="000000"/>
+          <w:sz w:val="14"/>
+          <w:szCs w:val="14"/>
+          <w:lang w:val="es-GT"/>
+        </w:rPr>
+        <w:t xml:space="preserve">         </w:t>
+      </w:r>
+      <w:r>
+        <w:rPr>
+          <w:rFonts w:ascii="Times New Roman" w:eastAsia="Times New Roman" w:hAnsi="Times New Roman" w:cs="Times New Roman"/>
+          <w:b/>
+          <w:bCs/>
+          <w:color w:val="000000"/>
+          <w:lang w:val="es-GT"/>
+        </w:rPr>
+        <w:t>¿Cuáles son las malas experiencias que ha tenido en algún curso?</w:t>
+      </w:r>
+    </w:p>
+    <w:p>
+      <w:pPr>
+        <w:spacing w:line="240" w:lineRule="auto"/>
+        <w:ind w:left="720"/>
+        <w:jc w:val="both"/>
+        <w:rPr>
+          <w:rFonts w:ascii="Times New Roman" w:eastAsia="Times New Roman" w:hAnsi="Times New Roman" w:cs="Times New Roman"/>
+          <w:sz w:val="24"/>
+          <w:szCs w:val="24"/>
+          <w:lang w:val="es-GT"/>
+        </w:rPr>
+      </w:pPr>
+      <w:r>
+        <w:rPr>
+          <w:rFonts w:ascii="Times New Roman" w:eastAsia="Times New Roman" w:hAnsi="Times New Roman" w:cs="Times New Roman"/>
+          <w:color w:val="000000"/>
+          <w:lang w:val="es-GT"/>
+        </w:rPr>
+        <w:t> </w:t>
+      </w:r>
+    </w:p>
+    <w:p>
+      <w:pPr>
+        <w:spacing w:line="240" w:lineRule="auto"/>
+        <w:ind w:left="1440"/>
+        <w:jc w:val="both"/>
+        <w:rPr>
+          <w:rFonts w:ascii="Times New Roman" w:eastAsia="Times New Roman" w:hAnsi="Times New Roman" w:cs="Times New Roman"/>
+          <w:sz w:val="24"/>
+          <w:szCs w:val="24"/>
+          <w:lang w:val="es-GT"/>
+        </w:rPr>
+      </w:pPr>
+      <w:r>
+        <w:rPr>
+          <w:rFonts w:ascii="Times New Roman" w:eastAsia="Times New Roman" w:hAnsi="Times New Roman" w:cs="Times New Roman"/>
+          <w:color w:val="000000"/>
+          <w:lang w:val="es-GT"/>
+        </w:rPr>
+        <w:t>Las malas experiencias que uno tiene en un curso es el 90% de culpa por el catedrático porque se supone que están organizados, porque además que no sepan transmitir los conocimientos es muy difícil, porque puede que el catedrático sepa muy bien del tema, pero no sepa como impartirlo.</w:t>
+      </w:r>
+    </w:p>
+    <w:p>
+      <w:pPr>
+        <w:spacing w:line="240" w:lineRule="auto"/>
+        <w:ind w:left="720"/>
+        <w:jc w:val="both"/>
+        <w:rPr>
+          <w:rFonts w:ascii="Times New Roman" w:eastAsia="Times New Roman" w:hAnsi="Times New Roman" w:cs="Times New Roman"/>
+          <w:sz w:val="24"/>
+          <w:szCs w:val="24"/>
+          <w:lang w:val="es-GT"/>
+        </w:rPr>
+      </w:pPr>
+      <w:r>
+        <w:rPr>
+          <w:rFonts w:ascii="Times New Roman" w:eastAsia="Times New Roman" w:hAnsi="Times New Roman" w:cs="Times New Roman"/>
+          <w:color w:val="000000"/>
+          <w:lang w:val="es-GT"/>
+        </w:rPr>
+        <w:t> </w:t>
+      </w:r>
+    </w:p>
+    <w:p>
+      <w:pPr>
+        <w:spacing w:line="240" w:lineRule="auto"/>
+        <w:ind w:left="720" w:hanging="360"/>
+        <w:jc w:val="both"/>
+        <w:rPr>
+          <w:rFonts w:ascii="Times New Roman" w:eastAsia="Times New Roman" w:hAnsi="Times New Roman" w:cs="Times New Roman"/>
+          <w:sz w:val="24"/>
+          <w:szCs w:val="24"/>
+          <w:lang w:val="es-GT"/>
+        </w:rPr>
+      </w:pPr>
+      <w:r>
+        <w:rPr>
+          <w:rFonts w:ascii="Times New Roman" w:eastAsia="Times New Roman" w:hAnsi="Times New Roman" w:cs="Times New Roman"/>
+          <w:color w:val="000000"/>
+          <w:sz w:val="20"/>
+          <w:szCs w:val="20"/>
+          <w:lang w:val="es-GT"/>
+        </w:rPr>
+        <w:t>·</w:t>
+      </w:r>
+      <w:r>
+        <w:rPr>
+          <w:rFonts w:ascii="Times New Roman" w:eastAsia="Times New Roman" w:hAnsi="Times New Roman" w:cs="Times New Roman"/>
+          <w:color w:val="000000"/>
+          <w:sz w:val="14"/>
+          <w:szCs w:val="14"/>
+          <w:lang w:val="es-GT"/>
+        </w:rPr>
+        <w:t xml:space="preserve">         </w:t>
+      </w:r>
+      <w:r>
+        <w:rPr>
+          <w:rFonts w:ascii="Times New Roman" w:eastAsia="Times New Roman" w:hAnsi="Times New Roman" w:cs="Times New Roman"/>
+          <w:b/>
+          <w:bCs/>
+          <w:color w:val="000000"/>
+          <w:lang w:val="es-GT"/>
+        </w:rPr>
+        <w:t>¿Considera que en algún curso hay una gran diferencia de aprendizaje y tareas entre secciones debido a algún catedrático?</w:t>
+      </w:r>
+      <w:r>
+        <w:rPr>
+          <w:rFonts w:ascii="Times New Roman" w:eastAsia="Times New Roman" w:hAnsi="Times New Roman" w:cs="Times New Roman"/>
+          <w:color w:val="000000"/>
+          <w:lang w:val="es-GT"/>
+        </w:rPr>
+        <w:t> </w:t>
+      </w:r>
+    </w:p>
+    <w:p>
+      <w:pPr>
+        <w:spacing w:before="240" w:after="240" w:line="240" w:lineRule="auto"/>
+        <w:ind w:left="1440"/>
+        <w:jc w:val="both"/>
+        <w:rPr>
+          <w:rFonts w:ascii="Times New Roman" w:eastAsia="Times New Roman" w:hAnsi="Times New Roman" w:cs="Times New Roman"/>
+          <w:sz w:val="24"/>
+          <w:szCs w:val="24"/>
+          <w:lang w:val="es-GT"/>
+        </w:rPr>
+      </w:pPr>
+      <w:r>
+        <w:rPr>
+          <w:rFonts w:ascii="Times New Roman" w:eastAsia="Times New Roman" w:hAnsi="Times New Roman" w:cs="Times New Roman"/>
+          <w:color w:val="000000"/>
+          <w:lang w:val="es-GT"/>
+        </w:rPr>
+        <w:t xml:space="preserve">Si, definitivamente HCI, Física 3, Web, </w:t>
+      </w:r>
+      <w:proofErr w:type="spellStart"/>
+      <w:r>
+        <w:rPr>
+          <w:rFonts w:ascii="Times New Roman" w:eastAsia="Times New Roman" w:hAnsi="Times New Roman" w:cs="Times New Roman"/>
+          <w:color w:val="000000"/>
+          <w:lang w:val="es-GT"/>
+        </w:rPr>
+        <w:t>Assembler</w:t>
+      </w:r>
+      <w:proofErr w:type="spellEnd"/>
+      <w:r>
+        <w:rPr>
+          <w:rFonts w:ascii="Times New Roman" w:eastAsia="Times New Roman" w:hAnsi="Times New Roman" w:cs="Times New Roman"/>
+          <w:color w:val="000000"/>
+          <w:lang w:val="es-GT"/>
+        </w:rPr>
+        <w:t>, debido a la cantidad de tareas y el catedrático como impartía su curso.</w:t>
+      </w:r>
+    </w:p>
+    <w:p>
+      <w:pPr>
+        <w:spacing w:line="240" w:lineRule="auto"/>
+        <w:ind w:left="720"/>
+        <w:jc w:val="both"/>
+        <w:rPr>
+          <w:rFonts w:ascii="Times New Roman" w:eastAsia="Times New Roman" w:hAnsi="Times New Roman" w:cs="Times New Roman"/>
+          <w:sz w:val="24"/>
+          <w:szCs w:val="24"/>
+          <w:lang w:val="es-GT"/>
+        </w:rPr>
+      </w:pPr>
+      <w:r>
+        <w:rPr>
+          <w:rFonts w:ascii="Times New Roman" w:eastAsia="Times New Roman" w:hAnsi="Times New Roman" w:cs="Times New Roman"/>
+          <w:color w:val="000000"/>
+          <w:lang w:val="es-GT"/>
+        </w:rPr>
+        <w:t> </w:t>
+      </w:r>
+    </w:p>
+    <w:p>
+      <w:pPr>
+        <w:spacing w:line="240" w:lineRule="auto"/>
+        <w:ind w:left="720"/>
+        <w:jc w:val="both"/>
+        <w:rPr>
+          <w:rFonts w:ascii="Times New Roman" w:eastAsia="Times New Roman" w:hAnsi="Times New Roman" w:cs="Times New Roman"/>
+          <w:sz w:val="24"/>
+          <w:szCs w:val="24"/>
+          <w:lang w:val="es-GT"/>
+        </w:rPr>
+      </w:pPr>
+      <w:r>
+        <w:rPr>
+          <w:rFonts w:ascii="Times New Roman" w:eastAsia="Times New Roman" w:hAnsi="Times New Roman" w:cs="Times New Roman"/>
+          <w:b/>
+          <w:bCs/>
+          <w:color w:val="000000"/>
+          <w:lang w:val="es-GT"/>
+        </w:rPr>
+        <w:lastRenderedPageBreak/>
+        <w:t>Preguntas para auxiliares</w:t>
+      </w:r>
+    </w:p>
+    <w:p>
+      <w:pPr>
+        <w:spacing w:line="240" w:lineRule="auto"/>
+        <w:ind w:left="720" w:hanging="360"/>
+        <w:jc w:val="both"/>
+        <w:rPr>
+          <w:rFonts w:ascii="Times New Roman" w:eastAsia="Times New Roman" w:hAnsi="Times New Roman" w:cs="Times New Roman"/>
+          <w:sz w:val="24"/>
+          <w:szCs w:val="24"/>
+          <w:lang w:val="es-GT"/>
+        </w:rPr>
+      </w:pPr>
+      <w:r>
+        <w:rPr>
+          <w:rFonts w:ascii="Times New Roman" w:eastAsia="Times New Roman" w:hAnsi="Times New Roman" w:cs="Times New Roman"/>
+          <w:color w:val="000000"/>
+          <w:sz w:val="20"/>
+          <w:szCs w:val="20"/>
+          <w:lang w:val="es-GT"/>
+        </w:rPr>
+        <w:t>·</w:t>
+      </w:r>
+      <w:r>
+        <w:rPr>
+          <w:rFonts w:ascii="Times New Roman" w:eastAsia="Times New Roman" w:hAnsi="Times New Roman" w:cs="Times New Roman"/>
+          <w:color w:val="000000"/>
+          <w:sz w:val="14"/>
+          <w:szCs w:val="14"/>
+          <w:lang w:val="es-GT"/>
+        </w:rPr>
+        <w:t xml:space="preserve">         </w:t>
+      </w:r>
+      <w:r>
+        <w:rPr>
+          <w:rFonts w:ascii="Times New Roman" w:eastAsia="Times New Roman" w:hAnsi="Times New Roman" w:cs="Times New Roman"/>
+          <w:b/>
+          <w:bCs/>
+          <w:color w:val="000000"/>
+          <w:lang w:val="es-GT"/>
+        </w:rPr>
+        <w:t>¿Ha tenido problemas siendo auxiliar de algún profesor? Sí ese escaso, ¿por qué?</w:t>
+      </w:r>
+    </w:p>
+    <w:p>
+      <w:pPr>
+        <w:spacing w:line="240" w:lineRule="auto"/>
+        <w:ind w:left="720"/>
+        <w:jc w:val="both"/>
+        <w:rPr>
+          <w:rFonts w:ascii="Times New Roman" w:eastAsia="Times New Roman" w:hAnsi="Times New Roman" w:cs="Times New Roman"/>
+          <w:sz w:val="24"/>
+          <w:szCs w:val="24"/>
+          <w:lang w:val="es-GT"/>
+        </w:rPr>
+      </w:pPr>
+      <w:r>
+        <w:rPr>
+          <w:rFonts w:ascii="Times New Roman" w:eastAsia="Times New Roman" w:hAnsi="Times New Roman" w:cs="Times New Roman"/>
+          <w:color w:val="000000"/>
+          <w:lang w:val="es-GT"/>
+        </w:rPr>
+        <w:t> </w:t>
+      </w:r>
+    </w:p>
+    <w:p>
+      <w:pPr>
+        <w:spacing w:line="240" w:lineRule="auto"/>
+        <w:ind w:left="1440"/>
+        <w:jc w:val="both"/>
+        <w:rPr>
+          <w:rFonts w:ascii="Times New Roman" w:eastAsia="Times New Roman" w:hAnsi="Times New Roman" w:cs="Times New Roman"/>
+          <w:sz w:val="24"/>
+          <w:szCs w:val="24"/>
+          <w:lang w:val="es-GT"/>
+        </w:rPr>
+      </w:pPr>
+      <w:r>
+        <w:rPr>
+          <w:rFonts w:ascii="Times New Roman" w:eastAsia="Times New Roman" w:hAnsi="Times New Roman" w:cs="Times New Roman"/>
+          <w:color w:val="000000"/>
+          <w:lang w:val="es-GT"/>
+        </w:rPr>
+        <w:t>No, solo he sido auxiliar 1 vez, con lo que llevamos con Douglas todo bien.</w:t>
+      </w:r>
+    </w:p>
+    <w:p>
+      <w:pPr>
+        <w:spacing w:line="240" w:lineRule="auto"/>
+        <w:ind w:left="720"/>
+        <w:jc w:val="both"/>
+        <w:rPr>
+          <w:rFonts w:ascii="Times New Roman" w:eastAsia="Times New Roman" w:hAnsi="Times New Roman" w:cs="Times New Roman"/>
+          <w:sz w:val="24"/>
+          <w:szCs w:val="24"/>
+          <w:lang w:val="es-GT"/>
+        </w:rPr>
+      </w:pPr>
+      <w:r>
+        <w:rPr>
+          <w:rFonts w:ascii="Times New Roman" w:eastAsia="Times New Roman" w:hAnsi="Times New Roman" w:cs="Times New Roman"/>
+          <w:b/>
+          <w:bCs/>
+          <w:color w:val="000000"/>
+          <w:lang w:val="es-GT"/>
+        </w:rPr>
+        <w:t> </w:t>
+      </w:r>
+    </w:p>
+    <w:p>
+      <w:pPr>
+        <w:spacing w:line="240" w:lineRule="auto"/>
+        <w:ind w:left="720" w:hanging="360"/>
+        <w:jc w:val="both"/>
+        <w:rPr>
+          <w:rFonts w:ascii="Times New Roman" w:eastAsia="Times New Roman" w:hAnsi="Times New Roman" w:cs="Times New Roman"/>
+          <w:sz w:val="24"/>
+          <w:szCs w:val="24"/>
+          <w:lang w:val="es-GT"/>
+        </w:rPr>
+      </w:pPr>
+      <w:r>
+        <w:rPr>
+          <w:rFonts w:ascii="Times New Roman" w:eastAsia="Times New Roman" w:hAnsi="Times New Roman" w:cs="Times New Roman"/>
+          <w:color w:val="000000"/>
+          <w:sz w:val="20"/>
+          <w:szCs w:val="20"/>
+          <w:lang w:val="es-GT"/>
+        </w:rPr>
+        <w:t>·</w:t>
+      </w:r>
+      <w:r>
+        <w:rPr>
+          <w:rFonts w:ascii="Times New Roman" w:eastAsia="Times New Roman" w:hAnsi="Times New Roman" w:cs="Times New Roman"/>
+          <w:color w:val="000000"/>
+          <w:sz w:val="14"/>
+          <w:szCs w:val="14"/>
+          <w:lang w:val="es-GT"/>
+        </w:rPr>
+        <w:t xml:space="preserve">         </w:t>
+      </w:r>
+      <w:r>
+        <w:rPr>
+          <w:rFonts w:ascii="Times New Roman" w:eastAsia="Times New Roman" w:hAnsi="Times New Roman" w:cs="Times New Roman"/>
+          <w:b/>
+          <w:bCs/>
+          <w:color w:val="000000"/>
+          <w:lang w:val="es-GT"/>
+        </w:rPr>
+        <w:t>¿Tiene alguna preferencia con algunos profesores? ¿Por qué?</w:t>
+      </w:r>
+      <w:r>
+        <w:rPr>
+          <w:rFonts w:ascii="Times New Roman" w:eastAsia="Times New Roman" w:hAnsi="Times New Roman" w:cs="Times New Roman"/>
+          <w:color w:val="000000"/>
+          <w:lang w:val="es-GT"/>
+        </w:rPr>
+        <w:t> </w:t>
+      </w:r>
+    </w:p>
+    <w:p>
+      <w:pPr>
+        <w:spacing w:before="240" w:after="240" w:line="240" w:lineRule="auto"/>
+        <w:ind w:left="1440"/>
+        <w:jc w:val="both"/>
+        <w:rPr>
+          <w:rFonts w:ascii="Times New Roman" w:eastAsia="Times New Roman" w:hAnsi="Times New Roman" w:cs="Times New Roman"/>
+          <w:sz w:val="24"/>
+          <w:szCs w:val="24"/>
+          <w:lang w:val="es-GT"/>
+        </w:rPr>
+      </w:pPr>
+      <w:r>
+        <w:rPr>
+          <w:rFonts w:ascii="Times New Roman" w:eastAsia="Times New Roman" w:hAnsi="Times New Roman" w:cs="Times New Roman"/>
+          <w:color w:val="000000"/>
+          <w:lang w:val="es-GT"/>
+        </w:rPr>
+        <w:t>Si, definitivamente, uno siendo auxiliar, se mete teniendo en cuenta que cursó o catedrático favorito.</w:t>
+      </w:r>
+    </w:p>
+    <w:p>
+      <w:pPr>
+        <w:spacing w:after="240" w:line="240" w:lineRule="auto"/>
+        <w:rPr>
+          <w:rFonts w:ascii="Times New Roman" w:eastAsia="Times New Roman" w:hAnsi="Times New Roman" w:cs="Times New Roman"/>
+          <w:sz w:val="24"/>
+          <w:szCs w:val="24"/>
+          <w:lang w:val="es-GT"/>
+        </w:rPr>
+      </w:pPr>
+      <w:r>
+        <w:rPr>
+          <w:rFonts w:ascii="Times New Roman" w:eastAsia="Times New Roman" w:hAnsi="Times New Roman" w:cs="Times New Roman"/>
+          <w:sz w:val="24"/>
+          <w:szCs w:val="24"/>
+          <w:lang w:val="es-GT"/>
+        </w:rPr>
+        <w:br/>
+      </w:r>
+      <w:r>
+        <w:rPr>
+          <w:rFonts w:ascii="Times New Roman" w:eastAsia="Times New Roman" w:hAnsi="Times New Roman" w:cs="Times New Roman"/>
+          <w:sz w:val="24"/>
+          <w:szCs w:val="24"/>
+          <w:lang w:val="es-GT"/>
+        </w:rPr>
+        <w:br/>
+      </w:r>
+    </w:p>
+    <w:p>
+      <w:pPr>
+        <w:spacing w:line="240" w:lineRule="auto"/>
+        <w:rPr>
+          <w:rFonts w:ascii="Times New Roman" w:eastAsia="Times New Roman" w:hAnsi="Times New Roman" w:cs="Times New Roman"/>
+          <w:sz w:val="24"/>
+          <w:szCs w:val="24"/>
+          <w:lang w:val="es-GT"/>
+        </w:rPr>
+      </w:pPr>
+      <w:r>
+        <w:rPr>
+          <w:rFonts w:ascii="Times New Roman" w:eastAsia="Times New Roman" w:hAnsi="Times New Roman" w:cs="Times New Roman"/>
+          <w:b/>
+          <w:bCs/>
+          <w:color w:val="000000"/>
+          <w:lang w:val="es-GT"/>
+        </w:rPr>
+        <w:t>Entrevista 8</w:t>
+      </w:r>
+    </w:p>
+    <w:p>
+      <w:pPr>
+        <w:spacing w:line="240" w:lineRule="auto"/>
+        <w:rPr>
+          <w:rFonts w:ascii="Times New Roman" w:eastAsia="Times New Roman" w:hAnsi="Times New Roman" w:cs="Times New Roman"/>
+          <w:sz w:val="24"/>
+          <w:szCs w:val="24"/>
+          <w:lang w:val="es-GT"/>
+        </w:rPr>
+      </w:pPr>
+      <w:r>
+        <w:rPr>
+          <w:rFonts w:ascii="Times New Roman" w:eastAsia="Times New Roman" w:hAnsi="Times New Roman" w:cs="Times New Roman"/>
+          <w:b/>
+          <w:bCs/>
+          <w:color w:val="000000"/>
+          <w:lang w:val="es-GT"/>
+        </w:rPr>
+        <w:t xml:space="preserve">Fecha: </w:t>
+      </w:r>
+      <w:r>
+        <w:rPr>
+          <w:rFonts w:ascii="Times New Roman" w:eastAsia="Times New Roman" w:hAnsi="Times New Roman" w:cs="Times New Roman"/>
+          <w:color w:val="000000"/>
+          <w:lang w:val="es-GT"/>
+        </w:rPr>
+        <w:t>27/04/2023</w:t>
+      </w:r>
+    </w:p>
+    <w:p>
+      <w:pPr>
+        <w:spacing w:line="240" w:lineRule="auto"/>
+        <w:rPr>
+          <w:rFonts w:ascii="Times New Roman" w:eastAsia="Times New Roman" w:hAnsi="Times New Roman" w:cs="Times New Roman"/>
+          <w:sz w:val="24"/>
+          <w:szCs w:val="24"/>
+          <w:lang w:val="es-GT"/>
+        </w:rPr>
+      </w:pPr>
+      <w:r>
+        <w:rPr>
+          <w:rFonts w:ascii="Times New Roman" w:eastAsia="Times New Roman" w:hAnsi="Times New Roman" w:cs="Times New Roman"/>
+          <w:b/>
+          <w:bCs/>
+          <w:color w:val="000000"/>
+          <w:lang w:val="es-GT"/>
+        </w:rPr>
+        <w:t xml:space="preserve">Tipo de usuario: </w:t>
+      </w:r>
+      <w:proofErr w:type="gramStart"/>
+      <w:r>
+        <w:rPr>
+          <w:rFonts w:ascii="Times New Roman" w:eastAsia="Times New Roman" w:hAnsi="Times New Roman" w:cs="Times New Roman"/>
+          <w:color w:val="000000"/>
+          <w:lang w:val="es-GT"/>
+        </w:rPr>
+        <w:t>Estudiante  y</w:t>
+      </w:r>
+      <w:proofErr w:type="gramEnd"/>
+      <w:r>
+        <w:rPr>
+          <w:rFonts w:ascii="Times New Roman" w:eastAsia="Times New Roman" w:hAnsi="Times New Roman" w:cs="Times New Roman"/>
+          <w:color w:val="000000"/>
+          <w:lang w:val="es-GT"/>
+        </w:rPr>
+        <w:t xml:space="preserve"> Auxiliar</w:t>
+      </w:r>
+    </w:p>
+    <w:p>
+      <w:pPr>
+        <w:spacing w:line="240" w:lineRule="auto"/>
+        <w:rPr>
+          <w:rFonts w:ascii="Times New Roman" w:eastAsia="Times New Roman" w:hAnsi="Times New Roman" w:cs="Times New Roman"/>
+          <w:sz w:val="24"/>
+          <w:szCs w:val="24"/>
+          <w:lang w:val="es-GT"/>
+        </w:rPr>
+      </w:pPr>
+      <w:r>
+        <w:rPr>
+          <w:rFonts w:ascii="Times New Roman" w:eastAsia="Times New Roman" w:hAnsi="Times New Roman" w:cs="Times New Roman"/>
+          <w:b/>
+          <w:bCs/>
+          <w:color w:val="000000"/>
+          <w:lang w:val="es-GT"/>
+        </w:rPr>
+        <w:t>Perfil del usuario:</w:t>
+      </w:r>
+      <w:r>
+        <w:rPr>
+          <w:rFonts w:ascii="Times New Roman" w:eastAsia="Times New Roman" w:hAnsi="Times New Roman" w:cs="Times New Roman"/>
+          <w:color w:val="000000"/>
+          <w:lang w:val="es-GT"/>
+        </w:rPr>
+        <w:t xml:space="preserve"> Estudiante cuarto año en bioquímica</w:t>
+      </w:r>
+    </w:p>
+    <w:p>
+      <w:pPr>
+        <w:spacing w:line="240" w:lineRule="auto"/>
+        <w:ind w:left="720" w:hanging="360"/>
+        <w:jc w:val="both"/>
+        <w:rPr>
+          <w:rFonts w:ascii="Times New Roman" w:eastAsia="Times New Roman" w:hAnsi="Times New Roman" w:cs="Times New Roman"/>
+          <w:sz w:val="24"/>
+          <w:szCs w:val="24"/>
+          <w:lang w:val="es-GT"/>
+        </w:rPr>
+      </w:pPr>
+      <w:r>
+        <w:rPr>
+          <w:rFonts w:ascii="Times New Roman" w:eastAsia="Times New Roman" w:hAnsi="Times New Roman" w:cs="Times New Roman"/>
+          <w:color w:val="000000"/>
+          <w:sz w:val="20"/>
+          <w:szCs w:val="20"/>
+          <w:lang w:val="es-GT"/>
+        </w:rPr>
+        <w:t>·</w:t>
+      </w:r>
+      <w:r>
+        <w:rPr>
+          <w:rFonts w:ascii="Times New Roman" w:eastAsia="Times New Roman" w:hAnsi="Times New Roman" w:cs="Times New Roman"/>
+          <w:color w:val="000000"/>
+          <w:sz w:val="14"/>
+          <w:szCs w:val="14"/>
+          <w:lang w:val="es-GT"/>
+        </w:rPr>
+        <w:t xml:space="preserve">         </w:t>
+      </w:r>
+      <w:r>
+        <w:rPr>
+          <w:rFonts w:ascii="Times New Roman" w:eastAsia="Times New Roman" w:hAnsi="Times New Roman" w:cs="Times New Roman"/>
+          <w:b/>
+          <w:bCs/>
+          <w:color w:val="000000"/>
+          <w:lang w:val="es-GT"/>
+        </w:rPr>
+        <w:t>¿Cómo se define usted como estudiante (valores y metodología de estudio)?</w:t>
+      </w:r>
+    </w:p>
+    <w:p>
+      <w:pPr>
+        <w:spacing w:line="240" w:lineRule="auto"/>
+        <w:ind w:left="720"/>
+        <w:jc w:val="both"/>
+        <w:rPr>
+          <w:rFonts w:ascii="Times New Roman" w:eastAsia="Times New Roman" w:hAnsi="Times New Roman" w:cs="Times New Roman"/>
+          <w:sz w:val="24"/>
+          <w:szCs w:val="24"/>
+          <w:lang w:val="es-GT"/>
+        </w:rPr>
+      </w:pPr>
+      <w:r>
+        <w:rPr>
+          <w:rFonts w:ascii="Times New Roman" w:eastAsia="Times New Roman" w:hAnsi="Times New Roman" w:cs="Times New Roman"/>
+          <w:color w:val="000000"/>
+          <w:lang w:val="es-GT"/>
+        </w:rPr>
+        <w:t> </w:t>
+      </w:r>
+    </w:p>
+    <w:p>
+      <w:pPr>
+        <w:spacing w:line="240" w:lineRule="auto"/>
+        <w:ind w:left="1440"/>
+        <w:jc w:val="both"/>
+        <w:rPr>
+          <w:rFonts w:ascii="Times New Roman" w:eastAsia="Times New Roman" w:hAnsi="Times New Roman" w:cs="Times New Roman"/>
+          <w:sz w:val="24"/>
+          <w:szCs w:val="24"/>
+          <w:lang w:val="es-GT"/>
+        </w:rPr>
+      </w:pPr>
+      <w:r>
+        <w:rPr>
+          <w:rFonts w:ascii="Times New Roman" w:eastAsia="Times New Roman" w:hAnsi="Times New Roman" w:cs="Times New Roman"/>
+          <w:color w:val="000000"/>
+          <w:lang w:val="es-GT"/>
+        </w:rPr>
+        <w:t>Buena estudiante, los valores que me caracterizan es responsable y dedicada. La metodología que me gusta más es con dibujitos, así como explicaciones gráficas.</w:t>
+      </w:r>
+    </w:p>
+    <w:p>
+      <w:pPr>
+        <w:spacing w:line="240" w:lineRule="auto"/>
+        <w:jc w:val="both"/>
+        <w:rPr>
+          <w:rFonts w:ascii="Times New Roman" w:eastAsia="Times New Roman" w:hAnsi="Times New Roman" w:cs="Times New Roman"/>
+          <w:sz w:val="24"/>
+          <w:szCs w:val="24"/>
+          <w:lang w:val="es-GT"/>
+        </w:rPr>
+      </w:pPr>
+      <w:r>
+        <w:rPr>
+          <w:rFonts w:ascii="Times New Roman" w:eastAsia="Times New Roman" w:hAnsi="Times New Roman" w:cs="Times New Roman"/>
+          <w:color w:val="000000"/>
+          <w:lang w:val="es-GT"/>
+        </w:rPr>
+        <w:t> </w:t>
+      </w:r>
+    </w:p>
+    <w:p>
+      <w:pPr>
+        <w:spacing w:line="240" w:lineRule="auto"/>
+        <w:ind w:left="720" w:hanging="360"/>
+        <w:jc w:val="both"/>
+        <w:rPr>
+          <w:rFonts w:ascii="Times New Roman" w:eastAsia="Times New Roman" w:hAnsi="Times New Roman" w:cs="Times New Roman"/>
+          <w:sz w:val="24"/>
+          <w:szCs w:val="24"/>
+          <w:lang w:val="es-GT"/>
+        </w:rPr>
+      </w:pPr>
+      <w:r>
+        <w:rPr>
+          <w:rFonts w:ascii="Times New Roman" w:eastAsia="Times New Roman" w:hAnsi="Times New Roman" w:cs="Times New Roman"/>
+          <w:color w:val="000000"/>
+          <w:sz w:val="20"/>
+          <w:szCs w:val="20"/>
+          <w:lang w:val="es-GT"/>
+        </w:rPr>
+        <w:t>·</w:t>
+      </w:r>
+      <w:r>
+        <w:rPr>
+          <w:rFonts w:ascii="Times New Roman" w:eastAsia="Times New Roman" w:hAnsi="Times New Roman" w:cs="Times New Roman"/>
+          <w:color w:val="000000"/>
+          <w:sz w:val="14"/>
+          <w:szCs w:val="14"/>
+          <w:lang w:val="es-GT"/>
+        </w:rPr>
+        <w:t xml:space="preserve">         </w:t>
+      </w:r>
+      <w:r>
+        <w:rPr>
+          <w:rFonts w:ascii="Times New Roman" w:eastAsia="Times New Roman" w:hAnsi="Times New Roman" w:cs="Times New Roman"/>
+          <w:b/>
+          <w:bCs/>
+          <w:color w:val="000000"/>
+          <w:lang w:val="es-GT"/>
+        </w:rPr>
+        <w:t>¿Cuáles son las características que buscas en un profesor a la hora de seleccionarlo en un curso?</w:t>
+      </w:r>
+    </w:p>
+    <w:p>
+      <w:pPr>
+        <w:spacing w:line="240" w:lineRule="auto"/>
+        <w:ind w:left="700"/>
+        <w:jc w:val="both"/>
+        <w:rPr>
+          <w:rFonts w:ascii="Times New Roman" w:eastAsia="Times New Roman" w:hAnsi="Times New Roman" w:cs="Times New Roman"/>
+          <w:sz w:val="24"/>
+          <w:szCs w:val="24"/>
+          <w:lang w:val="es-GT"/>
+        </w:rPr>
+      </w:pPr>
+      <w:r>
+        <w:rPr>
+          <w:rFonts w:ascii="Times New Roman" w:eastAsia="Times New Roman" w:hAnsi="Times New Roman" w:cs="Times New Roman"/>
+          <w:color w:val="000000"/>
+          <w:lang w:val="es-GT"/>
+        </w:rPr>
+        <w:t> </w:t>
+      </w:r>
+    </w:p>
+    <w:p>
+      <w:pPr>
+        <w:spacing w:line="240" w:lineRule="auto"/>
+        <w:ind w:left="1420"/>
+        <w:jc w:val="both"/>
+        <w:rPr>
+          <w:rFonts w:ascii="Times New Roman" w:eastAsia="Times New Roman" w:hAnsi="Times New Roman" w:cs="Times New Roman"/>
+          <w:sz w:val="24"/>
+          <w:szCs w:val="24"/>
+          <w:lang w:val="es-GT"/>
+        </w:rPr>
+      </w:pPr>
+      <w:r>
+        <w:rPr>
+          <w:rFonts w:ascii="Times New Roman" w:eastAsia="Times New Roman" w:hAnsi="Times New Roman" w:cs="Times New Roman"/>
+          <w:color w:val="000000"/>
+          <w:lang w:val="es-GT"/>
+        </w:rPr>
+        <w:t>Me gusta que tengan antecedentes como maestrías o doctorados, que si le sepa a lo que está haciendo.</w:t>
+      </w:r>
+    </w:p>
+    <w:p>
+      <w:pPr>
+        <w:spacing w:line="240" w:lineRule="auto"/>
+        <w:ind w:left="700"/>
+        <w:jc w:val="both"/>
+        <w:rPr>
+          <w:rFonts w:ascii="Times New Roman" w:eastAsia="Times New Roman" w:hAnsi="Times New Roman" w:cs="Times New Roman"/>
+          <w:sz w:val="24"/>
+          <w:szCs w:val="24"/>
+          <w:lang w:val="es-GT"/>
+        </w:rPr>
+      </w:pPr>
+      <w:r>
+        <w:rPr>
+          <w:rFonts w:ascii="Times New Roman" w:eastAsia="Times New Roman" w:hAnsi="Times New Roman" w:cs="Times New Roman"/>
+          <w:color w:val="000000"/>
+          <w:lang w:val="es-GT"/>
+        </w:rPr>
+        <w:t> </w:t>
+      </w:r>
+    </w:p>
+    <w:p>
+      <w:pPr>
+        <w:spacing w:line="240" w:lineRule="auto"/>
+        <w:ind w:left="720" w:hanging="360"/>
+        <w:jc w:val="both"/>
+        <w:rPr>
+          <w:rFonts w:ascii="Times New Roman" w:eastAsia="Times New Roman" w:hAnsi="Times New Roman" w:cs="Times New Roman"/>
+          <w:sz w:val="24"/>
+          <w:szCs w:val="24"/>
+          <w:lang w:val="es-GT"/>
+        </w:rPr>
+      </w:pPr>
+      <w:r>
+        <w:rPr>
+          <w:rFonts w:ascii="Times New Roman" w:eastAsia="Times New Roman" w:hAnsi="Times New Roman" w:cs="Times New Roman"/>
+          <w:color w:val="000000"/>
+          <w:sz w:val="20"/>
+          <w:szCs w:val="20"/>
+          <w:lang w:val="es-GT"/>
+        </w:rPr>
+        <w:t>·</w:t>
+      </w:r>
+      <w:r>
+        <w:rPr>
+          <w:rFonts w:ascii="Times New Roman" w:eastAsia="Times New Roman" w:hAnsi="Times New Roman" w:cs="Times New Roman"/>
+          <w:color w:val="000000"/>
+          <w:sz w:val="14"/>
+          <w:szCs w:val="14"/>
+          <w:lang w:val="es-GT"/>
+        </w:rPr>
+        <w:t xml:space="preserve">         </w:t>
+      </w:r>
+      <w:r>
+        <w:rPr>
+          <w:rFonts w:ascii="Times New Roman" w:eastAsia="Times New Roman" w:hAnsi="Times New Roman" w:cs="Times New Roman"/>
+          <w:b/>
+          <w:bCs/>
+          <w:color w:val="000000"/>
+          <w:lang w:val="es-GT"/>
+        </w:rPr>
+        <w:t>¿Al momento de asignarse, lo hace por motivos de horario o por maestro?</w:t>
+      </w:r>
+    </w:p>
+    <w:p>
+      <w:pPr>
+        <w:spacing w:line="240" w:lineRule="auto"/>
+        <w:ind w:left="720"/>
+        <w:jc w:val="both"/>
+        <w:rPr>
+          <w:rFonts w:ascii="Times New Roman" w:eastAsia="Times New Roman" w:hAnsi="Times New Roman" w:cs="Times New Roman"/>
+          <w:sz w:val="24"/>
+          <w:szCs w:val="24"/>
+          <w:lang w:val="es-GT"/>
+        </w:rPr>
+      </w:pPr>
+      <w:r>
+        <w:rPr>
+          <w:rFonts w:ascii="Times New Roman" w:eastAsia="Times New Roman" w:hAnsi="Times New Roman" w:cs="Times New Roman"/>
+          <w:color w:val="000000"/>
+          <w:lang w:val="es-GT"/>
+        </w:rPr>
+        <w:t> </w:t>
+      </w:r>
+    </w:p>
+    <w:p>
+      <w:pPr>
+        <w:spacing w:line="240" w:lineRule="auto"/>
+        <w:ind w:left="1440"/>
+        <w:jc w:val="both"/>
+        <w:rPr>
+          <w:rFonts w:ascii="Times New Roman" w:eastAsia="Times New Roman" w:hAnsi="Times New Roman" w:cs="Times New Roman"/>
+          <w:sz w:val="24"/>
+          <w:szCs w:val="24"/>
+          <w:lang w:val="es-GT"/>
+        </w:rPr>
+      </w:pPr>
+      <w:r>
+        <w:rPr>
+          <w:rFonts w:ascii="Times New Roman" w:eastAsia="Times New Roman" w:hAnsi="Times New Roman" w:cs="Times New Roman"/>
+          <w:color w:val="000000"/>
+          <w:lang w:val="es-GT"/>
+        </w:rPr>
+        <w:t>Por maestro</w:t>
+      </w:r>
+    </w:p>
+    <w:p>
+      <w:pPr>
+        <w:spacing w:line="240" w:lineRule="auto"/>
+        <w:ind w:left="720"/>
+        <w:jc w:val="both"/>
+        <w:rPr>
+          <w:rFonts w:ascii="Times New Roman" w:eastAsia="Times New Roman" w:hAnsi="Times New Roman" w:cs="Times New Roman"/>
+          <w:sz w:val="24"/>
+          <w:szCs w:val="24"/>
+          <w:lang w:val="es-GT"/>
+        </w:rPr>
+      </w:pPr>
+      <w:r>
+        <w:rPr>
+          <w:rFonts w:ascii="Times New Roman" w:eastAsia="Times New Roman" w:hAnsi="Times New Roman" w:cs="Times New Roman"/>
+          <w:color w:val="000000"/>
+          <w:lang w:val="es-GT"/>
+        </w:rPr>
+        <w:t> </w:t>
+      </w:r>
+    </w:p>
+    <w:p>
+      <w:pPr>
+        <w:spacing w:line="240" w:lineRule="auto"/>
+        <w:ind w:left="720" w:hanging="360"/>
+        <w:jc w:val="both"/>
+        <w:rPr>
+          <w:rFonts w:ascii="Times New Roman" w:eastAsia="Times New Roman" w:hAnsi="Times New Roman" w:cs="Times New Roman"/>
+          <w:sz w:val="24"/>
+          <w:szCs w:val="24"/>
+          <w:lang w:val="es-GT"/>
+        </w:rPr>
+      </w:pPr>
+      <w:r>
+        <w:rPr>
+          <w:rFonts w:ascii="Times New Roman" w:eastAsia="Times New Roman" w:hAnsi="Times New Roman" w:cs="Times New Roman"/>
+          <w:color w:val="000000"/>
+          <w:sz w:val="20"/>
+          <w:szCs w:val="20"/>
+          <w:lang w:val="es-GT"/>
+        </w:rPr>
+        <w:t>·</w:t>
+      </w:r>
+      <w:r>
+        <w:rPr>
+          <w:rFonts w:ascii="Times New Roman" w:eastAsia="Times New Roman" w:hAnsi="Times New Roman" w:cs="Times New Roman"/>
+          <w:color w:val="000000"/>
+          <w:sz w:val="14"/>
+          <w:szCs w:val="14"/>
+          <w:lang w:val="es-GT"/>
+        </w:rPr>
+        <w:t xml:space="preserve">         </w:t>
+      </w:r>
+      <w:r>
+        <w:rPr>
+          <w:rFonts w:ascii="Times New Roman" w:eastAsia="Times New Roman" w:hAnsi="Times New Roman" w:cs="Times New Roman"/>
+          <w:b/>
+          <w:bCs/>
+          <w:color w:val="000000"/>
+          <w:lang w:val="es-GT"/>
+        </w:rPr>
+        <w:t>¿A qué tipo de personas les pide recomendaciones?</w:t>
+      </w:r>
+      <w:r>
+        <w:rPr>
+          <w:rFonts w:ascii="Times New Roman" w:eastAsia="Times New Roman" w:hAnsi="Times New Roman" w:cs="Times New Roman"/>
+          <w:color w:val="000000"/>
+          <w:lang w:val="es-GT"/>
+        </w:rPr>
+        <w:t> </w:t>
+      </w:r>
+    </w:p>
+    <w:p>
+      <w:pPr>
+        <w:spacing w:before="240" w:after="240" w:line="240" w:lineRule="auto"/>
+        <w:ind w:left="1440"/>
+        <w:jc w:val="both"/>
+        <w:rPr>
+          <w:rFonts w:ascii="Times New Roman" w:eastAsia="Times New Roman" w:hAnsi="Times New Roman" w:cs="Times New Roman"/>
+          <w:sz w:val="24"/>
+          <w:szCs w:val="24"/>
+          <w:lang w:val="es-GT"/>
+        </w:rPr>
+      </w:pPr>
+      <w:r>
+        <w:rPr>
+          <w:rFonts w:ascii="Times New Roman" w:eastAsia="Times New Roman" w:hAnsi="Times New Roman" w:cs="Times New Roman"/>
+          <w:color w:val="000000"/>
+          <w:lang w:val="es-GT"/>
+        </w:rPr>
+        <w:t>A los que están años más grandes que yo, teniendo características de que sea buen estudiante y que me diga que tal la clase.</w:t>
+      </w:r>
+    </w:p>
+    <w:p>
+      <w:pPr>
+        <w:spacing w:line="240" w:lineRule="auto"/>
+        <w:ind w:left="720"/>
+        <w:jc w:val="both"/>
+        <w:rPr>
+          <w:rFonts w:ascii="Times New Roman" w:eastAsia="Times New Roman" w:hAnsi="Times New Roman" w:cs="Times New Roman"/>
+          <w:sz w:val="24"/>
+          <w:szCs w:val="24"/>
+          <w:lang w:val="es-GT"/>
+        </w:rPr>
+      </w:pPr>
+      <w:r>
+        <w:rPr>
+          <w:rFonts w:ascii="Times New Roman" w:eastAsia="Times New Roman" w:hAnsi="Times New Roman" w:cs="Times New Roman"/>
+          <w:color w:val="000000"/>
+          <w:lang w:val="es-GT"/>
+        </w:rPr>
+        <w:t> </w:t>
+      </w:r>
+    </w:p>
+    <w:p>
+      <w:pPr>
+        <w:spacing w:line="240" w:lineRule="auto"/>
+        <w:ind w:left="720" w:hanging="360"/>
+        <w:jc w:val="both"/>
+        <w:rPr>
+          <w:rFonts w:ascii="Times New Roman" w:eastAsia="Times New Roman" w:hAnsi="Times New Roman" w:cs="Times New Roman"/>
+          <w:sz w:val="24"/>
+          <w:szCs w:val="24"/>
+          <w:lang w:val="es-GT"/>
+        </w:rPr>
+      </w:pPr>
+      <w:r>
+        <w:rPr>
+          <w:rFonts w:ascii="Times New Roman" w:eastAsia="Times New Roman" w:hAnsi="Times New Roman" w:cs="Times New Roman"/>
+          <w:color w:val="000000"/>
+          <w:sz w:val="20"/>
+          <w:szCs w:val="20"/>
+          <w:lang w:val="es-GT"/>
+        </w:rPr>
+        <w:t>·</w:t>
+      </w:r>
+      <w:r>
+        <w:rPr>
+          <w:rFonts w:ascii="Times New Roman" w:eastAsia="Times New Roman" w:hAnsi="Times New Roman" w:cs="Times New Roman"/>
+          <w:color w:val="000000"/>
+          <w:sz w:val="14"/>
+          <w:szCs w:val="14"/>
+          <w:lang w:val="es-GT"/>
+        </w:rPr>
+        <w:t xml:space="preserve">         </w:t>
+      </w:r>
+      <w:r>
+        <w:rPr>
+          <w:rFonts w:ascii="Times New Roman" w:eastAsia="Times New Roman" w:hAnsi="Times New Roman" w:cs="Times New Roman"/>
+          <w:b/>
+          <w:bCs/>
+          <w:color w:val="000000"/>
+          <w:lang w:val="es-GT"/>
+        </w:rPr>
+        <w:t>¿Cuáles son las malas experiencias que ha tenido en algún curso?</w:t>
+      </w:r>
+    </w:p>
+    <w:p>
+      <w:pPr>
+        <w:spacing w:line="240" w:lineRule="auto"/>
+        <w:ind w:left="720"/>
+        <w:jc w:val="both"/>
+        <w:rPr>
+          <w:rFonts w:ascii="Times New Roman" w:eastAsia="Times New Roman" w:hAnsi="Times New Roman" w:cs="Times New Roman"/>
+          <w:sz w:val="24"/>
+          <w:szCs w:val="24"/>
+          <w:lang w:val="es-GT"/>
+        </w:rPr>
+      </w:pPr>
+      <w:r>
+        <w:rPr>
+          <w:rFonts w:ascii="Times New Roman" w:eastAsia="Times New Roman" w:hAnsi="Times New Roman" w:cs="Times New Roman"/>
+          <w:color w:val="000000"/>
+          <w:lang w:val="es-GT"/>
+        </w:rPr>
+        <w:t> </w:t>
+      </w:r>
+    </w:p>
+    <w:p>
+      <w:pPr>
+        <w:spacing w:line="240" w:lineRule="auto"/>
+        <w:ind w:left="1440"/>
+        <w:jc w:val="both"/>
+        <w:rPr>
+          <w:rFonts w:ascii="Times New Roman" w:eastAsia="Times New Roman" w:hAnsi="Times New Roman" w:cs="Times New Roman"/>
+          <w:sz w:val="24"/>
+          <w:szCs w:val="24"/>
+          <w:lang w:val="es-GT"/>
+        </w:rPr>
+      </w:pPr>
+      <w:r>
+        <w:rPr>
+          <w:rFonts w:ascii="Times New Roman" w:eastAsia="Times New Roman" w:hAnsi="Times New Roman" w:cs="Times New Roman"/>
+          <w:color w:val="000000"/>
+          <w:lang w:val="es-GT"/>
+        </w:rPr>
+        <w:t xml:space="preserve">Si, con cálculo 2 con Curtis, porque cabal pedí una referencia y me habían dicho que con él era difícil, pero si te gustaba aprendías, entonces dije bueno porque la que me dijo es super buena estudiante, yo también le doy, pero no le </w:t>
+      </w:r>
+      <w:proofErr w:type="spellStart"/>
+      <w:r>
+        <w:rPr>
+          <w:rFonts w:ascii="Times New Roman" w:eastAsia="Times New Roman" w:hAnsi="Times New Roman" w:cs="Times New Roman"/>
+          <w:color w:val="000000"/>
+          <w:lang w:val="es-GT"/>
+        </w:rPr>
+        <w:t>dí</w:t>
+      </w:r>
+      <w:proofErr w:type="spellEnd"/>
+      <w:r>
+        <w:rPr>
+          <w:rFonts w:ascii="Times New Roman" w:eastAsia="Times New Roman" w:hAnsi="Times New Roman" w:cs="Times New Roman"/>
+          <w:color w:val="000000"/>
+          <w:lang w:val="es-GT"/>
+        </w:rPr>
+        <w:t>. Pero lo que siento es que la cosa era todo virtual, me costó como bastante que cálculo se recibiera virtual.</w:t>
+      </w:r>
+    </w:p>
+    <w:p>
+      <w:pPr>
+        <w:spacing w:line="240" w:lineRule="auto"/>
+        <w:ind w:left="720"/>
+        <w:jc w:val="both"/>
+        <w:rPr>
+          <w:rFonts w:ascii="Times New Roman" w:eastAsia="Times New Roman" w:hAnsi="Times New Roman" w:cs="Times New Roman"/>
+          <w:sz w:val="24"/>
+          <w:szCs w:val="24"/>
+          <w:lang w:val="es-GT"/>
+        </w:rPr>
+      </w:pPr>
+      <w:r>
+        <w:rPr>
+          <w:rFonts w:ascii="Times New Roman" w:eastAsia="Times New Roman" w:hAnsi="Times New Roman" w:cs="Times New Roman"/>
+          <w:color w:val="000000"/>
+          <w:lang w:val="es-GT"/>
+        </w:rPr>
+        <w:t> </w:t>
+      </w:r>
+    </w:p>
+    <w:p>
+      <w:pPr>
+        <w:spacing w:line="240" w:lineRule="auto"/>
+        <w:ind w:left="720" w:hanging="360"/>
+        <w:jc w:val="both"/>
+        <w:rPr>
+          <w:rFonts w:ascii="Times New Roman" w:eastAsia="Times New Roman" w:hAnsi="Times New Roman" w:cs="Times New Roman"/>
+          <w:sz w:val="24"/>
+          <w:szCs w:val="24"/>
+          <w:lang w:val="es-GT"/>
+        </w:rPr>
+      </w:pPr>
+      <w:r>
+        <w:rPr>
+          <w:rFonts w:ascii="Times New Roman" w:eastAsia="Times New Roman" w:hAnsi="Times New Roman" w:cs="Times New Roman"/>
+          <w:color w:val="000000"/>
+          <w:sz w:val="20"/>
+          <w:szCs w:val="20"/>
+          <w:lang w:val="es-GT"/>
+        </w:rPr>
+        <w:t>·</w:t>
+      </w:r>
+      <w:r>
+        <w:rPr>
+          <w:rFonts w:ascii="Times New Roman" w:eastAsia="Times New Roman" w:hAnsi="Times New Roman" w:cs="Times New Roman"/>
+          <w:color w:val="000000"/>
+          <w:sz w:val="14"/>
+          <w:szCs w:val="14"/>
+          <w:lang w:val="es-GT"/>
+        </w:rPr>
+        <w:t xml:space="preserve">         </w:t>
+      </w:r>
+      <w:r>
+        <w:rPr>
+          <w:rFonts w:ascii="Times New Roman" w:eastAsia="Times New Roman" w:hAnsi="Times New Roman" w:cs="Times New Roman"/>
+          <w:b/>
+          <w:bCs/>
+          <w:color w:val="000000"/>
+          <w:lang w:val="es-GT"/>
+        </w:rPr>
+        <w:t>¿Considera que en algún curso hay una gran diferencia de aprendizaje y tareas entre secciones debido a algún catedrático?</w:t>
+      </w:r>
+      <w:r>
+        <w:rPr>
+          <w:rFonts w:ascii="Times New Roman" w:eastAsia="Times New Roman" w:hAnsi="Times New Roman" w:cs="Times New Roman"/>
+          <w:color w:val="000000"/>
+          <w:lang w:val="es-GT"/>
+        </w:rPr>
+        <w:t> </w:t>
+      </w:r>
+    </w:p>
+    <w:p>
+      <w:pPr>
+        <w:spacing w:before="240" w:after="240" w:line="240" w:lineRule="auto"/>
+        <w:ind w:left="1440"/>
+        <w:jc w:val="both"/>
+        <w:rPr>
+          <w:rFonts w:ascii="Times New Roman" w:eastAsia="Times New Roman" w:hAnsi="Times New Roman" w:cs="Times New Roman"/>
+          <w:sz w:val="24"/>
+          <w:szCs w:val="24"/>
+          <w:lang w:val="es-GT"/>
+        </w:rPr>
+      </w:pPr>
+      <w:r>
+        <w:rPr>
+          <w:rFonts w:ascii="Times New Roman" w:eastAsia="Times New Roman" w:hAnsi="Times New Roman" w:cs="Times New Roman"/>
+          <w:color w:val="000000"/>
+          <w:lang w:val="es-GT"/>
+        </w:rPr>
+        <w:t>Si, yo había escuchado en estadística, porque una catedrática dejaba todo a mano y a nosotros nos dejaban todo en Excel. Y en parciales era igual de que todo a mano y nosotros podíamos en Excel.</w:t>
+      </w:r>
+    </w:p>
+    <w:p>
+      <w:pPr>
+        <w:spacing w:line="240" w:lineRule="auto"/>
+        <w:ind w:left="720"/>
+        <w:jc w:val="both"/>
+        <w:rPr>
+          <w:rFonts w:ascii="Times New Roman" w:eastAsia="Times New Roman" w:hAnsi="Times New Roman" w:cs="Times New Roman"/>
+          <w:sz w:val="24"/>
+          <w:szCs w:val="24"/>
+          <w:lang w:val="es-GT"/>
+        </w:rPr>
+      </w:pPr>
+      <w:r>
+        <w:rPr>
+          <w:rFonts w:ascii="Times New Roman" w:eastAsia="Times New Roman" w:hAnsi="Times New Roman" w:cs="Times New Roman"/>
+          <w:color w:val="000000"/>
+          <w:lang w:val="es-GT"/>
+        </w:rPr>
+        <w:t> </w:t>
+      </w:r>
+    </w:p>
+    <w:p>
+      <w:pPr>
+        <w:spacing w:line="240" w:lineRule="auto"/>
+        <w:ind w:left="720"/>
+        <w:jc w:val="both"/>
+        <w:rPr>
+          <w:rFonts w:ascii="Times New Roman" w:eastAsia="Times New Roman" w:hAnsi="Times New Roman" w:cs="Times New Roman"/>
+          <w:sz w:val="24"/>
+          <w:szCs w:val="24"/>
+          <w:lang w:val="es-GT"/>
+        </w:rPr>
+      </w:pPr>
+      <w:r>
+        <w:rPr>
+          <w:rFonts w:ascii="Times New Roman" w:eastAsia="Times New Roman" w:hAnsi="Times New Roman" w:cs="Times New Roman"/>
+          <w:b/>
+          <w:bCs/>
+          <w:color w:val="000000"/>
+          <w:lang w:val="es-GT"/>
+        </w:rPr>
+        <w:t>Preguntas en el caso que haya sido auxiliar</w:t>
+      </w:r>
+    </w:p>
+    <w:p>
+      <w:pPr>
+        <w:spacing w:line="240" w:lineRule="auto"/>
+        <w:ind w:left="720"/>
+        <w:jc w:val="both"/>
+        <w:rPr>
+          <w:rFonts w:ascii="Times New Roman" w:eastAsia="Times New Roman" w:hAnsi="Times New Roman" w:cs="Times New Roman"/>
+          <w:sz w:val="24"/>
+          <w:szCs w:val="24"/>
+          <w:lang w:val="es-GT"/>
+        </w:rPr>
+      </w:pPr>
+      <w:r>
+        <w:rPr>
+          <w:rFonts w:ascii="Times New Roman" w:eastAsia="Times New Roman" w:hAnsi="Times New Roman" w:cs="Times New Roman"/>
+          <w:color w:val="000000"/>
+          <w:lang w:val="es-GT"/>
+        </w:rPr>
+        <w:lastRenderedPageBreak/>
+        <w:t> </w:t>
+      </w:r>
+    </w:p>
+    <w:p>
+      <w:pPr>
+        <w:spacing w:line="240" w:lineRule="auto"/>
+        <w:ind w:left="720" w:hanging="360"/>
+        <w:jc w:val="both"/>
+        <w:rPr>
+          <w:rFonts w:ascii="Times New Roman" w:eastAsia="Times New Roman" w:hAnsi="Times New Roman" w:cs="Times New Roman"/>
+          <w:sz w:val="24"/>
+          <w:szCs w:val="24"/>
+          <w:lang w:val="es-GT"/>
+        </w:rPr>
+      </w:pPr>
+      <w:r>
+        <w:rPr>
+          <w:rFonts w:ascii="Times New Roman" w:eastAsia="Times New Roman" w:hAnsi="Times New Roman" w:cs="Times New Roman"/>
+          <w:color w:val="000000"/>
+          <w:sz w:val="20"/>
+          <w:szCs w:val="20"/>
+          <w:lang w:val="es-GT"/>
+        </w:rPr>
+        <w:t>·</w:t>
+      </w:r>
+      <w:r>
+        <w:rPr>
+          <w:rFonts w:ascii="Times New Roman" w:eastAsia="Times New Roman" w:hAnsi="Times New Roman" w:cs="Times New Roman"/>
+          <w:color w:val="000000"/>
+          <w:sz w:val="14"/>
+          <w:szCs w:val="14"/>
+          <w:lang w:val="es-GT"/>
+        </w:rPr>
+        <w:t xml:space="preserve">         </w:t>
+      </w:r>
+      <w:r>
+        <w:rPr>
+          <w:rFonts w:ascii="Times New Roman" w:eastAsia="Times New Roman" w:hAnsi="Times New Roman" w:cs="Times New Roman"/>
+          <w:b/>
+          <w:bCs/>
+          <w:color w:val="000000"/>
+          <w:lang w:val="es-GT"/>
+        </w:rPr>
+        <w:t>¿Ha tenido problemas siendo auxiliar de algún profesor? Sí ese escaso, ¿por qué?</w:t>
+      </w:r>
+    </w:p>
+    <w:p>
+      <w:pPr>
+        <w:spacing w:line="240" w:lineRule="auto"/>
+        <w:ind w:left="720"/>
+        <w:jc w:val="both"/>
+        <w:rPr>
+          <w:rFonts w:ascii="Times New Roman" w:eastAsia="Times New Roman" w:hAnsi="Times New Roman" w:cs="Times New Roman"/>
+          <w:sz w:val="24"/>
+          <w:szCs w:val="24"/>
+          <w:lang w:val="es-GT"/>
+        </w:rPr>
+      </w:pPr>
+      <w:r>
+        <w:rPr>
+          <w:rFonts w:ascii="Times New Roman" w:eastAsia="Times New Roman" w:hAnsi="Times New Roman" w:cs="Times New Roman"/>
+          <w:color w:val="000000"/>
+          <w:lang w:val="es-GT"/>
+        </w:rPr>
+        <w:t> </w:t>
+      </w:r>
+    </w:p>
+    <w:p>
+      <w:pPr>
+        <w:spacing w:line="240" w:lineRule="auto"/>
+        <w:ind w:left="1440"/>
+        <w:jc w:val="both"/>
+        <w:rPr>
+          <w:rFonts w:ascii="Times New Roman" w:eastAsia="Times New Roman" w:hAnsi="Times New Roman" w:cs="Times New Roman"/>
+          <w:sz w:val="24"/>
+          <w:szCs w:val="24"/>
+          <w:lang w:val="es-GT"/>
+        </w:rPr>
+      </w:pPr>
+      <w:r>
+        <w:rPr>
+          <w:rFonts w:ascii="Times New Roman" w:eastAsia="Times New Roman" w:hAnsi="Times New Roman" w:cs="Times New Roman"/>
+          <w:color w:val="000000"/>
+          <w:lang w:val="es-GT"/>
+        </w:rPr>
+        <w:t xml:space="preserve">Problemas como tal no, pero a veces de que a los niños les doy mucha confianza y me tratan como amistad. Pero con los profesores un poquito y sí, porque siento que te explotan bastante, porque tú también </w:t>
+      </w:r>
+      <w:proofErr w:type="spellStart"/>
+      <w:r>
+        <w:rPr>
+          <w:rFonts w:ascii="Times New Roman" w:eastAsia="Times New Roman" w:hAnsi="Times New Roman" w:cs="Times New Roman"/>
+          <w:color w:val="000000"/>
+          <w:lang w:val="es-GT"/>
+        </w:rPr>
+        <w:t>tenés</w:t>
+      </w:r>
+      <w:proofErr w:type="spellEnd"/>
+      <w:r>
+        <w:rPr>
+          <w:rFonts w:ascii="Times New Roman" w:eastAsia="Times New Roman" w:hAnsi="Times New Roman" w:cs="Times New Roman"/>
+          <w:color w:val="000000"/>
+          <w:lang w:val="es-GT"/>
+        </w:rPr>
+        <w:t xml:space="preserve"> que estudiar y hacer tareas, entonces como que no toman consideración.</w:t>
+      </w:r>
+    </w:p>
+    <w:p>
+      <w:pPr>
+        <w:spacing w:line="240" w:lineRule="auto"/>
+        <w:ind w:left="720"/>
+        <w:jc w:val="both"/>
+        <w:rPr>
+          <w:rFonts w:ascii="Times New Roman" w:eastAsia="Times New Roman" w:hAnsi="Times New Roman" w:cs="Times New Roman"/>
+          <w:sz w:val="24"/>
+          <w:szCs w:val="24"/>
+          <w:lang w:val="es-GT"/>
+        </w:rPr>
+      </w:pPr>
+      <w:r>
+        <w:rPr>
+          <w:rFonts w:ascii="Times New Roman" w:eastAsia="Times New Roman" w:hAnsi="Times New Roman" w:cs="Times New Roman"/>
+          <w:b/>
+          <w:bCs/>
+          <w:color w:val="000000"/>
+          <w:lang w:val="es-GT"/>
+        </w:rPr>
+        <w:t> </w:t>
+      </w:r>
+    </w:p>
+    <w:p>
+      <w:pPr>
+        <w:spacing w:line="240" w:lineRule="auto"/>
+        <w:ind w:left="720" w:hanging="360"/>
+        <w:jc w:val="both"/>
+        <w:rPr>
+          <w:rFonts w:ascii="Times New Roman" w:eastAsia="Times New Roman" w:hAnsi="Times New Roman" w:cs="Times New Roman"/>
+          <w:sz w:val="24"/>
+          <w:szCs w:val="24"/>
+          <w:lang w:val="es-GT"/>
+        </w:rPr>
+      </w:pPr>
+      <w:r>
+        <w:rPr>
+          <w:rFonts w:ascii="Times New Roman" w:eastAsia="Times New Roman" w:hAnsi="Times New Roman" w:cs="Times New Roman"/>
+          <w:color w:val="000000"/>
+          <w:sz w:val="20"/>
+          <w:szCs w:val="20"/>
+          <w:lang w:val="es-GT"/>
+        </w:rPr>
+        <w:t>·</w:t>
+      </w:r>
+      <w:r>
+        <w:rPr>
+          <w:rFonts w:ascii="Times New Roman" w:eastAsia="Times New Roman" w:hAnsi="Times New Roman" w:cs="Times New Roman"/>
+          <w:color w:val="000000"/>
+          <w:sz w:val="14"/>
+          <w:szCs w:val="14"/>
+          <w:lang w:val="es-GT"/>
+        </w:rPr>
+        <w:t xml:space="preserve">         </w:t>
+      </w:r>
+      <w:r>
+        <w:rPr>
+          <w:rFonts w:ascii="Times New Roman" w:eastAsia="Times New Roman" w:hAnsi="Times New Roman" w:cs="Times New Roman"/>
+          <w:b/>
+          <w:bCs/>
+          <w:color w:val="000000"/>
+          <w:lang w:val="es-GT"/>
+        </w:rPr>
+        <w:t>¿Tiene alguna preferencia con algunos profesores? ¿Por qué?</w:t>
+      </w:r>
+    </w:p>
+    <w:p>
+      <w:pPr>
+        <w:spacing w:line="240" w:lineRule="auto"/>
+        <w:jc w:val="both"/>
+        <w:rPr>
+          <w:rFonts w:ascii="Times New Roman" w:eastAsia="Times New Roman" w:hAnsi="Times New Roman" w:cs="Times New Roman"/>
+          <w:sz w:val="24"/>
+          <w:szCs w:val="24"/>
+          <w:lang w:val="es-GT"/>
+        </w:rPr>
+      </w:pPr>
+      <w:r>
+        <w:rPr>
+          <w:rFonts w:ascii="Times New Roman" w:eastAsia="Times New Roman" w:hAnsi="Times New Roman" w:cs="Times New Roman"/>
+          <w:color w:val="000000"/>
+          <w:lang w:val="es-GT"/>
+        </w:rPr>
+        <w:t> </w:t>
+      </w:r>
+    </w:p>
+    <w:p>
+      <w:pPr>
+        <w:spacing w:line="240" w:lineRule="auto"/>
+        <w:ind w:left="1440"/>
+        <w:jc w:val="both"/>
+        <w:rPr>
+          <w:rFonts w:ascii="Times New Roman" w:eastAsia="Times New Roman" w:hAnsi="Times New Roman" w:cs="Times New Roman"/>
+          <w:sz w:val="24"/>
+          <w:szCs w:val="24"/>
+          <w:lang w:val="es-GT"/>
+        </w:rPr>
+      </w:pPr>
+      <w:r>
+        <w:rPr>
+          <w:rFonts w:ascii="Times New Roman" w:eastAsia="Times New Roman" w:hAnsi="Times New Roman" w:cs="Times New Roman"/>
+          <w:color w:val="000000"/>
+          <w:lang w:val="es-GT"/>
+        </w:rPr>
+        <w:t xml:space="preserve">Fíjate que a mí me gustan más los laboratorios, entonces realmente me voy más para eso en vez de teoría. </w:t>
+      </w:r>
+    </w:p>
+    <w:p>
+      <w:pPr>
+        <w:ind w:left="720"/>
+        <w:rPr>
+          <w:lang w:val="es-GT"/>
+        </w:rPr>
+      </w:pPr>
+    </w:p>
+    <w:p>
+      <w:pPr>
+        <w:ind w:left="720"/>
+        <w:rPr>
+          <w:lang w:val="es-GT"/>
+        </w:rPr>
       </w:pPr>
     </w:p>
     <w:sectPr>
@@ -2614,6 +6014,28 @@
       <w:szCs w:val="30"/>
     </w:rPr>
   </w:style>
+  <w:style w:type="paragraph" w:styleId="NormalWeb">
+    <w:name w:val="Normal (Web)"/>
+    <w:basedOn w:val="Normal"/>
+    <w:uiPriority w:val="99"/>
+    <w:semiHidden/>
+    <w:unhideWhenUsed/>
+    <w:rsid w:val="00791675"/>
+    <w:pPr>
+      <w:spacing w:before="100" w:beforeAutospacing="1" w:after="100" w:afterAutospacing="1" w:line="240" w:lineRule="auto"/>
+    </w:pPr>
+    <w:rPr>
+      <w:rFonts w:ascii="Times New Roman" w:eastAsia="Times New Roman" w:hAnsi="Times New Roman" w:cs="Times New Roman"/>
+      <w:sz w:val="24"/>
+      <w:szCs w:val="24"/>
+      <w:lang w:val="es-GT"/>
+    </w:rPr>
+  </w:style>
+  <w:style w:type="character" w:customStyle="1" w:styleId="apple-tab-span">
+    <w:name w:val="apple-tab-span"/>
+    <w:basedOn w:val="DefaultParagraphFont"/>
+    <w:rsid w:val="00791675"/>
+  </w:style>
 </w:styles>
 </file>
 

--- a/Proyecto 2 entrevistas.docx
+++ b/Proyecto 2 entrevistas.docx
@@ -5414,6 +5414,3045 @@
           <w:lang w:val="es-GT"/>
         </w:rPr>
         <w:t xml:space="preserve">Fíjate que a mí me gustan más los laboratorios, entonces realmente me voy más para eso en vez de teoría. </w:t>
+      </w:r>
+    </w:p>
+    <w:p>
+      <w:pPr>
+        <w:ind w:left="720"/>
+        <w:rPr>
+          <w:lang w:val="es-GT"/>
+        </w:rPr>
+      </w:pPr>
+    </w:p>
+    <w:p>
+      <w:pPr>
+        <w:spacing w:line="240" w:lineRule="auto"/>
+        <w:rPr>
+          <w:rFonts w:ascii="Times New Roman" w:eastAsia="Times New Roman" w:hAnsi="Times New Roman" w:cs="Times New Roman"/>
+          <w:sz w:val="24"/>
+          <w:szCs w:val="24"/>
+          <w:lang w:val="es-GT"/>
+        </w:rPr>
+      </w:pPr>
+      <w:r>
+        <w:rPr>
+          <w:rFonts w:ascii="Times New Roman" w:eastAsia="Times New Roman" w:hAnsi="Times New Roman" w:cs="Times New Roman"/>
+          <w:color w:val="000000"/>
+          <w:u w:val="single"/>
+          <w:lang w:val="es-GT"/>
+        </w:rPr>
+        <w:t>Entrevistas realizadas por Francis</w:t>
+      </w:r>
+    </w:p>
+    <w:p>
+      <w:pPr>
+        <w:spacing w:line="240" w:lineRule="auto"/>
+        <w:rPr>
+          <w:rFonts w:ascii="Times New Roman" w:eastAsia="Times New Roman" w:hAnsi="Times New Roman" w:cs="Times New Roman"/>
+          <w:sz w:val="24"/>
+          <w:szCs w:val="24"/>
+          <w:lang w:val="es-GT"/>
+        </w:rPr>
+      </w:pPr>
+      <w:r>
+        <w:rPr>
+          <w:rFonts w:ascii="Times New Roman" w:eastAsia="Times New Roman" w:hAnsi="Times New Roman" w:cs="Times New Roman"/>
+          <w:b/>
+          <w:bCs/>
+          <w:color w:val="000000"/>
+          <w:lang w:val="es-GT"/>
+        </w:rPr>
+        <w:t>Entrevista 9</w:t>
+      </w:r>
+    </w:p>
+    <w:p>
+      <w:pPr>
+        <w:spacing w:line="240" w:lineRule="auto"/>
+        <w:rPr>
+          <w:rFonts w:ascii="Times New Roman" w:eastAsia="Times New Roman" w:hAnsi="Times New Roman" w:cs="Times New Roman"/>
+          <w:sz w:val="24"/>
+          <w:szCs w:val="24"/>
+          <w:lang w:val="es-GT"/>
+        </w:rPr>
+      </w:pPr>
+      <w:r>
+        <w:rPr>
+          <w:rFonts w:ascii="Times New Roman" w:eastAsia="Times New Roman" w:hAnsi="Times New Roman" w:cs="Times New Roman"/>
+          <w:b/>
+          <w:bCs/>
+          <w:color w:val="000000"/>
+          <w:lang w:val="es-GT"/>
+        </w:rPr>
+        <w:t xml:space="preserve">Fecha: </w:t>
+      </w:r>
+      <w:r>
+        <w:rPr>
+          <w:rFonts w:ascii="Times New Roman" w:eastAsia="Times New Roman" w:hAnsi="Times New Roman" w:cs="Times New Roman"/>
+          <w:color w:val="000000"/>
+          <w:lang w:val="es-GT"/>
+        </w:rPr>
+        <w:t>28/04/2023</w:t>
+      </w:r>
+    </w:p>
+    <w:p>
+      <w:pPr>
+        <w:spacing w:line="240" w:lineRule="auto"/>
+        <w:rPr>
+          <w:rFonts w:ascii="Times New Roman" w:eastAsia="Times New Roman" w:hAnsi="Times New Roman" w:cs="Times New Roman"/>
+          <w:sz w:val="24"/>
+          <w:szCs w:val="24"/>
+          <w:lang w:val="es-GT"/>
+        </w:rPr>
+      </w:pPr>
+      <w:r>
+        <w:rPr>
+          <w:rFonts w:ascii="Times New Roman" w:eastAsia="Times New Roman" w:hAnsi="Times New Roman" w:cs="Times New Roman"/>
+          <w:b/>
+          <w:bCs/>
+          <w:color w:val="000000"/>
+          <w:lang w:val="es-GT"/>
+        </w:rPr>
+        <w:t xml:space="preserve">Tipo de usuario: </w:t>
+      </w:r>
+      <w:r>
+        <w:rPr>
+          <w:rFonts w:ascii="Times New Roman" w:eastAsia="Times New Roman" w:hAnsi="Times New Roman" w:cs="Times New Roman"/>
+          <w:color w:val="000000"/>
+          <w:lang w:val="es-GT"/>
+        </w:rPr>
+        <w:t>Estudiante y Auxiliar</w:t>
+      </w:r>
+    </w:p>
+    <w:p>
+      <w:pPr>
+        <w:spacing w:line="240" w:lineRule="auto"/>
+        <w:rPr>
+          <w:rFonts w:ascii="Times New Roman" w:eastAsia="Times New Roman" w:hAnsi="Times New Roman" w:cs="Times New Roman"/>
+          <w:sz w:val="24"/>
+          <w:szCs w:val="24"/>
+          <w:lang w:val="es-GT"/>
+        </w:rPr>
+      </w:pPr>
+      <w:r>
+        <w:rPr>
+          <w:rFonts w:ascii="Times New Roman" w:eastAsia="Times New Roman" w:hAnsi="Times New Roman" w:cs="Times New Roman"/>
+          <w:b/>
+          <w:bCs/>
+          <w:color w:val="000000"/>
+          <w:lang w:val="es-GT"/>
+        </w:rPr>
+        <w:t>Perfil del usuario:</w:t>
+      </w:r>
+      <w:r>
+        <w:rPr>
+          <w:rFonts w:ascii="Times New Roman" w:eastAsia="Times New Roman" w:hAnsi="Times New Roman" w:cs="Times New Roman"/>
+          <w:color w:val="000000"/>
+          <w:lang w:val="es-GT"/>
+        </w:rPr>
+        <w:t xml:space="preserve"> Estudiante de tercer año en CC y TI</w:t>
+      </w:r>
+    </w:p>
+    <w:p>
+      <w:pPr>
+        <w:spacing w:line="240" w:lineRule="auto"/>
+        <w:rPr>
+          <w:rFonts w:ascii="Times New Roman" w:eastAsia="Times New Roman" w:hAnsi="Times New Roman" w:cs="Times New Roman"/>
+          <w:sz w:val="24"/>
+          <w:szCs w:val="24"/>
+          <w:lang w:val="es-GT"/>
+        </w:rPr>
+      </w:pPr>
+    </w:p>
+    <w:p>
+      <w:pPr>
+        <w:spacing w:line="240" w:lineRule="auto"/>
+        <w:ind w:left="720" w:hanging="360"/>
+        <w:jc w:val="both"/>
+        <w:rPr>
+          <w:rFonts w:ascii="Times New Roman" w:eastAsia="Times New Roman" w:hAnsi="Times New Roman" w:cs="Times New Roman"/>
+          <w:sz w:val="24"/>
+          <w:szCs w:val="24"/>
+          <w:lang w:val="es-GT"/>
+        </w:rPr>
+      </w:pPr>
+      <w:r>
+        <w:rPr>
+          <w:rFonts w:ascii="Times New Roman" w:eastAsia="Times New Roman" w:hAnsi="Times New Roman" w:cs="Times New Roman"/>
+          <w:color w:val="000000"/>
+          <w:sz w:val="20"/>
+          <w:szCs w:val="20"/>
+          <w:lang w:val="es-GT"/>
+        </w:rPr>
+        <w:t>·</w:t>
+      </w:r>
+      <w:r>
+        <w:rPr>
+          <w:rFonts w:ascii="Times New Roman" w:eastAsia="Times New Roman" w:hAnsi="Times New Roman" w:cs="Times New Roman"/>
+          <w:color w:val="000000"/>
+          <w:sz w:val="14"/>
+          <w:szCs w:val="14"/>
+          <w:lang w:val="es-GT"/>
+        </w:rPr>
+        <w:t xml:space="preserve">         </w:t>
+      </w:r>
+      <w:r>
+        <w:rPr>
+          <w:rFonts w:ascii="Times New Roman" w:eastAsia="Times New Roman" w:hAnsi="Times New Roman" w:cs="Times New Roman"/>
+          <w:b/>
+          <w:bCs/>
+          <w:color w:val="000000"/>
+          <w:lang w:val="es-GT"/>
+        </w:rPr>
+        <w:t>¿Cómo se define usted como estudiante (valores y metodología de estudio)?</w:t>
+      </w:r>
+    </w:p>
+    <w:p>
+      <w:pPr>
+        <w:spacing w:line="240" w:lineRule="auto"/>
+        <w:ind w:left="720"/>
+        <w:jc w:val="both"/>
+        <w:rPr>
+          <w:rFonts w:ascii="Times New Roman" w:eastAsia="Times New Roman" w:hAnsi="Times New Roman" w:cs="Times New Roman"/>
+          <w:sz w:val="24"/>
+          <w:szCs w:val="24"/>
+          <w:lang w:val="es-GT"/>
+        </w:rPr>
+      </w:pPr>
+      <w:r>
+        <w:rPr>
+          <w:rFonts w:ascii="Times New Roman" w:eastAsia="Times New Roman" w:hAnsi="Times New Roman" w:cs="Times New Roman"/>
+          <w:color w:val="000000"/>
+          <w:lang w:val="es-GT"/>
+        </w:rPr>
+        <w:t> </w:t>
+      </w:r>
+    </w:p>
+    <w:p>
+      <w:pPr>
+        <w:spacing w:line="240" w:lineRule="auto"/>
+        <w:ind w:left="1420"/>
+        <w:jc w:val="both"/>
+        <w:rPr>
+          <w:rFonts w:ascii="Times New Roman" w:eastAsia="Times New Roman" w:hAnsi="Times New Roman" w:cs="Times New Roman"/>
+          <w:sz w:val="24"/>
+          <w:szCs w:val="24"/>
+          <w:lang w:val="es-GT"/>
+        </w:rPr>
+      </w:pPr>
+      <w:r>
+        <w:rPr>
+          <w:rFonts w:ascii="Times New Roman" w:eastAsia="Times New Roman" w:hAnsi="Times New Roman" w:cs="Times New Roman"/>
+          <w:color w:val="000000"/>
+          <w:lang w:val="es-GT"/>
+        </w:rPr>
+        <w:t>Me defino como un buen estudiante, a veces muy holgazán, sin embargo, cuando me aplico o algo me gusta realmente soy muy bueno, ya que en la actualidad sin dar mucho esfuerzo he estado sobrellevando los cursos.</w:t>
+      </w:r>
+    </w:p>
+    <w:p>
+      <w:pPr>
+        <w:spacing w:line="240" w:lineRule="auto"/>
+        <w:jc w:val="both"/>
+        <w:rPr>
+          <w:rFonts w:ascii="Times New Roman" w:eastAsia="Times New Roman" w:hAnsi="Times New Roman" w:cs="Times New Roman"/>
+          <w:sz w:val="24"/>
+          <w:szCs w:val="24"/>
+          <w:lang w:val="es-GT"/>
+        </w:rPr>
+      </w:pPr>
+      <w:r>
+        <w:rPr>
+          <w:rFonts w:ascii="Times New Roman" w:eastAsia="Times New Roman" w:hAnsi="Times New Roman" w:cs="Times New Roman"/>
+          <w:color w:val="000000"/>
+          <w:lang w:val="es-GT"/>
+        </w:rPr>
+        <w:t> </w:t>
+      </w:r>
+    </w:p>
+    <w:p>
+      <w:pPr>
+        <w:spacing w:line="240" w:lineRule="auto"/>
+        <w:ind w:left="720" w:hanging="360"/>
+        <w:jc w:val="both"/>
+        <w:rPr>
+          <w:rFonts w:ascii="Times New Roman" w:eastAsia="Times New Roman" w:hAnsi="Times New Roman" w:cs="Times New Roman"/>
+          <w:sz w:val="24"/>
+          <w:szCs w:val="24"/>
+          <w:lang w:val="es-GT"/>
+        </w:rPr>
+      </w:pPr>
+      <w:r>
+        <w:rPr>
+          <w:rFonts w:ascii="Times New Roman" w:eastAsia="Times New Roman" w:hAnsi="Times New Roman" w:cs="Times New Roman"/>
+          <w:color w:val="000000"/>
+          <w:sz w:val="20"/>
+          <w:szCs w:val="20"/>
+          <w:lang w:val="es-GT"/>
+        </w:rPr>
+        <w:t>·</w:t>
+      </w:r>
+      <w:r>
+        <w:rPr>
+          <w:rFonts w:ascii="Times New Roman" w:eastAsia="Times New Roman" w:hAnsi="Times New Roman" w:cs="Times New Roman"/>
+          <w:color w:val="000000"/>
+          <w:sz w:val="14"/>
+          <w:szCs w:val="14"/>
+          <w:lang w:val="es-GT"/>
+        </w:rPr>
+        <w:t xml:space="preserve">         </w:t>
+      </w:r>
+      <w:r>
+        <w:rPr>
+          <w:rFonts w:ascii="Times New Roman" w:eastAsia="Times New Roman" w:hAnsi="Times New Roman" w:cs="Times New Roman"/>
+          <w:b/>
+          <w:bCs/>
+          <w:color w:val="000000"/>
+          <w:lang w:val="es-GT"/>
+        </w:rPr>
+        <w:t>¿Cuáles son las características que buscas en un profesor a la hora de seleccionarlo en un curso?</w:t>
+      </w:r>
+    </w:p>
+    <w:p>
+      <w:pPr>
+        <w:spacing w:line="240" w:lineRule="auto"/>
+        <w:ind w:left="720" w:hanging="360"/>
+        <w:jc w:val="both"/>
+        <w:rPr>
+          <w:rFonts w:ascii="Times New Roman" w:eastAsia="Times New Roman" w:hAnsi="Times New Roman" w:cs="Times New Roman"/>
+          <w:sz w:val="24"/>
+          <w:szCs w:val="24"/>
+          <w:lang w:val="es-GT"/>
+        </w:rPr>
+      </w:pPr>
+      <w:r>
+        <w:rPr>
+          <w:rFonts w:ascii="Times New Roman" w:eastAsia="Times New Roman" w:hAnsi="Times New Roman" w:cs="Times New Roman"/>
+          <w:color w:val="000000"/>
+          <w:sz w:val="20"/>
+          <w:szCs w:val="20"/>
+          <w:lang w:val="es-GT"/>
+        </w:rPr>
+        <w:t>·</w:t>
+      </w:r>
+      <w:r>
+        <w:rPr>
+          <w:rFonts w:ascii="Times New Roman" w:eastAsia="Times New Roman" w:hAnsi="Times New Roman" w:cs="Times New Roman"/>
+          <w:color w:val="000000"/>
+          <w:sz w:val="14"/>
+          <w:szCs w:val="14"/>
+          <w:lang w:val="es-GT"/>
+        </w:rPr>
+        <w:t xml:space="preserve">         </w:t>
+      </w:r>
+      <w:r>
+        <w:rPr>
+          <w:rFonts w:ascii="Times New Roman" w:eastAsia="Times New Roman" w:hAnsi="Times New Roman" w:cs="Times New Roman"/>
+          <w:b/>
+          <w:bCs/>
+          <w:color w:val="000000"/>
+          <w:lang w:val="es-GT"/>
+        </w:rPr>
+        <w:t> </w:t>
+      </w:r>
+    </w:p>
+    <w:p>
+      <w:pPr>
+        <w:spacing w:line="240" w:lineRule="auto"/>
+        <w:ind w:left="1420"/>
+        <w:jc w:val="both"/>
+        <w:rPr>
+          <w:rFonts w:ascii="Times New Roman" w:eastAsia="Times New Roman" w:hAnsi="Times New Roman" w:cs="Times New Roman"/>
+          <w:sz w:val="24"/>
+          <w:szCs w:val="24"/>
+          <w:lang w:val="es-GT"/>
+        </w:rPr>
+      </w:pPr>
+      <w:r>
+        <w:rPr>
+          <w:rFonts w:ascii="Times New Roman" w:eastAsia="Times New Roman" w:hAnsi="Times New Roman" w:cs="Times New Roman"/>
+          <w:color w:val="000000"/>
+          <w:lang w:val="es-GT"/>
+        </w:rPr>
+        <w:t>Busco que sea un profesor que sepa explicar el tema, que muestre pasión y una manera diferente de dar clases</w:t>
+      </w:r>
+    </w:p>
+    <w:p>
+      <w:pPr>
+        <w:spacing w:line="240" w:lineRule="auto"/>
+        <w:jc w:val="both"/>
+        <w:rPr>
+          <w:rFonts w:ascii="Times New Roman" w:eastAsia="Times New Roman" w:hAnsi="Times New Roman" w:cs="Times New Roman"/>
+          <w:sz w:val="24"/>
+          <w:szCs w:val="24"/>
+          <w:lang w:val="es-GT"/>
+        </w:rPr>
+      </w:pPr>
+      <w:r>
+        <w:rPr>
+          <w:rFonts w:ascii="Times New Roman" w:eastAsia="Times New Roman" w:hAnsi="Times New Roman" w:cs="Times New Roman"/>
+          <w:color w:val="000000"/>
+          <w:lang w:val="es-GT"/>
+        </w:rPr>
+        <w:t> </w:t>
+      </w:r>
+    </w:p>
+    <w:p>
+      <w:pPr>
+        <w:spacing w:line="240" w:lineRule="auto"/>
+        <w:ind w:left="720" w:hanging="360"/>
+        <w:jc w:val="both"/>
+        <w:rPr>
+          <w:rFonts w:ascii="Times New Roman" w:eastAsia="Times New Roman" w:hAnsi="Times New Roman" w:cs="Times New Roman"/>
+          <w:sz w:val="24"/>
+          <w:szCs w:val="24"/>
+          <w:lang w:val="es-GT"/>
+        </w:rPr>
+      </w:pPr>
+      <w:r>
+        <w:rPr>
+          <w:rFonts w:ascii="Times New Roman" w:eastAsia="Times New Roman" w:hAnsi="Times New Roman" w:cs="Times New Roman"/>
+          <w:color w:val="000000"/>
+          <w:sz w:val="20"/>
+          <w:szCs w:val="20"/>
+          <w:lang w:val="es-GT"/>
+        </w:rPr>
+        <w:t>·</w:t>
+      </w:r>
+      <w:r>
+        <w:rPr>
+          <w:rFonts w:ascii="Times New Roman" w:eastAsia="Times New Roman" w:hAnsi="Times New Roman" w:cs="Times New Roman"/>
+          <w:color w:val="000000"/>
+          <w:sz w:val="14"/>
+          <w:szCs w:val="14"/>
+          <w:lang w:val="es-GT"/>
+        </w:rPr>
+        <w:t xml:space="preserve">         </w:t>
+      </w:r>
+      <w:r>
+        <w:rPr>
+          <w:rFonts w:ascii="Times New Roman" w:eastAsia="Times New Roman" w:hAnsi="Times New Roman" w:cs="Times New Roman"/>
+          <w:b/>
+          <w:bCs/>
+          <w:color w:val="000000"/>
+          <w:lang w:val="es-GT"/>
+        </w:rPr>
+        <w:t>¿Al momento de asignarse, lo hace por motivos de horario o por maestro?</w:t>
+      </w:r>
+    </w:p>
+    <w:p>
+      <w:pPr>
+        <w:spacing w:line="240" w:lineRule="auto"/>
+        <w:ind w:left="720"/>
+        <w:jc w:val="both"/>
+        <w:rPr>
+          <w:rFonts w:ascii="Times New Roman" w:eastAsia="Times New Roman" w:hAnsi="Times New Roman" w:cs="Times New Roman"/>
+          <w:sz w:val="24"/>
+          <w:szCs w:val="24"/>
+          <w:lang w:val="es-GT"/>
+        </w:rPr>
+      </w:pPr>
+      <w:r>
+        <w:rPr>
+          <w:rFonts w:ascii="Times New Roman" w:eastAsia="Times New Roman" w:hAnsi="Times New Roman" w:cs="Times New Roman"/>
+          <w:color w:val="000000"/>
+          <w:lang w:val="es-GT"/>
+        </w:rPr>
+        <w:t> </w:t>
+      </w:r>
+    </w:p>
+    <w:p>
+      <w:pPr>
+        <w:spacing w:line="240" w:lineRule="auto"/>
+        <w:ind w:left="1440"/>
+        <w:jc w:val="both"/>
+        <w:rPr>
+          <w:rFonts w:ascii="Times New Roman" w:eastAsia="Times New Roman" w:hAnsi="Times New Roman" w:cs="Times New Roman"/>
+          <w:sz w:val="24"/>
+          <w:szCs w:val="24"/>
+          <w:lang w:val="es-GT"/>
+        </w:rPr>
+      </w:pPr>
+      <w:r>
+        <w:rPr>
+          <w:rFonts w:ascii="Times New Roman" w:eastAsia="Times New Roman" w:hAnsi="Times New Roman" w:cs="Times New Roman"/>
+          <w:color w:val="000000"/>
+          <w:lang w:val="es-GT"/>
+        </w:rPr>
+        <w:t>Primero por maestro, si ya no queda un buen maestro entonces por horario</w:t>
+      </w:r>
+    </w:p>
+    <w:p>
+      <w:pPr>
+        <w:spacing w:line="240" w:lineRule="auto"/>
+        <w:ind w:left="720"/>
+        <w:jc w:val="both"/>
+        <w:rPr>
+          <w:rFonts w:ascii="Times New Roman" w:eastAsia="Times New Roman" w:hAnsi="Times New Roman" w:cs="Times New Roman"/>
+          <w:sz w:val="24"/>
+          <w:szCs w:val="24"/>
+          <w:lang w:val="es-GT"/>
+        </w:rPr>
+      </w:pPr>
+      <w:r>
+        <w:rPr>
+          <w:rFonts w:ascii="Times New Roman" w:eastAsia="Times New Roman" w:hAnsi="Times New Roman" w:cs="Times New Roman"/>
+          <w:color w:val="000000"/>
+          <w:lang w:val="es-GT"/>
+        </w:rPr>
+        <w:t> </w:t>
+      </w:r>
+    </w:p>
+    <w:p>
+      <w:pPr>
+        <w:spacing w:line="240" w:lineRule="auto"/>
+        <w:ind w:left="720" w:hanging="360"/>
+        <w:jc w:val="both"/>
+        <w:rPr>
+          <w:rFonts w:ascii="Times New Roman" w:eastAsia="Times New Roman" w:hAnsi="Times New Roman" w:cs="Times New Roman"/>
+          <w:sz w:val="24"/>
+          <w:szCs w:val="24"/>
+          <w:lang w:val="es-GT"/>
+        </w:rPr>
+      </w:pPr>
+      <w:r>
+        <w:rPr>
+          <w:rFonts w:ascii="Times New Roman" w:eastAsia="Times New Roman" w:hAnsi="Times New Roman" w:cs="Times New Roman"/>
+          <w:color w:val="000000"/>
+          <w:sz w:val="20"/>
+          <w:szCs w:val="20"/>
+          <w:lang w:val="es-GT"/>
+        </w:rPr>
+        <w:t>·</w:t>
+      </w:r>
+      <w:r>
+        <w:rPr>
+          <w:rFonts w:ascii="Times New Roman" w:eastAsia="Times New Roman" w:hAnsi="Times New Roman" w:cs="Times New Roman"/>
+          <w:color w:val="000000"/>
+          <w:sz w:val="14"/>
+          <w:szCs w:val="14"/>
+          <w:lang w:val="es-GT"/>
+        </w:rPr>
+        <w:t xml:space="preserve">         </w:t>
+      </w:r>
+      <w:r>
+        <w:rPr>
+          <w:rFonts w:ascii="Times New Roman" w:eastAsia="Times New Roman" w:hAnsi="Times New Roman" w:cs="Times New Roman"/>
+          <w:b/>
+          <w:bCs/>
+          <w:color w:val="000000"/>
+          <w:lang w:val="es-GT"/>
+        </w:rPr>
+        <w:t>¿A qué tipo de personas les pide recomendaciones?</w:t>
+      </w:r>
+      <w:r>
+        <w:rPr>
+          <w:rFonts w:ascii="Times New Roman" w:eastAsia="Times New Roman" w:hAnsi="Times New Roman" w:cs="Times New Roman"/>
+          <w:color w:val="000000"/>
+          <w:lang w:val="es-GT"/>
+        </w:rPr>
+        <w:t> </w:t>
+      </w:r>
+    </w:p>
+    <w:p>
+      <w:pPr>
+        <w:spacing w:before="240" w:after="240" w:line="240" w:lineRule="auto"/>
+        <w:ind w:left="1440"/>
+        <w:jc w:val="both"/>
+        <w:rPr>
+          <w:rFonts w:ascii="Times New Roman" w:eastAsia="Times New Roman" w:hAnsi="Times New Roman" w:cs="Times New Roman"/>
+          <w:sz w:val="24"/>
+          <w:szCs w:val="24"/>
+          <w:lang w:val="es-GT"/>
+        </w:rPr>
+      </w:pPr>
+      <w:r>
+        <w:rPr>
+          <w:rFonts w:ascii="Times New Roman" w:eastAsia="Times New Roman" w:hAnsi="Times New Roman" w:cs="Times New Roman"/>
+          <w:color w:val="000000"/>
+          <w:lang w:val="es-GT"/>
+        </w:rPr>
+        <w:t>Alumnos que ya llevan el curso o que hayan tenido varias clases con él catedrático. </w:t>
+      </w:r>
+    </w:p>
+    <w:p>
+      <w:pPr>
+        <w:spacing w:line="240" w:lineRule="auto"/>
+        <w:ind w:left="720" w:hanging="360"/>
+        <w:jc w:val="both"/>
+        <w:rPr>
+          <w:rFonts w:ascii="Times New Roman" w:eastAsia="Times New Roman" w:hAnsi="Times New Roman" w:cs="Times New Roman"/>
+          <w:sz w:val="24"/>
+          <w:szCs w:val="24"/>
+          <w:lang w:val="es-GT"/>
+        </w:rPr>
+      </w:pPr>
+      <w:r>
+        <w:rPr>
+          <w:rFonts w:ascii="Times New Roman" w:eastAsia="Times New Roman" w:hAnsi="Times New Roman" w:cs="Times New Roman"/>
+          <w:color w:val="000000"/>
+          <w:sz w:val="20"/>
+          <w:szCs w:val="20"/>
+          <w:lang w:val="es-GT"/>
+        </w:rPr>
+        <w:t>·</w:t>
+      </w:r>
+      <w:r>
+        <w:rPr>
+          <w:rFonts w:ascii="Times New Roman" w:eastAsia="Times New Roman" w:hAnsi="Times New Roman" w:cs="Times New Roman"/>
+          <w:color w:val="000000"/>
+          <w:sz w:val="14"/>
+          <w:szCs w:val="14"/>
+          <w:lang w:val="es-GT"/>
+        </w:rPr>
+        <w:t xml:space="preserve">         </w:t>
+      </w:r>
+      <w:r>
+        <w:rPr>
+          <w:rFonts w:ascii="Times New Roman" w:eastAsia="Times New Roman" w:hAnsi="Times New Roman" w:cs="Times New Roman"/>
+          <w:b/>
+          <w:bCs/>
+          <w:color w:val="000000"/>
+          <w:lang w:val="es-GT"/>
+        </w:rPr>
+        <w:t>¿Cuáles son las malas experiencias que ha tenido en algún curso?</w:t>
+      </w:r>
+    </w:p>
+    <w:p>
+      <w:pPr>
+        <w:spacing w:line="240" w:lineRule="auto"/>
+        <w:ind w:left="720"/>
+        <w:jc w:val="both"/>
+        <w:rPr>
+          <w:rFonts w:ascii="Times New Roman" w:eastAsia="Times New Roman" w:hAnsi="Times New Roman" w:cs="Times New Roman"/>
+          <w:sz w:val="24"/>
+          <w:szCs w:val="24"/>
+          <w:lang w:val="es-GT"/>
+        </w:rPr>
+      </w:pPr>
+      <w:r>
+        <w:rPr>
+          <w:rFonts w:ascii="Times New Roman" w:eastAsia="Times New Roman" w:hAnsi="Times New Roman" w:cs="Times New Roman"/>
+          <w:color w:val="000000"/>
+          <w:lang w:val="es-GT"/>
+        </w:rPr>
+        <w:t> </w:t>
+      </w:r>
+    </w:p>
+    <w:p>
+      <w:pPr>
+        <w:spacing w:line="240" w:lineRule="auto"/>
+        <w:ind w:left="1440"/>
+        <w:jc w:val="both"/>
+        <w:rPr>
+          <w:rFonts w:ascii="Times New Roman" w:eastAsia="Times New Roman" w:hAnsi="Times New Roman" w:cs="Times New Roman"/>
+          <w:sz w:val="24"/>
+          <w:szCs w:val="24"/>
+          <w:lang w:val="es-GT"/>
+        </w:rPr>
+      </w:pPr>
+      <w:r>
+        <w:rPr>
+          <w:rFonts w:ascii="Times New Roman" w:eastAsia="Times New Roman" w:hAnsi="Times New Roman" w:cs="Times New Roman"/>
+          <w:color w:val="000000"/>
+          <w:lang w:val="es-GT"/>
+        </w:rPr>
+        <w:t>En pensamiento cuantitativo con Luis Arana, realmente era tan malo el profesor que en vez de ayudar confundía, ya que su metodología era pésima.</w:t>
+      </w:r>
+    </w:p>
+    <w:p>
+      <w:pPr>
+        <w:spacing w:line="240" w:lineRule="auto"/>
+        <w:ind w:left="1440"/>
+        <w:jc w:val="both"/>
+        <w:rPr>
+          <w:rFonts w:ascii="Times New Roman" w:eastAsia="Times New Roman" w:hAnsi="Times New Roman" w:cs="Times New Roman"/>
+          <w:sz w:val="24"/>
+          <w:szCs w:val="24"/>
+          <w:lang w:val="es-GT"/>
+        </w:rPr>
+      </w:pPr>
+      <w:r>
+        <w:rPr>
+          <w:rFonts w:ascii="Times New Roman" w:eastAsia="Times New Roman" w:hAnsi="Times New Roman" w:cs="Times New Roman"/>
+          <w:color w:val="000000"/>
+          <w:lang w:val="es-GT"/>
+        </w:rPr>
+        <w:t> </w:t>
+      </w:r>
+    </w:p>
+    <w:p>
+      <w:pPr>
+        <w:spacing w:line="240" w:lineRule="auto"/>
+        <w:ind w:left="720" w:hanging="360"/>
+        <w:jc w:val="both"/>
+        <w:rPr>
+          <w:rFonts w:ascii="Times New Roman" w:eastAsia="Times New Roman" w:hAnsi="Times New Roman" w:cs="Times New Roman"/>
+          <w:sz w:val="24"/>
+          <w:szCs w:val="24"/>
+          <w:lang w:val="es-GT"/>
+        </w:rPr>
+      </w:pPr>
+      <w:r>
+        <w:rPr>
+          <w:rFonts w:ascii="Times New Roman" w:eastAsia="Times New Roman" w:hAnsi="Times New Roman" w:cs="Times New Roman"/>
+          <w:color w:val="000000"/>
+          <w:sz w:val="20"/>
+          <w:szCs w:val="20"/>
+          <w:lang w:val="es-GT"/>
+        </w:rPr>
+        <w:t>·</w:t>
+      </w:r>
+      <w:r>
+        <w:rPr>
+          <w:rFonts w:ascii="Times New Roman" w:eastAsia="Times New Roman" w:hAnsi="Times New Roman" w:cs="Times New Roman"/>
+          <w:color w:val="000000"/>
+          <w:sz w:val="14"/>
+          <w:szCs w:val="14"/>
+          <w:lang w:val="es-GT"/>
+        </w:rPr>
+        <w:t xml:space="preserve">         </w:t>
+      </w:r>
+      <w:r>
+        <w:rPr>
+          <w:rFonts w:ascii="Times New Roman" w:eastAsia="Times New Roman" w:hAnsi="Times New Roman" w:cs="Times New Roman"/>
+          <w:b/>
+          <w:bCs/>
+          <w:color w:val="000000"/>
+          <w:lang w:val="es-GT"/>
+        </w:rPr>
+        <w:t>¿Considera que en algún curso hay una gran diferencia de aprendizaje y tareas entre secciones debido a algún catedrático?</w:t>
+      </w:r>
+      <w:r>
+        <w:rPr>
+          <w:rFonts w:ascii="Times New Roman" w:eastAsia="Times New Roman" w:hAnsi="Times New Roman" w:cs="Times New Roman"/>
+          <w:color w:val="000000"/>
+          <w:lang w:val="es-GT"/>
+        </w:rPr>
+        <w:t> </w:t>
+      </w:r>
+    </w:p>
+    <w:p>
+      <w:pPr>
+        <w:spacing w:before="240" w:after="240" w:line="240" w:lineRule="auto"/>
+        <w:ind w:left="1440"/>
+        <w:jc w:val="both"/>
+        <w:rPr>
+          <w:rFonts w:ascii="Times New Roman" w:eastAsia="Times New Roman" w:hAnsi="Times New Roman" w:cs="Times New Roman"/>
+          <w:sz w:val="24"/>
+          <w:szCs w:val="24"/>
+          <w:lang w:val="es-GT"/>
+        </w:rPr>
+      </w:pPr>
+      <w:r>
+        <w:rPr>
+          <w:rFonts w:ascii="Times New Roman" w:eastAsia="Times New Roman" w:hAnsi="Times New Roman" w:cs="Times New Roman"/>
+          <w:color w:val="000000"/>
+          <w:lang w:val="es-GT"/>
+        </w:rPr>
+        <w:t>Si, por ejemplo, en ecuaciones diferenciales, las tareas que tengo son diferentes a otras secciones, al igual que HCI.</w:t>
+      </w:r>
+    </w:p>
+    <w:p>
+      <w:pPr>
+        <w:spacing w:line="240" w:lineRule="auto"/>
+        <w:ind w:left="720"/>
+        <w:jc w:val="both"/>
+        <w:rPr>
+          <w:rFonts w:ascii="Times New Roman" w:eastAsia="Times New Roman" w:hAnsi="Times New Roman" w:cs="Times New Roman"/>
+          <w:sz w:val="24"/>
+          <w:szCs w:val="24"/>
+          <w:lang w:val="es-GT"/>
+        </w:rPr>
+      </w:pPr>
+      <w:r>
+        <w:rPr>
+          <w:rFonts w:ascii="Times New Roman" w:eastAsia="Times New Roman" w:hAnsi="Times New Roman" w:cs="Times New Roman"/>
+          <w:color w:val="000000"/>
+          <w:lang w:val="es-GT"/>
+        </w:rPr>
+        <w:t> </w:t>
+      </w:r>
+    </w:p>
+    <w:p>
+      <w:pPr>
+        <w:spacing w:line="240" w:lineRule="auto"/>
+        <w:ind w:left="720"/>
+        <w:jc w:val="both"/>
+        <w:rPr>
+          <w:rFonts w:ascii="Times New Roman" w:eastAsia="Times New Roman" w:hAnsi="Times New Roman" w:cs="Times New Roman"/>
+          <w:sz w:val="24"/>
+          <w:szCs w:val="24"/>
+          <w:lang w:val="es-GT"/>
+        </w:rPr>
+      </w:pPr>
+      <w:r>
+        <w:rPr>
+          <w:rFonts w:ascii="Times New Roman" w:eastAsia="Times New Roman" w:hAnsi="Times New Roman" w:cs="Times New Roman"/>
+          <w:b/>
+          <w:bCs/>
+          <w:color w:val="000000"/>
+          <w:lang w:val="es-GT"/>
+        </w:rPr>
+        <w:t>Preguntas en el caso que haya sido auxiliar</w:t>
+      </w:r>
+    </w:p>
+    <w:p>
+      <w:pPr>
+        <w:spacing w:line="240" w:lineRule="auto"/>
+        <w:ind w:left="720"/>
+        <w:jc w:val="both"/>
+        <w:rPr>
+          <w:rFonts w:ascii="Times New Roman" w:eastAsia="Times New Roman" w:hAnsi="Times New Roman" w:cs="Times New Roman"/>
+          <w:sz w:val="24"/>
+          <w:szCs w:val="24"/>
+          <w:lang w:val="es-GT"/>
+        </w:rPr>
+      </w:pPr>
+      <w:r>
+        <w:rPr>
+          <w:rFonts w:ascii="Times New Roman" w:eastAsia="Times New Roman" w:hAnsi="Times New Roman" w:cs="Times New Roman"/>
+          <w:color w:val="000000"/>
+          <w:lang w:val="es-GT"/>
+        </w:rPr>
+        <w:t> </w:t>
+      </w:r>
+    </w:p>
+    <w:p>
+      <w:pPr>
+        <w:spacing w:line="240" w:lineRule="auto"/>
+        <w:ind w:left="720" w:hanging="360"/>
+        <w:jc w:val="both"/>
+        <w:rPr>
+          <w:rFonts w:ascii="Times New Roman" w:eastAsia="Times New Roman" w:hAnsi="Times New Roman" w:cs="Times New Roman"/>
+          <w:sz w:val="24"/>
+          <w:szCs w:val="24"/>
+          <w:lang w:val="es-GT"/>
+        </w:rPr>
+      </w:pPr>
+      <w:r>
+        <w:rPr>
+          <w:rFonts w:ascii="Times New Roman" w:eastAsia="Times New Roman" w:hAnsi="Times New Roman" w:cs="Times New Roman"/>
+          <w:color w:val="000000"/>
+          <w:sz w:val="20"/>
+          <w:szCs w:val="20"/>
+          <w:lang w:val="es-GT"/>
+        </w:rPr>
+        <w:t>·</w:t>
+      </w:r>
+      <w:r>
+        <w:rPr>
+          <w:rFonts w:ascii="Times New Roman" w:eastAsia="Times New Roman" w:hAnsi="Times New Roman" w:cs="Times New Roman"/>
+          <w:color w:val="000000"/>
+          <w:sz w:val="14"/>
+          <w:szCs w:val="14"/>
+          <w:lang w:val="es-GT"/>
+        </w:rPr>
+        <w:t xml:space="preserve">         </w:t>
+      </w:r>
+      <w:r>
+        <w:rPr>
+          <w:rFonts w:ascii="Times New Roman" w:eastAsia="Times New Roman" w:hAnsi="Times New Roman" w:cs="Times New Roman"/>
+          <w:b/>
+          <w:bCs/>
+          <w:color w:val="000000"/>
+          <w:lang w:val="es-GT"/>
+        </w:rPr>
+        <w:t>¿Ha tenido problemas siendo auxiliar de algún profesor? Sí ese es el caso, ¿por qué?</w:t>
+      </w:r>
+    </w:p>
+    <w:p>
+      <w:pPr>
+        <w:spacing w:line="240" w:lineRule="auto"/>
+        <w:ind w:left="1440"/>
+        <w:jc w:val="both"/>
+        <w:rPr>
+          <w:rFonts w:ascii="Times New Roman" w:eastAsia="Times New Roman" w:hAnsi="Times New Roman" w:cs="Times New Roman"/>
+          <w:sz w:val="24"/>
+          <w:szCs w:val="24"/>
+          <w:lang w:val="es-GT"/>
+        </w:rPr>
+      </w:pPr>
+      <w:r>
+        <w:rPr>
+          <w:rFonts w:ascii="Times New Roman" w:eastAsia="Times New Roman" w:hAnsi="Times New Roman" w:cs="Times New Roman"/>
+          <w:color w:val="000000"/>
+          <w:lang w:val="es-GT"/>
+        </w:rPr>
+        <w:t>No por el momento.</w:t>
+      </w:r>
+    </w:p>
+    <w:p>
+      <w:pPr>
+        <w:spacing w:line="240" w:lineRule="auto"/>
+        <w:ind w:left="720"/>
+        <w:jc w:val="both"/>
+        <w:rPr>
+          <w:rFonts w:ascii="Times New Roman" w:eastAsia="Times New Roman" w:hAnsi="Times New Roman" w:cs="Times New Roman"/>
+          <w:sz w:val="24"/>
+          <w:szCs w:val="24"/>
+          <w:lang w:val="es-GT"/>
+        </w:rPr>
+      </w:pPr>
+      <w:r>
+        <w:rPr>
+          <w:rFonts w:ascii="Times New Roman" w:eastAsia="Times New Roman" w:hAnsi="Times New Roman" w:cs="Times New Roman"/>
+          <w:b/>
+          <w:bCs/>
+          <w:color w:val="000000"/>
+          <w:lang w:val="es-GT"/>
+        </w:rPr>
+        <w:lastRenderedPageBreak/>
+        <w:t> </w:t>
+      </w:r>
+    </w:p>
+    <w:p>
+      <w:pPr>
+        <w:spacing w:line="240" w:lineRule="auto"/>
+        <w:ind w:left="720" w:hanging="360"/>
+        <w:jc w:val="both"/>
+        <w:rPr>
+          <w:rFonts w:ascii="Times New Roman" w:eastAsia="Times New Roman" w:hAnsi="Times New Roman" w:cs="Times New Roman"/>
+          <w:sz w:val="24"/>
+          <w:szCs w:val="24"/>
+          <w:lang w:val="es-GT"/>
+        </w:rPr>
+      </w:pPr>
+      <w:r>
+        <w:rPr>
+          <w:rFonts w:ascii="Times New Roman" w:eastAsia="Times New Roman" w:hAnsi="Times New Roman" w:cs="Times New Roman"/>
+          <w:color w:val="000000"/>
+          <w:sz w:val="20"/>
+          <w:szCs w:val="20"/>
+          <w:lang w:val="es-GT"/>
+        </w:rPr>
+        <w:t>·</w:t>
+      </w:r>
+      <w:r>
+        <w:rPr>
+          <w:rFonts w:ascii="Times New Roman" w:eastAsia="Times New Roman" w:hAnsi="Times New Roman" w:cs="Times New Roman"/>
+          <w:color w:val="000000"/>
+          <w:sz w:val="14"/>
+          <w:szCs w:val="14"/>
+          <w:lang w:val="es-GT"/>
+        </w:rPr>
+        <w:t xml:space="preserve">         </w:t>
+      </w:r>
+      <w:r>
+        <w:rPr>
+          <w:rFonts w:ascii="Times New Roman" w:eastAsia="Times New Roman" w:hAnsi="Times New Roman" w:cs="Times New Roman"/>
+          <w:b/>
+          <w:bCs/>
+          <w:color w:val="000000"/>
+          <w:lang w:val="es-GT"/>
+        </w:rPr>
+        <w:t>¿Tiene alguna preferencia con algunos profesores? ¿Por qué?</w:t>
+      </w:r>
+    </w:p>
+    <w:p>
+      <w:pPr>
+        <w:spacing w:line="240" w:lineRule="auto"/>
+        <w:ind w:left="1440"/>
+        <w:jc w:val="both"/>
+        <w:rPr>
+          <w:rFonts w:ascii="Times New Roman" w:eastAsia="Times New Roman" w:hAnsi="Times New Roman" w:cs="Times New Roman"/>
+          <w:sz w:val="24"/>
+          <w:szCs w:val="24"/>
+          <w:lang w:val="es-GT"/>
+        </w:rPr>
+      </w:pPr>
+      <w:r>
+        <w:rPr>
+          <w:rFonts w:ascii="Times New Roman" w:eastAsia="Times New Roman" w:hAnsi="Times New Roman" w:cs="Times New Roman"/>
+          <w:color w:val="000000"/>
+          <w:lang w:val="es-GT"/>
+        </w:rPr>
+        <w:t>Si, con los que yo recibí, ya que sé cómo es su metodología</w:t>
+      </w:r>
+    </w:p>
+    <w:p>
+      <w:pPr>
+        <w:spacing w:line="240" w:lineRule="auto"/>
+        <w:rPr>
+          <w:rFonts w:ascii="Times New Roman" w:eastAsia="Times New Roman" w:hAnsi="Times New Roman" w:cs="Times New Roman"/>
+          <w:sz w:val="24"/>
+          <w:szCs w:val="24"/>
+          <w:lang w:val="es-GT"/>
+        </w:rPr>
+      </w:pPr>
+    </w:p>
+    <w:p>
+      <w:pPr>
+        <w:spacing w:line="240" w:lineRule="auto"/>
+        <w:rPr>
+          <w:rFonts w:ascii="Times New Roman" w:eastAsia="Times New Roman" w:hAnsi="Times New Roman" w:cs="Times New Roman"/>
+          <w:sz w:val="24"/>
+          <w:szCs w:val="24"/>
+          <w:lang w:val="es-GT"/>
+        </w:rPr>
+      </w:pPr>
+      <w:r>
+        <w:rPr>
+          <w:rFonts w:ascii="Times New Roman" w:eastAsia="Times New Roman" w:hAnsi="Times New Roman" w:cs="Times New Roman"/>
+          <w:b/>
+          <w:bCs/>
+          <w:color w:val="000000"/>
+          <w:lang w:val="es-GT"/>
+        </w:rPr>
+        <w:t>Entrevista 10</w:t>
+      </w:r>
+    </w:p>
+    <w:p>
+      <w:pPr>
+        <w:spacing w:line="240" w:lineRule="auto"/>
+        <w:rPr>
+          <w:rFonts w:ascii="Times New Roman" w:eastAsia="Times New Roman" w:hAnsi="Times New Roman" w:cs="Times New Roman"/>
+          <w:sz w:val="24"/>
+          <w:szCs w:val="24"/>
+          <w:lang w:val="es-GT"/>
+        </w:rPr>
+      </w:pPr>
+      <w:r>
+        <w:rPr>
+          <w:rFonts w:ascii="Times New Roman" w:eastAsia="Times New Roman" w:hAnsi="Times New Roman" w:cs="Times New Roman"/>
+          <w:b/>
+          <w:bCs/>
+          <w:color w:val="000000"/>
+          <w:lang w:val="es-GT"/>
+        </w:rPr>
+        <w:t xml:space="preserve">Fecha: </w:t>
+      </w:r>
+      <w:r>
+        <w:rPr>
+          <w:rFonts w:ascii="Times New Roman" w:eastAsia="Times New Roman" w:hAnsi="Times New Roman" w:cs="Times New Roman"/>
+          <w:color w:val="000000"/>
+          <w:lang w:val="es-GT"/>
+        </w:rPr>
+        <w:t>28/04/2023</w:t>
+      </w:r>
+    </w:p>
+    <w:p>
+      <w:pPr>
+        <w:spacing w:line="240" w:lineRule="auto"/>
+        <w:rPr>
+          <w:rFonts w:ascii="Times New Roman" w:eastAsia="Times New Roman" w:hAnsi="Times New Roman" w:cs="Times New Roman"/>
+          <w:sz w:val="24"/>
+          <w:szCs w:val="24"/>
+          <w:lang w:val="es-GT"/>
+        </w:rPr>
+      </w:pPr>
+      <w:r>
+        <w:rPr>
+          <w:rFonts w:ascii="Times New Roman" w:eastAsia="Times New Roman" w:hAnsi="Times New Roman" w:cs="Times New Roman"/>
+          <w:b/>
+          <w:bCs/>
+          <w:color w:val="000000"/>
+          <w:lang w:val="es-GT"/>
+        </w:rPr>
+        <w:t xml:space="preserve">Tipo de usuario: </w:t>
+      </w:r>
+      <w:r>
+        <w:rPr>
+          <w:rFonts w:ascii="Times New Roman" w:eastAsia="Times New Roman" w:hAnsi="Times New Roman" w:cs="Times New Roman"/>
+          <w:color w:val="000000"/>
+          <w:lang w:val="es-GT"/>
+        </w:rPr>
+        <w:t>Estudiante </w:t>
+      </w:r>
+    </w:p>
+    <w:p>
+      <w:pPr>
+        <w:spacing w:line="240" w:lineRule="auto"/>
+        <w:rPr>
+          <w:rFonts w:ascii="Times New Roman" w:eastAsia="Times New Roman" w:hAnsi="Times New Roman" w:cs="Times New Roman"/>
+          <w:sz w:val="24"/>
+          <w:szCs w:val="24"/>
+          <w:lang w:val="es-GT"/>
+        </w:rPr>
+      </w:pPr>
+      <w:r>
+        <w:rPr>
+          <w:rFonts w:ascii="Times New Roman" w:eastAsia="Times New Roman" w:hAnsi="Times New Roman" w:cs="Times New Roman"/>
+          <w:b/>
+          <w:bCs/>
+          <w:color w:val="000000"/>
+          <w:lang w:val="es-GT"/>
+        </w:rPr>
+        <w:t>Perfil del usuario:</w:t>
+      </w:r>
+      <w:r>
+        <w:rPr>
+          <w:rFonts w:ascii="Times New Roman" w:eastAsia="Times New Roman" w:hAnsi="Times New Roman" w:cs="Times New Roman"/>
+          <w:color w:val="000000"/>
+          <w:lang w:val="es-GT"/>
+        </w:rPr>
+        <w:t xml:space="preserve"> Estudiante de tercer año en CC y TI</w:t>
+      </w:r>
+    </w:p>
+    <w:p>
+      <w:pPr>
+        <w:spacing w:line="240" w:lineRule="auto"/>
+        <w:rPr>
+          <w:rFonts w:ascii="Times New Roman" w:eastAsia="Times New Roman" w:hAnsi="Times New Roman" w:cs="Times New Roman"/>
+          <w:sz w:val="24"/>
+          <w:szCs w:val="24"/>
+          <w:lang w:val="es-GT"/>
+        </w:rPr>
+      </w:pPr>
+    </w:p>
+    <w:p>
+      <w:pPr>
+        <w:spacing w:line="240" w:lineRule="auto"/>
+        <w:ind w:left="720" w:hanging="360"/>
+        <w:jc w:val="both"/>
+        <w:rPr>
+          <w:rFonts w:ascii="Times New Roman" w:eastAsia="Times New Roman" w:hAnsi="Times New Roman" w:cs="Times New Roman"/>
+          <w:sz w:val="24"/>
+          <w:szCs w:val="24"/>
+          <w:lang w:val="es-GT"/>
+        </w:rPr>
+      </w:pPr>
+      <w:r>
+        <w:rPr>
+          <w:rFonts w:ascii="Times New Roman" w:eastAsia="Times New Roman" w:hAnsi="Times New Roman" w:cs="Times New Roman"/>
+          <w:color w:val="000000"/>
+          <w:sz w:val="20"/>
+          <w:szCs w:val="20"/>
+          <w:lang w:val="es-GT"/>
+        </w:rPr>
+        <w:t>·</w:t>
+      </w:r>
+      <w:r>
+        <w:rPr>
+          <w:rFonts w:ascii="Times New Roman" w:eastAsia="Times New Roman" w:hAnsi="Times New Roman" w:cs="Times New Roman"/>
+          <w:color w:val="000000"/>
+          <w:sz w:val="14"/>
+          <w:szCs w:val="14"/>
+          <w:lang w:val="es-GT"/>
+        </w:rPr>
+        <w:t xml:space="preserve">         </w:t>
+      </w:r>
+      <w:r>
+        <w:rPr>
+          <w:rFonts w:ascii="Times New Roman" w:eastAsia="Times New Roman" w:hAnsi="Times New Roman" w:cs="Times New Roman"/>
+          <w:b/>
+          <w:bCs/>
+          <w:color w:val="000000"/>
+          <w:lang w:val="es-GT"/>
+        </w:rPr>
+        <w:t>¿Cómo se define usted como estudiante (valores y metodología de estudio)?</w:t>
+      </w:r>
+    </w:p>
+    <w:p>
+      <w:pPr>
+        <w:spacing w:line="240" w:lineRule="auto"/>
+        <w:ind w:left="720"/>
+        <w:jc w:val="both"/>
+        <w:rPr>
+          <w:rFonts w:ascii="Times New Roman" w:eastAsia="Times New Roman" w:hAnsi="Times New Roman" w:cs="Times New Roman"/>
+          <w:sz w:val="24"/>
+          <w:szCs w:val="24"/>
+          <w:lang w:val="es-GT"/>
+        </w:rPr>
+      </w:pPr>
+      <w:r>
+        <w:rPr>
+          <w:rFonts w:ascii="Times New Roman" w:eastAsia="Times New Roman" w:hAnsi="Times New Roman" w:cs="Times New Roman"/>
+          <w:color w:val="000000"/>
+          <w:lang w:val="es-GT"/>
+        </w:rPr>
+        <w:t> </w:t>
+      </w:r>
+    </w:p>
+    <w:p>
+      <w:pPr>
+        <w:spacing w:line="240" w:lineRule="auto"/>
+        <w:ind w:left="1440"/>
+        <w:jc w:val="both"/>
+        <w:rPr>
+          <w:rFonts w:ascii="Times New Roman" w:eastAsia="Times New Roman" w:hAnsi="Times New Roman" w:cs="Times New Roman"/>
+          <w:sz w:val="24"/>
+          <w:szCs w:val="24"/>
+          <w:lang w:val="es-GT"/>
+        </w:rPr>
+      </w:pPr>
+      <w:r>
+        <w:rPr>
+          <w:rFonts w:ascii="Times New Roman" w:eastAsia="Times New Roman" w:hAnsi="Times New Roman" w:cs="Times New Roman"/>
+          <w:color w:val="000000"/>
+          <w:lang w:val="es-GT"/>
+        </w:rPr>
+        <w:t>Siempre me gusta aprender cosas nuevas, lo cual me ayuda a mejorar en diferentes áreas.</w:t>
+      </w:r>
+    </w:p>
+    <w:p>
+      <w:pPr>
+        <w:spacing w:line="240" w:lineRule="auto"/>
+        <w:jc w:val="both"/>
+        <w:rPr>
+          <w:rFonts w:ascii="Times New Roman" w:eastAsia="Times New Roman" w:hAnsi="Times New Roman" w:cs="Times New Roman"/>
+          <w:sz w:val="24"/>
+          <w:szCs w:val="24"/>
+          <w:lang w:val="es-GT"/>
+        </w:rPr>
+      </w:pPr>
+      <w:r>
+        <w:rPr>
+          <w:rFonts w:ascii="Times New Roman" w:eastAsia="Times New Roman" w:hAnsi="Times New Roman" w:cs="Times New Roman"/>
+          <w:color w:val="000000"/>
+          <w:lang w:val="es-GT"/>
+        </w:rPr>
+        <w:t> </w:t>
+      </w:r>
+    </w:p>
+    <w:p>
+      <w:pPr>
+        <w:spacing w:line="240" w:lineRule="auto"/>
+        <w:ind w:left="720" w:hanging="360"/>
+        <w:jc w:val="both"/>
+        <w:rPr>
+          <w:rFonts w:ascii="Times New Roman" w:eastAsia="Times New Roman" w:hAnsi="Times New Roman" w:cs="Times New Roman"/>
+          <w:sz w:val="24"/>
+          <w:szCs w:val="24"/>
+          <w:lang w:val="es-GT"/>
+        </w:rPr>
+      </w:pPr>
+      <w:r>
+        <w:rPr>
+          <w:rFonts w:ascii="Times New Roman" w:eastAsia="Times New Roman" w:hAnsi="Times New Roman" w:cs="Times New Roman"/>
+          <w:color w:val="000000"/>
+          <w:sz w:val="20"/>
+          <w:szCs w:val="20"/>
+          <w:lang w:val="es-GT"/>
+        </w:rPr>
+        <w:t>·</w:t>
+      </w:r>
+      <w:r>
+        <w:rPr>
+          <w:rFonts w:ascii="Times New Roman" w:eastAsia="Times New Roman" w:hAnsi="Times New Roman" w:cs="Times New Roman"/>
+          <w:color w:val="000000"/>
+          <w:sz w:val="14"/>
+          <w:szCs w:val="14"/>
+          <w:lang w:val="es-GT"/>
+        </w:rPr>
+        <w:t xml:space="preserve">         </w:t>
+      </w:r>
+      <w:r>
+        <w:rPr>
+          <w:rFonts w:ascii="Times New Roman" w:eastAsia="Times New Roman" w:hAnsi="Times New Roman" w:cs="Times New Roman"/>
+          <w:b/>
+          <w:bCs/>
+          <w:color w:val="000000"/>
+          <w:lang w:val="es-GT"/>
+        </w:rPr>
+        <w:t>¿Cuáles son las características que buscas en un profesor a la hora de seleccionarlo en un curso?</w:t>
+      </w:r>
+    </w:p>
+    <w:p>
+      <w:pPr>
+        <w:spacing w:line="240" w:lineRule="auto"/>
+        <w:jc w:val="both"/>
+        <w:rPr>
+          <w:rFonts w:ascii="Times New Roman" w:eastAsia="Times New Roman" w:hAnsi="Times New Roman" w:cs="Times New Roman"/>
+          <w:sz w:val="24"/>
+          <w:szCs w:val="24"/>
+          <w:lang w:val="es-GT"/>
+        </w:rPr>
+      </w:pPr>
+      <w:r>
+        <w:rPr>
+          <w:rFonts w:ascii="Times New Roman" w:eastAsia="Times New Roman" w:hAnsi="Times New Roman" w:cs="Times New Roman"/>
+          <w:color w:val="000000"/>
+          <w:lang w:val="es-GT"/>
+        </w:rPr>
+        <w:t> </w:t>
+      </w:r>
+    </w:p>
+    <w:p>
+      <w:pPr>
+        <w:spacing w:line="240" w:lineRule="auto"/>
+        <w:ind w:left="1420"/>
+        <w:jc w:val="both"/>
+        <w:rPr>
+          <w:rFonts w:ascii="Times New Roman" w:eastAsia="Times New Roman" w:hAnsi="Times New Roman" w:cs="Times New Roman"/>
+          <w:sz w:val="24"/>
+          <w:szCs w:val="24"/>
+          <w:lang w:val="es-GT"/>
+        </w:rPr>
+      </w:pPr>
+      <w:r>
+        <w:rPr>
+          <w:rFonts w:ascii="Times New Roman" w:eastAsia="Times New Roman" w:hAnsi="Times New Roman" w:cs="Times New Roman"/>
+          <w:color w:val="000000"/>
+          <w:lang w:val="es-GT"/>
+        </w:rPr>
+        <w:t>Un profesor al cual se le pueda consultar sin ningún problema y que no se pierda a la hora de explicar.</w:t>
+      </w:r>
+    </w:p>
+    <w:p>
+      <w:pPr>
+        <w:spacing w:line="240" w:lineRule="auto"/>
+        <w:ind w:left="700"/>
+        <w:jc w:val="both"/>
+        <w:rPr>
+          <w:rFonts w:ascii="Times New Roman" w:eastAsia="Times New Roman" w:hAnsi="Times New Roman" w:cs="Times New Roman"/>
+          <w:sz w:val="24"/>
+          <w:szCs w:val="24"/>
+          <w:lang w:val="es-GT"/>
+        </w:rPr>
+      </w:pPr>
+      <w:r>
+        <w:rPr>
+          <w:rFonts w:ascii="Times New Roman" w:eastAsia="Times New Roman" w:hAnsi="Times New Roman" w:cs="Times New Roman"/>
+          <w:color w:val="000000"/>
+          <w:lang w:val="es-GT"/>
+        </w:rPr>
+        <w:t> </w:t>
+      </w:r>
+    </w:p>
+    <w:p>
+      <w:pPr>
+        <w:spacing w:line="240" w:lineRule="auto"/>
+        <w:ind w:left="720" w:hanging="360"/>
+        <w:jc w:val="both"/>
+        <w:rPr>
+          <w:rFonts w:ascii="Times New Roman" w:eastAsia="Times New Roman" w:hAnsi="Times New Roman" w:cs="Times New Roman"/>
+          <w:sz w:val="24"/>
+          <w:szCs w:val="24"/>
+          <w:lang w:val="es-GT"/>
+        </w:rPr>
+      </w:pPr>
+      <w:r>
+        <w:rPr>
+          <w:rFonts w:ascii="Times New Roman" w:eastAsia="Times New Roman" w:hAnsi="Times New Roman" w:cs="Times New Roman"/>
+          <w:color w:val="000000"/>
+          <w:sz w:val="20"/>
+          <w:szCs w:val="20"/>
+          <w:lang w:val="es-GT"/>
+        </w:rPr>
+        <w:t>·</w:t>
+      </w:r>
+      <w:r>
+        <w:rPr>
+          <w:rFonts w:ascii="Times New Roman" w:eastAsia="Times New Roman" w:hAnsi="Times New Roman" w:cs="Times New Roman"/>
+          <w:color w:val="000000"/>
+          <w:sz w:val="14"/>
+          <w:szCs w:val="14"/>
+          <w:lang w:val="es-GT"/>
+        </w:rPr>
+        <w:t xml:space="preserve">         </w:t>
+      </w:r>
+      <w:r>
+        <w:rPr>
+          <w:rFonts w:ascii="Times New Roman" w:eastAsia="Times New Roman" w:hAnsi="Times New Roman" w:cs="Times New Roman"/>
+          <w:b/>
+          <w:bCs/>
+          <w:color w:val="000000"/>
+          <w:lang w:val="es-GT"/>
+        </w:rPr>
+        <w:t>¿Al momento de asignarse, lo hace por motivos de horario o por maestro?</w:t>
+      </w:r>
+    </w:p>
+    <w:p>
+      <w:pPr>
+        <w:spacing w:line="240" w:lineRule="auto"/>
+        <w:ind w:left="720"/>
+        <w:jc w:val="both"/>
+        <w:rPr>
+          <w:rFonts w:ascii="Times New Roman" w:eastAsia="Times New Roman" w:hAnsi="Times New Roman" w:cs="Times New Roman"/>
+          <w:sz w:val="24"/>
+          <w:szCs w:val="24"/>
+          <w:lang w:val="es-GT"/>
+        </w:rPr>
+      </w:pPr>
+      <w:r>
+        <w:rPr>
+          <w:rFonts w:ascii="Times New Roman" w:eastAsia="Times New Roman" w:hAnsi="Times New Roman" w:cs="Times New Roman"/>
+          <w:color w:val="000000"/>
+          <w:lang w:val="es-GT"/>
+        </w:rPr>
+        <w:t> </w:t>
+      </w:r>
+    </w:p>
+    <w:p>
+      <w:pPr>
+        <w:spacing w:line="240" w:lineRule="auto"/>
+        <w:ind w:left="1440"/>
+        <w:jc w:val="both"/>
+        <w:rPr>
+          <w:rFonts w:ascii="Times New Roman" w:eastAsia="Times New Roman" w:hAnsi="Times New Roman" w:cs="Times New Roman"/>
+          <w:sz w:val="24"/>
+          <w:szCs w:val="24"/>
+          <w:lang w:val="es-GT"/>
+        </w:rPr>
+      </w:pPr>
+      <w:r>
+        <w:rPr>
+          <w:rFonts w:ascii="Times New Roman" w:eastAsia="Times New Roman" w:hAnsi="Times New Roman" w:cs="Times New Roman"/>
+          <w:color w:val="000000"/>
+          <w:lang w:val="es-GT"/>
+        </w:rPr>
+        <w:t>Principalmente por horarios y luego por maestros.</w:t>
+      </w:r>
+    </w:p>
+    <w:p>
+      <w:pPr>
+        <w:spacing w:line="240" w:lineRule="auto"/>
+        <w:ind w:left="720"/>
+        <w:jc w:val="both"/>
+        <w:rPr>
+          <w:rFonts w:ascii="Times New Roman" w:eastAsia="Times New Roman" w:hAnsi="Times New Roman" w:cs="Times New Roman"/>
+          <w:sz w:val="24"/>
+          <w:szCs w:val="24"/>
+          <w:lang w:val="es-GT"/>
+        </w:rPr>
+      </w:pPr>
+      <w:r>
+        <w:rPr>
+          <w:rFonts w:ascii="Times New Roman" w:eastAsia="Times New Roman" w:hAnsi="Times New Roman" w:cs="Times New Roman"/>
+          <w:color w:val="000000"/>
+          <w:lang w:val="es-GT"/>
+        </w:rPr>
+        <w:t> </w:t>
+      </w:r>
+    </w:p>
+    <w:p>
+      <w:pPr>
+        <w:spacing w:line="240" w:lineRule="auto"/>
+        <w:ind w:left="720" w:hanging="360"/>
+        <w:jc w:val="both"/>
+        <w:rPr>
+          <w:rFonts w:ascii="Times New Roman" w:eastAsia="Times New Roman" w:hAnsi="Times New Roman" w:cs="Times New Roman"/>
+          <w:sz w:val="24"/>
+          <w:szCs w:val="24"/>
+          <w:lang w:val="es-GT"/>
+        </w:rPr>
+      </w:pPr>
+      <w:r>
+        <w:rPr>
+          <w:rFonts w:ascii="Times New Roman" w:eastAsia="Times New Roman" w:hAnsi="Times New Roman" w:cs="Times New Roman"/>
+          <w:color w:val="000000"/>
+          <w:sz w:val="20"/>
+          <w:szCs w:val="20"/>
+          <w:lang w:val="es-GT"/>
+        </w:rPr>
+        <w:t>·</w:t>
+      </w:r>
+      <w:r>
+        <w:rPr>
+          <w:rFonts w:ascii="Times New Roman" w:eastAsia="Times New Roman" w:hAnsi="Times New Roman" w:cs="Times New Roman"/>
+          <w:color w:val="000000"/>
+          <w:sz w:val="14"/>
+          <w:szCs w:val="14"/>
+          <w:lang w:val="es-GT"/>
+        </w:rPr>
+        <w:t xml:space="preserve">         </w:t>
+      </w:r>
+      <w:r>
+        <w:rPr>
+          <w:rFonts w:ascii="Times New Roman" w:eastAsia="Times New Roman" w:hAnsi="Times New Roman" w:cs="Times New Roman"/>
+          <w:b/>
+          <w:bCs/>
+          <w:color w:val="000000"/>
+          <w:lang w:val="es-GT"/>
+        </w:rPr>
+        <w:t>¿A qué tipo de personas les pide recomendaciones?</w:t>
+      </w:r>
+      <w:r>
+        <w:rPr>
+          <w:rFonts w:ascii="Times New Roman" w:eastAsia="Times New Roman" w:hAnsi="Times New Roman" w:cs="Times New Roman"/>
+          <w:color w:val="000000"/>
+          <w:lang w:val="es-GT"/>
+        </w:rPr>
+        <w:t> </w:t>
+      </w:r>
+    </w:p>
+    <w:p>
+      <w:pPr>
+        <w:spacing w:before="240" w:after="240" w:line="240" w:lineRule="auto"/>
+        <w:ind w:left="1440"/>
+        <w:jc w:val="both"/>
+        <w:rPr>
+          <w:rFonts w:ascii="Times New Roman" w:eastAsia="Times New Roman" w:hAnsi="Times New Roman" w:cs="Times New Roman"/>
+          <w:sz w:val="24"/>
+          <w:szCs w:val="24"/>
+          <w:lang w:val="es-GT"/>
+        </w:rPr>
+      </w:pPr>
+      <w:r>
+        <w:rPr>
+          <w:rFonts w:ascii="Times New Roman" w:eastAsia="Times New Roman" w:hAnsi="Times New Roman" w:cs="Times New Roman"/>
+          <w:color w:val="000000"/>
+          <w:lang w:val="es-GT"/>
+        </w:rPr>
+        <w:t>A amigos de años superiores</w:t>
+      </w:r>
+    </w:p>
+    <w:p>
+      <w:pPr>
+        <w:spacing w:line="240" w:lineRule="auto"/>
+        <w:ind w:left="720" w:hanging="360"/>
+        <w:jc w:val="both"/>
+        <w:rPr>
+          <w:rFonts w:ascii="Times New Roman" w:eastAsia="Times New Roman" w:hAnsi="Times New Roman" w:cs="Times New Roman"/>
+          <w:sz w:val="24"/>
+          <w:szCs w:val="24"/>
+          <w:lang w:val="es-GT"/>
+        </w:rPr>
+      </w:pPr>
+      <w:r>
+        <w:rPr>
+          <w:rFonts w:ascii="Times New Roman" w:eastAsia="Times New Roman" w:hAnsi="Times New Roman" w:cs="Times New Roman"/>
+          <w:color w:val="000000"/>
+          <w:sz w:val="20"/>
+          <w:szCs w:val="20"/>
+          <w:lang w:val="es-GT"/>
+        </w:rPr>
+        <w:t>·</w:t>
+      </w:r>
+      <w:r>
+        <w:rPr>
+          <w:rFonts w:ascii="Times New Roman" w:eastAsia="Times New Roman" w:hAnsi="Times New Roman" w:cs="Times New Roman"/>
+          <w:color w:val="000000"/>
+          <w:sz w:val="14"/>
+          <w:szCs w:val="14"/>
+          <w:lang w:val="es-GT"/>
+        </w:rPr>
+        <w:t xml:space="preserve">         </w:t>
+      </w:r>
+      <w:r>
+        <w:rPr>
+          <w:rFonts w:ascii="Times New Roman" w:eastAsia="Times New Roman" w:hAnsi="Times New Roman" w:cs="Times New Roman"/>
+          <w:b/>
+          <w:bCs/>
+          <w:color w:val="000000"/>
+          <w:lang w:val="es-GT"/>
+        </w:rPr>
+        <w:t>¿Cuáles son las malas experiencias que ha tenido en algún curso?</w:t>
+      </w:r>
+    </w:p>
+    <w:p>
+      <w:pPr>
+        <w:spacing w:line="240" w:lineRule="auto"/>
+        <w:ind w:left="720"/>
+        <w:jc w:val="both"/>
+        <w:rPr>
+          <w:rFonts w:ascii="Times New Roman" w:eastAsia="Times New Roman" w:hAnsi="Times New Roman" w:cs="Times New Roman"/>
+          <w:sz w:val="24"/>
+          <w:szCs w:val="24"/>
+          <w:lang w:val="es-GT"/>
+        </w:rPr>
+      </w:pPr>
+      <w:r>
+        <w:rPr>
+          <w:rFonts w:ascii="Times New Roman" w:eastAsia="Times New Roman" w:hAnsi="Times New Roman" w:cs="Times New Roman"/>
+          <w:color w:val="000000"/>
+          <w:lang w:val="es-GT"/>
+        </w:rPr>
+        <w:t> </w:t>
+      </w:r>
+    </w:p>
+    <w:p>
+      <w:pPr>
+        <w:spacing w:line="240" w:lineRule="auto"/>
+        <w:ind w:left="1440"/>
+        <w:jc w:val="both"/>
+        <w:rPr>
+          <w:rFonts w:ascii="Times New Roman" w:eastAsia="Times New Roman" w:hAnsi="Times New Roman" w:cs="Times New Roman"/>
+          <w:sz w:val="24"/>
+          <w:szCs w:val="24"/>
+          <w:lang w:val="es-GT"/>
+        </w:rPr>
+      </w:pPr>
+      <w:r>
+        <w:rPr>
+          <w:rFonts w:ascii="Times New Roman" w:eastAsia="Times New Roman" w:hAnsi="Times New Roman" w:cs="Times New Roman"/>
+          <w:color w:val="000000"/>
+          <w:lang w:val="es-GT"/>
+        </w:rPr>
+        <w:t>Principalmente actitudes negativas de los profesores, en donde las calificaciones son algo injustas o la forma de enseñar no es la mejor. Como con Paulo que en mi opinión no explica bien.</w:t>
+      </w:r>
+    </w:p>
+    <w:p>
+      <w:pPr>
+        <w:spacing w:line="240" w:lineRule="auto"/>
+        <w:ind w:left="720"/>
+        <w:jc w:val="both"/>
+        <w:rPr>
+          <w:rFonts w:ascii="Times New Roman" w:eastAsia="Times New Roman" w:hAnsi="Times New Roman" w:cs="Times New Roman"/>
+          <w:sz w:val="24"/>
+          <w:szCs w:val="24"/>
+          <w:lang w:val="es-GT"/>
+        </w:rPr>
+      </w:pPr>
+      <w:r>
+        <w:rPr>
+          <w:rFonts w:ascii="Times New Roman" w:eastAsia="Times New Roman" w:hAnsi="Times New Roman" w:cs="Times New Roman"/>
+          <w:color w:val="000000"/>
+          <w:lang w:val="es-GT"/>
+        </w:rPr>
+        <w:t> </w:t>
+      </w:r>
+    </w:p>
+    <w:p>
+      <w:pPr>
+        <w:spacing w:line="240" w:lineRule="auto"/>
+        <w:ind w:left="720" w:hanging="360"/>
+        <w:jc w:val="both"/>
+        <w:rPr>
+          <w:rFonts w:ascii="Times New Roman" w:eastAsia="Times New Roman" w:hAnsi="Times New Roman" w:cs="Times New Roman"/>
+          <w:sz w:val="24"/>
+          <w:szCs w:val="24"/>
+          <w:lang w:val="es-GT"/>
+        </w:rPr>
+      </w:pPr>
+      <w:r>
+        <w:rPr>
+          <w:rFonts w:ascii="Times New Roman" w:eastAsia="Times New Roman" w:hAnsi="Times New Roman" w:cs="Times New Roman"/>
+          <w:color w:val="000000"/>
+          <w:sz w:val="20"/>
+          <w:szCs w:val="20"/>
+          <w:lang w:val="es-GT"/>
+        </w:rPr>
+        <w:t>·</w:t>
+      </w:r>
+      <w:r>
+        <w:rPr>
+          <w:rFonts w:ascii="Times New Roman" w:eastAsia="Times New Roman" w:hAnsi="Times New Roman" w:cs="Times New Roman"/>
+          <w:color w:val="000000"/>
+          <w:sz w:val="14"/>
+          <w:szCs w:val="14"/>
+          <w:lang w:val="es-GT"/>
+        </w:rPr>
+        <w:t xml:space="preserve">         </w:t>
+      </w:r>
+      <w:r>
+        <w:rPr>
+          <w:rFonts w:ascii="Times New Roman" w:eastAsia="Times New Roman" w:hAnsi="Times New Roman" w:cs="Times New Roman"/>
+          <w:b/>
+          <w:bCs/>
+          <w:color w:val="000000"/>
+          <w:lang w:val="es-GT"/>
+        </w:rPr>
+        <w:t>¿Considera que en algún curso hay una gran diferencia de aprendizaje y tareas entre secciones debido a algún catedrático?</w:t>
+      </w:r>
+      <w:r>
+        <w:rPr>
+          <w:rFonts w:ascii="Times New Roman" w:eastAsia="Times New Roman" w:hAnsi="Times New Roman" w:cs="Times New Roman"/>
+          <w:color w:val="000000"/>
+          <w:lang w:val="es-GT"/>
+        </w:rPr>
+        <w:t> </w:t>
+      </w:r>
+    </w:p>
+    <w:p>
+      <w:pPr>
+        <w:spacing w:before="240" w:after="240" w:line="240" w:lineRule="auto"/>
+        <w:ind w:left="1440"/>
+        <w:jc w:val="both"/>
+        <w:rPr>
+          <w:rFonts w:ascii="Times New Roman" w:eastAsia="Times New Roman" w:hAnsi="Times New Roman" w:cs="Times New Roman"/>
+          <w:sz w:val="24"/>
+          <w:szCs w:val="24"/>
+          <w:lang w:val="es-GT"/>
+        </w:rPr>
+      </w:pPr>
+      <w:r>
+        <w:rPr>
+          <w:rFonts w:ascii="Times New Roman" w:eastAsia="Times New Roman" w:hAnsi="Times New Roman" w:cs="Times New Roman"/>
+          <w:color w:val="000000"/>
+          <w:lang w:val="es-GT"/>
+        </w:rPr>
+        <w:t>Si al aprendizaje como en BD porque Sergio pone a usar Oracle y la otra sección no lo usa, en tareas es muy poco común. </w:t>
+      </w:r>
+    </w:p>
+    <w:p>
+      <w:pPr>
+        <w:spacing w:line="240" w:lineRule="auto"/>
+        <w:rPr>
+          <w:rFonts w:ascii="Times New Roman" w:eastAsia="Times New Roman" w:hAnsi="Times New Roman" w:cs="Times New Roman"/>
+          <w:sz w:val="24"/>
+          <w:szCs w:val="24"/>
+          <w:lang w:val="es-GT"/>
+        </w:rPr>
+      </w:pPr>
+    </w:p>
+    <w:p>
+      <w:pPr>
+        <w:spacing w:line="240" w:lineRule="auto"/>
+        <w:rPr>
+          <w:rFonts w:ascii="Times New Roman" w:eastAsia="Times New Roman" w:hAnsi="Times New Roman" w:cs="Times New Roman"/>
+          <w:sz w:val="24"/>
+          <w:szCs w:val="24"/>
+          <w:lang w:val="es-GT"/>
+        </w:rPr>
+      </w:pPr>
+      <w:r>
+        <w:rPr>
+          <w:rFonts w:ascii="Times New Roman" w:eastAsia="Times New Roman" w:hAnsi="Times New Roman" w:cs="Times New Roman"/>
+          <w:b/>
+          <w:bCs/>
+          <w:color w:val="000000"/>
+          <w:lang w:val="es-GT"/>
+        </w:rPr>
+        <w:t>Entrevista 11</w:t>
+      </w:r>
+    </w:p>
+    <w:p>
+      <w:pPr>
+        <w:spacing w:line="240" w:lineRule="auto"/>
+        <w:rPr>
+          <w:rFonts w:ascii="Times New Roman" w:eastAsia="Times New Roman" w:hAnsi="Times New Roman" w:cs="Times New Roman"/>
+          <w:sz w:val="24"/>
+          <w:szCs w:val="24"/>
+          <w:lang w:val="es-GT"/>
+        </w:rPr>
+      </w:pPr>
+      <w:r>
+        <w:rPr>
+          <w:rFonts w:ascii="Times New Roman" w:eastAsia="Times New Roman" w:hAnsi="Times New Roman" w:cs="Times New Roman"/>
+          <w:b/>
+          <w:bCs/>
+          <w:color w:val="000000"/>
+          <w:lang w:val="es-GT"/>
+        </w:rPr>
+        <w:t xml:space="preserve">Fecha: </w:t>
+      </w:r>
+      <w:r>
+        <w:rPr>
+          <w:rFonts w:ascii="Times New Roman" w:eastAsia="Times New Roman" w:hAnsi="Times New Roman" w:cs="Times New Roman"/>
+          <w:color w:val="000000"/>
+          <w:lang w:val="es-GT"/>
+        </w:rPr>
+        <w:t>24/04/2023</w:t>
+      </w:r>
+    </w:p>
+    <w:p>
+      <w:pPr>
+        <w:spacing w:line="240" w:lineRule="auto"/>
+        <w:rPr>
+          <w:rFonts w:ascii="Times New Roman" w:eastAsia="Times New Roman" w:hAnsi="Times New Roman" w:cs="Times New Roman"/>
+          <w:sz w:val="24"/>
+          <w:szCs w:val="24"/>
+          <w:lang w:val="es-GT"/>
+        </w:rPr>
+      </w:pPr>
+      <w:r>
+        <w:rPr>
+          <w:rFonts w:ascii="Times New Roman" w:eastAsia="Times New Roman" w:hAnsi="Times New Roman" w:cs="Times New Roman"/>
+          <w:b/>
+          <w:bCs/>
+          <w:color w:val="000000"/>
+          <w:lang w:val="es-GT"/>
+        </w:rPr>
+        <w:t xml:space="preserve">Tipo de usuario: </w:t>
+      </w:r>
+      <w:proofErr w:type="spellStart"/>
+      <w:r>
+        <w:rPr>
+          <w:rFonts w:ascii="Times New Roman" w:eastAsia="Times New Roman" w:hAnsi="Times New Roman" w:cs="Times New Roman"/>
+          <w:color w:val="000000"/>
+          <w:lang w:val="es-GT"/>
+        </w:rPr>
+        <w:t>Catedratico</w:t>
+      </w:r>
+      <w:proofErr w:type="spellEnd"/>
+      <w:r>
+        <w:rPr>
+          <w:rFonts w:ascii="Times New Roman" w:eastAsia="Times New Roman" w:hAnsi="Times New Roman" w:cs="Times New Roman"/>
+          <w:color w:val="000000"/>
+          <w:lang w:val="es-GT"/>
+        </w:rPr>
+        <w:t> </w:t>
+      </w:r>
+    </w:p>
+    <w:p>
+      <w:pPr>
+        <w:spacing w:line="240" w:lineRule="auto"/>
+        <w:rPr>
+          <w:rFonts w:ascii="Times New Roman" w:eastAsia="Times New Roman" w:hAnsi="Times New Roman" w:cs="Times New Roman"/>
+          <w:sz w:val="24"/>
+          <w:szCs w:val="24"/>
+          <w:lang w:val="es-GT"/>
+        </w:rPr>
+      </w:pPr>
+      <w:r>
+        <w:rPr>
+          <w:rFonts w:ascii="Times New Roman" w:eastAsia="Times New Roman" w:hAnsi="Times New Roman" w:cs="Times New Roman"/>
+          <w:b/>
+          <w:bCs/>
+          <w:color w:val="000000"/>
+          <w:lang w:val="es-GT"/>
+        </w:rPr>
+        <w:t>Perfil del usuario:</w:t>
+      </w:r>
+      <w:r>
+        <w:rPr>
+          <w:rFonts w:ascii="Times New Roman" w:eastAsia="Times New Roman" w:hAnsi="Times New Roman" w:cs="Times New Roman"/>
+          <w:color w:val="000000"/>
+          <w:lang w:val="es-GT"/>
+        </w:rPr>
+        <w:t xml:space="preserve"> Catedrático de Pensamiento cuantitativo, ecuaciones diferenciales, cálculo 1 y 2.</w:t>
+      </w:r>
+    </w:p>
+    <w:p>
+      <w:pPr>
+        <w:spacing w:line="240" w:lineRule="auto"/>
+        <w:ind w:left="720" w:hanging="360"/>
+        <w:rPr>
+          <w:rFonts w:ascii="Times New Roman" w:eastAsia="Times New Roman" w:hAnsi="Times New Roman" w:cs="Times New Roman"/>
+          <w:sz w:val="24"/>
+          <w:szCs w:val="24"/>
+          <w:lang w:val="es-GT"/>
+        </w:rPr>
+      </w:pPr>
+      <w:r>
+        <w:rPr>
+          <w:rFonts w:ascii="Times New Roman" w:eastAsia="Times New Roman" w:hAnsi="Times New Roman" w:cs="Times New Roman"/>
+          <w:color w:val="000000"/>
+          <w:sz w:val="20"/>
+          <w:szCs w:val="20"/>
+          <w:lang w:val="es-GT"/>
+        </w:rPr>
+        <w:t>·</w:t>
+      </w:r>
+      <w:r>
+        <w:rPr>
+          <w:rFonts w:ascii="Times New Roman" w:eastAsia="Times New Roman" w:hAnsi="Times New Roman" w:cs="Times New Roman"/>
+          <w:color w:val="000000"/>
+          <w:sz w:val="14"/>
+          <w:szCs w:val="14"/>
+          <w:lang w:val="es-GT"/>
+        </w:rPr>
+        <w:t xml:space="preserve">         </w:t>
+      </w:r>
+      <w:r>
+        <w:rPr>
+          <w:rFonts w:ascii="Times New Roman" w:eastAsia="Times New Roman" w:hAnsi="Times New Roman" w:cs="Times New Roman"/>
+          <w:b/>
+          <w:bCs/>
+          <w:color w:val="000000"/>
+          <w:lang w:val="es-GT"/>
+        </w:rPr>
+        <w:t>¿Cuál cree que es su metodología de enseñanza?, además ¿Se logra adaptar a las nuevas metodologías y usa herramientas para poder reforzar los conocimientos o poder enseñar?</w:t>
+      </w:r>
+    </w:p>
+    <w:p>
+      <w:pPr>
+        <w:spacing w:line="240" w:lineRule="auto"/>
+        <w:ind w:left="1440"/>
+        <w:rPr>
+          <w:rFonts w:ascii="Times New Roman" w:eastAsia="Times New Roman" w:hAnsi="Times New Roman" w:cs="Times New Roman"/>
+          <w:sz w:val="24"/>
+          <w:szCs w:val="24"/>
+          <w:lang w:val="es-GT"/>
+        </w:rPr>
+      </w:pPr>
+      <w:r>
+        <w:rPr>
+          <w:rFonts w:ascii="Times New Roman" w:eastAsia="Times New Roman" w:hAnsi="Times New Roman" w:cs="Times New Roman"/>
+          <w:color w:val="000000"/>
+          <w:lang w:val="es-GT"/>
+        </w:rPr>
+        <w:t>Su metodología de estudio consiste en adelantarse a los temas, revisando el programa de actividades y leer antes de entrar a la clase para lograr familiarizarse con los temas. Después de la clase trata de hacer la tarea para en la siguiente clase preguntarle al instructor sobre lo no entendido. Si se logra adaptar, pero no le gusta aprender de videos, prefiere leer. Prefiere más el método tradicional pero no le molesta las nuevas metodologías.</w:t>
+      </w:r>
+    </w:p>
+    <w:p>
+      <w:pPr>
+        <w:spacing w:line="240" w:lineRule="auto"/>
+        <w:rPr>
+          <w:rFonts w:ascii="Times New Roman" w:eastAsia="Times New Roman" w:hAnsi="Times New Roman" w:cs="Times New Roman"/>
+          <w:sz w:val="24"/>
+          <w:szCs w:val="24"/>
+          <w:lang w:val="es-GT"/>
+        </w:rPr>
+      </w:pPr>
+    </w:p>
+    <w:p>
+      <w:pPr>
+        <w:spacing w:line="240" w:lineRule="auto"/>
+        <w:ind w:left="720" w:hanging="360"/>
+        <w:rPr>
+          <w:rFonts w:ascii="Times New Roman" w:eastAsia="Times New Roman" w:hAnsi="Times New Roman" w:cs="Times New Roman"/>
+          <w:sz w:val="24"/>
+          <w:szCs w:val="24"/>
+          <w:lang w:val="es-GT"/>
+        </w:rPr>
+      </w:pPr>
+      <w:r>
+        <w:rPr>
+          <w:rFonts w:ascii="Times New Roman" w:eastAsia="Times New Roman" w:hAnsi="Times New Roman" w:cs="Times New Roman"/>
+          <w:color w:val="000000"/>
+          <w:sz w:val="20"/>
+          <w:szCs w:val="20"/>
+          <w:lang w:val="es-GT"/>
+        </w:rPr>
+        <w:lastRenderedPageBreak/>
+        <w:t>·</w:t>
+      </w:r>
+      <w:r>
+        <w:rPr>
+          <w:rFonts w:ascii="Times New Roman" w:eastAsia="Times New Roman" w:hAnsi="Times New Roman" w:cs="Times New Roman"/>
+          <w:color w:val="000000"/>
+          <w:sz w:val="14"/>
+          <w:szCs w:val="14"/>
+          <w:lang w:val="es-GT"/>
+        </w:rPr>
+        <w:t xml:space="preserve">         </w:t>
+      </w:r>
+      <w:r>
+        <w:rPr>
+          <w:rFonts w:ascii="Times New Roman" w:eastAsia="Times New Roman" w:hAnsi="Times New Roman" w:cs="Times New Roman"/>
+          <w:b/>
+          <w:bCs/>
+          <w:color w:val="000000"/>
+          <w:lang w:val="es-GT"/>
+        </w:rPr>
+        <w:t>¿Cuál es el aspecto en el que usted considera que es más débil?</w:t>
+      </w:r>
+    </w:p>
+    <w:p>
+      <w:pPr>
+        <w:spacing w:line="240" w:lineRule="auto"/>
+        <w:ind w:left="1440"/>
+        <w:rPr>
+          <w:rFonts w:ascii="Times New Roman" w:eastAsia="Times New Roman" w:hAnsi="Times New Roman" w:cs="Times New Roman"/>
+          <w:sz w:val="24"/>
+          <w:szCs w:val="24"/>
+          <w:lang w:val="es-GT"/>
+        </w:rPr>
+      </w:pPr>
+      <w:r>
+        <w:rPr>
+          <w:rFonts w:ascii="Times New Roman" w:eastAsia="Times New Roman" w:hAnsi="Times New Roman" w:cs="Times New Roman"/>
+          <w:color w:val="000000"/>
+          <w:lang w:val="es-GT"/>
+        </w:rPr>
+        <w:t>Cuestiones de memoria (memorizar una fórmula)</w:t>
+      </w:r>
+    </w:p>
+    <w:p>
+      <w:pPr>
+        <w:spacing w:line="240" w:lineRule="auto"/>
+        <w:ind w:left="720" w:hanging="360"/>
+        <w:rPr>
+          <w:rFonts w:ascii="Times New Roman" w:eastAsia="Times New Roman" w:hAnsi="Times New Roman" w:cs="Times New Roman"/>
+          <w:sz w:val="24"/>
+          <w:szCs w:val="24"/>
+          <w:lang w:val="es-GT"/>
+        </w:rPr>
+      </w:pPr>
+      <w:r>
+        <w:rPr>
+          <w:rFonts w:ascii="Times New Roman" w:eastAsia="Times New Roman" w:hAnsi="Times New Roman" w:cs="Times New Roman"/>
+          <w:color w:val="000000"/>
+          <w:sz w:val="20"/>
+          <w:szCs w:val="20"/>
+          <w:lang w:val="es-GT"/>
+        </w:rPr>
+        <w:t>·</w:t>
+      </w:r>
+      <w:r>
+        <w:rPr>
+          <w:rFonts w:ascii="Times New Roman" w:eastAsia="Times New Roman" w:hAnsi="Times New Roman" w:cs="Times New Roman"/>
+          <w:color w:val="000000"/>
+          <w:sz w:val="14"/>
+          <w:szCs w:val="14"/>
+          <w:lang w:val="es-GT"/>
+        </w:rPr>
+        <w:t xml:space="preserve">         </w:t>
+      </w:r>
+      <w:r>
+        <w:rPr>
+          <w:rFonts w:ascii="Times New Roman" w:eastAsia="Times New Roman" w:hAnsi="Times New Roman" w:cs="Times New Roman"/>
+          <w:b/>
+          <w:bCs/>
+          <w:color w:val="000000"/>
+          <w:lang w:val="es-GT"/>
+        </w:rPr>
+        <w:t>Aspecto más fuerte</w:t>
+      </w:r>
+    </w:p>
+    <w:p>
+      <w:pPr>
+        <w:spacing w:line="240" w:lineRule="auto"/>
+        <w:ind w:left="720"/>
+        <w:rPr>
+          <w:rFonts w:ascii="Times New Roman" w:eastAsia="Times New Roman" w:hAnsi="Times New Roman" w:cs="Times New Roman"/>
+          <w:sz w:val="24"/>
+          <w:szCs w:val="24"/>
+          <w:lang w:val="es-GT"/>
+        </w:rPr>
+      </w:pPr>
+      <w:r>
+        <w:rPr>
+          <w:rFonts w:ascii="Times New Roman" w:eastAsia="Times New Roman" w:hAnsi="Times New Roman" w:cs="Times New Roman"/>
+          <w:color w:val="000000"/>
+          <w:lang w:val="es-GT"/>
+        </w:rPr>
+        <w:t>        </w:t>
+      </w:r>
+      <w:r>
+        <w:rPr>
+          <w:rFonts w:ascii="Times New Roman" w:eastAsia="Times New Roman" w:hAnsi="Times New Roman" w:cs="Times New Roman"/>
+          <w:color w:val="000000"/>
+          <w:lang w:val="es-GT"/>
+        </w:rPr>
+        <w:tab/>
+        <w:t>Ser aplicado y no dejar las cosas a última hora, tratando siempre de adelantar.</w:t>
+      </w:r>
+    </w:p>
+    <w:p>
+      <w:pPr>
+        <w:spacing w:line="240" w:lineRule="auto"/>
+        <w:rPr>
+          <w:rFonts w:ascii="Times New Roman" w:eastAsia="Times New Roman" w:hAnsi="Times New Roman" w:cs="Times New Roman"/>
+          <w:sz w:val="24"/>
+          <w:szCs w:val="24"/>
+          <w:lang w:val="es-GT"/>
+        </w:rPr>
+      </w:pPr>
+      <w:r>
+        <w:rPr>
+          <w:rFonts w:ascii="Times New Roman" w:eastAsia="Times New Roman" w:hAnsi="Times New Roman" w:cs="Times New Roman"/>
+          <w:color w:val="000000"/>
+          <w:lang w:val="es-GT"/>
+        </w:rPr>
+        <w:t> </w:t>
+      </w:r>
+    </w:p>
+    <w:p>
+      <w:pPr>
+        <w:spacing w:line="240" w:lineRule="auto"/>
+        <w:ind w:left="720" w:hanging="360"/>
+        <w:rPr>
+          <w:rFonts w:ascii="Times New Roman" w:eastAsia="Times New Roman" w:hAnsi="Times New Roman" w:cs="Times New Roman"/>
+          <w:sz w:val="24"/>
+          <w:szCs w:val="24"/>
+          <w:lang w:val="es-GT"/>
+        </w:rPr>
+      </w:pPr>
+      <w:r>
+        <w:rPr>
+          <w:rFonts w:ascii="Times New Roman" w:eastAsia="Times New Roman" w:hAnsi="Times New Roman" w:cs="Times New Roman"/>
+          <w:color w:val="000000"/>
+          <w:sz w:val="20"/>
+          <w:szCs w:val="20"/>
+          <w:lang w:val="es-GT"/>
+        </w:rPr>
+        <w:t>·</w:t>
+      </w:r>
+      <w:r>
+        <w:rPr>
+          <w:rFonts w:ascii="Times New Roman" w:eastAsia="Times New Roman" w:hAnsi="Times New Roman" w:cs="Times New Roman"/>
+          <w:color w:val="000000"/>
+          <w:sz w:val="14"/>
+          <w:szCs w:val="14"/>
+          <w:lang w:val="es-GT"/>
+        </w:rPr>
+        <w:t xml:space="preserve">         </w:t>
+      </w:r>
+      <w:r>
+        <w:rPr>
+          <w:rFonts w:ascii="Times New Roman" w:eastAsia="Times New Roman" w:hAnsi="Times New Roman" w:cs="Times New Roman"/>
+          <w:b/>
+          <w:bCs/>
+          <w:color w:val="000000"/>
+          <w:lang w:val="es-GT"/>
+        </w:rPr>
+        <w:t>¿Cuál cree que es el tipo de alumno que es más compatible con su metodología? y ¿Ha tenido alumnos conflictivos? y si ese es el caso ¿Qué cualidades suelen tener esta clase de alumnos?</w:t>
+      </w:r>
+    </w:p>
+    <w:p>
+      <w:pPr>
+        <w:spacing w:line="240" w:lineRule="auto"/>
+        <w:ind w:left="1420" w:firstLine="20"/>
+        <w:rPr>
+          <w:rFonts w:ascii="Times New Roman" w:eastAsia="Times New Roman" w:hAnsi="Times New Roman" w:cs="Times New Roman"/>
+          <w:sz w:val="24"/>
+          <w:szCs w:val="24"/>
+          <w:lang w:val="es-GT"/>
+        </w:rPr>
+      </w:pPr>
+      <w:r>
+        <w:rPr>
+          <w:rFonts w:ascii="Times New Roman" w:eastAsia="Times New Roman" w:hAnsi="Times New Roman" w:cs="Times New Roman"/>
+          <w:color w:val="000000"/>
+          <w:lang w:val="es-GT"/>
+        </w:rPr>
+        <w:t>Alumnos aplicados, que adelantan y tratan de entregar antes; también alumnos que le gustan resolver dudas en clase. En cuanto a alumnos conflictivos, si ha tenido alumnos difíciles que tienen en común una preparación anterior a la universidad deficiente, no preguntan en clase y tienden a dejar las cosas a última hora.</w:t>
+      </w:r>
+    </w:p>
+    <w:p>
+      <w:pPr>
+        <w:spacing w:line="240" w:lineRule="auto"/>
+        <w:rPr>
+          <w:rFonts w:ascii="Times New Roman" w:eastAsia="Times New Roman" w:hAnsi="Times New Roman" w:cs="Times New Roman"/>
+          <w:sz w:val="24"/>
+          <w:szCs w:val="24"/>
+          <w:lang w:val="es-GT"/>
+        </w:rPr>
+      </w:pPr>
+    </w:p>
+    <w:p>
+      <w:pPr>
+        <w:spacing w:line="240" w:lineRule="auto"/>
+        <w:ind w:left="720" w:hanging="360"/>
+        <w:rPr>
+          <w:rFonts w:ascii="Times New Roman" w:eastAsia="Times New Roman" w:hAnsi="Times New Roman" w:cs="Times New Roman"/>
+          <w:sz w:val="24"/>
+          <w:szCs w:val="24"/>
+          <w:lang w:val="es-GT"/>
+        </w:rPr>
+      </w:pPr>
+      <w:r>
+        <w:rPr>
+          <w:rFonts w:ascii="Times New Roman" w:eastAsia="Times New Roman" w:hAnsi="Times New Roman" w:cs="Times New Roman"/>
+          <w:color w:val="000000"/>
+          <w:sz w:val="20"/>
+          <w:szCs w:val="20"/>
+          <w:lang w:val="es-GT"/>
+        </w:rPr>
+        <w:t>·</w:t>
+      </w:r>
+      <w:r>
+        <w:rPr>
+          <w:rFonts w:ascii="Times New Roman" w:eastAsia="Times New Roman" w:hAnsi="Times New Roman" w:cs="Times New Roman"/>
+          <w:color w:val="000000"/>
+          <w:sz w:val="14"/>
+          <w:szCs w:val="14"/>
+          <w:lang w:val="es-GT"/>
+        </w:rPr>
+        <w:t xml:space="preserve">         </w:t>
+      </w:r>
+      <w:r>
+        <w:rPr>
+          <w:rFonts w:ascii="Times New Roman" w:eastAsia="Times New Roman" w:hAnsi="Times New Roman" w:cs="Times New Roman"/>
+          <w:b/>
+          <w:bCs/>
+          <w:color w:val="000000"/>
+          <w:lang w:val="es-GT"/>
+        </w:rPr>
+        <w:t xml:space="preserve">¿Si es </w:t>
+      </w:r>
+      <w:proofErr w:type="spellStart"/>
+      <w:r>
+        <w:rPr>
+          <w:rFonts w:ascii="Times New Roman" w:eastAsia="Times New Roman" w:hAnsi="Times New Roman" w:cs="Times New Roman"/>
+          <w:b/>
+          <w:bCs/>
+          <w:color w:val="000000"/>
+          <w:lang w:val="es-GT"/>
+        </w:rPr>
+        <w:t>ex-alumno</w:t>
+      </w:r>
+      <w:proofErr w:type="spellEnd"/>
+      <w:r>
+        <w:rPr>
+          <w:rFonts w:ascii="Times New Roman" w:eastAsia="Times New Roman" w:hAnsi="Times New Roman" w:cs="Times New Roman"/>
+          <w:b/>
+          <w:bCs/>
+          <w:color w:val="000000"/>
+          <w:lang w:val="es-GT"/>
+        </w:rPr>
+        <w:t>, alguna vez recomendó un profesor y si ese es el caso, en qué se basó para hacerlo?</w:t>
+      </w:r>
+    </w:p>
+    <w:p>
+      <w:pPr>
+        <w:spacing w:line="240" w:lineRule="auto"/>
+        <w:ind w:left="1420" w:firstLine="20"/>
+        <w:rPr>
+          <w:rFonts w:ascii="Times New Roman" w:eastAsia="Times New Roman" w:hAnsi="Times New Roman" w:cs="Times New Roman"/>
+          <w:sz w:val="24"/>
+          <w:szCs w:val="24"/>
+          <w:lang w:val="es-GT"/>
+        </w:rPr>
+      </w:pPr>
+      <w:r>
+        <w:rPr>
+          <w:rFonts w:ascii="Times New Roman" w:eastAsia="Times New Roman" w:hAnsi="Times New Roman" w:cs="Times New Roman"/>
+          <w:color w:val="000000"/>
+          <w:lang w:val="es-GT"/>
+        </w:rPr>
+        <w:t>Sí recomendó profesores que ahora son sus compañeros, se basaba en que le habían gustado sus clases y su metodología.</w:t>
+      </w:r>
+    </w:p>
+    <w:p>
+      <w:pPr>
+        <w:spacing w:line="240" w:lineRule="auto"/>
+        <w:rPr>
+          <w:rFonts w:ascii="Times New Roman" w:eastAsia="Times New Roman" w:hAnsi="Times New Roman" w:cs="Times New Roman"/>
+          <w:sz w:val="24"/>
+          <w:szCs w:val="24"/>
+          <w:lang w:val="es-GT"/>
+        </w:rPr>
+      </w:pPr>
+      <w:r>
+        <w:rPr>
+          <w:rFonts w:ascii="Times New Roman" w:eastAsia="Times New Roman" w:hAnsi="Times New Roman" w:cs="Times New Roman"/>
+          <w:color w:val="000000"/>
+          <w:lang w:val="es-GT"/>
+        </w:rPr>
+        <w:t> </w:t>
+      </w:r>
+    </w:p>
+    <w:p>
+      <w:pPr>
+        <w:spacing w:line="240" w:lineRule="auto"/>
+        <w:ind w:left="720" w:hanging="360"/>
+        <w:rPr>
+          <w:rFonts w:ascii="Times New Roman" w:eastAsia="Times New Roman" w:hAnsi="Times New Roman" w:cs="Times New Roman"/>
+          <w:sz w:val="24"/>
+          <w:szCs w:val="24"/>
+          <w:lang w:val="es-GT"/>
+        </w:rPr>
+      </w:pPr>
+      <w:r>
+        <w:rPr>
+          <w:rFonts w:ascii="Times New Roman" w:eastAsia="Times New Roman" w:hAnsi="Times New Roman" w:cs="Times New Roman"/>
+          <w:color w:val="000000"/>
+          <w:sz w:val="20"/>
+          <w:szCs w:val="20"/>
+          <w:lang w:val="es-GT"/>
+        </w:rPr>
+        <w:t>·</w:t>
+      </w:r>
+      <w:r>
+        <w:rPr>
+          <w:rFonts w:ascii="Times New Roman" w:eastAsia="Times New Roman" w:hAnsi="Times New Roman" w:cs="Times New Roman"/>
+          <w:color w:val="000000"/>
+          <w:sz w:val="14"/>
+          <w:szCs w:val="14"/>
+          <w:lang w:val="es-GT"/>
+        </w:rPr>
+        <w:t xml:space="preserve">         </w:t>
+      </w:r>
+      <w:r>
+        <w:rPr>
+          <w:rFonts w:ascii="Times New Roman" w:eastAsia="Times New Roman" w:hAnsi="Times New Roman" w:cs="Times New Roman"/>
+          <w:b/>
+          <w:bCs/>
+          <w:color w:val="000000"/>
+          <w:lang w:val="es-GT"/>
+        </w:rPr>
+        <w:t>¿Aproximadamente cuál es su porcentaje de alumnos que reprueban el curso perdido?</w:t>
+      </w:r>
+    </w:p>
+    <w:p>
+      <w:pPr>
+        <w:spacing w:line="240" w:lineRule="auto"/>
+        <w:ind w:left="720" w:firstLine="700"/>
+        <w:rPr>
+          <w:rFonts w:ascii="Times New Roman" w:eastAsia="Times New Roman" w:hAnsi="Times New Roman" w:cs="Times New Roman"/>
+          <w:sz w:val="24"/>
+          <w:szCs w:val="24"/>
+          <w:lang w:val="es-GT"/>
+        </w:rPr>
+      </w:pPr>
+      <w:r>
+        <w:rPr>
+          <w:rFonts w:ascii="Times New Roman" w:eastAsia="Times New Roman" w:hAnsi="Times New Roman" w:cs="Times New Roman"/>
+          <w:color w:val="000000"/>
+          <w:lang w:val="es-GT"/>
+        </w:rPr>
+        <w:t>Alrededor de un 10%</w:t>
+      </w:r>
+    </w:p>
+    <w:p>
+      <w:pPr>
+        <w:spacing w:line="240" w:lineRule="auto"/>
+        <w:rPr>
+          <w:rFonts w:ascii="Times New Roman" w:eastAsia="Times New Roman" w:hAnsi="Times New Roman" w:cs="Times New Roman"/>
+          <w:sz w:val="24"/>
+          <w:szCs w:val="24"/>
+          <w:lang w:val="es-GT"/>
+        </w:rPr>
+      </w:pPr>
+    </w:p>
+    <w:p>
+      <w:pPr>
+        <w:spacing w:line="240" w:lineRule="auto"/>
+        <w:rPr>
+          <w:rFonts w:ascii="Times New Roman" w:eastAsia="Times New Roman" w:hAnsi="Times New Roman" w:cs="Times New Roman"/>
+          <w:sz w:val="24"/>
+          <w:szCs w:val="24"/>
+          <w:lang w:val="es-GT"/>
+        </w:rPr>
+      </w:pPr>
+      <w:r>
+        <w:rPr>
+          <w:rFonts w:ascii="Times New Roman" w:eastAsia="Times New Roman" w:hAnsi="Times New Roman" w:cs="Times New Roman"/>
+          <w:b/>
+          <w:bCs/>
+          <w:color w:val="000000"/>
+          <w:lang w:val="es-GT"/>
+        </w:rPr>
+        <w:t>Entrevista 12</w:t>
+      </w:r>
+    </w:p>
+    <w:p>
+      <w:pPr>
+        <w:spacing w:line="240" w:lineRule="auto"/>
+        <w:rPr>
+          <w:rFonts w:ascii="Times New Roman" w:eastAsia="Times New Roman" w:hAnsi="Times New Roman" w:cs="Times New Roman"/>
+          <w:sz w:val="24"/>
+          <w:szCs w:val="24"/>
+          <w:lang w:val="es-GT"/>
+        </w:rPr>
+      </w:pPr>
+      <w:r>
+        <w:rPr>
+          <w:rFonts w:ascii="Times New Roman" w:eastAsia="Times New Roman" w:hAnsi="Times New Roman" w:cs="Times New Roman"/>
+          <w:b/>
+          <w:bCs/>
+          <w:color w:val="000000"/>
+          <w:lang w:val="es-GT"/>
+        </w:rPr>
+        <w:t xml:space="preserve">Fecha: </w:t>
+      </w:r>
+      <w:r>
+        <w:rPr>
+          <w:rFonts w:ascii="Times New Roman" w:eastAsia="Times New Roman" w:hAnsi="Times New Roman" w:cs="Times New Roman"/>
+          <w:color w:val="000000"/>
+          <w:lang w:val="es-GT"/>
+        </w:rPr>
+        <w:t>24/04/2023</w:t>
+      </w:r>
+    </w:p>
+    <w:p>
+      <w:pPr>
+        <w:spacing w:line="240" w:lineRule="auto"/>
+        <w:rPr>
+          <w:rFonts w:ascii="Times New Roman" w:eastAsia="Times New Roman" w:hAnsi="Times New Roman" w:cs="Times New Roman"/>
+          <w:sz w:val="24"/>
+          <w:szCs w:val="24"/>
+          <w:lang w:val="es-GT"/>
+        </w:rPr>
+      </w:pPr>
+      <w:r>
+        <w:rPr>
+          <w:rFonts w:ascii="Times New Roman" w:eastAsia="Times New Roman" w:hAnsi="Times New Roman" w:cs="Times New Roman"/>
+          <w:b/>
+          <w:bCs/>
+          <w:color w:val="000000"/>
+          <w:lang w:val="es-GT"/>
+        </w:rPr>
+        <w:t xml:space="preserve">Tipo de usuario: </w:t>
+      </w:r>
+      <w:r>
+        <w:rPr>
+          <w:rFonts w:ascii="Times New Roman" w:eastAsia="Times New Roman" w:hAnsi="Times New Roman" w:cs="Times New Roman"/>
+          <w:color w:val="000000"/>
+          <w:lang w:val="es-GT"/>
+        </w:rPr>
+        <w:t>Estudiante y Auxiliar</w:t>
+      </w:r>
+    </w:p>
+    <w:p>
+      <w:pPr>
+        <w:spacing w:line="240" w:lineRule="auto"/>
+        <w:rPr>
+          <w:rFonts w:ascii="Times New Roman" w:eastAsia="Times New Roman" w:hAnsi="Times New Roman" w:cs="Times New Roman"/>
+          <w:sz w:val="24"/>
+          <w:szCs w:val="24"/>
+          <w:lang w:val="es-GT"/>
+        </w:rPr>
+      </w:pPr>
+      <w:r>
+        <w:rPr>
+          <w:rFonts w:ascii="Times New Roman" w:eastAsia="Times New Roman" w:hAnsi="Times New Roman" w:cs="Times New Roman"/>
+          <w:b/>
+          <w:bCs/>
+          <w:color w:val="000000"/>
+          <w:lang w:val="es-GT"/>
+        </w:rPr>
+        <w:t>Perfil del usuario:</w:t>
+      </w:r>
+      <w:r>
+        <w:rPr>
+          <w:rFonts w:ascii="Times New Roman" w:eastAsia="Times New Roman" w:hAnsi="Times New Roman" w:cs="Times New Roman"/>
+          <w:color w:val="000000"/>
+          <w:lang w:val="es-GT"/>
+        </w:rPr>
+        <w:t xml:space="preserve"> Estudiante de quinto año de arqueología</w:t>
+      </w:r>
+    </w:p>
+    <w:p>
+      <w:pPr>
+        <w:spacing w:line="240" w:lineRule="auto"/>
+        <w:ind w:left="720" w:hanging="360"/>
+        <w:rPr>
+          <w:rFonts w:ascii="Times New Roman" w:eastAsia="Times New Roman" w:hAnsi="Times New Roman" w:cs="Times New Roman"/>
+          <w:sz w:val="24"/>
+          <w:szCs w:val="24"/>
+          <w:lang w:val="es-GT"/>
+        </w:rPr>
+      </w:pPr>
+      <w:r>
+        <w:rPr>
+          <w:rFonts w:ascii="Times New Roman" w:eastAsia="Times New Roman" w:hAnsi="Times New Roman" w:cs="Times New Roman"/>
+          <w:color w:val="000000"/>
+          <w:sz w:val="20"/>
+          <w:szCs w:val="20"/>
+          <w:lang w:val="es-GT"/>
+        </w:rPr>
+        <w:t>·</w:t>
+      </w:r>
+      <w:r>
+        <w:rPr>
+          <w:rFonts w:ascii="Times New Roman" w:eastAsia="Times New Roman" w:hAnsi="Times New Roman" w:cs="Times New Roman"/>
+          <w:color w:val="000000"/>
+          <w:sz w:val="14"/>
+          <w:szCs w:val="14"/>
+          <w:lang w:val="es-GT"/>
+        </w:rPr>
+        <w:t xml:space="preserve">         </w:t>
+      </w:r>
+      <w:r>
+        <w:rPr>
+          <w:rFonts w:ascii="Times New Roman" w:eastAsia="Times New Roman" w:hAnsi="Times New Roman" w:cs="Times New Roman"/>
+          <w:b/>
+          <w:bCs/>
+          <w:color w:val="000000"/>
+          <w:lang w:val="es-GT"/>
+        </w:rPr>
+        <w:t>¿Cómo se define usted como estudiante (valores y metodología de estudio)</w:t>
+      </w:r>
+    </w:p>
+    <w:p>
+      <w:pPr>
+        <w:spacing w:line="240" w:lineRule="auto"/>
+        <w:ind w:left="1440"/>
+        <w:rPr>
+          <w:rFonts w:ascii="Times New Roman" w:eastAsia="Times New Roman" w:hAnsi="Times New Roman" w:cs="Times New Roman"/>
+          <w:sz w:val="24"/>
+          <w:szCs w:val="24"/>
+          <w:lang w:val="es-GT"/>
+        </w:rPr>
+      </w:pPr>
+      <w:r>
+        <w:rPr>
+          <w:rFonts w:ascii="Times New Roman" w:eastAsia="Times New Roman" w:hAnsi="Times New Roman" w:cs="Times New Roman"/>
+          <w:color w:val="000000"/>
+          <w:lang w:val="es-GT"/>
+        </w:rPr>
+        <w:t>Estudiante de arqueología, quinto año. Es una persona autodidacta y visual, en cuanto a valores la define constancia.</w:t>
+      </w:r>
+    </w:p>
+    <w:p>
+      <w:pPr>
+        <w:spacing w:line="240" w:lineRule="auto"/>
+        <w:ind w:left="720"/>
+        <w:rPr>
+          <w:rFonts w:ascii="Times New Roman" w:eastAsia="Times New Roman" w:hAnsi="Times New Roman" w:cs="Times New Roman"/>
+          <w:sz w:val="24"/>
+          <w:szCs w:val="24"/>
+          <w:lang w:val="es-GT"/>
+        </w:rPr>
+      </w:pPr>
+      <w:r>
+        <w:rPr>
+          <w:rFonts w:ascii="Times New Roman" w:eastAsia="Times New Roman" w:hAnsi="Times New Roman" w:cs="Times New Roman"/>
+          <w:color w:val="000000"/>
+          <w:lang w:val="es-GT"/>
+        </w:rPr>
+        <w:t> </w:t>
+      </w:r>
+    </w:p>
+    <w:p>
+      <w:pPr>
+        <w:spacing w:line="240" w:lineRule="auto"/>
+        <w:ind w:left="720" w:hanging="360"/>
+        <w:rPr>
+          <w:rFonts w:ascii="Times New Roman" w:eastAsia="Times New Roman" w:hAnsi="Times New Roman" w:cs="Times New Roman"/>
+          <w:sz w:val="24"/>
+          <w:szCs w:val="24"/>
+          <w:lang w:val="es-GT"/>
+        </w:rPr>
+      </w:pPr>
+      <w:r>
+        <w:rPr>
+          <w:rFonts w:ascii="Times New Roman" w:eastAsia="Times New Roman" w:hAnsi="Times New Roman" w:cs="Times New Roman"/>
+          <w:color w:val="000000"/>
+          <w:sz w:val="20"/>
+          <w:szCs w:val="20"/>
+          <w:lang w:val="es-GT"/>
+        </w:rPr>
+        <w:t>·</w:t>
+      </w:r>
+      <w:r>
+        <w:rPr>
+          <w:rFonts w:ascii="Times New Roman" w:eastAsia="Times New Roman" w:hAnsi="Times New Roman" w:cs="Times New Roman"/>
+          <w:color w:val="000000"/>
+          <w:sz w:val="14"/>
+          <w:szCs w:val="14"/>
+          <w:lang w:val="es-GT"/>
+        </w:rPr>
+        <w:t xml:space="preserve">         </w:t>
+      </w:r>
+      <w:r>
+        <w:rPr>
+          <w:rFonts w:ascii="Times New Roman" w:eastAsia="Times New Roman" w:hAnsi="Times New Roman" w:cs="Times New Roman"/>
+          <w:b/>
+          <w:bCs/>
+          <w:color w:val="000000"/>
+          <w:lang w:val="es-GT"/>
+        </w:rPr>
+        <w:t>¿Cuáles son las características que buscas en un profesor a la hora de seleccionarlo en un curso?</w:t>
+      </w:r>
+    </w:p>
+    <w:p>
+      <w:pPr>
+        <w:spacing w:line="240" w:lineRule="auto"/>
+        <w:ind w:left="1440"/>
+        <w:rPr>
+          <w:rFonts w:ascii="Times New Roman" w:eastAsia="Times New Roman" w:hAnsi="Times New Roman" w:cs="Times New Roman"/>
+          <w:sz w:val="24"/>
+          <w:szCs w:val="24"/>
+          <w:lang w:val="es-GT"/>
+        </w:rPr>
+      </w:pPr>
+      <w:r>
+        <w:rPr>
+          <w:rFonts w:ascii="Times New Roman" w:eastAsia="Times New Roman" w:hAnsi="Times New Roman" w:cs="Times New Roman"/>
+          <w:color w:val="000000"/>
+          <w:lang w:val="es-GT"/>
+        </w:rPr>
+        <w:t xml:space="preserve">Que tenga mente abierta para distintas opiniones, que motive a sus alumnos a que busquen aprender más allá del contenido que </w:t>
+      </w:r>
+      <w:proofErr w:type="spellStart"/>
+      <w:r>
+        <w:rPr>
+          <w:rFonts w:ascii="Times New Roman" w:eastAsia="Times New Roman" w:hAnsi="Times New Roman" w:cs="Times New Roman"/>
+          <w:color w:val="000000"/>
+          <w:lang w:val="es-GT"/>
+        </w:rPr>
+        <w:t>esta</w:t>
+      </w:r>
+      <w:proofErr w:type="spellEnd"/>
+      <w:r>
+        <w:rPr>
+          <w:rFonts w:ascii="Times New Roman" w:eastAsia="Times New Roman" w:hAnsi="Times New Roman" w:cs="Times New Roman"/>
+          <w:color w:val="000000"/>
+          <w:lang w:val="es-GT"/>
+        </w:rPr>
+        <w:t xml:space="preserve"> dando y que involucre a sus alumnos.</w:t>
+      </w:r>
+    </w:p>
+    <w:p>
+      <w:pPr>
+        <w:spacing w:line="240" w:lineRule="auto"/>
+        <w:ind w:left="720"/>
+        <w:rPr>
+          <w:rFonts w:ascii="Times New Roman" w:eastAsia="Times New Roman" w:hAnsi="Times New Roman" w:cs="Times New Roman"/>
+          <w:sz w:val="24"/>
+          <w:szCs w:val="24"/>
+          <w:lang w:val="es-GT"/>
+        </w:rPr>
+      </w:pPr>
+      <w:r>
+        <w:rPr>
+          <w:rFonts w:ascii="Times New Roman" w:eastAsia="Times New Roman" w:hAnsi="Times New Roman" w:cs="Times New Roman"/>
+          <w:color w:val="000000"/>
+          <w:lang w:val="es-GT"/>
+        </w:rPr>
+        <w:t> </w:t>
+      </w:r>
+    </w:p>
+    <w:p>
+      <w:pPr>
+        <w:spacing w:line="240" w:lineRule="auto"/>
+        <w:ind w:left="720" w:hanging="360"/>
+        <w:rPr>
+          <w:rFonts w:ascii="Times New Roman" w:eastAsia="Times New Roman" w:hAnsi="Times New Roman" w:cs="Times New Roman"/>
+          <w:sz w:val="24"/>
+          <w:szCs w:val="24"/>
+          <w:lang w:val="es-GT"/>
+        </w:rPr>
+      </w:pPr>
+      <w:r>
+        <w:rPr>
+          <w:rFonts w:ascii="Times New Roman" w:eastAsia="Times New Roman" w:hAnsi="Times New Roman" w:cs="Times New Roman"/>
+          <w:color w:val="000000"/>
+          <w:sz w:val="20"/>
+          <w:szCs w:val="20"/>
+          <w:lang w:val="es-GT"/>
+        </w:rPr>
+        <w:t>·</w:t>
+      </w:r>
+      <w:r>
+        <w:rPr>
+          <w:rFonts w:ascii="Times New Roman" w:eastAsia="Times New Roman" w:hAnsi="Times New Roman" w:cs="Times New Roman"/>
+          <w:color w:val="000000"/>
+          <w:sz w:val="14"/>
+          <w:szCs w:val="14"/>
+          <w:lang w:val="es-GT"/>
+        </w:rPr>
+        <w:t xml:space="preserve">         </w:t>
+      </w:r>
+      <w:r>
+        <w:rPr>
+          <w:rFonts w:ascii="Times New Roman" w:eastAsia="Times New Roman" w:hAnsi="Times New Roman" w:cs="Times New Roman"/>
+          <w:b/>
+          <w:bCs/>
+          <w:color w:val="000000"/>
+          <w:lang w:val="es-GT"/>
+        </w:rPr>
+        <w:t>¿Al momento de asignarse, lo hace por motivos de horario o por maestro?</w:t>
+      </w:r>
+    </w:p>
+    <w:p>
+      <w:pPr>
+        <w:spacing w:line="240" w:lineRule="auto"/>
+        <w:ind w:left="1440"/>
+        <w:rPr>
+          <w:rFonts w:ascii="Times New Roman" w:eastAsia="Times New Roman" w:hAnsi="Times New Roman" w:cs="Times New Roman"/>
+          <w:sz w:val="24"/>
+          <w:szCs w:val="24"/>
+          <w:lang w:val="es-GT"/>
+        </w:rPr>
+      </w:pPr>
+      <w:r>
+        <w:rPr>
+          <w:rFonts w:ascii="Times New Roman" w:eastAsia="Times New Roman" w:hAnsi="Times New Roman" w:cs="Times New Roman"/>
+          <w:color w:val="000000"/>
+          <w:lang w:val="es-GT"/>
+        </w:rPr>
+        <w:t>Busca por horario ya que la mayoría del tiempo no conoce a los profesores.</w:t>
+      </w:r>
+    </w:p>
+    <w:p>
+      <w:pPr>
+        <w:spacing w:line="240" w:lineRule="auto"/>
+        <w:ind w:left="720"/>
+        <w:rPr>
+          <w:rFonts w:ascii="Times New Roman" w:eastAsia="Times New Roman" w:hAnsi="Times New Roman" w:cs="Times New Roman"/>
+          <w:sz w:val="24"/>
+          <w:szCs w:val="24"/>
+          <w:lang w:val="es-GT"/>
+        </w:rPr>
+      </w:pPr>
+      <w:r>
+        <w:rPr>
+          <w:rFonts w:ascii="Times New Roman" w:eastAsia="Times New Roman" w:hAnsi="Times New Roman" w:cs="Times New Roman"/>
+          <w:color w:val="000000"/>
+          <w:lang w:val="es-GT"/>
+        </w:rPr>
+        <w:t> </w:t>
+      </w:r>
+    </w:p>
+    <w:p>
+      <w:pPr>
+        <w:spacing w:line="240" w:lineRule="auto"/>
+        <w:ind w:left="720" w:hanging="360"/>
+        <w:rPr>
+          <w:rFonts w:ascii="Times New Roman" w:eastAsia="Times New Roman" w:hAnsi="Times New Roman" w:cs="Times New Roman"/>
+          <w:sz w:val="24"/>
+          <w:szCs w:val="24"/>
+          <w:lang w:val="es-GT"/>
+        </w:rPr>
+      </w:pPr>
+      <w:r>
+        <w:rPr>
+          <w:rFonts w:ascii="Times New Roman" w:eastAsia="Times New Roman" w:hAnsi="Times New Roman" w:cs="Times New Roman"/>
+          <w:color w:val="000000"/>
+          <w:sz w:val="20"/>
+          <w:szCs w:val="20"/>
+          <w:lang w:val="es-GT"/>
+        </w:rPr>
+        <w:t>·</w:t>
+      </w:r>
+      <w:r>
+        <w:rPr>
+          <w:rFonts w:ascii="Times New Roman" w:eastAsia="Times New Roman" w:hAnsi="Times New Roman" w:cs="Times New Roman"/>
+          <w:color w:val="000000"/>
+          <w:sz w:val="14"/>
+          <w:szCs w:val="14"/>
+          <w:lang w:val="es-GT"/>
+        </w:rPr>
+        <w:t xml:space="preserve">         </w:t>
+      </w:r>
+      <w:r>
+        <w:rPr>
+          <w:rFonts w:ascii="Times New Roman" w:eastAsia="Times New Roman" w:hAnsi="Times New Roman" w:cs="Times New Roman"/>
+          <w:b/>
+          <w:bCs/>
+          <w:color w:val="000000"/>
+          <w:lang w:val="es-GT"/>
+        </w:rPr>
+        <w:t>¿A qué tipo de personas les pide recomendaciones?</w:t>
+      </w:r>
+    </w:p>
+    <w:p>
+      <w:pPr>
+        <w:spacing w:line="240" w:lineRule="auto"/>
+        <w:ind w:left="1440"/>
+        <w:rPr>
+          <w:rFonts w:ascii="Times New Roman" w:eastAsia="Times New Roman" w:hAnsi="Times New Roman" w:cs="Times New Roman"/>
+          <w:sz w:val="24"/>
+          <w:szCs w:val="24"/>
+          <w:lang w:val="es-GT"/>
+        </w:rPr>
+      </w:pPr>
+      <w:r>
+        <w:rPr>
+          <w:rFonts w:ascii="Times New Roman" w:eastAsia="Times New Roman" w:hAnsi="Times New Roman" w:cs="Times New Roman"/>
+          <w:color w:val="000000"/>
+          <w:lang w:val="es-GT"/>
+        </w:rPr>
+        <w:t>A amigos que ya hayan cursado la clase.</w:t>
+      </w:r>
+    </w:p>
+    <w:p>
+      <w:pPr>
+        <w:spacing w:line="240" w:lineRule="auto"/>
+        <w:ind w:left="720" w:hanging="360"/>
+        <w:rPr>
+          <w:rFonts w:ascii="Times New Roman" w:eastAsia="Times New Roman" w:hAnsi="Times New Roman" w:cs="Times New Roman"/>
+          <w:sz w:val="24"/>
+          <w:szCs w:val="24"/>
+          <w:lang w:val="es-GT"/>
+        </w:rPr>
+      </w:pPr>
+      <w:r>
+        <w:rPr>
+          <w:rFonts w:ascii="Times New Roman" w:eastAsia="Times New Roman" w:hAnsi="Times New Roman" w:cs="Times New Roman"/>
+          <w:color w:val="000000"/>
+          <w:sz w:val="20"/>
+          <w:szCs w:val="20"/>
+          <w:lang w:val="es-GT"/>
+        </w:rPr>
+        <w:t>·</w:t>
+      </w:r>
+      <w:r>
+        <w:rPr>
+          <w:rFonts w:ascii="Times New Roman" w:eastAsia="Times New Roman" w:hAnsi="Times New Roman" w:cs="Times New Roman"/>
+          <w:color w:val="000000"/>
+          <w:sz w:val="14"/>
+          <w:szCs w:val="14"/>
+          <w:lang w:val="es-GT"/>
+        </w:rPr>
+        <w:t xml:space="preserve">         </w:t>
+      </w:r>
+      <w:r>
+        <w:rPr>
+          <w:rFonts w:ascii="Times New Roman" w:eastAsia="Times New Roman" w:hAnsi="Times New Roman" w:cs="Times New Roman"/>
+          <w:b/>
+          <w:bCs/>
+          <w:color w:val="000000"/>
+          <w:lang w:val="es-GT"/>
+        </w:rPr>
+        <w:t>¿Cuáles son las malas experiencias que ha tenido en algún curso?</w:t>
+      </w:r>
+    </w:p>
+    <w:p>
+      <w:pPr>
+        <w:spacing w:line="240" w:lineRule="auto"/>
+        <w:ind w:left="1440"/>
+        <w:rPr>
+          <w:rFonts w:ascii="Times New Roman" w:eastAsia="Times New Roman" w:hAnsi="Times New Roman" w:cs="Times New Roman"/>
+          <w:sz w:val="24"/>
+          <w:szCs w:val="24"/>
+          <w:lang w:val="es-GT"/>
+        </w:rPr>
+      </w:pPr>
+      <w:r>
+        <w:rPr>
+          <w:rFonts w:ascii="Times New Roman" w:eastAsia="Times New Roman" w:hAnsi="Times New Roman" w:cs="Times New Roman"/>
+          <w:color w:val="000000"/>
+          <w:lang w:val="es-GT"/>
+        </w:rPr>
+        <w:t>Ciudadanía global con Ana Vides, donde emitió su opinión de una forma respetuosa y la catedrática dijo que sus comentarios eran violentos.</w:t>
+      </w:r>
+    </w:p>
+    <w:p>
+      <w:pPr>
+        <w:spacing w:line="240" w:lineRule="auto"/>
+        <w:ind w:left="720"/>
+        <w:rPr>
+          <w:rFonts w:ascii="Times New Roman" w:eastAsia="Times New Roman" w:hAnsi="Times New Roman" w:cs="Times New Roman"/>
+          <w:sz w:val="24"/>
+          <w:szCs w:val="24"/>
+          <w:lang w:val="es-GT"/>
+        </w:rPr>
+      </w:pPr>
+      <w:r>
+        <w:rPr>
+          <w:rFonts w:ascii="Times New Roman" w:eastAsia="Times New Roman" w:hAnsi="Times New Roman" w:cs="Times New Roman"/>
+          <w:color w:val="000000"/>
+          <w:lang w:val="es-GT"/>
+        </w:rPr>
+        <w:t> </w:t>
+      </w:r>
+    </w:p>
+    <w:p>
+      <w:pPr>
+        <w:spacing w:line="240" w:lineRule="auto"/>
+        <w:ind w:left="720" w:hanging="360"/>
+        <w:rPr>
+          <w:rFonts w:ascii="Times New Roman" w:eastAsia="Times New Roman" w:hAnsi="Times New Roman" w:cs="Times New Roman"/>
+          <w:sz w:val="24"/>
+          <w:szCs w:val="24"/>
+          <w:lang w:val="es-GT"/>
+        </w:rPr>
+      </w:pPr>
+      <w:r>
+        <w:rPr>
+          <w:rFonts w:ascii="Times New Roman" w:eastAsia="Times New Roman" w:hAnsi="Times New Roman" w:cs="Times New Roman"/>
+          <w:color w:val="000000"/>
+          <w:sz w:val="20"/>
+          <w:szCs w:val="20"/>
+          <w:lang w:val="es-GT"/>
+        </w:rPr>
+        <w:t>·</w:t>
+      </w:r>
+      <w:r>
+        <w:rPr>
+          <w:rFonts w:ascii="Times New Roman" w:eastAsia="Times New Roman" w:hAnsi="Times New Roman" w:cs="Times New Roman"/>
+          <w:color w:val="000000"/>
+          <w:sz w:val="14"/>
+          <w:szCs w:val="14"/>
+          <w:lang w:val="es-GT"/>
+        </w:rPr>
+        <w:t xml:space="preserve">         </w:t>
+      </w:r>
+      <w:r>
+        <w:rPr>
+          <w:rFonts w:ascii="Times New Roman" w:eastAsia="Times New Roman" w:hAnsi="Times New Roman" w:cs="Times New Roman"/>
+          <w:b/>
+          <w:bCs/>
+          <w:color w:val="000000"/>
+          <w:lang w:val="es-GT"/>
+        </w:rPr>
+        <w:t>¿Considera que en algún curso hay una gran diferencia de aprendizaje y tareas entre secciones debido a algún catedrático?</w:t>
+      </w:r>
+    </w:p>
+    <w:p>
+      <w:pPr>
+        <w:spacing w:line="240" w:lineRule="auto"/>
+        <w:ind w:left="1440"/>
+        <w:rPr>
+          <w:rFonts w:ascii="Times New Roman" w:eastAsia="Times New Roman" w:hAnsi="Times New Roman" w:cs="Times New Roman"/>
+          <w:sz w:val="24"/>
+          <w:szCs w:val="24"/>
+          <w:lang w:val="es-GT"/>
+        </w:rPr>
+      </w:pPr>
+      <w:r>
+        <w:rPr>
+          <w:rFonts w:ascii="Times New Roman" w:eastAsia="Times New Roman" w:hAnsi="Times New Roman" w:cs="Times New Roman"/>
+          <w:color w:val="000000"/>
+          <w:lang w:val="es-GT"/>
+        </w:rPr>
+        <w:t>Si, en los selectivos ya que depende de la preparación del catedrático y las actividades.</w:t>
+      </w:r>
+    </w:p>
+    <w:p>
+      <w:pPr>
+        <w:spacing w:line="240" w:lineRule="auto"/>
+        <w:ind w:left="720"/>
+        <w:rPr>
+          <w:rFonts w:ascii="Times New Roman" w:eastAsia="Times New Roman" w:hAnsi="Times New Roman" w:cs="Times New Roman"/>
+          <w:sz w:val="24"/>
+          <w:szCs w:val="24"/>
+          <w:lang w:val="es-GT"/>
+        </w:rPr>
+      </w:pPr>
+      <w:r>
+        <w:rPr>
+          <w:rFonts w:ascii="Times New Roman" w:eastAsia="Times New Roman" w:hAnsi="Times New Roman" w:cs="Times New Roman"/>
+          <w:color w:val="000000"/>
+          <w:lang w:val="es-GT"/>
+        </w:rPr>
+        <w:t> </w:t>
+      </w:r>
+    </w:p>
+    <w:p>
+      <w:pPr>
+        <w:spacing w:line="240" w:lineRule="auto"/>
+        <w:ind w:left="720"/>
+        <w:rPr>
+          <w:rFonts w:ascii="Times New Roman" w:eastAsia="Times New Roman" w:hAnsi="Times New Roman" w:cs="Times New Roman"/>
+          <w:sz w:val="24"/>
+          <w:szCs w:val="24"/>
+          <w:lang w:val="es-GT"/>
+        </w:rPr>
+      </w:pPr>
+      <w:r>
+        <w:rPr>
+          <w:rFonts w:ascii="Times New Roman" w:eastAsia="Times New Roman" w:hAnsi="Times New Roman" w:cs="Times New Roman"/>
+          <w:b/>
+          <w:bCs/>
+          <w:color w:val="000000"/>
+          <w:lang w:val="es-GT"/>
+        </w:rPr>
+        <w:t>Preguntas para auxiliares</w:t>
+      </w:r>
+    </w:p>
+    <w:p>
+      <w:pPr>
+        <w:spacing w:line="240" w:lineRule="auto"/>
+        <w:ind w:left="720" w:hanging="360"/>
+        <w:rPr>
+          <w:rFonts w:ascii="Times New Roman" w:eastAsia="Times New Roman" w:hAnsi="Times New Roman" w:cs="Times New Roman"/>
+          <w:sz w:val="24"/>
+          <w:szCs w:val="24"/>
+          <w:lang w:val="es-GT"/>
+        </w:rPr>
+      </w:pPr>
+      <w:r>
+        <w:rPr>
+          <w:rFonts w:ascii="Times New Roman" w:eastAsia="Times New Roman" w:hAnsi="Times New Roman" w:cs="Times New Roman"/>
+          <w:color w:val="000000"/>
+          <w:sz w:val="20"/>
+          <w:szCs w:val="20"/>
+          <w:lang w:val="es-GT"/>
+        </w:rPr>
+        <w:t>·</w:t>
+      </w:r>
+      <w:r>
+        <w:rPr>
+          <w:rFonts w:ascii="Times New Roman" w:eastAsia="Times New Roman" w:hAnsi="Times New Roman" w:cs="Times New Roman"/>
+          <w:color w:val="000000"/>
+          <w:sz w:val="14"/>
+          <w:szCs w:val="14"/>
+          <w:lang w:val="es-GT"/>
+        </w:rPr>
+        <w:t xml:space="preserve">         </w:t>
+      </w:r>
+      <w:r>
+        <w:rPr>
+          <w:rFonts w:ascii="Times New Roman" w:eastAsia="Times New Roman" w:hAnsi="Times New Roman" w:cs="Times New Roman"/>
+          <w:b/>
+          <w:bCs/>
+          <w:color w:val="000000"/>
+          <w:lang w:val="es-GT"/>
+        </w:rPr>
+        <w:t xml:space="preserve">¿Ha tenido problemas siendo auxiliar de algún profesor? Sí </w:t>
+      </w:r>
+      <w:proofErr w:type="spellStart"/>
+      <w:r>
+        <w:rPr>
+          <w:rFonts w:ascii="Times New Roman" w:eastAsia="Times New Roman" w:hAnsi="Times New Roman" w:cs="Times New Roman"/>
+          <w:b/>
+          <w:bCs/>
+          <w:color w:val="000000"/>
+          <w:lang w:val="es-GT"/>
+        </w:rPr>
+        <w:t>sí</w:t>
+      </w:r>
+      <w:proofErr w:type="spellEnd"/>
+      <w:r>
+        <w:rPr>
+          <w:rFonts w:ascii="Times New Roman" w:eastAsia="Times New Roman" w:hAnsi="Times New Roman" w:cs="Times New Roman"/>
+          <w:b/>
+          <w:bCs/>
+          <w:color w:val="000000"/>
+          <w:lang w:val="es-GT"/>
+        </w:rPr>
+        <w:t>, ¿por qué?</w:t>
+      </w:r>
+    </w:p>
+    <w:p>
+      <w:pPr>
+        <w:spacing w:line="240" w:lineRule="auto"/>
+        <w:ind w:left="1440"/>
+        <w:rPr>
+          <w:rFonts w:ascii="Times New Roman" w:eastAsia="Times New Roman" w:hAnsi="Times New Roman" w:cs="Times New Roman"/>
+          <w:sz w:val="24"/>
+          <w:szCs w:val="24"/>
+          <w:lang w:val="es-GT"/>
+        </w:rPr>
+      </w:pPr>
+      <w:r>
+        <w:rPr>
+          <w:rFonts w:ascii="Times New Roman" w:eastAsia="Times New Roman" w:hAnsi="Times New Roman" w:cs="Times New Roman"/>
+          <w:color w:val="000000"/>
+          <w:lang w:val="es-GT"/>
+        </w:rPr>
+        <w:t>No, no ha tenido problema.</w:t>
+      </w:r>
+    </w:p>
+    <w:p>
+      <w:pPr>
+        <w:spacing w:line="240" w:lineRule="auto"/>
+        <w:ind w:left="720"/>
+        <w:rPr>
+          <w:rFonts w:ascii="Times New Roman" w:eastAsia="Times New Roman" w:hAnsi="Times New Roman" w:cs="Times New Roman"/>
+          <w:sz w:val="24"/>
+          <w:szCs w:val="24"/>
+          <w:lang w:val="es-GT"/>
+        </w:rPr>
+      </w:pPr>
+      <w:r>
+        <w:rPr>
+          <w:rFonts w:ascii="Times New Roman" w:eastAsia="Times New Roman" w:hAnsi="Times New Roman" w:cs="Times New Roman"/>
+          <w:color w:val="000000"/>
+          <w:lang w:val="es-GT"/>
+        </w:rPr>
+        <w:t> </w:t>
+      </w:r>
+    </w:p>
+    <w:p>
+      <w:pPr>
+        <w:spacing w:line="240" w:lineRule="auto"/>
+        <w:ind w:left="720" w:hanging="360"/>
+        <w:rPr>
+          <w:rFonts w:ascii="Times New Roman" w:eastAsia="Times New Roman" w:hAnsi="Times New Roman" w:cs="Times New Roman"/>
+          <w:sz w:val="24"/>
+          <w:szCs w:val="24"/>
+          <w:lang w:val="es-GT"/>
+        </w:rPr>
+      </w:pPr>
+      <w:r>
+        <w:rPr>
+          <w:rFonts w:ascii="Times New Roman" w:eastAsia="Times New Roman" w:hAnsi="Times New Roman" w:cs="Times New Roman"/>
+          <w:color w:val="000000"/>
+          <w:sz w:val="20"/>
+          <w:szCs w:val="20"/>
+          <w:lang w:val="es-GT"/>
+        </w:rPr>
+        <w:t>·</w:t>
+      </w:r>
+      <w:r>
+        <w:rPr>
+          <w:rFonts w:ascii="Times New Roman" w:eastAsia="Times New Roman" w:hAnsi="Times New Roman" w:cs="Times New Roman"/>
+          <w:color w:val="000000"/>
+          <w:sz w:val="14"/>
+          <w:szCs w:val="14"/>
+          <w:lang w:val="es-GT"/>
+        </w:rPr>
+        <w:t xml:space="preserve">         </w:t>
+      </w:r>
+      <w:r>
+        <w:rPr>
+          <w:rFonts w:ascii="Times New Roman" w:eastAsia="Times New Roman" w:hAnsi="Times New Roman" w:cs="Times New Roman"/>
+          <w:b/>
+          <w:bCs/>
+          <w:color w:val="000000"/>
+          <w:lang w:val="es-GT"/>
+        </w:rPr>
+        <w:t>¿Tiene alguna preferencia con algunos profesores? ¿Por qué?</w:t>
+      </w:r>
+    </w:p>
+    <w:p>
+      <w:pPr>
+        <w:spacing w:line="240" w:lineRule="auto"/>
+        <w:ind w:left="1440"/>
+        <w:rPr>
+          <w:rFonts w:ascii="Times New Roman" w:eastAsia="Times New Roman" w:hAnsi="Times New Roman" w:cs="Times New Roman"/>
+          <w:sz w:val="24"/>
+          <w:szCs w:val="24"/>
+          <w:lang w:val="es-GT"/>
+        </w:rPr>
+      </w:pPr>
+      <w:r>
+        <w:rPr>
+          <w:rFonts w:ascii="Times New Roman" w:eastAsia="Times New Roman" w:hAnsi="Times New Roman" w:cs="Times New Roman"/>
+          <w:color w:val="000000"/>
+          <w:lang w:val="es-GT"/>
+        </w:rPr>
+        <w:lastRenderedPageBreak/>
+        <w:t xml:space="preserve">Si, en específico quienes te motivan a poder hablar y dar tu opinión libremente a pesar de que existan diferencias. </w:t>
       </w:r>
     </w:p>
     <w:p>

--- a/Proyecto 2 entrevistas.docx
+++ b/Proyecto 2 entrevistas.docx
@@ -8462,6 +8462,9845 @@
           <w:lang w:val="es-GT"/>
         </w:rPr>
       </w:pPr>
+    </w:p>
+    <w:p>
+      <w:pPr>
+        <w:spacing w:line="240" w:lineRule="auto"/>
+        <w:rPr>
+          <w:rFonts w:ascii="Times New Roman" w:eastAsia="Times New Roman" w:hAnsi="Times New Roman" w:cs="Times New Roman"/>
+          <w:sz w:val="24"/>
+          <w:szCs w:val="24"/>
+          <w:lang w:val="es-GT"/>
+        </w:rPr>
+      </w:pPr>
+      <w:r>
+        <w:rPr>
+          <w:rFonts w:ascii="Times New Roman" w:eastAsia="Times New Roman" w:hAnsi="Times New Roman" w:cs="Times New Roman"/>
+          <w:color w:val="000000"/>
+          <w:u w:val="single"/>
+          <w:lang w:val="es-GT"/>
+        </w:rPr>
+        <w:t>Entrevistas realizadas por Diego</w:t>
+      </w:r>
+    </w:p>
+    <w:p>
+      <w:pPr>
+        <w:spacing w:line="240" w:lineRule="auto"/>
+        <w:rPr>
+          <w:rFonts w:ascii="Times New Roman" w:eastAsia="Times New Roman" w:hAnsi="Times New Roman" w:cs="Times New Roman"/>
+          <w:sz w:val="24"/>
+          <w:szCs w:val="24"/>
+          <w:lang w:val="es-GT"/>
+        </w:rPr>
+      </w:pPr>
+      <w:r>
+        <w:rPr>
+          <w:rFonts w:ascii="Times New Roman" w:eastAsia="Times New Roman" w:hAnsi="Times New Roman" w:cs="Times New Roman"/>
+          <w:b/>
+          <w:bCs/>
+          <w:color w:val="000000"/>
+          <w:lang w:val="es-GT"/>
+        </w:rPr>
+        <w:t>Entrevista 13</w:t>
+      </w:r>
+    </w:p>
+    <w:p>
+      <w:pPr>
+        <w:spacing w:line="240" w:lineRule="auto"/>
+        <w:rPr>
+          <w:rFonts w:ascii="Times New Roman" w:eastAsia="Times New Roman" w:hAnsi="Times New Roman" w:cs="Times New Roman"/>
+          <w:sz w:val="24"/>
+          <w:szCs w:val="24"/>
+          <w:lang w:val="es-GT"/>
+        </w:rPr>
+      </w:pPr>
+      <w:r>
+        <w:rPr>
+          <w:rFonts w:ascii="Times New Roman" w:eastAsia="Times New Roman" w:hAnsi="Times New Roman" w:cs="Times New Roman"/>
+          <w:b/>
+          <w:bCs/>
+          <w:color w:val="000000"/>
+          <w:lang w:val="es-GT"/>
+        </w:rPr>
+        <w:t xml:space="preserve">Fecha: </w:t>
+      </w:r>
+      <w:r>
+        <w:rPr>
+          <w:rFonts w:ascii="Times New Roman" w:eastAsia="Times New Roman" w:hAnsi="Times New Roman" w:cs="Times New Roman"/>
+          <w:color w:val="000000"/>
+          <w:lang w:val="es-GT"/>
+        </w:rPr>
+        <w:t>24/04/2023</w:t>
+      </w:r>
+    </w:p>
+    <w:p>
+      <w:pPr>
+        <w:spacing w:line="240" w:lineRule="auto"/>
+        <w:rPr>
+          <w:rFonts w:ascii="Times New Roman" w:eastAsia="Times New Roman" w:hAnsi="Times New Roman" w:cs="Times New Roman"/>
+          <w:sz w:val="24"/>
+          <w:szCs w:val="24"/>
+          <w:lang w:val="es-GT"/>
+        </w:rPr>
+      </w:pPr>
+      <w:r>
+        <w:rPr>
+          <w:rFonts w:ascii="Times New Roman" w:eastAsia="Times New Roman" w:hAnsi="Times New Roman" w:cs="Times New Roman"/>
+          <w:b/>
+          <w:bCs/>
+          <w:color w:val="000000"/>
+          <w:lang w:val="es-GT"/>
+        </w:rPr>
+        <w:t xml:space="preserve">Tipo de usuario: </w:t>
+      </w:r>
+      <w:proofErr w:type="spellStart"/>
+      <w:r>
+        <w:rPr>
+          <w:rFonts w:ascii="Times New Roman" w:eastAsia="Times New Roman" w:hAnsi="Times New Roman" w:cs="Times New Roman"/>
+          <w:color w:val="000000"/>
+          <w:lang w:val="es-GT"/>
+        </w:rPr>
+        <w:t>Catedratico</w:t>
+      </w:r>
+      <w:proofErr w:type="spellEnd"/>
+      <w:r>
+        <w:rPr>
+          <w:rFonts w:ascii="Times New Roman" w:eastAsia="Times New Roman" w:hAnsi="Times New Roman" w:cs="Times New Roman"/>
+          <w:color w:val="000000"/>
+          <w:lang w:val="es-GT"/>
+        </w:rPr>
+        <w:t> </w:t>
+      </w:r>
+    </w:p>
+    <w:p>
+      <w:pPr>
+        <w:spacing w:line="240" w:lineRule="auto"/>
+        <w:rPr>
+          <w:rFonts w:ascii="Times New Roman" w:eastAsia="Times New Roman" w:hAnsi="Times New Roman" w:cs="Times New Roman"/>
+          <w:sz w:val="24"/>
+          <w:szCs w:val="24"/>
+          <w:lang w:val="es-GT"/>
+        </w:rPr>
+      </w:pPr>
+      <w:r>
+        <w:rPr>
+          <w:rFonts w:ascii="Times New Roman" w:eastAsia="Times New Roman" w:hAnsi="Times New Roman" w:cs="Times New Roman"/>
+          <w:b/>
+          <w:bCs/>
+          <w:color w:val="000000"/>
+          <w:lang w:val="es-GT"/>
+        </w:rPr>
+        <w:t>Perfil del usuario:</w:t>
+      </w:r>
+      <w:r>
+        <w:rPr>
+          <w:rFonts w:ascii="Times New Roman" w:eastAsia="Times New Roman" w:hAnsi="Times New Roman" w:cs="Times New Roman"/>
+          <w:color w:val="000000"/>
+          <w:lang w:val="es-GT"/>
+        </w:rPr>
+        <w:t xml:space="preserve"> Catedrático de Guatemala en el contexto mundial.</w:t>
+      </w:r>
+    </w:p>
+    <w:p>
+      <w:pPr>
+        <w:spacing w:line="240" w:lineRule="auto"/>
+        <w:rPr>
+          <w:rFonts w:ascii="Times New Roman" w:eastAsia="Times New Roman" w:hAnsi="Times New Roman" w:cs="Times New Roman"/>
+          <w:sz w:val="24"/>
+          <w:szCs w:val="24"/>
+          <w:lang w:val="es-GT"/>
+        </w:rPr>
+      </w:pPr>
+    </w:p>
+    <w:p>
+      <w:pPr>
+        <w:spacing w:line="240" w:lineRule="auto"/>
+        <w:rPr>
+          <w:rFonts w:ascii="Times New Roman" w:eastAsia="Times New Roman" w:hAnsi="Times New Roman" w:cs="Times New Roman"/>
+          <w:sz w:val="24"/>
+          <w:szCs w:val="24"/>
+          <w:lang w:val="es-GT"/>
+        </w:rPr>
+      </w:pPr>
+      <w:r>
+        <w:rPr>
+          <w:rFonts w:ascii="Times New Roman" w:eastAsia="Times New Roman" w:hAnsi="Times New Roman" w:cs="Times New Roman"/>
+          <w:color w:val="000000"/>
+          <w:lang w:val="es-GT"/>
+        </w:rPr>
+        <w:t> </w:t>
+      </w:r>
+    </w:p>
+    <w:p>
+      <w:pPr>
+        <w:spacing w:line="240" w:lineRule="auto"/>
+        <w:ind w:left="720" w:hanging="360"/>
+        <w:rPr>
+          <w:rFonts w:ascii="Times New Roman" w:eastAsia="Times New Roman" w:hAnsi="Times New Roman" w:cs="Times New Roman"/>
+          <w:sz w:val="24"/>
+          <w:szCs w:val="24"/>
+          <w:lang w:val="es-GT"/>
+        </w:rPr>
+      </w:pPr>
+      <w:r>
+        <w:rPr>
+          <w:rFonts w:ascii="Times New Roman" w:eastAsia="Times New Roman" w:hAnsi="Times New Roman" w:cs="Times New Roman"/>
+          <w:color w:val="000000"/>
+          <w:sz w:val="20"/>
+          <w:szCs w:val="20"/>
+          <w:lang w:val="es-GT"/>
+        </w:rPr>
+        <w:t>·</w:t>
+      </w:r>
+      <w:r>
+        <w:rPr>
+          <w:rFonts w:ascii="Times New Roman" w:eastAsia="Times New Roman" w:hAnsi="Times New Roman" w:cs="Times New Roman"/>
+          <w:color w:val="000000"/>
+          <w:sz w:val="14"/>
+          <w:szCs w:val="14"/>
+          <w:lang w:val="es-GT"/>
+        </w:rPr>
+        <w:t xml:space="preserve">         </w:t>
+      </w:r>
+      <w:r>
+        <w:rPr>
+          <w:rFonts w:ascii="Times New Roman" w:eastAsia="Times New Roman" w:hAnsi="Times New Roman" w:cs="Times New Roman"/>
+          <w:b/>
+          <w:bCs/>
+          <w:color w:val="000000"/>
+          <w:lang w:val="es-GT"/>
+        </w:rPr>
+        <w:t>¿Cuál cree que es su metodología de enseñanza?, además ¿Se logra adaptar a las nuevas metodologías y usa herramientas para poder reforzar los conocimientos o poder enseñar?</w:t>
+      </w:r>
+    </w:p>
+    <w:p>
+      <w:pPr>
+        <w:spacing w:line="240" w:lineRule="auto"/>
+        <w:ind w:left="1440"/>
+        <w:rPr>
+          <w:rFonts w:ascii="Times New Roman" w:eastAsia="Times New Roman" w:hAnsi="Times New Roman" w:cs="Times New Roman"/>
+          <w:sz w:val="24"/>
+          <w:szCs w:val="24"/>
+          <w:lang w:val="es-GT"/>
+        </w:rPr>
+      </w:pPr>
+      <w:r>
+        <w:rPr>
+          <w:rFonts w:ascii="Times New Roman" w:eastAsia="Times New Roman" w:hAnsi="Times New Roman" w:cs="Times New Roman"/>
+          <w:color w:val="000000"/>
+          <w:lang w:val="es-GT"/>
+        </w:rPr>
+        <w:t>Si, es constructivista. Si, trato de que mis actividades están adaptadas para que se puedan adaptar a las TICS.</w:t>
+      </w:r>
+    </w:p>
+    <w:p>
+      <w:pPr>
+        <w:spacing w:line="240" w:lineRule="auto"/>
+        <w:ind w:left="720" w:hanging="360"/>
+        <w:rPr>
+          <w:rFonts w:ascii="Times New Roman" w:eastAsia="Times New Roman" w:hAnsi="Times New Roman" w:cs="Times New Roman"/>
+          <w:sz w:val="24"/>
+          <w:szCs w:val="24"/>
+          <w:lang w:val="es-GT"/>
+        </w:rPr>
+      </w:pPr>
+      <w:r>
+        <w:rPr>
+          <w:rFonts w:ascii="Times New Roman" w:eastAsia="Times New Roman" w:hAnsi="Times New Roman" w:cs="Times New Roman"/>
+          <w:color w:val="000000"/>
+          <w:sz w:val="20"/>
+          <w:szCs w:val="20"/>
+          <w:lang w:val="es-GT"/>
+        </w:rPr>
+        <w:t>·</w:t>
+      </w:r>
+      <w:r>
+        <w:rPr>
+          <w:rFonts w:ascii="Times New Roman" w:eastAsia="Times New Roman" w:hAnsi="Times New Roman" w:cs="Times New Roman"/>
+          <w:color w:val="000000"/>
+          <w:sz w:val="14"/>
+          <w:szCs w:val="14"/>
+          <w:lang w:val="es-GT"/>
+        </w:rPr>
+        <w:t xml:space="preserve">         </w:t>
+      </w:r>
+      <w:r>
+        <w:rPr>
+          <w:rFonts w:ascii="Times New Roman" w:eastAsia="Times New Roman" w:hAnsi="Times New Roman" w:cs="Times New Roman"/>
+          <w:b/>
+          <w:bCs/>
+          <w:color w:val="000000"/>
+          <w:lang w:val="es-GT"/>
+        </w:rPr>
+        <w:t>¿Cuál es el aspecto en el que usted considera que es más débil y cuál es su fortaleza?</w:t>
+      </w:r>
+    </w:p>
+    <w:p>
+      <w:pPr>
+        <w:spacing w:before="240" w:after="240" w:line="240" w:lineRule="auto"/>
+        <w:ind w:left="1440"/>
+        <w:rPr>
+          <w:rFonts w:ascii="Times New Roman" w:eastAsia="Times New Roman" w:hAnsi="Times New Roman" w:cs="Times New Roman"/>
+          <w:sz w:val="24"/>
+          <w:szCs w:val="24"/>
+          <w:lang w:val="es-GT"/>
+        </w:rPr>
+      </w:pPr>
+      <w:r>
+        <w:rPr>
+          <w:rFonts w:ascii="Times New Roman" w:eastAsia="Times New Roman" w:hAnsi="Times New Roman" w:cs="Times New Roman"/>
+          <w:color w:val="000000"/>
+          <w:lang w:val="es-GT"/>
+        </w:rPr>
+        <w:t xml:space="preserve">Considera que es más débil, que se desconcentra cuando se están viendo los teléfonos al mismo tiempo. Cree que la creatividad para diseñar las actividades que no se repitan y poner metodologías que no sean tradicionales, como podcast y </w:t>
+      </w:r>
+      <w:proofErr w:type="spellStart"/>
+      <w:r>
+        <w:rPr>
+          <w:rFonts w:ascii="Times New Roman" w:eastAsia="Times New Roman" w:hAnsi="Times New Roman" w:cs="Times New Roman"/>
+          <w:color w:val="000000"/>
+          <w:lang w:val="es-GT"/>
+        </w:rPr>
+        <w:t>rallys</w:t>
+      </w:r>
+      <w:proofErr w:type="spellEnd"/>
+      <w:r>
+        <w:rPr>
+          <w:rFonts w:ascii="Times New Roman" w:eastAsia="Times New Roman" w:hAnsi="Times New Roman" w:cs="Times New Roman"/>
+          <w:color w:val="000000"/>
+          <w:lang w:val="es-GT"/>
+        </w:rPr>
+        <w:t xml:space="preserve">, además que le gusta mucho darles un principio en el que pueden cambiar su mente, no al 100%, pero que al final de la clase les guste, además de ser imparcial y que </w:t>
+      </w:r>
+      <w:proofErr w:type="gramStart"/>
+      <w:r>
+        <w:rPr>
+          <w:rFonts w:ascii="Times New Roman" w:eastAsia="Times New Roman" w:hAnsi="Times New Roman" w:cs="Times New Roman"/>
+          <w:color w:val="000000"/>
+          <w:lang w:val="es-GT"/>
+        </w:rPr>
+        <w:t>cada quien</w:t>
+      </w:r>
+      <w:proofErr w:type="gramEnd"/>
+      <w:r>
+        <w:rPr>
+          <w:rFonts w:ascii="Times New Roman" w:eastAsia="Times New Roman" w:hAnsi="Times New Roman" w:cs="Times New Roman"/>
+          <w:color w:val="000000"/>
+          <w:lang w:val="es-GT"/>
+        </w:rPr>
+        <w:t xml:space="preserve"> decida por su criterio.</w:t>
+      </w:r>
+    </w:p>
+    <w:p>
+      <w:pPr>
+        <w:spacing w:line="240" w:lineRule="auto"/>
+        <w:ind w:left="720"/>
+        <w:rPr>
+          <w:rFonts w:ascii="Times New Roman" w:eastAsia="Times New Roman" w:hAnsi="Times New Roman" w:cs="Times New Roman"/>
+          <w:sz w:val="24"/>
+          <w:szCs w:val="24"/>
+          <w:lang w:val="es-GT"/>
+        </w:rPr>
+      </w:pPr>
+      <w:r>
+        <w:rPr>
+          <w:rFonts w:ascii="Times New Roman" w:eastAsia="Times New Roman" w:hAnsi="Times New Roman" w:cs="Times New Roman"/>
+          <w:color w:val="000000"/>
+          <w:lang w:val="es-GT"/>
+        </w:rPr>
+        <w:t> </w:t>
+      </w:r>
+    </w:p>
+    <w:p>
+      <w:pPr>
+        <w:spacing w:line="240" w:lineRule="auto"/>
+        <w:ind w:left="720" w:hanging="360"/>
+        <w:rPr>
+          <w:rFonts w:ascii="Times New Roman" w:eastAsia="Times New Roman" w:hAnsi="Times New Roman" w:cs="Times New Roman"/>
+          <w:sz w:val="24"/>
+          <w:szCs w:val="24"/>
+          <w:lang w:val="es-GT"/>
+        </w:rPr>
+      </w:pPr>
+      <w:r>
+        <w:rPr>
+          <w:rFonts w:ascii="Times New Roman" w:eastAsia="Times New Roman" w:hAnsi="Times New Roman" w:cs="Times New Roman"/>
+          <w:color w:val="000000"/>
+          <w:sz w:val="20"/>
+          <w:szCs w:val="20"/>
+          <w:lang w:val="es-GT"/>
+        </w:rPr>
+        <w:t>·</w:t>
+      </w:r>
+      <w:r>
+        <w:rPr>
+          <w:rFonts w:ascii="Times New Roman" w:eastAsia="Times New Roman" w:hAnsi="Times New Roman" w:cs="Times New Roman"/>
+          <w:color w:val="000000"/>
+          <w:sz w:val="14"/>
+          <w:szCs w:val="14"/>
+          <w:lang w:val="es-GT"/>
+        </w:rPr>
+        <w:t xml:space="preserve">         </w:t>
+      </w:r>
+      <w:r>
+        <w:rPr>
+          <w:rFonts w:ascii="Times New Roman" w:eastAsia="Times New Roman" w:hAnsi="Times New Roman" w:cs="Times New Roman"/>
+          <w:b/>
+          <w:bCs/>
+          <w:color w:val="000000"/>
+          <w:lang w:val="es-GT"/>
+        </w:rPr>
+        <w:t>¿Cuál cree que es el tipo de alumno que es más compatible con su metodología? y ¿Ha tenido alumnos conflictivos? y si ese es el caso ¿Qué cualidades suelen tener esta clase de alumnos?</w:t>
+      </w:r>
+    </w:p>
+    <w:p>
+      <w:pPr>
+        <w:spacing w:line="240" w:lineRule="auto"/>
+        <w:ind w:left="1440"/>
+        <w:rPr>
+          <w:rFonts w:ascii="Times New Roman" w:eastAsia="Times New Roman" w:hAnsi="Times New Roman" w:cs="Times New Roman"/>
+          <w:sz w:val="24"/>
+          <w:szCs w:val="24"/>
+          <w:lang w:val="es-GT"/>
+        </w:rPr>
+      </w:pPr>
+      <w:r>
+        <w:rPr>
+          <w:rFonts w:ascii="Times New Roman" w:eastAsia="Times New Roman" w:hAnsi="Times New Roman" w:cs="Times New Roman"/>
+          <w:color w:val="000000"/>
+          <w:lang w:val="es-GT"/>
+        </w:rPr>
+        <w:t xml:space="preserve">Considera que las nuevas generaciones, porque depende de ciertos colegios. Pero más las nuevas generaciones, porque además de la lectura hay otra clase de contenido y que no solo se base en eso. </w:t>
+      </w:r>
+      <w:r>
+        <w:rPr>
+          <w:rFonts w:ascii="Times New Roman" w:eastAsia="Times New Roman" w:hAnsi="Times New Roman" w:cs="Times New Roman"/>
+          <w:color w:val="000000"/>
+          <w:lang w:val="es-GT"/>
+        </w:rPr>
+        <w:tab/>
+      </w:r>
+    </w:p>
+    <w:p>
+      <w:pPr>
+        <w:spacing w:line="240" w:lineRule="auto"/>
+        <w:ind w:left="1440"/>
+        <w:rPr>
+          <w:rFonts w:ascii="Times New Roman" w:eastAsia="Times New Roman" w:hAnsi="Times New Roman" w:cs="Times New Roman"/>
+          <w:sz w:val="24"/>
+          <w:szCs w:val="24"/>
+          <w:lang w:val="es-GT"/>
+        </w:rPr>
+      </w:pPr>
+      <w:r>
+        <w:rPr>
+          <w:rFonts w:ascii="Times New Roman" w:eastAsia="Times New Roman" w:hAnsi="Times New Roman" w:cs="Times New Roman"/>
+          <w:color w:val="000000"/>
+          <w:lang w:val="es-GT"/>
+        </w:rPr>
+        <w:t>Los alumnos conflictivos son los de cristal, los niños de papi y mami que no aguantan ciertos criterios, reflexiones en general.</w:t>
+      </w:r>
+    </w:p>
+    <w:p>
+      <w:pPr>
+        <w:spacing w:line="240" w:lineRule="auto"/>
+        <w:ind w:left="720"/>
+        <w:rPr>
+          <w:rFonts w:ascii="Times New Roman" w:eastAsia="Times New Roman" w:hAnsi="Times New Roman" w:cs="Times New Roman"/>
+          <w:sz w:val="24"/>
+          <w:szCs w:val="24"/>
+          <w:lang w:val="es-GT"/>
+        </w:rPr>
+      </w:pPr>
+      <w:r>
+        <w:rPr>
+          <w:rFonts w:ascii="Times New Roman" w:eastAsia="Times New Roman" w:hAnsi="Times New Roman" w:cs="Times New Roman"/>
+          <w:color w:val="000000"/>
+          <w:lang w:val="es-GT"/>
+        </w:rPr>
+        <w:t> </w:t>
+      </w:r>
+    </w:p>
+    <w:p>
+      <w:pPr>
+        <w:spacing w:line="240" w:lineRule="auto"/>
+        <w:ind w:left="720" w:hanging="360"/>
+        <w:rPr>
+          <w:rFonts w:ascii="Times New Roman" w:eastAsia="Times New Roman" w:hAnsi="Times New Roman" w:cs="Times New Roman"/>
+          <w:sz w:val="24"/>
+          <w:szCs w:val="24"/>
+          <w:lang w:val="es-GT"/>
+        </w:rPr>
+      </w:pPr>
+      <w:r>
+        <w:rPr>
+          <w:rFonts w:ascii="Times New Roman" w:eastAsia="Times New Roman" w:hAnsi="Times New Roman" w:cs="Times New Roman"/>
+          <w:color w:val="000000"/>
+          <w:sz w:val="20"/>
+          <w:szCs w:val="20"/>
+          <w:lang w:val="es-GT"/>
+        </w:rPr>
+        <w:t>·</w:t>
+      </w:r>
+      <w:r>
+        <w:rPr>
+          <w:rFonts w:ascii="Times New Roman" w:eastAsia="Times New Roman" w:hAnsi="Times New Roman" w:cs="Times New Roman"/>
+          <w:color w:val="000000"/>
+          <w:sz w:val="14"/>
+          <w:szCs w:val="14"/>
+          <w:lang w:val="es-GT"/>
+        </w:rPr>
+        <w:t xml:space="preserve">         </w:t>
+      </w:r>
+      <w:r>
+        <w:rPr>
+          <w:rFonts w:ascii="Times New Roman" w:eastAsia="Times New Roman" w:hAnsi="Times New Roman" w:cs="Times New Roman"/>
+          <w:b/>
+          <w:bCs/>
+          <w:color w:val="000000"/>
+          <w:lang w:val="es-GT"/>
+        </w:rPr>
+        <w:t xml:space="preserve">¿Si es </w:t>
+      </w:r>
+      <w:proofErr w:type="spellStart"/>
+      <w:r>
+        <w:rPr>
+          <w:rFonts w:ascii="Times New Roman" w:eastAsia="Times New Roman" w:hAnsi="Times New Roman" w:cs="Times New Roman"/>
+          <w:b/>
+          <w:bCs/>
+          <w:color w:val="000000"/>
+          <w:lang w:val="es-GT"/>
+        </w:rPr>
+        <w:t>ex-alumno</w:t>
+      </w:r>
+      <w:proofErr w:type="spellEnd"/>
+      <w:r>
+        <w:rPr>
+          <w:rFonts w:ascii="Times New Roman" w:eastAsia="Times New Roman" w:hAnsi="Times New Roman" w:cs="Times New Roman"/>
+          <w:b/>
+          <w:bCs/>
+          <w:color w:val="000000"/>
+          <w:lang w:val="es-GT"/>
+        </w:rPr>
+        <w:t>, alguna vez recomendó un profesor y si ese es el caso, en qué se basó para hacerlo?</w:t>
+      </w:r>
+    </w:p>
+    <w:p>
+      <w:pPr>
+        <w:spacing w:before="240" w:after="240" w:line="240" w:lineRule="auto"/>
+        <w:ind w:left="1440"/>
+        <w:rPr>
+          <w:rFonts w:ascii="Times New Roman" w:eastAsia="Times New Roman" w:hAnsi="Times New Roman" w:cs="Times New Roman"/>
+          <w:sz w:val="24"/>
+          <w:szCs w:val="24"/>
+          <w:lang w:val="es-GT"/>
+        </w:rPr>
+      </w:pPr>
+      <w:r>
+        <w:rPr>
+          <w:rFonts w:ascii="Times New Roman" w:eastAsia="Times New Roman" w:hAnsi="Times New Roman" w:cs="Times New Roman"/>
+          <w:color w:val="000000"/>
+          <w:lang w:val="es-GT"/>
+        </w:rPr>
+        <w:t>La verdad que no realmente, a quien no recomendaría, Pedro Alonso, porque era muy cerrado.</w:t>
+      </w:r>
+    </w:p>
+    <w:p>
+      <w:pPr>
+        <w:spacing w:line="240" w:lineRule="auto"/>
+        <w:ind w:left="720"/>
+        <w:rPr>
+          <w:rFonts w:ascii="Times New Roman" w:eastAsia="Times New Roman" w:hAnsi="Times New Roman" w:cs="Times New Roman"/>
+          <w:sz w:val="24"/>
+          <w:szCs w:val="24"/>
+          <w:lang w:val="es-GT"/>
+        </w:rPr>
+      </w:pPr>
+      <w:r>
+        <w:rPr>
+          <w:rFonts w:ascii="Times New Roman" w:eastAsia="Times New Roman" w:hAnsi="Times New Roman" w:cs="Times New Roman"/>
+          <w:color w:val="000000"/>
+          <w:lang w:val="es-GT"/>
+        </w:rPr>
+        <w:t> </w:t>
+      </w:r>
+    </w:p>
+    <w:p>
+      <w:pPr>
+        <w:spacing w:line="240" w:lineRule="auto"/>
+        <w:ind w:left="720" w:hanging="360"/>
+        <w:rPr>
+          <w:rFonts w:ascii="Times New Roman" w:eastAsia="Times New Roman" w:hAnsi="Times New Roman" w:cs="Times New Roman"/>
+          <w:sz w:val="24"/>
+          <w:szCs w:val="24"/>
+          <w:lang w:val="es-GT"/>
+        </w:rPr>
+      </w:pPr>
+      <w:r>
+        <w:rPr>
+          <w:rFonts w:ascii="Times New Roman" w:eastAsia="Times New Roman" w:hAnsi="Times New Roman" w:cs="Times New Roman"/>
+          <w:color w:val="000000"/>
+          <w:sz w:val="20"/>
+          <w:szCs w:val="20"/>
+          <w:lang w:val="es-GT"/>
+        </w:rPr>
+        <w:t>·</w:t>
+      </w:r>
+      <w:r>
+        <w:rPr>
+          <w:rFonts w:ascii="Times New Roman" w:eastAsia="Times New Roman" w:hAnsi="Times New Roman" w:cs="Times New Roman"/>
+          <w:color w:val="000000"/>
+          <w:sz w:val="14"/>
+          <w:szCs w:val="14"/>
+          <w:lang w:val="es-GT"/>
+        </w:rPr>
+        <w:t xml:space="preserve">         </w:t>
+      </w:r>
+      <w:r>
+        <w:rPr>
+          <w:rFonts w:ascii="Times New Roman" w:eastAsia="Times New Roman" w:hAnsi="Times New Roman" w:cs="Times New Roman"/>
+          <w:b/>
+          <w:bCs/>
+          <w:color w:val="000000"/>
+          <w:lang w:val="es-GT"/>
+        </w:rPr>
+        <w:t>¿Aproximadamente cuál es su porcentaje de alumnos que reprueban el curso pérdida?</w:t>
+      </w:r>
+    </w:p>
+    <w:p>
+      <w:pPr>
+        <w:spacing w:line="240" w:lineRule="auto"/>
+        <w:ind w:left="1420" w:firstLine="20"/>
+        <w:rPr>
+          <w:rFonts w:ascii="Times New Roman" w:eastAsia="Times New Roman" w:hAnsi="Times New Roman" w:cs="Times New Roman"/>
+          <w:sz w:val="24"/>
+          <w:szCs w:val="24"/>
+          <w:lang w:val="es-GT"/>
+        </w:rPr>
+      </w:pPr>
+      <w:r>
+        <w:rPr>
+          <w:rFonts w:ascii="Times New Roman" w:eastAsia="Times New Roman" w:hAnsi="Times New Roman" w:cs="Times New Roman"/>
+          <w:color w:val="000000"/>
+          <w:lang w:val="es-GT"/>
+        </w:rPr>
+        <w:t>Es mínimo, 1 o 2 estudiantes por sección, o incluso puede ser hasta general. </w:t>
+      </w:r>
+    </w:p>
+    <w:p>
+      <w:pPr>
+        <w:spacing w:line="240" w:lineRule="auto"/>
+        <w:rPr>
+          <w:rFonts w:ascii="Times New Roman" w:eastAsia="Times New Roman" w:hAnsi="Times New Roman" w:cs="Times New Roman"/>
+          <w:sz w:val="24"/>
+          <w:szCs w:val="24"/>
+          <w:lang w:val="es-GT"/>
+        </w:rPr>
+      </w:pPr>
+    </w:p>
+    <w:p>
+      <w:pPr>
+        <w:spacing w:line="240" w:lineRule="auto"/>
+        <w:rPr>
+          <w:rFonts w:ascii="Times New Roman" w:eastAsia="Times New Roman" w:hAnsi="Times New Roman" w:cs="Times New Roman"/>
+          <w:sz w:val="24"/>
+          <w:szCs w:val="24"/>
+          <w:lang w:val="es-GT"/>
+        </w:rPr>
+      </w:pPr>
+      <w:r>
+        <w:rPr>
+          <w:rFonts w:ascii="Times New Roman" w:eastAsia="Times New Roman" w:hAnsi="Times New Roman" w:cs="Times New Roman"/>
+          <w:b/>
+          <w:bCs/>
+          <w:color w:val="000000"/>
+          <w:lang w:val="es-GT"/>
+        </w:rPr>
+        <w:t>Entrevista 14</w:t>
+      </w:r>
+    </w:p>
+    <w:p>
+      <w:pPr>
+        <w:spacing w:line="240" w:lineRule="auto"/>
+        <w:rPr>
+          <w:rFonts w:ascii="Times New Roman" w:eastAsia="Times New Roman" w:hAnsi="Times New Roman" w:cs="Times New Roman"/>
+          <w:sz w:val="24"/>
+          <w:szCs w:val="24"/>
+          <w:lang w:val="es-GT"/>
+        </w:rPr>
+      </w:pPr>
+      <w:r>
+        <w:rPr>
+          <w:rFonts w:ascii="Times New Roman" w:eastAsia="Times New Roman" w:hAnsi="Times New Roman" w:cs="Times New Roman"/>
+          <w:b/>
+          <w:bCs/>
+          <w:color w:val="000000"/>
+          <w:lang w:val="es-GT"/>
+        </w:rPr>
+        <w:t xml:space="preserve">Fecha: </w:t>
+      </w:r>
+      <w:r>
+        <w:rPr>
+          <w:rFonts w:ascii="Times New Roman" w:eastAsia="Times New Roman" w:hAnsi="Times New Roman" w:cs="Times New Roman"/>
+          <w:color w:val="000000"/>
+          <w:lang w:val="es-GT"/>
+        </w:rPr>
+        <w:t>24/04/2023</w:t>
+      </w:r>
+    </w:p>
+    <w:p>
+      <w:pPr>
+        <w:spacing w:line="240" w:lineRule="auto"/>
+        <w:rPr>
+          <w:rFonts w:ascii="Times New Roman" w:eastAsia="Times New Roman" w:hAnsi="Times New Roman" w:cs="Times New Roman"/>
+          <w:sz w:val="24"/>
+          <w:szCs w:val="24"/>
+          <w:lang w:val="es-GT"/>
+        </w:rPr>
+      </w:pPr>
+      <w:r>
+        <w:rPr>
+          <w:rFonts w:ascii="Times New Roman" w:eastAsia="Times New Roman" w:hAnsi="Times New Roman" w:cs="Times New Roman"/>
+          <w:b/>
+          <w:bCs/>
+          <w:color w:val="000000"/>
+          <w:lang w:val="es-GT"/>
+        </w:rPr>
+        <w:t xml:space="preserve">Tipo de usuario: </w:t>
+      </w:r>
+      <w:proofErr w:type="spellStart"/>
+      <w:r>
+        <w:rPr>
+          <w:rFonts w:ascii="Times New Roman" w:eastAsia="Times New Roman" w:hAnsi="Times New Roman" w:cs="Times New Roman"/>
+          <w:color w:val="000000"/>
+          <w:lang w:val="es-GT"/>
+        </w:rPr>
+        <w:t>Catedratico</w:t>
+      </w:r>
+      <w:proofErr w:type="spellEnd"/>
+      <w:r>
+        <w:rPr>
+          <w:rFonts w:ascii="Times New Roman" w:eastAsia="Times New Roman" w:hAnsi="Times New Roman" w:cs="Times New Roman"/>
+          <w:color w:val="000000"/>
+          <w:lang w:val="es-GT"/>
+        </w:rPr>
+        <w:t> </w:t>
+      </w:r>
+    </w:p>
+    <w:p>
+      <w:pPr>
+        <w:spacing w:line="240" w:lineRule="auto"/>
+        <w:rPr>
+          <w:rFonts w:ascii="Times New Roman" w:eastAsia="Times New Roman" w:hAnsi="Times New Roman" w:cs="Times New Roman"/>
+          <w:sz w:val="24"/>
+          <w:szCs w:val="24"/>
+          <w:lang w:val="es-GT"/>
+        </w:rPr>
+      </w:pPr>
+      <w:r>
+        <w:rPr>
+          <w:rFonts w:ascii="Times New Roman" w:eastAsia="Times New Roman" w:hAnsi="Times New Roman" w:cs="Times New Roman"/>
+          <w:b/>
+          <w:bCs/>
+          <w:color w:val="000000"/>
+          <w:lang w:val="es-GT"/>
+        </w:rPr>
+        <w:t>Perfil del usuario:</w:t>
+      </w:r>
+      <w:r>
+        <w:rPr>
+          <w:rFonts w:ascii="Times New Roman" w:eastAsia="Times New Roman" w:hAnsi="Times New Roman" w:cs="Times New Roman"/>
+          <w:color w:val="000000"/>
+          <w:lang w:val="es-GT"/>
+        </w:rPr>
+        <w:t xml:space="preserve"> Catedrático de Física 1, 2, 3</w:t>
+      </w:r>
+    </w:p>
+    <w:p>
+      <w:pPr>
+        <w:spacing w:line="240" w:lineRule="auto"/>
+        <w:ind w:left="720" w:hanging="360"/>
+        <w:rPr>
+          <w:rFonts w:ascii="Times New Roman" w:eastAsia="Times New Roman" w:hAnsi="Times New Roman" w:cs="Times New Roman"/>
+          <w:sz w:val="24"/>
+          <w:szCs w:val="24"/>
+          <w:lang w:val="es-GT"/>
+        </w:rPr>
+      </w:pPr>
+      <w:r>
+        <w:rPr>
+          <w:rFonts w:ascii="Times New Roman" w:eastAsia="Times New Roman" w:hAnsi="Times New Roman" w:cs="Times New Roman"/>
+          <w:color w:val="000000"/>
+          <w:sz w:val="20"/>
+          <w:szCs w:val="20"/>
+          <w:lang w:val="es-GT"/>
+        </w:rPr>
+        <w:t>·</w:t>
+      </w:r>
+      <w:r>
+        <w:rPr>
+          <w:rFonts w:ascii="Times New Roman" w:eastAsia="Times New Roman" w:hAnsi="Times New Roman" w:cs="Times New Roman"/>
+          <w:color w:val="000000"/>
+          <w:sz w:val="14"/>
+          <w:szCs w:val="14"/>
+          <w:lang w:val="es-GT"/>
+        </w:rPr>
+        <w:t xml:space="preserve">         </w:t>
+      </w:r>
+      <w:r>
+        <w:rPr>
+          <w:rFonts w:ascii="Times New Roman" w:eastAsia="Times New Roman" w:hAnsi="Times New Roman" w:cs="Times New Roman"/>
+          <w:b/>
+          <w:bCs/>
+          <w:color w:val="000000"/>
+          <w:lang w:val="es-GT"/>
+        </w:rPr>
+        <w:t>¿Cuál cree que es su metodología de enseñanza?, además ¿Se logra adaptar a las nuevas metodologías y usa herramientas para poder reforzar los conocimientos o poder enseñar?</w:t>
+      </w:r>
+    </w:p>
+    <w:p>
+      <w:pPr>
+        <w:spacing w:line="240" w:lineRule="auto"/>
+        <w:ind w:left="720"/>
+        <w:rPr>
+          <w:rFonts w:ascii="Times New Roman" w:eastAsia="Times New Roman" w:hAnsi="Times New Roman" w:cs="Times New Roman"/>
+          <w:sz w:val="24"/>
+          <w:szCs w:val="24"/>
+          <w:lang w:val="es-GT"/>
+        </w:rPr>
+      </w:pPr>
+      <w:r>
+        <w:rPr>
+          <w:rFonts w:ascii="Times New Roman" w:eastAsia="Times New Roman" w:hAnsi="Times New Roman" w:cs="Times New Roman"/>
+          <w:color w:val="000000"/>
+          <w:lang w:val="es-GT"/>
+        </w:rPr>
+        <w:t> </w:t>
+      </w:r>
+      <w:r>
+        <w:rPr>
+          <w:rFonts w:ascii="Times New Roman" w:eastAsia="Times New Roman" w:hAnsi="Times New Roman" w:cs="Times New Roman"/>
+          <w:color w:val="000000"/>
+          <w:lang w:val="es-GT"/>
+        </w:rPr>
+        <w:tab/>
+        <w:t>Tradicional. Leer y ejercicios. resúmenes</w:t>
+      </w:r>
+    </w:p>
+    <w:p>
+      <w:pPr>
+        <w:spacing w:line="240" w:lineRule="auto"/>
+        <w:ind w:left="1440"/>
+        <w:rPr>
+          <w:rFonts w:ascii="Times New Roman" w:eastAsia="Times New Roman" w:hAnsi="Times New Roman" w:cs="Times New Roman"/>
+          <w:sz w:val="24"/>
+          <w:szCs w:val="24"/>
+          <w:lang w:val="es-GT"/>
+        </w:rPr>
+      </w:pPr>
+      <w:r>
+        <w:rPr>
+          <w:rFonts w:ascii="Times New Roman" w:eastAsia="Times New Roman" w:hAnsi="Times New Roman" w:cs="Times New Roman"/>
+          <w:color w:val="000000"/>
+          <w:lang w:val="es-GT"/>
+        </w:rPr>
+        <w:t>Si le gusta, pero no lo utiliza tanto.</w:t>
+      </w:r>
+    </w:p>
+    <w:p>
+      <w:pPr>
+        <w:spacing w:line="240" w:lineRule="auto"/>
+        <w:ind w:left="1440"/>
+        <w:rPr>
+          <w:rFonts w:ascii="Times New Roman" w:eastAsia="Times New Roman" w:hAnsi="Times New Roman" w:cs="Times New Roman"/>
+          <w:sz w:val="24"/>
+          <w:szCs w:val="24"/>
+          <w:lang w:val="es-GT"/>
+        </w:rPr>
+      </w:pPr>
+      <w:r>
+        <w:rPr>
+          <w:rFonts w:ascii="Times New Roman" w:eastAsia="Times New Roman" w:hAnsi="Times New Roman" w:cs="Times New Roman"/>
+          <w:color w:val="000000"/>
+          <w:lang w:val="es-GT"/>
+        </w:rPr>
+        <w:t>Sed organiza a base de tiempo, las herramientas nuevas utilizan mucho tiempo, quiere usarlas más pero no siempre lo hace</w:t>
+      </w:r>
+    </w:p>
+    <w:p>
+      <w:pPr>
+        <w:spacing w:line="240" w:lineRule="auto"/>
+        <w:ind w:left="1440"/>
+        <w:rPr>
+          <w:rFonts w:ascii="Times New Roman" w:eastAsia="Times New Roman" w:hAnsi="Times New Roman" w:cs="Times New Roman"/>
+          <w:sz w:val="24"/>
+          <w:szCs w:val="24"/>
+          <w:lang w:val="es-GT"/>
+        </w:rPr>
+      </w:pPr>
+      <w:r>
+        <w:rPr>
+          <w:rFonts w:ascii="Times New Roman" w:eastAsia="Times New Roman" w:hAnsi="Times New Roman" w:cs="Times New Roman"/>
+          <w:color w:val="000000"/>
+          <w:lang w:val="es-GT"/>
+        </w:rPr>
+        <w:lastRenderedPageBreak/>
+        <w:t>Simuladores</w:t>
+      </w:r>
+    </w:p>
+    <w:p>
+      <w:pPr>
+        <w:spacing w:line="240" w:lineRule="auto"/>
+        <w:ind w:left="1440"/>
+        <w:rPr>
+          <w:rFonts w:ascii="Times New Roman" w:eastAsia="Times New Roman" w:hAnsi="Times New Roman" w:cs="Times New Roman"/>
+          <w:sz w:val="24"/>
+          <w:szCs w:val="24"/>
+          <w:lang w:val="es-GT"/>
+        </w:rPr>
+      </w:pPr>
+      <w:r>
+        <w:rPr>
+          <w:rFonts w:ascii="Times New Roman" w:eastAsia="Times New Roman" w:hAnsi="Times New Roman" w:cs="Times New Roman"/>
+          <w:color w:val="000000"/>
+          <w:lang w:val="es-GT"/>
+        </w:rPr>
+        <w:t>Videos – fines muy específicos no siempre los usa </w:t>
+      </w:r>
+    </w:p>
+    <w:p>
+      <w:pPr>
+        <w:spacing w:line="240" w:lineRule="auto"/>
+        <w:ind w:left="720"/>
+        <w:rPr>
+          <w:rFonts w:ascii="Times New Roman" w:eastAsia="Times New Roman" w:hAnsi="Times New Roman" w:cs="Times New Roman"/>
+          <w:sz w:val="24"/>
+          <w:szCs w:val="24"/>
+          <w:lang w:val="es-GT"/>
+        </w:rPr>
+      </w:pPr>
+      <w:r>
+        <w:rPr>
+          <w:rFonts w:ascii="Times New Roman" w:eastAsia="Times New Roman" w:hAnsi="Times New Roman" w:cs="Times New Roman"/>
+          <w:color w:val="000000"/>
+          <w:lang w:val="es-GT"/>
+        </w:rPr>
+        <w:t> </w:t>
+      </w:r>
+    </w:p>
+    <w:p>
+      <w:pPr>
+        <w:spacing w:line="240" w:lineRule="auto"/>
+        <w:ind w:left="720" w:hanging="360"/>
+        <w:rPr>
+          <w:rFonts w:ascii="Times New Roman" w:eastAsia="Times New Roman" w:hAnsi="Times New Roman" w:cs="Times New Roman"/>
+          <w:sz w:val="24"/>
+          <w:szCs w:val="24"/>
+          <w:lang w:val="es-GT"/>
+        </w:rPr>
+      </w:pPr>
+      <w:r>
+        <w:rPr>
+          <w:rFonts w:ascii="Times New Roman" w:eastAsia="Times New Roman" w:hAnsi="Times New Roman" w:cs="Times New Roman"/>
+          <w:color w:val="000000"/>
+          <w:sz w:val="20"/>
+          <w:szCs w:val="20"/>
+          <w:lang w:val="es-GT"/>
+        </w:rPr>
+        <w:t>·</w:t>
+      </w:r>
+      <w:r>
+        <w:rPr>
+          <w:rFonts w:ascii="Times New Roman" w:eastAsia="Times New Roman" w:hAnsi="Times New Roman" w:cs="Times New Roman"/>
+          <w:color w:val="000000"/>
+          <w:sz w:val="14"/>
+          <w:szCs w:val="14"/>
+          <w:lang w:val="es-GT"/>
+        </w:rPr>
+        <w:t xml:space="preserve">         </w:t>
+      </w:r>
+      <w:r>
+        <w:rPr>
+          <w:rFonts w:ascii="Times New Roman" w:eastAsia="Times New Roman" w:hAnsi="Times New Roman" w:cs="Times New Roman"/>
+          <w:b/>
+          <w:bCs/>
+          <w:color w:val="000000"/>
+          <w:lang w:val="es-GT"/>
+        </w:rPr>
+        <w:t>¿Cuál es el aspecto en el que usted considera que es más débil?</w:t>
+      </w:r>
+    </w:p>
+    <w:p>
+      <w:pPr>
+        <w:spacing w:line="240" w:lineRule="auto"/>
+        <w:ind w:left="1440"/>
+        <w:rPr>
+          <w:rFonts w:ascii="Times New Roman" w:eastAsia="Times New Roman" w:hAnsi="Times New Roman" w:cs="Times New Roman"/>
+          <w:sz w:val="24"/>
+          <w:szCs w:val="24"/>
+          <w:lang w:val="es-GT"/>
+        </w:rPr>
+      </w:pPr>
+      <w:r>
+        <w:rPr>
+          <w:rFonts w:ascii="Times New Roman" w:eastAsia="Times New Roman" w:hAnsi="Times New Roman" w:cs="Times New Roman"/>
+          <w:color w:val="000000"/>
+          <w:lang w:val="es-GT"/>
+        </w:rPr>
+        <w:t>Resumir los temas complicados en un lenguaje claro para que todos entiendan.</w:t>
+      </w:r>
+    </w:p>
+    <w:p>
+      <w:pPr>
+        <w:spacing w:line="240" w:lineRule="auto"/>
+        <w:ind w:left="720" w:hanging="360"/>
+        <w:rPr>
+          <w:rFonts w:ascii="Times New Roman" w:eastAsia="Times New Roman" w:hAnsi="Times New Roman" w:cs="Times New Roman"/>
+          <w:sz w:val="24"/>
+          <w:szCs w:val="24"/>
+          <w:lang w:val="es-GT"/>
+        </w:rPr>
+      </w:pPr>
+      <w:r>
+        <w:rPr>
+          <w:rFonts w:ascii="Times New Roman" w:eastAsia="Times New Roman" w:hAnsi="Times New Roman" w:cs="Times New Roman"/>
+          <w:color w:val="000000"/>
+          <w:sz w:val="20"/>
+          <w:szCs w:val="20"/>
+          <w:lang w:val="es-GT"/>
+        </w:rPr>
+        <w:t>·</w:t>
+      </w:r>
+      <w:r>
+        <w:rPr>
+          <w:rFonts w:ascii="Times New Roman" w:eastAsia="Times New Roman" w:hAnsi="Times New Roman" w:cs="Times New Roman"/>
+          <w:color w:val="000000"/>
+          <w:sz w:val="14"/>
+          <w:szCs w:val="14"/>
+          <w:lang w:val="es-GT"/>
+        </w:rPr>
+        <w:t xml:space="preserve">         </w:t>
+      </w:r>
+      <w:r>
+        <w:rPr>
+          <w:rFonts w:ascii="Times New Roman" w:eastAsia="Times New Roman" w:hAnsi="Times New Roman" w:cs="Times New Roman"/>
+          <w:b/>
+          <w:bCs/>
+          <w:color w:val="000000"/>
+          <w:lang w:val="es-GT"/>
+        </w:rPr>
+        <w:t>¿Cuál considera que es su mayor fortaleza?</w:t>
+      </w:r>
+      <w:r>
+        <w:rPr>
+          <w:rFonts w:ascii="Times New Roman" w:eastAsia="Times New Roman" w:hAnsi="Times New Roman" w:cs="Times New Roman"/>
+          <w:color w:val="000000"/>
+          <w:lang w:val="es-GT"/>
+        </w:rPr>
+        <w:t> </w:t>
+      </w:r>
+    </w:p>
+    <w:p>
+      <w:pPr>
+        <w:spacing w:line="240" w:lineRule="auto"/>
+        <w:ind w:left="1440"/>
+        <w:rPr>
+          <w:rFonts w:ascii="Times New Roman" w:eastAsia="Times New Roman" w:hAnsi="Times New Roman" w:cs="Times New Roman"/>
+          <w:sz w:val="24"/>
+          <w:szCs w:val="24"/>
+          <w:lang w:val="es-GT"/>
+        </w:rPr>
+      </w:pPr>
+      <w:r>
+        <w:rPr>
+          <w:rFonts w:ascii="Times New Roman" w:eastAsia="Times New Roman" w:hAnsi="Times New Roman" w:cs="Times New Roman"/>
+          <w:color w:val="000000"/>
+          <w:lang w:val="es-GT"/>
+        </w:rPr>
+        <w:t>Le gusta enseñar</w:t>
+      </w:r>
+    </w:p>
+    <w:p>
+      <w:pPr>
+        <w:spacing w:line="240" w:lineRule="auto"/>
+        <w:ind w:left="1440"/>
+        <w:rPr>
+          <w:rFonts w:ascii="Times New Roman" w:eastAsia="Times New Roman" w:hAnsi="Times New Roman" w:cs="Times New Roman"/>
+          <w:sz w:val="24"/>
+          <w:szCs w:val="24"/>
+          <w:lang w:val="es-GT"/>
+        </w:rPr>
+      </w:pPr>
+      <w:r>
+        <w:rPr>
+          <w:rFonts w:ascii="Times New Roman" w:eastAsia="Times New Roman" w:hAnsi="Times New Roman" w:cs="Times New Roman"/>
+          <w:color w:val="000000"/>
+          <w:lang w:val="es-GT"/>
+        </w:rPr>
+        <w:t>Buena comunicación</w:t>
+      </w:r>
+    </w:p>
+    <w:p>
+      <w:pPr>
+        <w:spacing w:line="240" w:lineRule="auto"/>
+        <w:ind w:left="720"/>
+        <w:rPr>
+          <w:rFonts w:ascii="Times New Roman" w:eastAsia="Times New Roman" w:hAnsi="Times New Roman" w:cs="Times New Roman"/>
+          <w:sz w:val="24"/>
+          <w:szCs w:val="24"/>
+          <w:lang w:val="es-GT"/>
+        </w:rPr>
+      </w:pPr>
+      <w:r>
+        <w:rPr>
+          <w:rFonts w:ascii="Times New Roman" w:eastAsia="Times New Roman" w:hAnsi="Times New Roman" w:cs="Times New Roman"/>
+          <w:color w:val="000000"/>
+          <w:lang w:val="es-GT"/>
+        </w:rPr>
+        <w:t>        </w:t>
+      </w:r>
+      <w:r>
+        <w:rPr>
+          <w:rFonts w:ascii="Times New Roman" w:eastAsia="Times New Roman" w:hAnsi="Times New Roman" w:cs="Times New Roman"/>
+          <w:color w:val="000000"/>
+          <w:lang w:val="es-GT"/>
+        </w:rPr>
+        <w:tab/>
+        <w:t>Le gusta el tema</w:t>
+      </w:r>
+    </w:p>
+    <w:p>
+      <w:pPr>
+        <w:spacing w:line="240" w:lineRule="auto"/>
+        <w:ind w:left="720"/>
+        <w:rPr>
+          <w:rFonts w:ascii="Times New Roman" w:eastAsia="Times New Roman" w:hAnsi="Times New Roman" w:cs="Times New Roman"/>
+          <w:sz w:val="24"/>
+          <w:szCs w:val="24"/>
+          <w:lang w:val="es-GT"/>
+        </w:rPr>
+      </w:pPr>
+      <w:r>
+        <w:rPr>
+          <w:rFonts w:ascii="Times New Roman" w:eastAsia="Times New Roman" w:hAnsi="Times New Roman" w:cs="Times New Roman"/>
+          <w:color w:val="000000"/>
+          <w:lang w:val="es-GT"/>
+        </w:rPr>
+        <w:t> </w:t>
+      </w:r>
+    </w:p>
+    <w:p>
+      <w:pPr>
+        <w:spacing w:line="240" w:lineRule="auto"/>
+        <w:ind w:left="720" w:hanging="360"/>
+        <w:rPr>
+          <w:rFonts w:ascii="Times New Roman" w:eastAsia="Times New Roman" w:hAnsi="Times New Roman" w:cs="Times New Roman"/>
+          <w:sz w:val="24"/>
+          <w:szCs w:val="24"/>
+          <w:lang w:val="es-GT"/>
+        </w:rPr>
+      </w:pPr>
+      <w:r>
+        <w:rPr>
+          <w:rFonts w:ascii="Times New Roman" w:eastAsia="Times New Roman" w:hAnsi="Times New Roman" w:cs="Times New Roman"/>
+          <w:color w:val="000000"/>
+          <w:sz w:val="20"/>
+          <w:szCs w:val="20"/>
+          <w:lang w:val="es-GT"/>
+        </w:rPr>
+        <w:t>·</w:t>
+      </w:r>
+      <w:r>
+        <w:rPr>
+          <w:rFonts w:ascii="Times New Roman" w:eastAsia="Times New Roman" w:hAnsi="Times New Roman" w:cs="Times New Roman"/>
+          <w:color w:val="000000"/>
+          <w:sz w:val="14"/>
+          <w:szCs w:val="14"/>
+          <w:lang w:val="es-GT"/>
+        </w:rPr>
+        <w:t xml:space="preserve">         </w:t>
+      </w:r>
+      <w:r>
+        <w:rPr>
+          <w:rFonts w:ascii="Times New Roman" w:eastAsia="Times New Roman" w:hAnsi="Times New Roman" w:cs="Times New Roman"/>
+          <w:b/>
+          <w:bCs/>
+          <w:color w:val="000000"/>
+          <w:lang w:val="es-GT"/>
+        </w:rPr>
+        <w:t>¿Cuál cree que es el tipo de alumno que es más compatible con su metodología?</w:t>
+      </w:r>
+    </w:p>
+    <w:p>
+      <w:pPr>
+        <w:spacing w:line="240" w:lineRule="auto"/>
+        <w:ind w:left="1420"/>
+        <w:rPr>
+          <w:rFonts w:ascii="Times New Roman" w:eastAsia="Times New Roman" w:hAnsi="Times New Roman" w:cs="Times New Roman"/>
+          <w:sz w:val="24"/>
+          <w:szCs w:val="24"/>
+          <w:lang w:val="es-GT"/>
+        </w:rPr>
+      </w:pPr>
+      <w:r>
+        <w:rPr>
+          <w:rFonts w:ascii="Times New Roman" w:eastAsia="Times New Roman" w:hAnsi="Times New Roman" w:cs="Times New Roman"/>
+          <w:color w:val="000000"/>
+          <w:lang w:val="es-GT"/>
+        </w:rPr>
+        <w:t>Alumno previamente informado, leen antes y resumen</w:t>
+      </w:r>
+    </w:p>
+    <w:p>
+      <w:pPr>
+        <w:spacing w:line="240" w:lineRule="auto"/>
+        <w:ind w:left="1420"/>
+        <w:rPr>
+          <w:rFonts w:ascii="Times New Roman" w:eastAsia="Times New Roman" w:hAnsi="Times New Roman" w:cs="Times New Roman"/>
+          <w:sz w:val="24"/>
+          <w:szCs w:val="24"/>
+          <w:lang w:val="es-GT"/>
+        </w:rPr>
+      </w:pPr>
+      <w:r>
+        <w:rPr>
+          <w:rFonts w:ascii="Times New Roman" w:eastAsia="Times New Roman" w:hAnsi="Times New Roman" w:cs="Times New Roman"/>
+          <w:color w:val="000000"/>
+          <w:lang w:val="es-GT"/>
+        </w:rPr>
+        <w:t>Que tengan dudas concretas</w:t>
+      </w:r>
+    </w:p>
+    <w:p>
+      <w:pPr>
+        <w:spacing w:line="240" w:lineRule="auto"/>
+        <w:rPr>
+          <w:rFonts w:ascii="Times New Roman" w:eastAsia="Times New Roman" w:hAnsi="Times New Roman" w:cs="Times New Roman"/>
+          <w:sz w:val="24"/>
+          <w:szCs w:val="24"/>
+          <w:lang w:val="es-GT"/>
+        </w:rPr>
+      </w:pPr>
+      <w:r>
+        <w:rPr>
+          <w:rFonts w:ascii="Times New Roman" w:eastAsia="Times New Roman" w:hAnsi="Times New Roman" w:cs="Times New Roman"/>
+          <w:color w:val="000000"/>
+          <w:lang w:val="es-GT"/>
+        </w:rPr>
+        <w:t> </w:t>
+      </w:r>
+    </w:p>
+    <w:p>
+      <w:pPr>
+        <w:spacing w:line="240" w:lineRule="auto"/>
+        <w:ind w:left="720" w:hanging="360"/>
+        <w:rPr>
+          <w:rFonts w:ascii="Times New Roman" w:eastAsia="Times New Roman" w:hAnsi="Times New Roman" w:cs="Times New Roman"/>
+          <w:sz w:val="24"/>
+          <w:szCs w:val="24"/>
+          <w:lang w:val="es-GT"/>
+        </w:rPr>
+      </w:pPr>
+      <w:r>
+        <w:rPr>
+          <w:rFonts w:ascii="Times New Roman" w:eastAsia="Times New Roman" w:hAnsi="Times New Roman" w:cs="Times New Roman"/>
+          <w:color w:val="000000"/>
+          <w:sz w:val="20"/>
+          <w:szCs w:val="20"/>
+          <w:lang w:val="es-GT"/>
+        </w:rPr>
+        <w:t>·</w:t>
+      </w:r>
+      <w:r>
+        <w:rPr>
+          <w:rFonts w:ascii="Times New Roman" w:eastAsia="Times New Roman" w:hAnsi="Times New Roman" w:cs="Times New Roman"/>
+          <w:color w:val="000000"/>
+          <w:sz w:val="14"/>
+          <w:szCs w:val="14"/>
+          <w:lang w:val="es-GT"/>
+        </w:rPr>
+        <w:t xml:space="preserve">         </w:t>
+      </w:r>
+      <w:r>
+        <w:rPr>
+          <w:rFonts w:ascii="Times New Roman" w:eastAsia="Times New Roman" w:hAnsi="Times New Roman" w:cs="Times New Roman"/>
+          <w:b/>
+          <w:bCs/>
+          <w:color w:val="000000"/>
+          <w:lang w:val="es-GT"/>
+        </w:rPr>
+        <w:t>y ¿Ha tenido alumnos conflictivos? y si ese es el caso ¿Qué cualidades suelen tener esta clase de alumnos?</w:t>
+      </w:r>
+    </w:p>
+    <w:p>
+      <w:pPr>
+        <w:spacing w:line="240" w:lineRule="auto"/>
+        <w:ind w:left="1420"/>
+        <w:rPr>
+          <w:rFonts w:ascii="Times New Roman" w:eastAsia="Times New Roman" w:hAnsi="Times New Roman" w:cs="Times New Roman"/>
+          <w:sz w:val="24"/>
+          <w:szCs w:val="24"/>
+          <w:lang w:val="es-GT"/>
+        </w:rPr>
+      </w:pPr>
+      <w:r>
+        <w:rPr>
+          <w:rFonts w:ascii="Times New Roman" w:eastAsia="Times New Roman" w:hAnsi="Times New Roman" w:cs="Times New Roman"/>
+          <w:color w:val="000000"/>
+          <w:lang w:val="es-GT"/>
+        </w:rPr>
+        <w:t>No ha tenido</w:t>
+      </w:r>
+    </w:p>
+    <w:p>
+      <w:pPr>
+        <w:spacing w:line="240" w:lineRule="auto"/>
+        <w:ind w:left="1420"/>
+        <w:rPr>
+          <w:rFonts w:ascii="Times New Roman" w:eastAsia="Times New Roman" w:hAnsi="Times New Roman" w:cs="Times New Roman"/>
+          <w:sz w:val="24"/>
+          <w:szCs w:val="24"/>
+          <w:lang w:val="es-GT"/>
+        </w:rPr>
+      </w:pPr>
+      <w:r>
+        <w:rPr>
+          <w:rFonts w:ascii="Times New Roman" w:eastAsia="Times New Roman" w:hAnsi="Times New Roman" w:cs="Times New Roman"/>
+          <w:color w:val="000000"/>
+          <w:lang w:val="es-GT"/>
+        </w:rPr>
+        <w:t>Lo ve como algo bueno, ha tenido con los que choca, puede ampliar los temas</w:t>
+      </w:r>
+    </w:p>
+    <w:p>
+      <w:pPr>
+        <w:spacing w:line="240" w:lineRule="auto"/>
+        <w:ind w:left="1420"/>
+        <w:rPr>
+          <w:rFonts w:ascii="Times New Roman" w:eastAsia="Times New Roman" w:hAnsi="Times New Roman" w:cs="Times New Roman"/>
+          <w:sz w:val="24"/>
+          <w:szCs w:val="24"/>
+          <w:lang w:val="es-GT"/>
+        </w:rPr>
+      </w:pPr>
+      <w:r>
+        <w:rPr>
+          <w:rFonts w:ascii="Times New Roman" w:eastAsia="Times New Roman" w:hAnsi="Times New Roman" w:cs="Times New Roman"/>
+          <w:color w:val="000000"/>
+          <w:lang w:val="es-GT"/>
+        </w:rPr>
+        <w:t>Alumnos demandantes</w:t>
+      </w:r>
+    </w:p>
+    <w:p>
+      <w:pPr>
+        <w:spacing w:line="240" w:lineRule="auto"/>
+        <w:rPr>
+          <w:rFonts w:ascii="Times New Roman" w:eastAsia="Times New Roman" w:hAnsi="Times New Roman" w:cs="Times New Roman"/>
+          <w:sz w:val="24"/>
+          <w:szCs w:val="24"/>
+          <w:lang w:val="es-GT"/>
+        </w:rPr>
+      </w:pPr>
+      <w:r>
+        <w:rPr>
+          <w:rFonts w:ascii="Times New Roman" w:eastAsia="Times New Roman" w:hAnsi="Times New Roman" w:cs="Times New Roman"/>
+          <w:color w:val="000000"/>
+          <w:lang w:val="es-GT"/>
+        </w:rPr>
+        <w:t> </w:t>
+      </w:r>
+    </w:p>
+    <w:p>
+      <w:pPr>
+        <w:spacing w:line="240" w:lineRule="auto"/>
+        <w:rPr>
+          <w:rFonts w:ascii="Times New Roman" w:eastAsia="Times New Roman" w:hAnsi="Times New Roman" w:cs="Times New Roman"/>
+          <w:sz w:val="24"/>
+          <w:szCs w:val="24"/>
+          <w:lang w:val="es-GT"/>
+        </w:rPr>
+      </w:pPr>
+      <w:r>
+        <w:rPr>
+          <w:rFonts w:ascii="Times New Roman" w:eastAsia="Times New Roman" w:hAnsi="Times New Roman" w:cs="Times New Roman"/>
+          <w:color w:val="000000"/>
+          <w:lang w:val="es-GT"/>
+        </w:rPr>
+        <w:t> </w:t>
+      </w:r>
+    </w:p>
+    <w:p>
+      <w:pPr>
+        <w:spacing w:line="240" w:lineRule="auto"/>
+        <w:ind w:left="720" w:hanging="360"/>
+        <w:rPr>
+          <w:rFonts w:ascii="Times New Roman" w:eastAsia="Times New Roman" w:hAnsi="Times New Roman" w:cs="Times New Roman"/>
+          <w:sz w:val="24"/>
+          <w:szCs w:val="24"/>
+          <w:lang w:val="es-GT"/>
+        </w:rPr>
+      </w:pPr>
+      <w:r>
+        <w:rPr>
+          <w:rFonts w:ascii="Times New Roman" w:eastAsia="Times New Roman" w:hAnsi="Times New Roman" w:cs="Times New Roman"/>
+          <w:color w:val="000000"/>
+          <w:sz w:val="20"/>
+          <w:szCs w:val="20"/>
+          <w:lang w:val="es-GT"/>
+        </w:rPr>
+        <w:t>·</w:t>
+      </w:r>
+      <w:r>
+        <w:rPr>
+          <w:rFonts w:ascii="Times New Roman" w:eastAsia="Times New Roman" w:hAnsi="Times New Roman" w:cs="Times New Roman"/>
+          <w:color w:val="000000"/>
+          <w:sz w:val="14"/>
+          <w:szCs w:val="14"/>
+          <w:lang w:val="es-GT"/>
+        </w:rPr>
+        <w:t xml:space="preserve">         </w:t>
+      </w:r>
+      <w:r>
+        <w:rPr>
+          <w:rFonts w:ascii="Times New Roman" w:eastAsia="Times New Roman" w:hAnsi="Times New Roman" w:cs="Times New Roman"/>
+          <w:b/>
+          <w:bCs/>
+          <w:color w:val="000000"/>
+          <w:lang w:val="es-GT"/>
+        </w:rPr>
+        <w:t xml:space="preserve">¿Si es </w:t>
+      </w:r>
+      <w:proofErr w:type="spellStart"/>
+      <w:r>
+        <w:rPr>
+          <w:rFonts w:ascii="Times New Roman" w:eastAsia="Times New Roman" w:hAnsi="Times New Roman" w:cs="Times New Roman"/>
+          <w:b/>
+          <w:bCs/>
+          <w:color w:val="000000"/>
+          <w:lang w:val="es-GT"/>
+        </w:rPr>
+        <w:t>ex-alumno</w:t>
+      </w:r>
+      <w:proofErr w:type="spellEnd"/>
+      <w:r>
+        <w:rPr>
+          <w:rFonts w:ascii="Times New Roman" w:eastAsia="Times New Roman" w:hAnsi="Times New Roman" w:cs="Times New Roman"/>
+          <w:b/>
+          <w:bCs/>
+          <w:color w:val="000000"/>
+          <w:lang w:val="es-GT"/>
+        </w:rPr>
+        <w:t>, alguna vez recomendó un profesor y si ese es el caso, en qué se basó para hacerlo?</w:t>
+      </w:r>
+    </w:p>
+    <w:p>
+      <w:pPr>
+        <w:spacing w:line="240" w:lineRule="auto"/>
+        <w:ind w:left="1420"/>
+        <w:rPr>
+          <w:rFonts w:ascii="Times New Roman" w:eastAsia="Times New Roman" w:hAnsi="Times New Roman" w:cs="Times New Roman"/>
+          <w:sz w:val="24"/>
+          <w:szCs w:val="24"/>
+          <w:lang w:val="es-GT"/>
+        </w:rPr>
+      </w:pPr>
+      <w:r>
+        <w:rPr>
+          <w:rFonts w:ascii="Times New Roman" w:eastAsia="Times New Roman" w:hAnsi="Times New Roman" w:cs="Times New Roman"/>
+          <w:color w:val="000000"/>
+          <w:lang w:val="es-GT"/>
+        </w:rPr>
+        <w:t>Excelentes</w:t>
+      </w:r>
+    </w:p>
+    <w:p>
+      <w:pPr>
+        <w:spacing w:line="240" w:lineRule="auto"/>
+        <w:ind w:left="1420"/>
+        <w:rPr>
+          <w:rFonts w:ascii="Times New Roman" w:eastAsia="Times New Roman" w:hAnsi="Times New Roman" w:cs="Times New Roman"/>
+          <w:sz w:val="24"/>
+          <w:szCs w:val="24"/>
+          <w:lang w:val="es-GT"/>
+        </w:rPr>
+      </w:pPr>
+      <w:r>
+        <w:rPr>
+          <w:rFonts w:ascii="Times New Roman" w:eastAsia="Times New Roman" w:hAnsi="Times New Roman" w:cs="Times New Roman"/>
+          <w:color w:val="000000"/>
+          <w:lang w:val="es-GT"/>
+        </w:rPr>
+        <w:t>Facilidad de comunicar ideas complejas</w:t>
+      </w:r>
+    </w:p>
+    <w:p>
+      <w:pPr>
+        <w:spacing w:line="240" w:lineRule="auto"/>
+        <w:ind w:left="1420"/>
+        <w:rPr>
+          <w:rFonts w:ascii="Times New Roman" w:eastAsia="Times New Roman" w:hAnsi="Times New Roman" w:cs="Times New Roman"/>
+          <w:sz w:val="24"/>
+          <w:szCs w:val="24"/>
+          <w:lang w:val="es-GT"/>
+        </w:rPr>
+      </w:pPr>
+      <w:r>
+        <w:rPr>
+          <w:rFonts w:ascii="Times New Roman" w:eastAsia="Times New Roman" w:hAnsi="Times New Roman" w:cs="Times New Roman"/>
+          <w:color w:val="000000"/>
+          <w:lang w:val="es-GT"/>
+        </w:rPr>
+        <w:t>Humanos considerados</w:t>
+      </w:r>
+    </w:p>
+    <w:p>
+      <w:pPr>
+        <w:spacing w:line="240" w:lineRule="auto"/>
+        <w:ind w:left="1420"/>
+        <w:rPr>
+          <w:rFonts w:ascii="Times New Roman" w:eastAsia="Times New Roman" w:hAnsi="Times New Roman" w:cs="Times New Roman"/>
+          <w:sz w:val="24"/>
+          <w:szCs w:val="24"/>
+          <w:lang w:val="es-GT"/>
+        </w:rPr>
+      </w:pPr>
+      <w:r>
+        <w:rPr>
+          <w:rFonts w:ascii="Times New Roman" w:eastAsia="Times New Roman" w:hAnsi="Times New Roman" w:cs="Times New Roman"/>
+          <w:color w:val="000000"/>
+          <w:lang w:val="es-GT"/>
+        </w:rPr>
+        <w:t>Confianza</w:t>
+      </w:r>
+    </w:p>
+    <w:p>
+      <w:pPr>
+        <w:spacing w:line="240" w:lineRule="auto"/>
+        <w:rPr>
+          <w:rFonts w:ascii="Times New Roman" w:eastAsia="Times New Roman" w:hAnsi="Times New Roman" w:cs="Times New Roman"/>
+          <w:sz w:val="24"/>
+          <w:szCs w:val="24"/>
+          <w:lang w:val="es-GT"/>
+        </w:rPr>
+      </w:pPr>
+      <w:r>
+        <w:rPr>
+          <w:rFonts w:ascii="Times New Roman" w:eastAsia="Times New Roman" w:hAnsi="Times New Roman" w:cs="Times New Roman"/>
+          <w:color w:val="000000"/>
+          <w:lang w:val="es-GT"/>
+        </w:rPr>
+        <w:t> </w:t>
+      </w:r>
+    </w:p>
+    <w:p>
+      <w:pPr>
+        <w:spacing w:line="240" w:lineRule="auto"/>
+        <w:ind w:left="720" w:hanging="360"/>
+        <w:rPr>
+          <w:rFonts w:ascii="Times New Roman" w:eastAsia="Times New Roman" w:hAnsi="Times New Roman" w:cs="Times New Roman"/>
+          <w:sz w:val="24"/>
+          <w:szCs w:val="24"/>
+          <w:lang w:val="es-GT"/>
+        </w:rPr>
+      </w:pPr>
+      <w:r>
+        <w:rPr>
+          <w:rFonts w:ascii="Times New Roman" w:eastAsia="Times New Roman" w:hAnsi="Times New Roman" w:cs="Times New Roman"/>
+          <w:color w:val="000000"/>
+          <w:sz w:val="20"/>
+          <w:szCs w:val="20"/>
+          <w:lang w:val="es-GT"/>
+        </w:rPr>
+        <w:t>·</w:t>
+      </w:r>
+      <w:r>
+        <w:rPr>
+          <w:rFonts w:ascii="Times New Roman" w:eastAsia="Times New Roman" w:hAnsi="Times New Roman" w:cs="Times New Roman"/>
+          <w:color w:val="000000"/>
+          <w:sz w:val="14"/>
+          <w:szCs w:val="14"/>
+          <w:lang w:val="es-GT"/>
+        </w:rPr>
+        <w:t xml:space="preserve">         </w:t>
+      </w:r>
+      <w:r>
+        <w:rPr>
+          <w:rFonts w:ascii="Times New Roman" w:eastAsia="Times New Roman" w:hAnsi="Times New Roman" w:cs="Times New Roman"/>
+          <w:b/>
+          <w:bCs/>
+          <w:color w:val="000000"/>
+          <w:lang w:val="es-GT"/>
+        </w:rPr>
+        <w:t>¿Aproximadamente cuál es su porcentaje de alumnos que reprueban el curso pérdida?</w:t>
+      </w:r>
+    </w:p>
+    <w:p>
+      <w:pPr>
+        <w:spacing w:line="240" w:lineRule="auto"/>
+        <w:ind w:left="1440"/>
+        <w:rPr>
+          <w:rFonts w:ascii="Times New Roman" w:eastAsia="Times New Roman" w:hAnsi="Times New Roman" w:cs="Times New Roman"/>
+          <w:sz w:val="24"/>
+          <w:szCs w:val="24"/>
+          <w:lang w:val="es-GT"/>
+        </w:rPr>
+      </w:pPr>
+      <w:r>
+        <w:rPr>
+          <w:rFonts w:ascii="Times New Roman" w:eastAsia="Times New Roman" w:hAnsi="Times New Roman" w:cs="Times New Roman"/>
+          <w:color w:val="000000"/>
+          <w:lang w:val="es-GT"/>
+        </w:rPr>
+        <w:t>5%</w:t>
+      </w:r>
+    </w:p>
+    <w:p>
+      <w:pPr>
+        <w:spacing w:line="240" w:lineRule="auto"/>
+        <w:ind w:left="720"/>
+        <w:rPr>
+          <w:rFonts w:ascii="Times New Roman" w:eastAsia="Times New Roman" w:hAnsi="Times New Roman" w:cs="Times New Roman"/>
+          <w:sz w:val="24"/>
+          <w:szCs w:val="24"/>
+          <w:lang w:val="es-GT"/>
+        </w:rPr>
+      </w:pPr>
+      <w:r>
+        <w:rPr>
+          <w:rFonts w:ascii="Times New Roman" w:eastAsia="Times New Roman" w:hAnsi="Times New Roman" w:cs="Times New Roman"/>
+          <w:color w:val="000000"/>
+          <w:lang w:val="es-GT"/>
+        </w:rPr>
+        <w:t> </w:t>
+      </w:r>
+    </w:p>
+    <w:p>
+      <w:pPr>
+        <w:spacing w:line="240" w:lineRule="auto"/>
+        <w:ind w:left="720"/>
+        <w:rPr>
+          <w:rFonts w:ascii="Times New Roman" w:eastAsia="Times New Roman" w:hAnsi="Times New Roman" w:cs="Times New Roman"/>
+          <w:sz w:val="24"/>
+          <w:szCs w:val="24"/>
+          <w:lang w:val="es-GT"/>
+        </w:rPr>
+      </w:pPr>
+      <w:r>
+        <w:rPr>
+          <w:rFonts w:ascii="Times New Roman" w:eastAsia="Times New Roman" w:hAnsi="Times New Roman" w:cs="Times New Roman"/>
+          <w:b/>
+          <w:bCs/>
+          <w:color w:val="000000"/>
+          <w:lang w:val="es-GT"/>
+        </w:rPr>
+        <w:t>Extras</w:t>
+      </w:r>
+      <w:r>
+        <w:rPr>
+          <w:rFonts w:ascii="Times New Roman" w:eastAsia="Times New Roman" w:hAnsi="Times New Roman" w:cs="Times New Roman"/>
+          <w:color w:val="000000"/>
+          <w:lang w:val="es-GT"/>
+        </w:rPr>
+        <w:t> </w:t>
+      </w:r>
+    </w:p>
+    <w:p>
+      <w:pPr>
+        <w:spacing w:line="240" w:lineRule="auto"/>
+        <w:ind w:left="1440"/>
+        <w:rPr>
+          <w:rFonts w:ascii="Times New Roman" w:eastAsia="Times New Roman" w:hAnsi="Times New Roman" w:cs="Times New Roman"/>
+          <w:sz w:val="24"/>
+          <w:szCs w:val="24"/>
+          <w:lang w:val="es-GT"/>
+        </w:rPr>
+      </w:pPr>
+      <w:r>
+        <w:rPr>
+          <w:rFonts w:ascii="Times New Roman" w:eastAsia="Times New Roman" w:hAnsi="Times New Roman" w:cs="Times New Roman"/>
+          <w:color w:val="000000"/>
+          <w:lang w:val="es-GT"/>
+        </w:rPr>
+        <w:t>Constancia, puntualidad, conozcan el tema </w:t>
+      </w:r>
+    </w:p>
+    <w:p>
+      <w:pPr>
+        <w:spacing w:line="240" w:lineRule="auto"/>
+        <w:rPr>
+          <w:rFonts w:ascii="Times New Roman" w:eastAsia="Times New Roman" w:hAnsi="Times New Roman" w:cs="Times New Roman"/>
+          <w:sz w:val="24"/>
+          <w:szCs w:val="24"/>
+          <w:lang w:val="es-GT"/>
+        </w:rPr>
+      </w:pPr>
+      <w:r>
+        <w:rPr>
+          <w:rFonts w:ascii="Times New Roman" w:eastAsia="Times New Roman" w:hAnsi="Times New Roman" w:cs="Times New Roman"/>
+          <w:b/>
+          <w:bCs/>
+          <w:color w:val="000000"/>
+          <w:lang w:val="es-GT"/>
+        </w:rPr>
+        <w:t>Entrevista 15</w:t>
+      </w:r>
+    </w:p>
+    <w:p>
+      <w:pPr>
+        <w:spacing w:line="240" w:lineRule="auto"/>
+        <w:rPr>
+          <w:rFonts w:ascii="Times New Roman" w:eastAsia="Times New Roman" w:hAnsi="Times New Roman" w:cs="Times New Roman"/>
+          <w:sz w:val="24"/>
+          <w:szCs w:val="24"/>
+          <w:lang w:val="es-GT"/>
+        </w:rPr>
+      </w:pPr>
+      <w:r>
+        <w:rPr>
+          <w:rFonts w:ascii="Times New Roman" w:eastAsia="Times New Roman" w:hAnsi="Times New Roman" w:cs="Times New Roman"/>
+          <w:b/>
+          <w:bCs/>
+          <w:color w:val="000000"/>
+          <w:lang w:val="es-GT"/>
+        </w:rPr>
+        <w:t xml:space="preserve">Fecha: </w:t>
+      </w:r>
+      <w:r>
+        <w:rPr>
+          <w:rFonts w:ascii="Times New Roman" w:eastAsia="Times New Roman" w:hAnsi="Times New Roman" w:cs="Times New Roman"/>
+          <w:color w:val="000000"/>
+          <w:lang w:val="es-GT"/>
+        </w:rPr>
+        <w:t>24/04/2023</w:t>
+      </w:r>
+    </w:p>
+    <w:p>
+      <w:pPr>
+        <w:spacing w:line="240" w:lineRule="auto"/>
+        <w:rPr>
+          <w:rFonts w:ascii="Times New Roman" w:eastAsia="Times New Roman" w:hAnsi="Times New Roman" w:cs="Times New Roman"/>
+          <w:sz w:val="24"/>
+          <w:szCs w:val="24"/>
+          <w:lang w:val="es-GT"/>
+        </w:rPr>
+      </w:pPr>
+      <w:r>
+        <w:rPr>
+          <w:rFonts w:ascii="Times New Roman" w:eastAsia="Times New Roman" w:hAnsi="Times New Roman" w:cs="Times New Roman"/>
+          <w:b/>
+          <w:bCs/>
+          <w:color w:val="000000"/>
+          <w:lang w:val="es-GT"/>
+        </w:rPr>
+        <w:t xml:space="preserve">Tipo de usuario: </w:t>
+      </w:r>
+      <w:proofErr w:type="spellStart"/>
+      <w:r>
+        <w:rPr>
+          <w:rFonts w:ascii="Times New Roman" w:eastAsia="Times New Roman" w:hAnsi="Times New Roman" w:cs="Times New Roman"/>
+          <w:color w:val="000000"/>
+          <w:lang w:val="es-GT"/>
+        </w:rPr>
+        <w:t>Catedratico</w:t>
+      </w:r>
+      <w:proofErr w:type="spellEnd"/>
+      <w:r>
+        <w:rPr>
+          <w:rFonts w:ascii="Times New Roman" w:eastAsia="Times New Roman" w:hAnsi="Times New Roman" w:cs="Times New Roman"/>
+          <w:color w:val="000000"/>
+          <w:lang w:val="es-GT"/>
+        </w:rPr>
+        <w:t> </w:t>
+      </w:r>
+    </w:p>
+    <w:p>
+      <w:pPr>
+        <w:spacing w:line="240" w:lineRule="auto"/>
+        <w:rPr>
+          <w:rFonts w:ascii="Times New Roman" w:eastAsia="Times New Roman" w:hAnsi="Times New Roman" w:cs="Times New Roman"/>
+          <w:sz w:val="24"/>
+          <w:szCs w:val="24"/>
+          <w:lang w:val="es-GT"/>
+        </w:rPr>
+      </w:pPr>
+      <w:r>
+        <w:rPr>
+          <w:rFonts w:ascii="Times New Roman" w:eastAsia="Times New Roman" w:hAnsi="Times New Roman" w:cs="Times New Roman"/>
+          <w:b/>
+          <w:bCs/>
+          <w:color w:val="000000"/>
+          <w:lang w:val="es-GT"/>
+        </w:rPr>
+        <w:t>Perfil del usuario:</w:t>
+      </w:r>
+      <w:r>
+        <w:rPr>
+          <w:rFonts w:ascii="Times New Roman" w:eastAsia="Times New Roman" w:hAnsi="Times New Roman" w:cs="Times New Roman"/>
+          <w:color w:val="000000"/>
+          <w:lang w:val="es-GT"/>
+        </w:rPr>
+        <w:t xml:space="preserve"> Catedrático de Pensamiento cuantitativo, cálculo 1 y 2, ecuaciones diferenciales</w:t>
+      </w:r>
+    </w:p>
+    <w:p>
+      <w:pPr>
+        <w:spacing w:line="240" w:lineRule="auto"/>
+        <w:ind w:left="720" w:hanging="360"/>
+        <w:rPr>
+          <w:rFonts w:ascii="Times New Roman" w:eastAsia="Times New Roman" w:hAnsi="Times New Roman" w:cs="Times New Roman"/>
+          <w:sz w:val="24"/>
+          <w:szCs w:val="24"/>
+          <w:lang w:val="es-GT"/>
+        </w:rPr>
+      </w:pPr>
+      <w:r>
+        <w:rPr>
+          <w:rFonts w:ascii="Times New Roman" w:eastAsia="Times New Roman" w:hAnsi="Times New Roman" w:cs="Times New Roman"/>
+          <w:color w:val="000000"/>
+          <w:sz w:val="20"/>
+          <w:szCs w:val="20"/>
+          <w:lang w:val="es-GT"/>
+        </w:rPr>
+        <w:t>·</w:t>
+      </w:r>
+      <w:r>
+        <w:rPr>
+          <w:rFonts w:ascii="Times New Roman" w:eastAsia="Times New Roman" w:hAnsi="Times New Roman" w:cs="Times New Roman"/>
+          <w:color w:val="000000"/>
+          <w:sz w:val="14"/>
+          <w:szCs w:val="14"/>
+          <w:lang w:val="es-GT"/>
+        </w:rPr>
+        <w:t xml:space="preserve">         </w:t>
+      </w:r>
+      <w:r>
+        <w:rPr>
+          <w:rFonts w:ascii="Times New Roman" w:eastAsia="Times New Roman" w:hAnsi="Times New Roman" w:cs="Times New Roman"/>
+          <w:b/>
+          <w:bCs/>
+          <w:color w:val="000000"/>
+          <w:lang w:val="es-GT"/>
+        </w:rPr>
+        <w:t>¿Cuál cree que es su metodología de enseñanza?,</w:t>
+      </w:r>
+    </w:p>
+    <w:p>
+      <w:pPr>
+        <w:spacing w:line="240" w:lineRule="auto"/>
+        <w:ind w:left="1440"/>
+        <w:rPr>
+          <w:rFonts w:ascii="Times New Roman" w:eastAsia="Times New Roman" w:hAnsi="Times New Roman" w:cs="Times New Roman"/>
+          <w:sz w:val="24"/>
+          <w:szCs w:val="24"/>
+          <w:lang w:val="es-GT"/>
+        </w:rPr>
+      </w:pPr>
+      <w:r>
+        <w:rPr>
+          <w:rFonts w:ascii="Times New Roman" w:eastAsia="Times New Roman" w:hAnsi="Times New Roman" w:cs="Times New Roman"/>
+          <w:color w:val="000000"/>
+          <w:lang w:val="es-GT"/>
+        </w:rPr>
+        <w:t>A través de los ejemplos en clase</w:t>
+      </w:r>
+    </w:p>
+    <w:p>
+      <w:pPr>
+        <w:spacing w:line="240" w:lineRule="auto"/>
+        <w:ind w:left="1440"/>
+        <w:rPr>
+          <w:rFonts w:ascii="Times New Roman" w:eastAsia="Times New Roman" w:hAnsi="Times New Roman" w:cs="Times New Roman"/>
+          <w:sz w:val="24"/>
+          <w:szCs w:val="24"/>
+          <w:lang w:val="es-GT"/>
+        </w:rPr>
+      </w:pPr>
+      <w:r>
+        <w:rPr>
+          <w:rFonts w:ascii="Times New Roman" w:eastAsia="Times New Roman" w:hAnsi="Times New Roman" w:cs="Times New Roman"/>
+          <w:color w:val="000000"/>
+          <w:lang w:val="es-GT"/>
+        </w:rPr>
+        <w:t>Clase invertida</w:t>
+      </w:r>
+    </w:p>
+    <w:p>
+      <w:pPr>
+        <w:spacing w:line="240" w:lineRule="auto"/>
+        <w:ind w:left="1440"/>
+        <w:rPr>
+          <w:rFonts w:ascii="Times New Roman" w:eastAsia="Times New Roman" w:hAnsi="Times New Roman" w:cs="Times New Roman"/>
+          <w:sz w:val="24"/>
+          <w:szCs w:val="24"/>
+          <w:lang w:val="es-GT"/>
+        </w:rPr>
+      </w:pPr>
+      <w:r>
+        <w:rPr>
+          <w:rFonts w:ascii="Times New Roman" w:eastAsia="Times New Roman" w:hAnsi="Times New Roman" w:cs="Times New Roman"/>
+          <w:color w:val="000000"/>
+          <w:lang w:val="es-GT"/>
+        </w:rPr>
+        <w:t>Tomar en cuenta todos los canales de aprendizaje, preparar la clase en base a quienes son visuales.</w:t>
+      </w:r>
+    </w:p>
+    <w:p>
+      <w:pPr>
+        <w:spacing w:line="240" w:lineRule="auto"/>
+        <w:ind w:left="1440"/>
+        <w:rPr>
+          <w:rFonts w:ascii="Times New Roman" w:eastAsia="Times New Roman" w:hAnsi="Times New Roman" w:cs="Times New Roman"/>
+          <w:sz w:val="24"/>
+          <w:szCs w:val="24"/>
+          <w:lang w:val="es-GT"/>
+        </w:rPr>
+      </w:pPr>
+      <w:r>
+        <w:rPr>
+          <w:rFonts w:ascii="Times New Roman" w:eastAsia="Times New Roman" w:hAnsi="Times New Roman" w:cs="Times New Roman"/>
+          <w:color w:val="000000"/>
+          <w:lang w:val="es-GT"/>
+        </w:rPr>
+        <w:t>Tomar en cuenta a la audiencia</w:t>
+      </w:r>
+    </w:p>
+    <w:p>
+      <w:pPr>
+        <w:spacing w:line="240" w:lineRule="auto"/>
+        <w:ind w:left="1440"/>
+        <w:rPr>
+          <w:rFonts w:ascii="Times New Roman" w:eastAsia="Times New Roman" w:hAnsi="Times New Roman" w:cs="Times New Roman"/>
+          <w:sz w:val="24"/>
+          <w:szCs w:val="24"/>
+          <w:lang w:val="es-GT"/>
+        </w:rPr>
+      </w:pPr>
+      <w:r>
+        <w:rPr>
+          <w:rFonts w:ascii="Times New Roman" w:eastAsia="Times New Roman" w:hAnsi="Times New Roman" w:cs="Times New Roman"/>
+          <w:color w:val="000000"/>
+          <w:lang w:val="es-GT"/>
+        </w:rPr>
+        <w:t>Horario de la clase</w:t>
+      </w:r>
+    </w:p>
+    <w:p>
+      <w:pPr>
+        <w:spacing w:line="240" w:lineRule="auto"/>
+        <w:ind w:left="1440"/>
+        <w:rPr>
+          <w:rFonts w:ascii="Times New Roman" w:eastAsia="Times New Roman" w:hAnsi="Times New Roman" w:cs="Times New Roman"/>
+          <w:sz w:val="24"/>
+          <w:szCs w:val="24"/>
+          <w:lang w:val="es-GT"/>
+        </w:rPr>
+      </w:pPr>
+      <w:r>
+        <w:rPr>
+          <w:rFonts w:ascii="Times New Roman" w:eastAsia="Times New Roman" w:hAnsi="Times New Roman" w:cs="Times New Roman"/>
+          <w:color w:val="000000"/>
+          <w:lang w:val="es-GT"/>
+        </w:rPr>
+        <w:t>Teorizar los temas</w:t>
+      </w:r>
+    </w:p>
+    <w:p>
+      <w:pPr>
+        <w:spacing w:line="240" w:lineRule="auto"/>
+        <w:ind w:left="1440"/>
+        <w:rPr>
+          <w:rFonts w:ascii="Times New Roman" w:eastAsia="Times New Roman" w:hAnsi="Times New Roman" w:cs="Times New Roman"/>
+          <w:sz w:val="24"/>
+          <w:szCs w:val="24"/>
+          <w:lang w:val="es-GT"/>
+        </w:rPr>
+      </w:pPr>
+      <w:r>
+        <w:rPr>
+          <w:rFonts w:ascii="Times New Roman" w:eastAsia="Times New Roman" w:hAnsi="Times New Roman" w:cs="Times New Roman"/>
+          <w:color w:val="000000"/>
+          <w:lang w:val="es-GT"/>
+        </w:rPr>
+        <w:t>Aprender con ejercicios</w:t>
+      </w:r>
+    </w:p>
+    <w:p>
+      <w:pPr>
+        <w:spacing w:line="240" w:lineRule="auto"/>
+        <w:ind w:left="720"/>
+        <w:rPr>
+          <w:rFonts w:ascii="Times New Roman" w:eastAsia="Times New Roman" w:hAnsi="Times New Roman" w:cs="Times New Roman"/>
+          <w:sz w:val="24"/>
+          <w:szCs w:val="24"/>
+          <w:lang w:val="es-GT"/>
+        </w:rPr>
+      </w:pPr>
+      <w:r>
+        <w:rPr>
+          <w:rFonts w:ascii="Times New Roman" w:eastAsia="Times New Roman" w:hAnsi="Times New Roman" w:cs="Times New Roman"/>
+          <w:color w:val="000000"/>
+          <w:lang w:val="es-GT"/>
+        </w:rPr>
+        <w:t> </w:t>
+      </w:r>
+    </w:p>
+    <w:p>
+      <w:pPr>
+        <w:spacing w:line="240" w:lineRule="auto"/>
+        <w:ind w:left="720" w:hanging="360"/>
+        <w:rPr>
+          <w:rFonts w:ascii="Times New Roman" w:eastAsia="Times New Roman" w:hAnsi="Times New Roman" w:cs="Times New Roman"/>
+          <w:sz w:val="24"/>
+          <w:szCs w:val="24"/>
+          <w:lang w:val="es-GT"/>
+        </w:rPr>
+      </w:pPr>
+      <w:r>
+        <w:rPr>
+          <w:rFonts w:ascii="Times New Roman" w:eastAsia="Times New Roman" w:hAnsi="Times New Roman" w:cs="Times New Roman"/>
+          <w:color w:val="000000"/>
+          <w:sz w:val="20"/>
+          <w:szCs w:val="20"/>
+          <w:lang w:val="es-GT"/>
+        </w:rPr>
+        <w:t>·</w:t>
+      </w:r>
+      <w:r>
+        <w:rPr>
+          <w:rFonts w:ascii="Times New Roman" w:eastAsia="Times New Roman" w:hAnsi="Times New Roman" w:cs="Times New Roman"/>
+          <w:color w:val="000000"/>
+          <w:sz w:val="14"/>
+          <w:szCs w:val="14"/>
+          <w:lang w:val="es-GT"/>
+        </w:rPr>
+        <w:t xml:space="preserve">         </w:t>
+      </w:r>
+      <w:r>
+        <w:rPr>
+          <w:rFonts w:ascii="Times New Roman" w:eastAsia="Times New Roman" w:hAnsi="Times New Roman" w:cs="Times New Roman"/>
+          <w:b/>
+          <w:bCs/>
+          <w:color w:val="000000"/>
+          <w:lang w:val="es-GT"/>
+        </w:rPr>
+        <w:t> Además ¿Se logra adaptar a las nuevas metodologías y usa herramientas para poder reforzar los conocimientos o poder enseñar?</w:t>
+      </w:r>
+    </w:p>
+    <w:p>
+      <w:pPr>
+        <w:spacing w:line="240" w:lineRule="auto"/>
+        <w:ind w:left="720"/>
+        <w:rPr>
+          <w:rFonts w:ascii="Times New Roman" w:eastAsia="Times New Roman" w:hAnsi="Times New Roman" w:cs="Times New Roman"/>
+          <w:sz w:val="24"/>
+          <w:szCs w:val="24"/>
+          <w:lang w:val="es-GT"/>
+        </w:rPr>
+      </w:pPr>
+      <w:r>
+        <w:rPr>
+          <w:rFonts w:ascii="Times New Roman" w:eastAsia="Times New Roman" w:hAnsi="Times New Roman" w:cs="Times New Roman"/>
+          <w:color w:val="000000"/>
+          <w:lang w:val="es-GT"/>
+        </w:rPr>
+        <w:t> </w:t>
+      </w:r>
+    </w:p>
+    <w:p>
+      <w:pPr>
+        <w:spacing w:line="240" w:lineRule="auto"/>
+        <w:ind w:left="1440"/>
+        <w:rPr>
+          <w:rFonts w:ascii="Times New Roman" w:eastAsia="Times New Roman" w:hAnsi="Times New Roman" w:cs="Times New Roman"/>
+          <w:sz w:val="24"/>
+          <w:szCs w:val="24"/>
+          <w:lang w:val="es-GT"/>
+        </w:rPr>
+      </w:pPr>
+      <w:r>
+        <w:rPr>
+          <w:rFonts w:ascii="Times New Roman" w:eastAsia="Times New Roman" w:hAnsi="Times New Roman" w:cs="Times New Roman"/>
+          <w:color w:val="000000"/>
+          <w:lang w:val="es-GT"/>
+        </w:rPr>
+        <w:t>Toma tiempo, de ser necesario lo hace para beneficiar a los estudiantes. Se adapta cuando es necesario.</w:t>
+      </w:r>
+    </w:p>
+    <w:p>
+      <w:pPr>
+        <w:spacing w:line="240" w:lineRule="auto"/>
+        <w:ind w:left="720"/>
+        <w:rPr>
+          <w:rFonts w:ascii="Times New Roman" w:eastAsia="Times New Roman" w:hAnsi="Times New Roman" w:cs="Times New Roman"/>
+          <w:sz w:val="24"/>
+          <w:szCs w:val="24"/>
+          <w:lang w:val="es-GT"/>
+        </w:rPr>
+      </w:pPr>
+      <w:r>
+        <w:rPr>
+          <w:rFonts w:ascii="Times New Roman" w:eastAsia="Times New Roman" w:hAnsi="Times New Roman" w:cs="Times New Roman"/>
+          <w:color w:val="000000"/>
+          <w:lang w:val="es-GT"/>
+        </w:rPr>
+        <w:t> </w:t>
+      </w:r>
+    </w:p>
+    <w:p>
+      <w:pPr>
+        <w:spacing w:line="240" w:lineRule="auto"/>
+        <w:ind w:left="720" w:hanging="360"/>
+        <w:rPr>
+          <w:rFonts w:ascii="Times New Roman" w:eastAsia="Times New Roman" w:hAnsi="Times New Roman" w:cs="Times New Roman"/>
+          <w:sz w:val="24"/>
+          <w:szCs w:val="24"/>
+          <w:lang w:val="es-GT"/>
+        </w:rPr>
+      </w:pPr>
+      <w:r>
+        <w:rPr>
+          <w:rFonts w:ascii="Times New Roman" w:eastAsia="Times New Roman" w:hAnsi="Times New Roman" w:cs="Times New Roman"/>
+          <w:color w:val="000000"/>
+          <w:sz w:val="20"/>
+          <w:szCs w:val="20"/>
+          <w:lang w:val="es-GT"/>
+        </w:rPr>
+        <w:t>·</w:t>
+      </w:r>
+      <w:r>
+        <w:rPr>
+          <w:rFonts w:ascii="Times New Roman" w:eastAsia="Times New Roman" w:hAnsi="Times New Roman" w:cs="Times New Roman"/>
+          <w:color w:val="000000"/>
+          <w:sz w:val="14"/>
+          <w:szCs w:val="14"/>
+          <w:lang w:val="es-GT"/>
+        </w:rPr>
+        <w:t xml:space="preserve">         </w:t>
+      </w:r>
+      <w:r>
+        <w:rPr>
+          <w:rFonts w:ascii="Times New Roman" w:eastAsia="Times New Roman" w:hAnsi="Times New Roman" w:cs="Times New Roman"/>
+          <w:b/>
+          <w:bCs/>
+          <w:color w:val="000000"/>
+          <w:lang w:val="es-GT"/>
+        </w:rPr>
+        <w:t>¿Cuál es el aspecto en el que usted considera que es más débil?</w:t>
+      </w:r>
+    </w:p>
+    <w:p>
+      <w:pPr>
+        <w:spacing w:before="240" w:after="240" w:line="240" w:lineRule="auto"/>
+        <w:ind w:left="720" w:firstLine="720"/>
+        <w:rPr>
+          <w:rFonts w:ascii="Times New Roman" w:eastAsia="Times New Roman" w:hAnsi="Times New Roman" w:cs="Times New Roman"/>
+          <w:sz w:val="24"/>
+          <w:szCs w:val="24"/>
+          <w:lang w:val="es-GT"/>
+        </w:rPr>
+      </w:pPr>
+      <w:r>
+        <w:rPr>
+          <w:rFonts w:ascii="Times New Roman" w:eastAsia="Times New Roman" w:hAnsi="Times New Roman" w:cs="Times New Roman"/>
+          <w:color w:val="000000"/>
+          <w:lang w:val="es-GT"/>
+        </w:rPr>
+        <w:lastRenderedPageBreak/>
+        <w:t>Hay tecnologías en donde pone resistencia</w:t>
+      </w:r>
+    </w:p>
+    <w:p>
+      <w:pPr>
+        <w:spacing w:line="240" w:lineRule="auto"/>
+        <w:ind w:left="720"/>
+        <w:rPr>
+          <w:rFonts w:ascii="Times New Roman" w:eastAsia="Times New Roman" w:hAnsi="Times New Roman" w:cs="Times New Roman"/>
+          <w:sz w:val="24"/>
+          <w:szCs w:val="24"/>
+          <w:lang w:val="es-GT"/>
+        </w:rPr>
+      </w:pPr>
+      <w:r>
+        <w:rPr>
+          <w:rFonts w:ascii="Times New Roman" w:eastAsia="Times New Roman" w:hAnsi="Times New Roman" w:cs="Times New Roman"/>
+          <w:color w:val="000000"/>
+          <w:lang w:val="es-GT"/>
+        </w:rPr>
+        <w:t> </w:t>
+      </w:r>
+    </w:p>
+    <w:p>
+      <w:pPr>
+        <w:spacing w:line="240" w:lineRule="auto"/>
+        <w:ind w:left="720" w:hanging="360"/>
+        <w:rPr>
+          <w:rFonts w:ascii="Times New Roman" w:eastAsia="Times New Roman" w:hAnsi="Times New Roman" w:cs="Times New Roman"/>
+          <w:sz w:val="24"/>
+          <w:szCs w:val="24"/>
+          <w:lang w:val="es-GT"/>
+        </w:rPr>
+      </w:pPr>
+      <w:r>
+        <w:rPr>
+          <w:rFonts w:ascii="Times New Roman" w:eastAsia="Times New Roman" w:hAnsi="Times New Roman" w:cs="Times New Roman"/>
+          <w:color w:val="000000"/>
+          <w:sz w:val="20"/>
+          <w:szCs w:val="20"/>
+          <w:lang w:val="es-GT"/>
+        </w:rPr>
+        <w:t>·</w:t>
+      </w:r>
+      <w:r>
+        <w:rPr>
+          <w:rFonts w:ascii="Times New Roman" w:eastAsia="Times New Roman" w:hAnsi="Times New Roman" w:cs="Times New Roman"/>
+          <w:color w:val="000000"/>
+          <w:sz w:val="14"/>
+          <w:szCs w:val="14"/>
+          <w:lang w:val="es-GT"/>
+        </w:rPr>
+        <w:t xml:space="preserve">         </w:t>
+      </w:r>
+      <w:r>
+        <w:rPr>
+          <w:rFonts w:ascii="Times New Roman" w:eastAsia="Times New Roman" w:hAnsi="Times New Roman" w:cs="Times New Roman"/>
+          <w:b/>
+          <w:bCs/>
+          <w:color w:val="000000"/>
+          <w:lang w:val="es-GT"/>
+        </w:rPr>
+        <w:t>¿Cuál considera que es su mayor fortaleza?</w:t>
+      </w:r>
+    </w:p>
+    <w:p>
+      <w:pPr>
+        <w:spacing w:line="240" w:lineRule="auto"/>
+        <w:ind w:left="1440" w:hanging="360"/>
+        <w:rPr>
+          <w:rFonts w:ascii="Times New Roman" w:eastAsia="Times New Roman" w:hAnsi="Times New Roman" w:cs="Times New Roman"/>
+          <w:sz w:val="24"/>
+          <w:szCs w:val="24"/>
+          <w:lang w:val="es-GT"/>
+        </w:rPr>
+      </w:pPr>
+      <w:r>
+        <w:rPr>
+          <w:rFonts w:ascii="Times New Roman" w:eastAsia="Times New Roman" w:hAnsi="Times New Roman" w:cs="Times New Roman"/>
+          <w:color w:val="000000"/>
+          <w:lang w:val="es-GT"/>
+        </w:rPr>
+        <w:t>Le importan los estudiantes de corazón</w:t>
+      </w:r>
+    </w:p>
+    <w:p>
+      <w:pPr>
+        <w:spacing w:line="240" w:lineRule="auto"/>
+        <w:ind w:left="1420"/>
+        <w:rPr>
+          <w:rFonts w:ascii="Times New Roman" w:eastAsia="Times New Roman" w:hAnsi="Times New Roman" w:cs="Times New Roman"/>
+          <w:sz w:val="24"/>
+          <w:szCs w:val="24"/>
+          <w:lang w:val="es-GT"/>
+        </w:rPr>
+      </w:pPr>
+      <w:r>
+        <w:rPr>
+          <w:rFonts w:ascii="Times New Roman" w:eastAsia="Times New Roman" w:hAnsi="Times New Roman" w:cs="Times New Roman"/>
+          <w:color w:val="000000"/>
+          <w:lang w:val="es-GT"/>
+        </w:rPr>
+        <w:t>Cree en todos los alumnos, todos son capaces</w:t>
+      </w:r>
+    </w:p>
+    <w:p>
+      <w:pPr>
+        <w:spacing w:line="240" w:lineRule="auto"/>
+        <w:ind w:left="720"/>
+        <w:rPr>
+          <w:rFonts w:ascii="Times New Roman" w:eastAsia="Times New Roman" w:hAnsi="Times New Roman" w:cs="Times New Roman"/>
+          <w:sz w:val="24"/>
+          <w:szCs w:val="24"/>
+          <w:lang w:val="es-GT"/>
+        </w:rPr>
+      </w:pPr>
+      <w:r>
+        <w:rPr>
+          <w:rFonts w:ascii="Times New Roman" w:eastAsia="Times New Roman" w:hAnsi="Times New Roman" w:cs="Times New Roman"/>
+          <w:b/>
+          <w:bCs/>
+          <w:color w:val="000000"/>
+          <w:lang w:val="es-GT"/>
+        </w:rPr>
+        <w:t> </w:t>
+      </w:r>
+    </w:p>
+    <w:p>
+      <w:pPr>
+        <w:spacing w:line="240" w:lineRule="auto"/>
+        <w:ind w:left="720" w:hanging="360"/>
+        <w:rPr>
+          <w:rFonts w:ascii="Times New Roman" w:eastAsia="Times New Roman" w:hAnsi="Times New Roman" w:cs="Times New Roman"/>
+          <w:sz w:val="24"/>
+          <w:szCs w:val="24"/>
+          <w:lang w:val="es-GT"/>
+        </w:rPr>
+      </w:pPr>
+      <w:r>
+        <w:rPr>
+          <w:rFonts w:ascii="Times New Roman" w:eastAsia="Times New Roman" w:hAnsi="Times New Roman" w:cs="Times New Roman"/>
+          <w:color w:val="000000"/>
+          <w:sz w:val="20"/>
+          <w:szCs w:val="20"/>
+          <w:lang w:val="es-GT"/>
+        </w:rPr>
+        <w:t>·</w:t>
+      </w:r>
+      <w:r>
+        <w:rPr>
+          <w:rFonts w:ascii="Times New Roman" w:eastAsia="Times New Roman" w:hAnsi="Times New Roman" w:cs="Times New Roman"/>
+          <w:color w:val="000000"/>
+          <w:sz w:val="14"/>
+          <w:szCs w:val="14"/>
+          <w:lang w:val="es-GT"/>
+        </w:rPr>
+        <w:t xml:space="preserve">         </w:t>
+      </w:r>
+      <w:r>
+        <w:rPr>
+          <w:rFonts w:ascii="Times New Roman" w:eastAsia="Times New Roman" w:hAnsi="Times New Roman" w:cs="Times New Roman"/>
+          <w:b/>
+          <w:bCs/>
+          <w:color w:val="000000"/>
+          <w:lang w:val="es-GT"/>
+        </w:rPr>
+        <w:t>¿Cuál cree que es el tipo de alumno que es más compatible con su metodología?</w:t>
+      </w:r>
+    </w:p>
+    <w:p>
+      <w:pPr>
+        <w:spacing w:line="240" w:lineRule="auto"/>
+        <w:ind w:left="1440"/>
+        <w:rPr>
+          <w:rFonts w:ascii="Times New Roman" w:eastAsia="Times New Roman" w:hAnsi="Times New Roman" w:cs="Times New Roman"/>
+          <w:sz w:val="24"/>
+          <w:szCs w:val="24"/>
+          <w:lang w:val="es-GT"/>
+        </w:rPr>
+      </w:pPr>
+      <w:r>
+        <w:rPr>
+          <w:rFonts w:ascii="Times New Roman" w:eastAsia="Times New Roman" w:hAnsi="Times New Roman" w:cs="Times New Roman"/>
+          <w:color w:val="000000"/>
+          <w:lang w:val="es-GT"/>
+        </w:rPr>
+        <w:t>Estudiante que valora la clase, percibe el esfuerzo detrás</w:t>
+      </w:r>
+    </w:p>
+    <w:p>
+      <w:pPr>
+        <w:spacing w:line="240" w:lineRule="auto"/>
+        <w:ind w:left="1440"/>
+        <w:rPr>
+          <w:rFonts w:ascii="Times New Roman" w:eastAsia="Times New Roman" w:hAnsi="Times New Roman" w:cs="Times New Roman"/>
+          <w:sz w:val="24"/>
+          <w:szCs w:val="24"/>
+          <w:lang w:val="es-GT"/>
+        </w:rPr>
+      </w:pPr>
+      <w:r>
+        <w:rPr>
+          <w:rFonts w:ascii="Times New Roman" w:eastAsia="Times New Roman" w:hAnsi="Times New Roman" w:cs="Times New Roman"/>
+          <w:color w:val="000000"/>
+          <w:lang w:val="es-GT"/>
+        </w:rPr>
+        <w:t>Estudiante con valores morales</w:t>
+      </w:r>
+    </w:p>
+    <w:p>
+      <w:pPr>
+        <w:spacing w:line="240" w:lineRule="auto"/>
+        <w:ind w:left="1440"/>
+        <w:rPr>
+          <w:rFonts w:ascii="Times New Roman" w:eastAsia="Times New Roman" w:hAnsi="Times New Roman" w:cs="Times New Roman"/>
+          <w:sz w:val="24"/>
+          <w:szCs w:val="24"/>
+          <w:lang w:val="es-GT"/>
+        </w:rPr>
+      </w:pPr>
+      <w:r>
+        <w:rPr>
+          <w:rFonts w:ascii="Times New Roman" w:eastAsia="Times New Roman" w:hAnsi="Times New Roman" w:cs="Times New Roman"/>
+          <w:color w:val="000000"/>
+          <w:lang w:val="es-GT"/>
+        </w:rPr>
+        <w:t>Estudiante maduro que muestra un esfuerzo</w:t>
+      </w:r>
+    </w:p>
+    <w:p>
+      <w:pPr>
+        <w:spacing w:line="240" w:lineRule="auto"/>
+        <w:ind w:left="720"/>
+        <w:rPr>
+          <w:rFonts w:ascii="Times New Roman" w:eastAsia="Times New Roman" w:hAnsi="Times New Roman" w:cs="Times New Roman"/>
+          <w:sz w:val="24"/>
+          <w:szCs w:val="24"/>
+          <w:lang w:val="es-GT"/>
+        </w:rPr>
+      </w:pPr>
+      <w:r>
+        <w:rPr>
+          <w:rFonts w:ascii="Times New Roman" w:eastAsia="Times New Roman" w:hAnsi="Times New Roman" w:cs="Times New Roman"/>
+          <w:color w:val="000000"/>
+          <w:lang w:val="es-GT"/>
+        </w:rPr>
+        <w:t> </w:t>
+      </w:r>
+    </w:p>
+    <w:p>
+      <w:pPr>
+        <w:spacing w:line="240" w:lineRule="auto"/>
+        <w:ind w:left="720" w:hanging="360"/>
+        <w:rPr>
+          <w:rFonts w:ascii="Times New Roman" w:eastAsia="Times New Roman" w:hAnsi="Times New Roman" w:cs="Times New Roman"/>
+          <w:sz w:val="24"/>
+          <w:szCs w:val="24"/>
+          <w:lang w:val="es-GT"/>
+        </w:rPr>
+      </w:pPr>
+      <w:r>
+        <w:rPr>
+          <w:rFonts w:ascii="Times New Roman" w:eastAsia="Times New Roman" w:hAnsi="Times New Roman" w:cs="Times New Roman"/>
+          <w:color w:val="000000"/>
+          <w:sz w:val="20"/>
+          <w:szCs w:val="20"/>
+          <w:lang w:val="es-GT"/>
+        </w:rPr>
+        <w:t>·</w:t>
+      </w:r>
+      <w:r>
+        <w:rPr>
+          <w:rFonts w:ascii="Times New Roman" w:eastAsia="Times New Roman" w:hAnsi="Times New Roman" w:cs="Times New Roman"/>
+          <w:color w:val="000000"/>
+          <w:sz w:val="14"/>
+          <w:szCs w:val="14"/>
+          <w:lang w:val="es-GT"/>
+        </w:rPr>
+        <w:t xml:space="preserve">         </w:t>
+      </w:r>
+      <w:r>
+        <w:rPr>
+          <w:rFonts w:ascii="Times New Roman" w:eastAsia="Times New Roman" w:hAnsi="Times New Roman" w:cs="Times New Roman"/>
+          <w:b/>
+          <w:bCs/>
+          <w:color w:val="000000"/>
+          <w:lang w:val="es-GT"/>
+        </w:rPr>
+        <w:t> y ¿Ha tenido alumnos conflictivos? y si ese es el caso ¿Qué cualidades suelen tener esta clase de alumnos?</w:t>
+      </w:r>
+    </w:p>
+    <w:p>
+      <w:pPr>
+        <w:spacing w:line="240" w:lineRule="auto"/>
+        <w:ind w:left="1420"/>
+        <w:rPr>
+          <w:rFonts w:ascii="Times New Roman" w:eastAsia="Times New Roman" w:hAnsi="Times New Roman" w:cs="Times New Roman"/>
+          <w:sz w:val="24"/>
+          <w:szCs w:val="24"/>
+          <w:lang w:val="es-GT"/>
+        </w:rPr>
+      </w:pPr>
+      <w:r>
+        <w:rPr>
+          <w:rFonts w:ascii="Times New Roman" w:eastAsia="Times New Roman" w:hAnsi="Times New Roman" w:cs="Times New Roman"/>
+          <w:color w:val="000000"/>
+          <w:lang w:val="es-GT"/>
+        </w:rPr>
+        <w:t>Quieren las cosas fáciles y cuando no es así chocan por la exigencia del curso</w:t>
+      </w:r>
+    </w:p>
+    <w:p>
+      <w:pPr>
+        <w:spacing w:line="240" w:lineRule="auto"/>
+        <w:ind w:left="1420"/>
+        <w:rPr>
+          <w:rFonts w:ascii="Times New Roman" w:eastAsia="Times New Roman" w:hAnsi="Times New Roman" w:cs="Times New Roman"/>
+          <w:sz w:val="24"/>
+          <w:szCs w:val="24"/>
+          <w:lang w:val="es-GT"/>
+        </w:rPr>
+      </w:pPr>
+      <w:r>
+        <w:rPr>
+          <w:rFonts w:ascii="Times New Roman" w:eastAsia="Times New Roman" w:hAnsi="Times New Roman" w:cs="Times New Roman"/>
+          <w:color w:val="000000"/>
+          <w:lang w:val="es-GT"/>
+        </w:rPr>
+        <w:t>Expresivo, se pueden ofender al tomarse las cosas personales</w:t>
+      </w:r>
+    </w:p>
+    <w:p>
+      <w:pPr>
+        <w:spacing w:line="240" w:lineRule="auto"/>
+        <w:ind w:left="1420"/>
+        <w:rPr>
+          <w:rFonts w:ascii="Times New Roman" w:eastAsia="Times New Roman" w:hAnsi="Times New Roman" w:cs="Times New Roman"/>
+          <w:sz w:val="24"/>
+          <w:szCs w:val="24"/>
+          <w:lang w:val="es-GT"/>
+        </w:rPr>
+      </w:pPr>
+      <w:r>
+        <w:rPr>
+          <w:rFonts w:ascii="Times New Roman" w:eastAsia="Times New Roman" w:hAnsi="Times New Roman" w:cs="Times New Roman"/>
+          <w:color w:val="000000"/>
+          <w:lang w:val="es-GT"/>
+        </w:rPr>
+        <w:t>No aceptan comentarios constructivos</w:t>
+      </w:r>
+    </w:p>
+    <w:p>
+      <w:pPr>
+        <w:spacing w:line="240" w:lineRule="auto"/>
+        <w:rPr>
+          <w:rFonts w:ascii="Times New Roman" w:eastAsia="Times New Roman" w:hAnsi="Times New Roman" w:cs="Times New Roman"/>
+          <w:sz w:val="24"/>
+          <w:szCs w:val="24"/>
+          <w:lang w:val="es-GT"/>
+        </w:rPr>
+      </w:pPr>
+      <w:r>
+        <w:rPr>
+          <w:rFonts w:ascii="Times New Roman" w:eastAsia="Times New Roman" w:hAnsi="Times New Roman" w:cs="Times New Roman"/>
+          <w:color w:val="000000"/>
+          <w:lang w:val="es-GT"/>
+        </w:rPr>
+        <w:t> </w:t>
+      </w:r>
+    </w:p>
+    <w:p>
+      <w:pPr>
+        <w:spacing w:line="240" w:lineRule="auto"/>
+        <w:rPr>
+          <w:rFonts w:ascii="Times New Roman" w:eastAsia="Times New Roman" w:hAnsi="Times New Roman" w:cs="Times New Roman"/>
+          <w:sz w:val="24"/>
+          <w:szCs w:val="24"/>
+          <w:lang w:val="es-GT"/>
+        </w:rPr>
+      </w:pPr>
+      <w:r>
+        <w:rPr>
+          <w:rFonts w:ascii="Times New Roman" w:eastAsia="Times New Roman" w:hAnsi="Times New Roman" w:cs="Times New Roman"/>
+          <w:color w:val="000000"/>
+          <w:lang w:val="es-GT"/>
+        </w:rPr>
+        <w:t> </w:t>
+      </w:r>
+    </w:p>
+    <w:p>
+      <w:pPr>
+        <w:spacing w:line="240" w:lineRule="auto"/>
+        <w:ind w:left="720" w:hanging="360"/>
+        <w:rPr>
+          <w:rFonts w:ascii="Times New Roman" w:eastAsia="Times New Roman" w:hAnsi="Times New Roman" w:cs="Times New Roman"/>
+          <w:sz w:val="24"/>
+          <w:szCs w:val="24"/>
+          <w:lang w:val="es-GT"/>
+        </w:rPr>
+      </w:pPr>
+      <w:r>
+        <w:rPr>
+          <w:rFonts w:ascii="Times New Roman" w:eastAsia="Times New Roman" w:hAnsi="Times New Roman" w:cs="Times New Roman"/>
+          <w:color w:val="000000"/>
+          <w:sz w:val="20"/>
+          <w:szCs w:val="20"/>
+          <w:lang w:val="es-GT"/>
+        </w:rPr>
+        <w:t>·</w:t>
+      </w:r>
+      <w:r>
+        <w:rPr>
+          <w:rFonts w:ascii="Times New Roman" w:eastAsia="Times New Roman" w:hAnsi="Times New Roman" w:cs="Times New Roman"/>
+          <w:color w:val="000000"/>
+          <w:sz w:val="14"/>
+          <w:szCs w:val="14"/>
+          <w:lang w:val="es-GT"/>
+        </w:rPr>
+        <w:t xml:space="preserve">         </w:t>
+      </w:r>
+      <w:r>
+        <w:rPr>
+          <w:rFonts w:ascii="Times New Roman" w:eastAsia="Times New Roman" w:hAnsi="Times New Roman" w:cs="Times New Roman"/>
+          <w:b/>
+          <w:bCs/>
+          <w:color w:val="000000"/>
+          <w:lang w:val="es-GT"/>
+        </w:rPr>
+        <w:t xml:space="preserve">¿Si es </w:t>
+      </w:r>
+      <w:proofErr w:type="spellStart"/>
+      <w:r>
+        <w:rPr>
+          <w:rFonts w:ascii="Times New Roman" w:eastAsia="Times New Roman" w:hAnsi="Times New Roman" w:cs="Times New Roman"/>
+          <w:b/>
+          <w:bCs/>
+          <w:color w:val="000000"/>
+          <w:lang w:val="es-GT"/>
+        </w:rPr>
+        <w:t>ex-alumno</w:t>
+      </w:r>
+      <w:proofErr w:type="spellEnd"/>
+      <w:r>
+        <w:rPr>
+          <w:rFonts w:ascii="Times New Roman" w:eastAsia="Times New Roman" w:hAnsi="Times New Roman" w:cs="Times New Roman"/>
+          <w:b/>
+          <w:bCs/>
+          <w:color w:val="000000"/>
+          <w:lang w:val="es-GT"/>
+        </w:rPr>
+        <w:t>, alguna vez recomendó un profesor y si ese es el caso, en qué se basó para hacerlo?</w:t>
+      </w:r>
+    </w:p>
+    <w:p>
+      <w:pPr>
+        <w:spacing w:before="240" w:after="240" w:line="240" w:lineRule="auto"/>
+        <w:ind w:left="1440"/>
+        <w:rPr>
+          <w:rFonts w:ascii="Times New Roman" w:eastAsia="Times New Roman" w:hAnsi="Times New Roman" w:cs="Times New Roman"/>
+          <w:sz w:val="24"/>
+          <w:szCs w:val="24"/>
+          <w:lang w:val="es-GT"/>
+        </w:rPr>
+      </w:pPr>
+      <w:r>
+        <w:rPr>
+          <w:rFonts w:ascii="Times New Roman" w:eastAsia="Times New Roman" w:hAnsi="Times New Roman" w:cs="Times New Roman"/>
+          <w:color w:val="000000"/>
+          <w:lang w:val="es-GT"/>
+        </w:rPr>
+        <w:t>Exigente y considerado, lo tomaba en cuenta la parte humana</w:t>
+      </w:r>
+    </w:p>
+    <w:p>
+      <w:pPr>
+        <w:spacing w:line="240" w:lineRule="auto"/>
+        <w:ind w:left="720" w:hanging="360"/>
+        <w:rPr>
+          <w:rFonts w:ascii="Times New Roman" w:eastAsia="Times New Roman" w:hAnsi="Times New Roman" w:cs="Times New Roman"/>
+          <w:sz w:val="24"/>
+          <w:szCs w:val="24"/>
+          <w:lang w:val="es-GT"/>
+        </w:rPr>
+      </w:pPr>
+      <w:r>
+        <w:rPr>
+          <w:rFonts w:ascii="Times New Roman" w:eastAsia="Times New Roman" w:hAnsi="Times New Roman" w:cs="Times New Roman"/>
+          <w:color w:val="000000"/>
+          <w:sz w:val="20"/>
+          <w:szCs w:val="20"/>
+          <w:lang w:val="es-GT"/>
+        </w:rPr>
+        <w:t>·</w:t>
+      </w:r>
+      <w:r>
+        <w:rPr>
+          <w:rFonts w:ascii="Times New Roman" w:eastAsia="Times New Roman" w:hAnsi="Times New Roman" w:cs="Times New Roman"/>
+          <w:color w:val="000000"/>
+          <w:sz w:val="14"/>
+          <w:szCs w:val="14"/>
+          <w:lang w:val="es-GT"/>
+        </w:rPr>
+        <w:t xml:space="preserve">         </w:t>
+      </w:r>
+      <w:r>
+        <w:rPr>
+          <w:rFonts w:ascii="Times New Roman" w:eastAsia="Times New Roman" w:hAnsi="Times New Roman" w:cs="Times New Roman"/>
+          <w:b/>
+          <w:bCs/>
+          <w:color w:val="000000"/>
+          <w:lang w:val="es-GT"/>
+        </w:rPr>
+        <w:t>¿Aproximadamente cuál es su porcentaje de alumnos que reprueban el curso perdido?</w:t>
+      </w:r>
+    </w:p>
+    <w:p>
+      <w:pPr>
+        <w:spacing w:line="240" w:lineRule="auto"/>
+        <w:rPr>
+          <w:rFonts w:ascii="Times New Roman" w:eastAsia="Times New Roman" w:hAnsi="Times New Roman" w:cs="Times New Roman"/>
+          <w:sz w:val="24"/>
+          <w:szCs w:val="24"/>
+          <w:lang w:val="es-GT"/>
+        </w:rPr>
+      </w:pPr>
+      <w:r>
+        <w:rPr>
+          <w:rFonts w:ascii="Times New Roman" w:eastAsia="Times New Roman" w:hAnsi="Times New Roman" w:cs="Times New Roman"/>
+          <w:color w:val="000000"/>
+          <w:lang w:val="es-GT"/>
+        </w:rPr>
+        <w:t> </w:t>
+      </w:r>
+    </w:p>
+    <w:p>
+      <w:pPr>
+        <w:spacing w:line="240" w:lineRule="auto"/>
+        <w:ind w:left="700"/>
+        <w:rPr>
+          <w:rFonts w:ascii="Times New Roman" w:eastAsia="Times New Roman" w:hAnsi="Times New Roman" w:cs="Times New Roman"/>
+          <w:sz w:val="24"/>
+          <w:szCs w:val="24"/>
+          <w:lang w:val="es-GT"/>
+        </w:rPr>
+      </w:pPr>
+      <w:r>
+        <w:rPr>
+          <w:rFonts w:ascii="Times New Roman" w:eastAsia="Times New Roman" w:hAnsi="Times New Roman" w:cs="Times New Roman"/>
+          <w:color w:val="000000"/>
+          <w:lang w:val="es-GT"/>
+        </w:rPr>
+        <w:t>10-20%</w:t>
+      </w:r>
+    </w:p>
+    <w:p>
+      <w:pPr>
+        <w:spacing w:line="240" w:lineRule="auto"/>
+        <w:ind w:left="700"/>
+        <w:rPr>
+          <w:rFonts w:ascii="Times New Roman" w:eastAsia="Times New Roman" w:hAnsi="Times New Roman" w:cs="Times New Roman"/>
+          <w:sz w:val="24"/>
+          <w:szCs w:val="24"/>
+          <w:lang w:val="es-GT"/>
+        </w:rPr>
+      </w:pPr>
+      <w:r>
+        <w:rPr>
+          <w:rFonts w:ascii="Times New Roman" w:eastAsia="Times New Roman" w:hAnsi="Times New Roman" w:cs="Times New Roman"/>
+          <w:color w:val="000000"/>
+          <w:lang w:val="es-GT"/>
+        </w:rPr>
+        <w:t>Mientras más avanzado el curso menos pierden</w:t>
+      </w:r>
+    </w:p>
+    <w:p>
+      <w:pPr>
+        <w:spacing w:line="240" w:lineRule="auto"/>
+        <w:ind w:left="700"/>
+        <w:rPr>
+          <w:rFonts w:ascii="Times New Roman" w:eastAsia="Times New Roman" w:hAnsi="Times New Roman" w:cs="Times New Roman"/>
+          <w:sz w:val="24"/>
+          <w:szCs w:val="24"/>
+          <w:lang w:val="es-GT"/>
+        </w:rPr>
+      </w:pPr>
+      <w:r>
+        <w:rPr>
+          <w:rFonts w:ascii="Times New Roman" w:eastAsia="Times New Roman" w:hAnsi="Times New Roman" w:cs="Times New Roman"/>
+          <w:color w:val="000000"/>
+          <w:lang w:val="es-GT"/>
+        </w:rPr>
+        <w:t> </w:t>
+      </w:r>
+    </w:p>
+    <w:p>
+      <w:pPr>
+        <w:spacing w:line="240" w:lineRule="auto"/>
+        <w:ind w:left="700"/>
+        <w:rPr>
+          <w:rFonts w:ascii="Times New Roman" w:eastAsia="Times New Roman" w:hAnsi="Times New Roman" w:cs="Times New Roman"/>
+          <w:sz w:val="24"/>
+          <w:szCs w:val="24"/>
+          <w:lang w:val="es-GT"/>
+        </w:rPr>
+      </w:pPr>
+      <w:r>
+        <w:rPr>
+          <w:rFonts w:ascii="Times New Roman" w:eastAsia="Times New Roman" w:hAnsi="Times New Roman" w:cs="Times New Roman"/>
+          <w:b/>
+          <w:bCs/>
+          <w:color w:val="000000"/>
+          <w:lang w:val="es-GT"/>
+        </w:rPr>
+        <w:t>Extra</w:t>
+      </w:r>
+    </w:p>
+    <w:p>
+      <w:pPr>
+        <w:spacing w:line="240" w:lineRule="auto"/>
+        <w:ind w:left="700"/>
+        <w:rPr>
+          <w:rFonts w:ascii="Times New Roman" w:eastAsia="Times New Roman" w:hAnsi="Times New Roman" w:cs="Times New Roman"/>
+          <w:sz w:val="24"/>
+          <w:szCs w:val="24"/>
+          <w:lang w:val="es-GT"/>
+        </w:rPr>
+      </w:pPr>
+      <w:r>
+        <w:rPr>
+          <w:rFonts w:ascii="Times New Roman" w:eastAsia="Times New Roman" w:hAnsi="Times New Roman" w:cs="Times New Roman"/>
+          <w:color w:val="000000"/>
+          <w:lang w:val="es-GT"/>
+        </w:rPr>
+        <w:t> </w:t>
+      </w:r>
+    </w:p>
+    <w:p>
+      <w:pPr>
+        <w:spacing w:line="240" w:lineRule="auto"/>
+        <w:ind w:left="700"/>
+        <w:rPr>
+          <w:rFonts w:ascii="Times New Roman" w:eastAsia="Times New Roman" w:hAnsi="Times New Roman" w:cs="Times New Roman"/>
+          <w:sz w:val="24"/>
+          <w:szCs w:val="24"/>
+          <w:lang w:val="es-GT"/>
+        </w:rPr>
+      </w:pPr>
+      <w:r>
+        <w:rPr>
+          <w:rFonts w:ascii="Times New Roman" w:eastAsia="Times New Roman" w:hAnsi="Times New Roman" w:cs="Times New Roman"/>
+          <w:color w:val="000000"/>
+          <w:lang w:val="es-GT"/>
+        </w:rPr>
+        <w:t>Interesarse por los estudiantes - conocer</w:t>
+      </w:r>
+    </w:p>
+    <w:p>
+      <w:pPr>
+        <w:spacing w:line="240" w:lineRule="auto"/>
+        <w:ind w:left="700"/>
+        <w:rPr>
+          <w:rFonts w:ascii="Times New Roman" w:eastAsia="Times New Roman" w:hAnsi="Times New Roman" w:cs="Times New Roman"/>
+          <w:sz w:val="24"/>
+          <w:szCs w:val="24"/>
+          <w:lang w:val="es-GT"/>
+        </w:rPr>
+      </w:pPr>
+      <w:r>
+        <w:rPr>
+          <w:rFonts w:ascii="Times New Roman" w:eastAsia="Times New Roman" w:hAnsi="Times New Roman" w:cs="Times New Roman"/>
+          <w:color w:val="000000"/>
+          <w:lang w:val="es-GT"/>
+        </w:rPr>
+        <w:t>Dominio del tema</w:t>
+      </w:r>
+    </w:p>
+    <w:p>
+      <w:pPr>
+        <w:spacing w:line="240" w:lineRule="auto"/>
+        <w:ind w:left="700"/>
+        <w:rPr>
+          <w:rFonts w:ascii="Times New Roman" w:eastAsia="Times New Roman" w:hAnsi="Times New Roman" w:cs="Times New Roman"/>
+          <w:sz w:val="24"/>
+          <w:szCs w:val="24"/>
+          <w:lang w:val="es-GT"/>
+        </w:rPr>
+      </w:pPr>
+      <w:r>
+        <w:rPr>
+          <w:rFonts w:ascii="Times New Roman" w:eastAsia="Times New Roman" w:hAnsi="Times New Roman" w:cs="Times New Roman"/>
+          <w:color w:val="000000"/>
+          <w:lang w:val="es-GT"/>
+        </w:rPr>
+        <w:t>Ser un ejemplo </w:t>
+      </w:r>
+    </w:p>
+    <w:p>
+      <w:pPr>
+        <w:spacing w:line="240" w:lineRule="auto"/>
+        <w:rPr>
+          <w:rFonts w:ascii="Times New Roman" w:eastAsia="Times New Roman" w:hAnsi="Times New Roman" w:cs="Times New Roman"/>
+          <w:sz w:val="24"/>
+          <w:szCs w:val="24"/>
+          <w:lang w:val="es-GT"/>
+        </w:rPr>
+      </w:pPr>
+    </w:p>
+    <w:p>
+      <w:pPr>
+        <w:spacing w:line="240" w:lineRule="auto"/>
+        <w:rPr>
+          <w:rFonts w:ascii="Times New Roman" w:eastAsia="Times New Roman" w:hAnsi="Times New Roman" w:cs="Times New Roman"/>
+          <w:sz w:val="24"/>
+          <w:szCs w:val="24"/>
+          <w:lang w:val="es-GT"/>
+        </w:rPr>
+      </w:pPr>
+      <w:r>
+        <w:rPr>
+          <w:rFonts w:ascii="Times New Roman" w:eastAsia="Times New Roman" w:hAnsi="Times New Roman" w:cs="Times New Roman"/>
+          <w:b/>
+          <w:bCs/>
+          <w:color w:val="000000"/>
+          <w:lang w:val="es-GT"/>
+        </w:rPr>
+        <w:t>Entrevista 16</w:t>
+      </w:r>
+    </w:p>
+    <w:p>
+      <w:pPr>
+        <w:spacing w:line="240" w:lineRule="auto"/>
+        <w:rPr>
+          <w:rFonts w:ascii="Times New Roman" w:eastAsia="Times New Roman" w:hAnsi="Times New Roman" w:cs="Times New Roman"/>
+          <w:sz w:val="24"/>
+          <w:szCs w:val="24"/>
+          <w:lang w:val="es-GT"/>
+        </w:rPr>
+      </w:pPr>
+      <w:r>
+        <w:rPr>
+          <w:rFonts w:ascii="Times New Roman" w:eastAsia="Times New Roman" w:hAnsi="Times New Roman" w:cs="Times New Roman"/>
+          <w:b/>
+          <w:bCs/>
+          <w:color w:val="000000"/>
+          <w:lang w:val="es-GT"/>
+        </w:rPr>
+        <w:t xml:space="preserve">Fecha: </w:t>
+      </w:r>
+      <w:r>
+        <w:rPr>
+          <w:rFonts w:ascii="Times New Roman" w:eastAsia="Times New Roman" w:hAnsi="Times New Roman" w:cs="Times New Roman"/>
+          <w:color w:val="000000"/>
+          <w:lang w:val="es-GT"/>
+        </w:rPr>
+        <w:t>24/04/2023</w:t>
+      </w:r>
+    </w:p>
+    <w:p>
+      <w:pPr>
+        <w:spacing w:line="240" w:lineRule="auto"/>
+        <w:rPr>
+          <w:rFonts w:ascii="Times New Roman" w:eastAsia="Times New Roman" w:hAnsi="Times New Roman" w:cs="Times New Roman"/>
+          <w:sz w:val="24"/>
+          <w:szCs w:val="24"/>
+          <w:lang w:val="es-GT"/>
+        </w:rPr>
+      </w:pPr>
+      <w:r>
+        <w:rPr>
+          <w:rFonts w:ascii="Times New Roman" w:eastAsia="Times New Roman" w:hAnsi="Times New Roman" w:cs="Times New Roman"/>
+          <w:b/>
+          <w:bCs/>
+          <w:color w:val="000000"/>
+          <w:lang w:val="es-GT"/>
+        </w:rPr>
+        <w:t xml:space="preserve">Tipo de usuario: </w:t>
+      </w:r>
+      <w:proofErr w:type="spellStart"/>
+      <w:r>
+        <w:rPr>
+          <w:rFonts w:ascii="Times New Roman" w:eastAsia="Times New Roman" w:hAnsi="Times New Roman" w:cs="Times New Roman"/>
+          <w:color w:val="000000"/>
+          <w:lang w:val="es-GT"/>
+        </w:rPr>
+        <w:t>Catedratico</w:t>
+      </w:r>
+      <w:proofErr w:type="spellEnd"/>
+      <w:r>
+        <w:rPr>
+          <w:rFonts w:ascii="Times New Roman" w:eastAsia="Times New Roman" w:hAnsi="Times New Roman" w:cs="Times New Roman"/>
+          <w:color w:val="000000"/>
+          <w:lang w:val="es-GT"/>
+        </w:rPr>
+        <w:t> </w:t>
+      </w:r>
+    </w:p>
+    <w:p>
+      <w:pPr>
+        <w:spacing w:line="240" w:lineRule="auto"/>
+        <w:rPr>
+          <w:rFonts w:ascii="Times New Roman" w:eastAsia="Times New Roman" w:hAnsi="Times New Roman" w:cs="Times New Roman"/>
+          <w:sz w:val="24"/>
+          <w:szCs w:val="24"/>
+          <w:lang w:val="es-GT"/>
+        </w:rPr>
+      </w:pPr>
+      <w:r>
+        <w:rPr>
+          <w:rFonts w:ascii="Times New Roman" w:eastAsia="Times New Roman" w:hAnsi="Times New Roman" w:cs="Times New Roman"/>
+          <w:b/>
+          <w:bCs/>
+          <w:color w:val="000000"/>
+          <w:lang w:val="es-GT"/>
+        </w:rPr>
+        <w:t>Perfil del usuario:</w:t>
+      </w:r>
+      <w:r>
+        <w:rPr>
+          <w:rFonts w:ascii="Times New Roman" w:eastAsia="Times New Roman" w:hAnsi="Times New Roman" w:cs="Times New Roman"/>
+          <w:color w:val="000000"/>
+          <w:lang w:val="es-GT"/>
+        </w:rPr>
+        <w:t xml:space="preserve"> Catedrático nutrición clínica pediátrica y supervisar prácticas</w:t>
+      </w:r>
+    </w:p>
+    <w:p>
+      <w:pPr>
+        <w:spacing w:after="240" w:line="240" w:lineRule="auto"/>
+        <w:ind w:left="720"/>
+        <w:rPr>
+          <w:rFonts w:ascii="Times New Roman" w:eastAsia="Times New Roman" w:hAnsi="Times New Roman" w:cs="Times New Roman"/>
+          <w:sz w:val="24"/>
+          <w:szCs w:val="24"/>
+          <w:lang w:val="es-GT"/>
+        </w:rPr>
+      </w:pPr>
+      <w:r>
+        <w:rPr>
+          <w:rFonts w:ascii="Times New Roman" w:eastAsia="Times New Roman" w:hAnsi="Times New Roman" w:cs="Times New Roman"/>
+          <w:b/>
+          <w:bCs/>
+          <w:color w:val="000000"/>
+          <w:lang w:val="es-GT"/>
+        </w:rPr>
+        <w:t>¿Cuál cree que es su metodología de enseñanza?,</w:t>
+      </w:r>
+    </w:p>
+    <w:p>
+      <w:pPr>
+        <w:spacing w:line="240" w:lineRule="auto"/>
+        <w:ind w:left="720"/>
+        <w:rPr>
+          <w:rFonts w:ascii="Times New Roman" w:eastAsia="Times New Roman" w:hAnsi="Times New Roman" w:cs="Times New Roman"/>
+          <w:sz w:val="24"/>
+          <w:szCs w:val="24"/>
+          <w:lang w:val="es-GT"/>
+        </w:rPr>
+      </w:pPr>
+      <w:r>
+        <w:rPr>
+          <w:rFonts w:ascii="Times New Roman" w:eastAsia="Times New Roman" w:hAnsi="Times New Roman" w:cs="Times New Roman"/>
+          <w:color w:val="000000"/>
+          <w:lang w:val="es-GT"/>
+        </w:rPr>
+        <w:t>No es una sola</w:t>
+      </w:r>
+    </w:p>
+    <w:p>
+      <w:pPr>
+        <w:spacing w:line="240" w:lineRule="auto"/>
+        <w:ind w:left="720"/>
+        <w:rPr>
+          <w:rFonts w:ascii="Times New Roman" w:eastAsia="Times New Roman" w:hAnsi="Times New Roman" w:cs="Times New Roman"/>
+          <w:sz w:val="24"/>
+          <w:szCs w:val="24"/>
+          <w:lang w:val="es-GT"/>
+        </w:rPr>
+      </w:pPr>
+      <w:r>
+        <w:rPr>
+          <w:rFonts w:ascii="Times New Roman" w:eastAsia="Times New Roman" w:hAnsi="Times New Roman" w:cs="Times New Roman"/>
+          <w:color w:val="000000"/>
+          <w:lang w:val="es-GT"/>
+        </w:rPr>
+        <w:t>Utiliza clases presenciales</w:t>
+      </w:r>
+    </w:p>
+    <w:p>
+      <w:pPr>
+        <w:spacing w:line="240" w:lineRule="auto"/>
+        <w:ind w:left="720"/>
+        <w:rPr>
+          <w:rFonts w:ascii="Times New Roman" w:eastAsia="Times New Roman" w:hAnsi="Times New Roman" w:cs="Times New Roman"/>
+          <w:sz w:val="24"/>
+          <w:szCs w:val="24"/>
+          <w:lang w:val="es-GT"/>
+        </w:rPr>
+      </w:pPr>
+      <w:r>
+        <w:rPr>
+          <w:rFonts w:ascii="Times New Roman" w:eastAsia="Times New Roman" w:hAnsi="Times New Roman" w:cs="Times New Roman"/>
+          <w:color w:val="000000"/>
+          <w:lang w:val="es-GT"/>
+        </w:rPr>
+        <w:t>Grabadas,</w:t>
+      </w:r>
+    </w:p>
+    <w:p>
+      <w:pPr>
+        <w:spacing w:line="240" w:lineRule="auto"/>
+        <w:ind w:left="720"/>
+        <w:rPr>
+          <w:rFonts w:ascii="Times New Roman" w:eastAsia="Times New Roman" w:hAnsi="Times New Roman" w:cs="Times New Roman"/>
+          <w:sz w:val="24"/>
+          <w:szCs w:val="24"/>
+          <w:lang w:val="es-GT"/>
+        </w:rPr>
+      </w:pPr>
+      <w:r>
+        <w:rPr>
+          <w:rFonts w:ascii="Times New Roman" w:eastAsia="Times New Roman" w:hAnsi="Times New Roman" w:cs="Times New Roman"/>
+          <w:color w:val="000000"/>
+          <w:lang w:val="es-GT"/>
+        </w:rPr>
+        <w:t>lecturas casos clínicos</w:t>
+      </w:r>
+    </w:p>
+    <w:p>
+      <w:pPr>
+        <w:spacing w:line="240" w:lineRule="auto"/>
+        <w:ind w:left="720"/>
+        <w:rPr>
+          <w:rFonts w:ascii="Times New Roman" w:eastAsia="Times New Roman" w:hAnsi="Times New Roman" w:cs="Times New Roman"/>
+          <w:sz w:val="24"/>
+          <w:szCs w:val="24"/>
+          <w:lang w:val="es-GT"/>
+        </w:rPr>
+      </w:pPr>
+      <w:r>
+        <w:rPr>
+          <w:rFonts w:ascii="Times New Roman" w:eastAsia="Times New Roman" w:hAnsi="Times New Roman" w:cs="Times New Roman"/>
+          <w:color w:val="000000"/>
+          <w:lang w:val="es-GT"/>
+        </w:rPr>
+        <w:t>Hojas de trabajo, foros</w:t>
+      </w:r>
+    </w:p>
+    <w:p>
+      <w:pPr>
+        <w:spacing w:line="240" w:lineRule="auto"/>
+        <w:ind w:left="720"/>
+        <w:rPr>
+          <w:rFonts w:ascii="Times New Roman" w:eastAsia="Times New Roman" w:hAnsi="Times New Roman" w:cs="Times New Roman"/>
+          <w:sz w:val="24"/>
+          <w:szCs w:val="24"/>
+          <w:lang w:val="es-GT"/>
+        </w:rPr>
+      </w:pPr>
+      <w:r>
+        <w:rPr>
+          <w:rFonts w:ascii="Times New Roman" w:eastAsia="Times New Roman" w:hAnsi="Times New Roman" w:cs="Times New Roman"/>
+          <w:color w:val="000000"/>
+          <w:lang w:val="es-GT"/>
+        </w:rPr>
+        <w:t>trabajos colaborativos</w:t>
+      </w:r>
+    </w:p>
+    <w:p>
+      <w:pPr>
+        <w:spacing w:line="240" w:lineRule="auto"/>
+        <w:ind w:left="720"/>
+        <w:rPr>
+          <w:rFonts w:ascii="Times New Roman" w:eastAsia="Times New Roman" w:hAnsi="Times New Roman" w:cs="Times New Roman"/>
+          <w:sz w:val="24"/>
+          <w:szCs w:val="24"/>
+          <w:lang w:val="es-GT"/>
+        </w:rPr>
+      </w:pPr>
+      <w:r>
+        <w:rPr>
+          <w:rFonts w:ascii="Times New Roman" w:eastAsia="Times New Roman" w:hAnsi="Times New Roman" w:cs="Times New Roman"/>
+          <w:color w:val="000000"/>
+          <w:lang w:val="es-GT"/>
+        </w:rPr>
+        <w:t> investigaciones</w:t>
+      </w:r>
+    </w:p>
+    <w:p>
+      <w:pPr>
+        <w:spacing w:line="240" w:lineRule="auto"/>
+        <w:ind w:left="720"/>
+        <w:rPr>
+          <w:rFonts w:ascii="Times New Roman" w:eastAsia="Times New Roman" w:hAnsi="Times New Roman" w:cs="Times New Roman"/>
+          <w:sz w:val="24"/>
+          <w:szCs w:val="24"/>
+          <w:lang w:val="es-GT"/>
+        </w:rPr>
+      </w:pPr>
+      <w:r>
+        <w:rPr>
+          <w:rFonts w:ascii="Times New Roman" w:eastAsia="Times New Roman" w:hAnsi="Times New Roman" w:cs="Times New Roman"/>
+          <w:color w:val="000000"/>
+          <w:lang w:val="es-GT"/>
+        </w:rPr>
+        <w:t>invitar expertos</w:t>
+      </w:r>
+    </w:p>
+    <w:p>
+      <w:pPr>
+        <w:spacing w:line="240" w:lineRule="auto"/>
+        <w:ind w:left="720"/>
+        <w:rPr>
+          <w:rFonts w:ascii="Times New Roman" w:eastAsia="Times New Roman" w:hAnsi="Times New Roman" w:cs="Times New Roman"/>
+          <w:sz w:val="24"/>
+          <w:szCs w:val="24"/>
+          <w:lang w:val="es-GT"/>
+        </w:rPr>
+      </w:pPr>
+      <w:r>
+        <w:rPr>
+          <w:rFonts w:ascii="Times New Roman" w:eastAsia="Times New Roman" w:hAnsi="Times New Roman" w:cs="Times New Roman"/>
+          <w:color w:val="000000"/>
+          <w:lang w:val="es-GT"/>
+        </w:rPr>
+        <w:t>análisis y discusión</w:t>
+      </w:r>
+    </w:p>
+    <w:p>
+      <w:pPr>
+        <w:spacing w:line="240" w:lineRule="auto"/>
+        <w:ind w:left="720"/>
+        <w:rPr>
+          <w:rFonts w:ascii="Times New Roman" w:eastAsia="Times New Roman" w:hAnsi="Times New Roman" w:cs="Times New Roman"/>
+          <w:sz w:val="24"/>
+          <w:szCs w:val="24"/>
+          <w:lang w:val="es-GT"/>
+        </w:rPr>
+      </w:pPr>
+      <w:r>
+        <w:rPr>
+          <w:rFonts w:ascii="Times New Roman" w:eastAsia="Times New Roman" w:hAnsi="Times New Roman" w:cs="Times New Roman"/>
+          <w:color w:val="000000"/>
+          <w:lang w:val="es-GT"/>
+        </w:rPr>
+        <w:t>retroalimentaciones</w:t>
+      </w:r>
+    </w:p>
+    <w:p>
+      <w:pPr>
+        <w:spacing w:before="240" w:line="240" w:lineRule="auto"/>
+        <w:rPr>
+          <w:rFonts w:ascii="Times New Roman" w:eastAsia="Times New Roman" w:hAnsi="Times New Roman" w:cs="Times New Roman"/>
+          <w:sz w:val="24"/>
+          <w:szCs w:val="24"/>
+          <w:lang w:val="es-GT"/>
+        </w:rPr>
+      </w:pPr>
+      <w:r>
+        <w:rPr>
+          <w:rFonts w:ascii="Times New Roman" w:eastAsia="Times New Roman" w:hAnsi="Times New Roman" w:cs="Times New Roman"/>
+          <w:color w:val="000000"/>
+          <w:lang w:val="es-GT"/>
+        </w:rPr>
+        <w:t> </w:t>
+      </w:r>
+    </w:p>
+    <w:p>
+      <w:pPr>
+        <w:spacing w:after="240" w:line="240" w:lineRule="auto"/>
+        <w:ind w:left="720"/>
+        <w:rPr>
+          <w:rFonts w:ascii="Times New Roman" w:eastAsia="Times New Roman" w:hAnsi="Times New Roman" w:cs="Times New Roman"/>
+          <w:sz w:val="24"/>
+          <w:szCs w:val="24"/>
+          <w:lang w:val="es-GT"/>
+        </w:rPr>
+      </w:pPr>
+      <w:r>
+        <w:rPr>
+          <w:rFonts w:ascii="Times New Roman" w:eastAsia="Times New Roman" w:hAnsi="Times New Roman" w:cs="Times New Roman"/>
+          <w:b/>
+          <w:bCs/>
+          <w:color w:val="000000"/>
+          <w:lang w:val="es-GT"/>
+        </w:rPr>
+        <w:t>Además ¿Se logra adaptar a las nuevas metodologías y usa herramientas para poder reforzar los conocimientos o poder enseñar?</w:t>
+      </w:r>
+    </w:p>
+    <w:p>
+      <w:pPr>
+        <w:spacing w:line="240" w:lineRule="auto"/>
+        <w:ind w:left="700"/>
+        <w:rPr>
+          <w:rFonts w:ascii="Times New Roman" w:eastAsia="Times New Roman" w:hAnsi="Times New Roman" w:cs="Times New Roman"/>
+          <w:sz w:val="24"/>
+          <w:szCs w:val="24"/>
+          <w:lang w:val="es-GT"/>
+        </w:rPr>
+      </w:pPr>
+      <w:r>
+        <w:rPr>
+          <w:rFonts w:ascii="Times New Roman" w:eastAsia="Times New Roman" w:hAnsi="Times New Roman" w:cs="Times New Roman"/>
+          <w:color w:val="000000"/>
+          <w:lang w:val="es-GT"/>
+        </w:rPr>
+        <w:lastRenderedPageBreak/>
+        <w:t>Aún le cuesta</w:t>
+      </w:r>
+    </w:p>
+    <w:p>
+      <w:pPr>
+        <w:spacing w:line="240" w:lineRule="auto"/>
+        <w:ind w:left="700"/>
+        <w:rPr>
+          <w:rFonts w:ascii="Times New Roman" w:eastAsia="Times New Roman" w:hAnsi="Times New Roman" w:cs="Times New Roman"/>
+          <w:sz w:val="24"/>
+          <w:szCs w:val="24"/>
+          <w:lang w:val="es-GT"/>
+        </w:rPr>
+      </w:pPr>
+      <w:r>
+        <w:rPr>
+          <w:rFonts w:ascii="Times New Roman" w:eastAsia="Times New Roman" w:hAnsi="Times New Roman" w:cs="Times New Roman"/>
+          <w:color w:val="000000"/>
+          <w:lang w:val="es-GT"/>
+        </w:rPr>
+        <w:t>Pandemia obligó a ser creativos y tecnología</w:t>
+      </w:r>
+    </w:p>
+    <w:p>
+      <w:pPr>
+        <w:spacing w:line="240" w:lineRule="auto"/>
+        <w:ind w:left="700"/>
+        <w:rPr>
+          <w:rFonts w:ascii="Times New Roman" w:eastAsia="Times New Roman" w:hAnsi="Times New Roman" w:cs="Times New Roman"/>
+          <w:sz w:val="24"/>
+          <w:szCs w:val="24"/>
+          <w:lang w:val="es-GT"/>
+        </w:rPr>
+      </w:pPr>
+      <w:r>
+        <w:rPr>
+          <w:rFonts w:ascii="Times New Roman" w:eastAsia="Times New Roman" w:hAnsi="Times New Roman" w:cs="Times New Roman"/>
+          <w:color w:val="000000"/>
+          <w:lang w:val="es-GT"/>
+        </w:rPr>
+        <w:t>Le cuesta utilizar tecnologías para aplicar en los cursos</w:t>
+      </w:r>
+    </w:p>
+    <w:p>
+      <w:pPr>
+        <w:spacing w:before="240" w:line="240" w:lineRule="auto"/>
+        <w:rPr>
+          <w:rFonts w:ascii="Times New Roman" w:eastAsia="Times New Roman" w:hAnsi="Times New Roman" w:cs="Times New Roman"/>
+          <w:sz w:val="24"/>
+          <w:szCs w:val="24"/>
+          <w:lang w:val="es-GT"/>
+        </w:rPr>
+      </w:pPr>
+      <w:r>
+        <w:rPr>
+          <w:rFonts w:ascii="Times New Roman" w:eastAsia="Times New Roman" w:hAnsi="Times New Roman" w:cs="Times New Roman"/>
+          <w:color w:val="000000"/>
+          <w:lang w:val="es-GT"/>
+        </w:rPr>
+        <w:t> </w:t>
+      </w:r>
+    </w:p>
+    <w:p>
+      <w:pPr>
+        <w:spacing w:after="240" w:line="240" w:lineRule="auto"/>
+        <w:ind w:left="720"/>
+        <w:rPr>
+          <w:rFonts w:ascii="Times New Roman" w:eastAsia="Times New Roman" w:hAnsi="Times New Roman" w:cs="Times New Roman"/>
+          <w:sz w:val="24"/>
+          <w:szCs w:val="24"/>
+          <w:lang w:val="es-GT"/>
+        </w:rPr>
+      </w:pPr>
+      <w:r>
+        <w:rPr>
+          <w:rFonts w:ascii="Times New Roman" w:eastAsia="Times New Roman" w:hAnsi="Times New Roman" w:cs="Times New Roman"/>
+          <w:b/>
+          <w:bCs/>
+          <w:color w:val="000000"/>
+          <w:lang w:val="es-GT"/>
+        </w:rPr>
+        <w:t>¿Cuál es el aspecto en el que usted considera que es más débil?</w:t>
+      </w:r>
+    </w:p>
+    <w:p>
+      <w:pPr>
+        <w:spacing w:line="240" w:lineRule="auto"/>
+        <w:ind w:left="720"/>
+        <w:rPr>
+          <w:rFonts w:ascii="Times New Roman" w:eastAsia="Times New Roman" w:hAnsi="Times New Roman" w:cs="Times New Roman"/>
+          <w:sz w:val="24"/>
+          <w:szCs w:val="24"/>
+          <w:lang w:val="es-GT"/>
+        </w:rPr>
+      </w:pPr>
+      <w:r>
+        <w:rPr>
+          <w:rFonts w:ascii="Times New Roman" w:eastAsia="Times New Roman" w:hAnsi="Times New Roman" w:cs="Times New Roman"/>
+          <w:color w:val="000000"/>
+          <w:lang w:val="es-GT"/>
+        </w:rPr>
+        <w:t>Confiar en la honorabilidad de las personas</w:t>
+      </w:r>
+    </w:p>
+    <w:p>
+      <w:pPr>
+        <w:spacing w:line="240" w:lineRule="auto"/>
+        <w:ind w:left="720"/>
+        <w:rPr>
+          <w:rFonts w:ascii="Times New Roman" w:eastAsia="Times New Roman" w:hAnsi="Times New Roman" w:cs="Times New Roman"/>
+          <w:sz w:val="24"/>
+          <w:szCs w:val="24"/>
+          <w:lang w:val="es-GT"/>
+        </w:rPr>
+      </w:pPr>
+      <w:r>
+        <w:rPr>
+          <w:rFonts w:ascii="Times New Roman" w:eastAsia="Times New Roman" w:hAnsi="Times New Roman" w:cs="Times New Roman"/>
+          <w:color w:val="000000"/>
+          <w:lang w:val="es-GT"/>
+        </w:rPr>
+        <w:t>Asumir que no se plagiara, conscientes de su moralidad</w:t>
+      </w:r>
+    </w:p>
+    <w:p>
+      <w:pPr>
+        <w:spacing w:line="240" w:lineRule="auto"/>
+        <w:ind w:left="720"/>
+        <w:rPr>
+          <w:rFonts w:ascii="Times New Roman" w:eastAsia="Times New Roman" w:hAnsi="Times New Roman" w:cs="Times New Roman"/>
+          <w:sz w:val="24"/>
+          <w:szCs w:val="24"/>
+          <w:lang w:val="es-GT"/>
+        </w:rPr>
+      </w:pPr>
+      <w:r>
+        <w:rPr>
+          <w:rFonts w:ascii="Times New Roman" w:eastAsia="Times New Roman" w:hAnsi="Times New Roman" w:cs="Times New Roman"/>
+          <w:color w:val="000000"/>
+          <w:lang w:val="es-GT"/>
+        </w:rPr>
+        <w:t>Confiar en las personas irresponsables</w:t>
+      </w:r>
+    </w:p>
+    <w:p>
+      <w:pPr>
+        <w:spacing w:line="240" w:lineRule="auto"/>
+        <w:ind w:left="720"/>
+        <w:rPr>
+          <w:rFonts w:ascii="Times New Roman" w:eastAsia="Times New Roman" w:hAnsi="Times New Roman" w:cs="Times New Roman"/>
+          <w:sz w:val="24"/>
+          <w:szCs w:val="24"/>
+          <w:lang w:val="es-GT"/>
+        </w:rPr>
+      </w:pPr>
+      <w:r>
+        <w:rPr>
+          <w:rFonts w:ascii="Times New Roman" w:eastAsia="Times New Roman" w:hAnsi="Times New Roman" w:cs="Times New Roman"/>
+          <w:color w:val="000000"/>
+          <w:lang w:val="es-GT"/>
+        </w:rPr>
+        <w:t>Asume que saben de lo que ya vieron</w:t>
+      </w:r>
+    </w:p>
+    <w:p>
+      <w:pPr>
+        <w:spacing w:before="240" w:line="240" w:lineRule="auto"/>
+        <w:rPr>
+          <w:rFonts w:ascii="Times New Roman" w:eastAsia="Times New Roman" w:hAnsi="Times New Roman" w:cs="Times New Roman"/>
+          <w:sz w:val="24"/>
+          <w:szCs w:val="24"/>
+          <w:lang w:val="es-GT"/>
+        </w:rPr>
+      </w:pPr>
+      <w:r>
+        <w:rPr>
+          <w:rFonts w:ascii="Times New Roman" w:eastAsia="Times New Roman" w:hAnsi="Times New Roman" w:cs="Times New Roman"/>
+          <w:color w:val="000000"/>
+          <w:lang w:val="es-GT"/>
+        </w:rPr>
+        <w:t> </w:t>
+      </w:r>
+    </w:p>
+    <w:p>
+      <w:pPr>
+        <w:spacing w:before="240" w:line="240" w:lineRule="auto"/>
+        <w:rPr>
+          <w:rFonts w:ascii="Times New Roman" w:eastAsia="Times New Roman" w:hAnsi="Times New Roman" w:cs="Times New Roman"/>
+          <w:sz w:val="24"/>
+          <w:szCs w:val="24"/>
+          <w:lang w:val="es-GT"/>
+        </w:rPr>
+      </w:pPr>
+      <w:r>
+        <w:rPr>
+          <w:rFonts w:ascii="Times New Roman" w:eastAsia="Times New Roman" w:hAnsi="Times New Roman" w:cs="Times New Roman"/>
+          <w:color w:val="000000"/>
+          <w:lang w:val="es-GT"/>
+        </w:rPr>
+        <w:t> </w:t>
+      </w:r>
+    </w:p>
+    <w:p>
+      <w:pPr>
+        <w:spacing w:after="240" w:line="240" w:lineRule="auto"/>
+        <w:ind w:left="720"/>
+        <w:rPr>
+          <w:rFonts w:ascii="Times New Roman" w:eastAsia="Times New Roman" w:hAnsi="Times New Roman" w:cs="Times New Roman"/>
+          <w:sz w:val="24"/>
+          <w:szCs w:val="24"/>
+          <w:lang w:val="es-GT"/>
+        </w:rPr>
+      </w:pPr>
+      <w:r>
+        <w:rPr>
+          <w:rFonts w:ascii="Times New Roman" w:eastAsia="Times New Roman" w:hAnsi="Times New Roman" w:cs="Times New Roman"/>
+          <w:b/>
+          <w:bCs/>
+          <w:color w:val="000000"/>
+          <w:lang w:val="es-GT"/>
+        </w:rPr>
+        <w:t>¿Cuál considera que es su mayor fortaleza?</w:t>
+      </w:r>
+    </w:p>
+    <w:p>
+      <w:pPr>
+        <w:spacing w:line="240" w:lineRule="auto"/>
+        <w:ind w:left="720"/>
+        <w:rPr>
+          <w:rFonts w:ascii="Times New Roman" w:eastAsia="Times New Roman" w:hAnsi="Times New Roman" w:cs="Times New Roman"/>
+          <w:sz w:val="24"/>
+          <w:szCs w:val="24"/>
+          <w:lang w:val="es-GT"/>
+        </w:rPr>
+      </w:pPr>
+      <w:r>
+        <w:rPr>
+          <w:rFonts w:ascii="Times New Roman" w:eastAsia="Times New Roman" w:hAnsi="Times New Roman" w:cs="Times New Roman"/>
+          <w:color w:val="000000"/>
+          <w:lang w:val="es-GT"/>
+        </w:rPr>
+        <w:t>Le gusta lo que hace y lo que enseña</w:t>
+      </w:r>
+    </w:p>
+    <w:p>
+      <w:pPr>
+        <w:spacing w:line="240" w:lineRule="auto"/>
+        <w:ind w:left="720"/>
+        <w:rPr>
+          <w:rFonts w:ascii="Times New Roman" w:eastAsia="Times New Roman" w:hAnsi="Times New Roman" w:cs="Times New Roman"/>
+          <w:sz w:val="24"/>
+          <w:szCs w:val="24"/>
+          <w:lang w:val="es-GT"/>
+        </w:rPr>
+      </w:pPr>
+      <w:r>
+        <w:rPr>
+          <w:rFonts w:ascii="Times New Roman" w:eastAsia="Times New Roman" w:hAnsi="Times New Roman" w:cs="Times New Roman"/>
+          <w:color w:val="000000"/>
+          <w:lang w:val="es-GT"/>
+        </w:rPr>
+        <w:t>Conoce el tema</w:t>
+      </w:r>
+    </w:p>
+    <w:p>
+      <w:pPr>
+        <w:spacing w:line="240" w:lineRule="auto"/>
+        <w:ind w:left="720"/>
+        <w:rPr>
+          <w:rFonts w:ascii="Times New Roman" w:eastAsia="Times New Roman" w:hAnsi="Times New Roman" w:cs="Times New Roman"/>
+          <w:sz w:val="24"/>
+          <w:szCs w:val="24"/>
+          <w:lang w:val="es-GT"/>
+        </w:rPr>
+      </w:pPr>
+      <w:r>
+        <w:rPr>
+          <w:rFonts w:ascii="Times New Roman" w:eastAsia="Times New Roman" w:hAnsi="Times New Roman" w:cs="Times New Roman"/>
+          <w:color w:val="000000"/>
+          <w:lang w:val="es-GT"/>
+        </w:rPr>
+        <w:t>Trabaja del tema</w:t>
+      </w:r>
+    </w:p>
+    <w:p>
+      <w:pPr>
+        <w:spacing w:line="240" w:lineRule="auto"/>
+        <w:ind w:left="720"/>
+        <w:rPr>
+          <w:rFonts w:ascii="Times New Roman" w:eastAsia="Times New Roman" w:hAnsi="Times New Roman" w:cs="Times New Roman"/>
+          <w:sz w:val="24"/>
+          <w:szCs w:val="24"/>
+          <w:lang w:val="es-GT"/>
+        </w:rPr>
+      </w:pPr>
+      <w:r>
+        <w:rPr>
+          <w:rFonts w:ascii="Times New Roman" w:eastAsia="Times New Roman" w:hAnsi="Times New Roman" w:cs="Times New Roman"/>
+          <w:color w:val="000000"/>
+          <w:lang w:val="es-GT"/>
+        </w:rPr>
+        <w:t> </w:t>
+      </w:r>
+    </w:p>
+    <w:p>
+      <w:pPr>
+        <w:spacing w:line="240" w:lineRule="auto"/>
+        <w:ind w:left="720"/>
+        <w:rPr>
+          <w:rFonts w:ascii="Times New Roman" w:eastAsia="Times New Roman" w:hAnsi="Times New Roman" w:cs="Times New Roman"/>
+          <w:sz w:val="24"/>
+          <w:szCs w:val="24"/>
+          <w:lang w:val="es-GT"/>
+        </w:rPr>
+      </w:pPr>
+      <w:r>
+        <w:rPr>
+          <w:rFonts w:ascii="Times New Roman" w:eastAsia="Times New Roman" w:hAnsi="Times New Roman" w:cs="Times New Roman"/>
+          <w:color w:val="000000"/>
+          <w:lang w:val="es-GT"/>
+        </w:rPr>
+        <w:t> </w:t>
+      </w:r>
+    </w:p>
+    <w:p>
+      <w:pPr>
+        <w:spacing w:after="240" w:line="240" w:lineRule="auto"/>
+        <w:ind w:left="720"/>
+        <w:rPr>
+          <w:rFonts w:ascii="Times New Roman" w:eastAsia="Times New Roman" w:hAnsi="Times New Roman" w:cs="Times New Roman"/>
+          <w:sz w:val="24"/>
+          <w:szCs w:val="24"/>
+          <w:lang w:val="es-GT"/>
+        </w:rPr>
+      </w:pPr>
+      <w:r>
+        <w:rPr>
+          <w:rFonts w:ascii="Times New Roman" w:eastAsia="Times New Roman" w:hAnsi="Times New Roman" w:cs="Times New Roman"/>
+          <w:b/>
+          <w:bCs/>
+          <w:color w:val="000000"/>
+          <w:lang w:val="es-GT"/>
+        </w:rPr>
+        <w:t>¿Cuál cree que es el tipo de alumno que es más compatible con su metodología?</w:t>
+      </w:r>
+    </w:p>
+    <w:p>
+      <w:pPr>
+        <w:spacing w:line="240" w:lineRule="auto"/>
+        <w:ind w:left="720"/>
+        <w:rPr>
+          <w:rFonts w:ascii="Times New Roman" w:eastAsia="Times New Roman" w:hAnsi="Times New Roman" w:cs="Times New Roman"/>
+          <w:sz w:val="24"/>
+          <w:szCs w:val="24"/>
+          <w:lang w:val="es-GT"/>
+        </w:rPr>
+      </w:pPr>
+      <w:r>
+        <w:rPr>
+          <w:rFonts w:ascii="Times New Roman" w:eastAsia="Times New Roman" w:hAnsi="Times New Roman" w:cs="Times New Roman"/>
+          <w:color w:val="000000"/>
+          <w:lang w:val="es-GT"/>
+        </w:rPr>
+        <w:t>Alumnos analíticos, análisis funciona porque se requiere mucho criterio</w:t>
+      </w:r>
+    </w:p>
+    <w:p>
+      <w:pPr>
+        <w:spacing w:line="240" w:lineRule="auto"/>
+        <w:ind w:left="720"/>
+        <w:rPr>
+          <w:rFonts w:ascii="Times New Roman" w:eastAsia="Times New Roman" w:hAnsi="Times New Roman" w:cs="Times New Roman"/>
+          <w:sz w:val="24"/>
+          <w:szCs w:val="24"/>
+          <w:lang w:val="es-GT"/>
+        </w:rPr>
+      </w:pPr>
+      <w:r>
+        <w:rPr>
+          <w:rFonts w:ascii="Times New Roman" w:eastAsia="Times New Roman" w:hAnsi="Times New Roman" w:cs="Times New Roman"/>
+          <w:color w:val="000000"/>
+          <w:lang w:val="es-GT"/>
+        </w:rPr>
+        <w:t>Lo que funciona con un paciente no funciona con otro</w:t>
+      </w:r>
+    </w:p>
+    <w:p>
+      <w:pPr>
+        <w:spacing w:line="240" w:lineRule="auto"/>
+        <w:ind w:left="720"/>
+        <w:rPr>
+          <w:rFonts w:ascii="Times New Roman" w:eastAsia="Times New Roman" w:hAnsi="Times New Roman" w:cs="Times New Roman"/>
+          <w:sz w:val="24"/>
+          <w:szCs w:val="24"/>
+          <w:lang w:val="es-GT"/>
+        </w:rPr>
+      </w:pPr>
+      <w:r>
+        <w:rPr>
+          <w:rFonts w:ascii="Times New Roman" w:eastAsia="Times New Roman" w:hAnsi="Times New Roman" w:cs="Times New Roman"/>
+          <w:color w:val="000000"/>
+          <w:lang w:val="es-GT"/>
+        </w:rPr>
+        <w:t>Adaptarse con las personas, con los casos</w:t>
+      </w:r>
+    </w:p>
+    <w:p>
+      <w:pPr>
+        <w:spacing w:line="240" w:lineRule="auto"/>
+        <w:ind w:left="720"/>
+        <w:rPr>
+          <w:rFonts w:ascii="Times New Roman" w:eastAsia="Times New Roman" w:hAnsi="Times New Roman" w:cs="Times New Roman"/>
+          <w:sz w:val="24"/>
+          <w:szCs w:val="24"/>
+          <w:lang w:val="es-GT"/>
+        </w:rPr>
+      </w:pPr>
+      <w:r>
+        <w:rPr>
+          <w:rFonts w:ascii="Times New Roman" w:eastAsia="Times New Roman" w:hAnsi="Times New Roman" w:cs="Times New Roman"/>
+          <w:color w:val="000000"/>
+          <w:lang w:val="es-GT"/>
+        </w:rPr>
+        <w:t>Pensar fuera de la caja</w:t>
+      </w:r>
+    </w:p>
+    <w:p>
+      <w:pPr>
+        <w:spacing w:line="240" w:lineRule="auto"/>
+        <w:ind w:left="720"/>
+        <w:rPr>
+          <w:rFonts w:ascii="Times New Roman" w:eastAsia="Times New Roman" w:hAnsi="Times New Roman" w:cs="Times New Roman"/>
+          <w:sz w:val="24"/>
+          <w:szCs w:val="24"/>
+          <w:lang w:val="es-GT"/>
+        </w:rPr>
+      </w:pPr>
+      <w:r>
+        <w:rPr>
+          <w:rFonts w:ascii="Times New Roman" w:eastAsia="Times New Roman" w:hAnsi="Times New Roman" w:cs="Times New Roman"/>
+          <w:color w:val="000000"/>
+          <w:lang w:val="es-GT"/>
+        </w:rPr>
+        <w:t>Ver más allá de lo que el libro dice, que lo puedan individualizar</w:t>
+      </w:r>
+    </w:p>
+    <w:p>
+      <w:pPr>
+        <w:spacing w:line="240" w:lineRule="auto"/>
+        <w:ind w:left="720"/>
+        <w:rPr>
+          <w:rFonts w:ascii="Times New Roman" w:eastAsia="Times New Roman" w:hAnsi="Times New Roman" w:cs="Times New Roman"/>
+          <w:sz w:val="24"/>
+          <w:szCs w:val="24"/>
+          <w:lang w:val="es-GT"/>
+        </w:rPr>
+      </w:pPr>
+      <w:r>
+        <w:rPr>
+          <w:rFonts w:ascii="Times New Roman" w:eastAsia="Times New Roman" w:hAnsi="Times New Roman" w:cs="Times New Roman"/>
+          <w:color w:val="000000"/>
+          <w:lang w:val="es-GT"/>
+        </w:rPr>
+        <w:t> </w:t>
+      </w:r>
+    </w:p>
+    <w:p>
+      <w:pPr>
+        <w:spacing w:line="240" w:lineRule="auto"/>
+        <w:ind w:left="720"/>
+        <w:rPr>
+          <w:rFonts w:ascii="Times New Roman" w:eastAsia="Times New Roman" w:hAnsi="Times New Roman" w:cs="Times New Roman"/>
+          <w:sz w:val="24"/>
+          <w:szCs w:val="24"/>
+          <w:lang w:val="es-GT"/>
+        </w:rPr>
+      </w:pPr>
+      <w:r>
+        <w:rPr>
+          <w:rFonts w:ascii="Times New Roman" w:eastAsia="Times New Roman" w:hAnsi="Times New Roman" w:cs="Times New Roman"/>
+          <w:color w:val="000000"/>
+          <w:lang w:val="es-GT"/>
+        </w:rPr>
+        <w:t> </w:t>
+      </w:r>
+    </w:p>
+    <w:p>
+      <w:pPr>
+        <w:spacing w:after="240" w:line="240" w:lineRule="auto"/>
+        <w:ind w:left="720"/>
+        <w:rPr>
+          <w:rFonts w:ascii="Times New Roman" w:eastAsia="Times New Roman" w:hAnsi="Times New Roman" w:cs="Times New Roman"/>
+          <w:sz w:val="24"/>
+          <w:szCs w:val="24"/>
+          <w:lang w:val="es-GT"/>
+        </w:rPr>
+      </w:pPr>
+      <w:r>
+        <w:rPr>
+          <w:rFonts w:ascii="Times New Roman" w:eastAsia="Times New Roman" w:hAnsi="Times New Roman" w:cs="Times New Roman"/>
+          <w:b/>
+          <w:bCs/>
+          <w:color w:val="000000"/>
+          <w:lang w:val="es-GT"/>
+        </w:rPr>
+        <w:t>y ¿Ha tenido alumnos conflictivos? y si ese es el caso ¿Qué cualidades suelen tener esta clase de alumnos?</w:t>
+      </w:r>
+    </w:p>
+    <w:p>
+      <w:pPr>
+        <w:spacing w:line="240" w:lineRule="auto"/>
+        <w:ind w:left="700"/>
+        <w:rPr>
+          <w:rFonts w:ascii="Times New Roman" w:eastAsia="Times New Roman" w:hAnsi="Times New Roman" w:cs="Times New Roman"/>
+          <w:sz w:val="24"/>
+          <w:szCs w:val="24"/>
+          <w:lang w:val="es-GT"/>
+        </w:rPr>
+      </w:pPr>
+      <w:r>
+        <w:rPr>
+          <w:rFonts w:ascii="Times New Roman" w:eastAsia="Times New Roman" w:hAnsi="Times New Roman" w:cs="Times New Roman"/>
+          <w:color w:val="000000"/>
+          <w:lang w:val="es-GT"/>
+        </w:rPr>
+        <w:t>No están dispuestos a dar la milla extra</w:t>
+      </w:r>
+    </w:p>
+    <w:p>
+      <w:pPr>
+        <w:spacing w:line="240" w:lineRule="auto"/>
+        <w:ind w:left="700"/>
+        <w:rPr>
+          <w:rFonts w:ascii="Times New Roman" w:eastAsia="Times New Roman" w:hAnsi="Times New Roman" w:cs="Times New Roman"/>
+          <w:sz w:val="24"/>
+          <w:szCs w:val="24"/>
+          <w:lang w:val="es-GT"/>
+        </w:rPr>
+      </w:pPr>
+      <w:r>
+        <w:rPr>
+          <w:rFonts w:ascii="Times New Roman" w:eastAsia="Times New Roman" w:hAnsi="Times New Roman" w:cs="Times New Roman"/>
+          <w:color w:val="000000"/>
+          <w:lang w:val="es-GT"/>
+        </w:rPr>
+        <w:t>Acostumbrados a tener un si como respuesta</w:t>
+      </w:r>
+    </w:p>
+    <w:p>
+      <w:pPr>
+        <w:spacing w:line="240" w:lineRule="auto"/>
+        <w:ind w:left="700"/>
+        <w:rPr>
+          <w:rFonts w:ascii="Times New Roman" w:eastAsia="Times New Roman" w:hAnsi="Times New Roman" w:cs="Times New Roman"/>
+          <w:sz w:val="24"/>
+          <w:szCs w:val="24"/>
+          <w:lang w:val="es-GT"/>
+        </w:rPr>
+      </w:pPr>
+      <w:r>
+        <w:rPr>
+          <w:rFonts w:ascii="Times New Roman" w:eastAsia="Times New Roman" w:hAnsi="Times New Roman" w:cs="Times New Roman"/>
+          <w:color w:val="000000"/>
+          <w:lang w:val="es-GT"/>
+        </w:rPr>
+        <w:t>Irresponsables y no les gusta que se les señale</w:t>
+      </w:r>
+    </w:p>
+    <w:p>
+      <w:pPr>
+        <w:spacing w:line="240" w:lineRule="auto"/>
+        <w:ind w:left="700"/>
+        <w:rPr>
+          <w:rFonts w:ascii="Times New Roman" w:eastAsia="Times New Roman" w:hAnsi="Times New Roman" w:cs="Times New Roman"/>
+          <w:sz w:val="24"/>
+          <w:szCs w:val="24"/>
+          <w:lang w:val="es-GT"/>
+        </w:rPr>
+      </w:pPr>
+      <w:r>
+        <w:rPr>
+          <w:rFonts w:ascii="Times New Roman" w:eastAsia="Times New Roman" w:hAnsi="Times New Roman" w:cs="Times New Roman"/>
+          <w:color w:val="000000"/>
+          <w:lang w:val="es-GT"/>
+        </w:rPr>
+        <w:t>No tienen claro lo que es un profesional en la actualidad</w:t>
+      </w:r>
+    </w:p>
+    <w:p>
+      <w:pPr>
+        <w:spacing w:line="240" w:lineRule="auto"/>
+        <w:ind w:left="700"/>
+        <w:rPr>
+          <w:rFonts w:ascii="Times New Roman" w:eastAsia="Times New Roman" w:hAnsi="Times New Roman" w:cs="Times New Roman"/>
+          <w:sz w:val="24"/>
+          <w:szCs w:val="24"/>
+          <w:lang w:val="es-GT"/>
+        </w:rPr>
+      </w:pPr>
+      <w:r>
+        <w:rPr>
+          <w:rFonts w:ascii="Times New Roman" w:eastAsia="Times New Roman" w:hAnsi="Times New Roman" w:cs="Times New Roman"/>
+          <w:color w:val="000000"/>
+          <w:lang w:val="es-GT"/>
+        </w:rPr>
+        <w:t>Quieren las cosas fáciles</w:t>
+      </w:r>
+    </w:p>
+    <w:p>
+      <w:pPr>
+        <w:spacing w:before="240" w:line="240" w:lineRule="auto"/>
+        <w:rPr>
+          <w:rFonts w:ascii="Times New Roman" w:eastAsia="Times New Roman" w:hAnsi="Times New Roman" w:cs="Times New Roman"/>
+          <w:sz w:val="24"/>
+          <w:szCs w:val="24"/>
+          <w:lang w:val="es-GT"/>
+        </w:rPr>
+      </w:pPr>
+      <w:r>
+        <w:rPr>
+          <w:rFonts w:ascii="Times New Roman" w:eastAsia="Times New Roman" w:hAnsi="Times New Roman" w:cs="Times New Roman"/>
+          <w:color w:val="000000"/>
+          <w:lang w:val="es-GT"/>
+        </w:rPr>
+        <w:t> </w:t>
+      </w:r>
+    </w:p>
+    <w:p>
+      <w:pPr>
+        <w:spacing w:before="240" w:line="240" w:lineRule="auto"/>
+        <w:rPr>
+          <w:rFonts w:ascii="Times New Roman" w:eastAsia="Times New Roman" w:hAnsi="Times New Roman" w:cs="Times New Roman"/>
+          <w:sz w:val="24"/>
+          <w:szCs w:val="24"/>
+          <w:lang w:val="es-GT"/>
+        </w:rPr>
+      </w:pPr>
+      <w:r>
+        <w:rPr>
+          <w:rFonts w:ascii="Times New Roman" w:eastAsia="Times New Roman" w:hAnsi="Times New Roman" w:cs="Times New Roman"/>
+          <w:color w:val="000000"/>
+          <w:lang w:val="es-GT"/>
+        </w:rPr>
+        <w:t> </w:t>
+      </w:r>
+    </w:p>
+    <w:p>
+      <w:pPr>
+        <w:spacing w:after="240" w:line="240" w:lineRule="auto"/>
+        <w:ind w:left="720"/>
+        <w:rPr>
+          <w:rFonts w:ascii="Times New Roman" w:eastAsia="Times New Roman" w:hAnsi="Times New Roman" w:cs="Times New Roman"/>
+          <w:sz w:val="24"/>
+          <w:szCs w:val="24"/>
+          <w:lang w:val="es-GT"/>
+        </w:rPr>
+      </w:pPr>
+      <w:r>
+        <w:rPr>
+          <w:rFonts w:ascii="Times New Roman" w:eastAsia="Times New Roman" w:hAnsi="Times New Roman" w:cs="Times New Roman"/>
+          <w:b/>
+          <w:bCs/>
+          <w:color w:val="000000"/>
+          <w:lang w:val="es-GT"/>
+        </w:rPr>
+        <w:t xml:space="preserve">¿Si es </w:t>
+      </w:r>
+      <w:proofErr w:type="spellStart"/>
+      <w:r>
+        <w:rPr>
+          <w:rFonts w:ascii="Times New Roman" w:eastAsia="Times New Roman" w:hAnsi="Times New Roman" w:cs="Times New Roman"/>
+          <w:b/>
+          <w:bCs/>
+          <w:color w:val="000000"/>
+          <w:lang w:val="es-GT"/>
+        </w:rPr>
+        <w:t>ex-alumno</w:t>
+      </w:r>
+      <w:proofErr w:type="spellEnd"/>
+      <w:r>
+        <w:rPr>
+          <w:rFonts w:ascii="Times New Roman" w:eastAsia="Times New Roman" w:hAnsi="Times New Roman" w:cs="Times New Roman"/>
+          <w:b/>
+          <w:bCs/>
+          <w:color w:val="000000"/>
+          <w:lang w:val="es-GT"/>
+        </w:rPr>
+        <w:t>, alguna vez recomendó un profesor y si ese es el caso, en qué se basó para hacerlo?</w:t>
+      </w:r>
+    </w:p>
+    <w:p>
+      <w:pPr>
+        <w:spacing w:line="240" w:lineRule="auto"/>
+        <w:ind w:left="700"/>
+        <w:rPr>
+          <w:rFonts w:ascii="Times New Roman" w:eastAsia="Times New Roman" w:hAnsi="Times New Roman" w:cs="Times New Roman"/>
+          <w:sz w:val="24"/>
+          <w:szCs w:val="24"/>
+          <w:lang w:val="es-GT"/>
+        </w:rPr>
+      </w:pPr>
+      <w:r>
+        <w:rPr>
+          <w:rFonts w:ascii="Times New Roman" w:eastAsia="Times New Roman" w:hAnsi="Times New Roman" w:cs="Times New Roman"/>
+          <w:color w:val="000000"/>
+          <w:lang w:val="es-GT"/>
+        </w:rPr>
+        <w:t>Paciencia</w:t>
+      </w:r>
+    </w:p>
+    <w:p>
+      <w:pPr>
+        <w:spacing w:line="240" w:lineRule="auto"/>
+        <w:ind w:left="700"/>
+        <w:rPr>
+          <w:rFonts w:ascii="Times New Roman" w:eastAsia="Times New Roman" w:hAnsi="Times New Roman" w:cs="Times New Roman"/>
+          <w:sz w:val="24"/>
+          <w:szCs w:val="24"/>
+          <w:lang w:val="es-GT"/>
+        </w:rPr>
+      </w:pPr>
+      <w:r>
+        <w:rPr>
+          <w:rFonts w:ascii="Times New Roman" w:eastAsia="Times New Roman" w:hAnsi="Times New Roman" w:cs="Times New Roman"/>
+          <w:color w:val="000000"/>
+          <w:lang w:val="es-GT"/>
+        </w:rPr>
+        <w:t>No hacer fáciles las cosas</w:t>
+      </w:r>
+    </w:p>
+    <w:p>
+      <w:pPr>
+        <w:spacing w:line="240" w:lineRule="auto"/>
+        <w:ind w:left="700"/>
+        <w:rPr>
+          <w:rFonts w:ascii="Times New Roman" w:eastAsia="Times New Roman" w:hAnsi="Times New Roman" w:cs="Times New Roman"/>
+          <w:sz w:val="24"/>
+          <w:szCs w:val="24"/>
+          <w:lang w:val="es-GT"/>
+        </w:rPr>
+      </w:pPr>
+      <w:r>
+        <w:rPr>
+          <w:rFonts w:ascii="Times New Roman" w:eastAsia="Times New Roman" w:hAnsi="Times New Roman" w:cs="Times New Roman"/>
+          <w:color w:val="000000"/>
+          <w:lang w:val="es-GT"/>
+        </w:rPr>
+        <w:t>Orientar a ser autosuficiente</w:t>
+      </w:r>
+    </w:p>
+    <w:p>
+      <w:pPr>
+        <w:spacing w:line="240" w:lineRule="auto"/>
+        <w:ind w:left="700"/>
+        <w:rPr>
+          <w:rFonts w:ascii="Times New Roman" w:eastAsia="Times New Roman" w:hAnsi="Times New Roman" w:cs="Times New Roman"/>
+          <w:sz w:val="24"/>
+          <w:szCs w:val="24"/>
+          <w:lang w:val="es-GT"/>
+        </w:rPr>
+      </w:pPr>
+      <w:r>
+        <w:rPr>
+          <w:rFonts w:ascii="Times New Roman" w:eastAsia="Times New Roman" w:hAnsi="Times New Roman" w:cs="Times New Roman"/>
+          <w:color w:val="000000"/>
+          <w:lang w:val="es-GT"/>
+        </w:rPr>
+        <w:t>Explicaban</w:t>
+      </w:r>
+    </w:p>
+    <w:p>
+      <w:pPr>
+        <w:spacing w:line="240" w:lineRule="auto"/>
+        <w:ind w:left="700"/>
+        <w:rPr>
+          <w:rFonts w:ascii="Times New Roman" w:eastAsia="Times New Roman" w:hAnsi="Times New Roman" w:cs="Times New Roman"/>
+          <w:sz w:val="24"/>
+          <w:szCs w:val="24"/>
+          <w:lang w:val="es-GT"/>
+        </w:rPr>
+      </w:pPr>
+      <w:r>
+        <w:rPr>
+          <w:rFonts w:ascii="Times New Roman" w:eastAsia="Times New Roman" w:hAnsi="Times New Roman" w:cs="Times New Roman"/>
+          <w:color w:val="000000"/>
+          <w:lang w:val="es-GT"/>
+        </w:rPr>
+        <w:t>Uno no resuelve ignorancia, si no dudas</w:t>
+      </w:r>
+    </w:p>
+    <w:p>
+      <w:pPr>
+        <w:spacing w:line="240" w:lineRule="auto"/>
+        <w:ind w:left="700"/>
+        <w:rPr>
+          <w:rFonts w:ascii="Times New Roman" w:eastAsia="Times New Roman" w:hAnsi="Times New Roman" w:cs="Times New Roman"/>
+          <w:sz w:val="24"/>
+          <w:szCs w:val="24"/>
+          <w:lang w:val="es-GT"/>
+        </w:rPr>
+      </w:pPr>
+      <w:proofErr w:type="gramStart"/>
+      <w:r>
+        <w:rPr>
+          <w:rFonts w:ascii="Times New Roman" w:eastAsia="Times New Roman" w:hAnsi="Times New Roman" w:cs="Times New Roman"/>
+          <w:color w:val="000000"/>
+          <w:lang w:val="es-GT"/>
+        </w:rPr>
+        <w:t>Enseño a Discutir</w:t>
+      </w:r>
+      <w:proofErr w:type="gramEnd"/>
+      <w:r>
+        <w:rPr>
+          <w:rFonts w:ascii="Times New Roman" w:eastAsia="Times New Roman" w:hAnsi="Times New Roman" w:cs="Times New Roman"/>
+          <w:color w:val="000000"/>
+          <w:lang w:val="es-GT"/>
+        </w:rPr>
+        <w:t>, analizar, Defender puntos</w:t>
+      </w:r>
+    </w:p>
+    <w:p>
+      <w:pPr>
+        <w:spacing w:line="240" w:lineRule="auto"/>
+        <w:ind w:left="700"/>
+        <w:rPr>
+          <w:rFonts w:ascii="Times New Roman" w:eastAsia="Times New Roman" w:hAnsi="Times New Roman" w:cs="Times New Roman"/>
+          <w:sz w:val="24"/>
+          <w:szCs w:val="24"/>
+          <w:lang w:val="es-GT"/>
+        </w:rPr>
+      </w:pPr>
+      <w:r>
+        <w:rPr>
+          <w:rFonts w:ascii="Times New Roman" w:eastAsia="Times New Roman" w:hAnsi="Times New Roman" w:cs="Times New Roman"/>
+          <w:color w:val="000000"/>
+          <w:lang w:val="es-GT"/>
+        </w:rPr>
+        <w:t>Ponían atención a los detalles. Enseñar a redactar y trabajar</w:t>
+      </w:r>
+    </w:p>
+    <w:p>
+      <w:pPr>
+        <w:spacing w:line="240" w:lineRule="auto"/>
+        <w:ind w:left="700"/>
+        <w:rPr>
+          <w:rFonts w:ascii="Times New Roman" w:eastAsia="Times New Roman" w:hAnsi="Times New Roman" w:cs="Times New Roman"/>
+          <w:sz w:val="24"/>
+          <w:szCs w:val="24"/>
+          <w:lang w:val="es-GT"/>
+        </w:rPr>
+      </w:pPr>
+      <w:r>
+        <w:rPr>
+          <w:rFonts w:ascii="Times New Roman" w:eastAsia="Times New Roman" w:hAnsi="Times New Roman" w:cs="Times New Roman"/>
+          <w:color w:val="000000"/>
+          <w:lang w:val="es-GT"/>
+        </w:rPr>
+        <w:t>Acompañamiento</w:t>
+      </w:r>
+    </w:p>
+    <w:p>
+      <w:pPr>
+        <w:spacing w:before="240" w:line="240" w:lineRule="auto"/>
+        <w:rPr>
+          <w:rFonts w:ascii="Times New Roman" w:eastAsia="Times New Roman" w:hAnsi="Times New Roman" w:cs="Times New Roman"/>
+          <w:sz w:val="24"/>
+          <w:szCs w:val="24"/>
+          <w:lang w:val="es-GT"/>
+        </w:rPr>
+      </w:pPr>
+      <w:r>
+        <w:rPr>
+          <w:rFonts w:ascii="Times New Roman" w:eastAsia="Times New Roman" w:hAnsi="Times New Roman" w:cs="Times New Roman"/>
+          <w:color w:val="000000"/>
+          <w:lang w:val="es-GT"/>
+        </w:rPr>
+        <w:lastRenderedPageBreak/>
+        <w:t> </w:t>
+      </w:r>
+    </w:p>
+    <w:p>
+      <w:pPr>
+        <w:spacing w:before="240" w:line="240" w:lineRule="auto"/>
+        <w:rPr>
+          <w:rFonts w:ascii="Times New Roman" w:eastAsia="Times New Roman" w:hAnsi="Times New Roman" w:cs="Times New Roman"/>
+          <w:sz w:val="24"/>
+          <w:szCs w:val="24"/>
+          <w:lang w:val="es-GT"/>
+        </w:rPr>
+      </w:pPr>
+      <w:r>
+        <w:rPr>
+          <w:rFonts w:ascii="Times New Roman" w:eastAsia="Times New Roman" w:hAnsi="Times New Roman" w:cs="Times New Roman"/>
+          <w:color w:val="000000"/>
+          <w:lang w:val="es-GT"/>
+        </w:rPr>
+        <w:t> </w:t>
+      </w:r>
+    </w:p>
+    <w:p>
+      <w:pPr>
+        <w:spacing w:after="240" w:line="240" w:lineRule="auto"/>
+        <w:ind w:left="720"/>
+        <w:rPr>
+          <w:rFonts w:ascii="Times New Roman" w:eastAsia="Times New Roman" w:hAnsi="Times New Roman" w:cs="Times New Roman"/>
+          <w:sz w:val="24"/>
+          <w:szCs w:val="24"/>
+          <w:lang w:val="es-GT"/>
+        </w:rPr>
+      </w:pPr>
+      <w:r>
+        <w:rPr>
+          <w:rFonts w:ascii="Times New Roman" w:eastAsia="Times New Roman" w:hAnsi="Times New Roman" w:cs="Times New Roman"/>
+          <w:b/>
+          <w:bCs/>
+          <w:color w:val="000000"/>
+          <w:lang w:val="es-GT"/>
+        </w:rPr>
+        <w:t>¿Aproximadamente cuál es su porcentaje de alumnos que reprueban el curso pérdida?</w:t>
+      </w:r>
+      <w:r>
+        <w:rPr>
+          <w:rFonts w:ascii="Times New Roman" w:eastAsia="Times New Roman" w:hAnsi="Times New Roman" w:cs="Times New Roman"/>
+          <w:b/>
+          <w:bCs/>
+          <w:color w:val="000000"/>
+          <w:lang w:val="es-GT"/>
+        </w:rPr>
+        <w:br/>
+      </w:r>
+      <w:r>
+        <w:rPr>
+          <w:rFonts w:ascii="Times New Roman" w:eastAsia="Times New Roman" w:hAnsi="Times New Roman" w:cs="Times New Roman"/>
+          <w:color w:val="000000"/>
+          <w:lang w:val="es-GT"/>
+        </w:rPr>
+        <w:t>1% o menos </w:t>
+      </w:r>
+    </w:p>
+    <w:p>
+      <w:pPr>
+        <w:spacing w:line="240" w:lineRule="auto"/>
+        <w:rPr>
+          <w:rFonts w:ascii="Times New Roman" w:eastAsia="Times New Roman" w:hAnsi="Times New Roman" w:cs="Times New Roman"/>
+          <w:sz w:val="24"/>
+          <w:szCs w:val="24"/>
+          <w:lang w:val="es-GT"/>
+        </w:rPr>
+      </w:pPr>
+    </w:p>
+    <w:p>
+      <w:pPr>
+        <w:spacing w:line="240" w:lineRule="auto"/>
+        <w:rPr>
+          <w:rFonts w:ascii="Times New Roman" w:eastAsia="Times New Roman" w:hAnsi="Times New Roman" w:cs="Times New Roman"/>
+          <w:sz w:val="24"/>
+          <w:szCs w:val="24"/>
+          <w:lang w:val="es-GT"/>
+        </w:rPr>
+      </w:pPr>
+      <w:r>
+        <w:rPr>
+          <w:rFonts w:ascii="Times New Roman" w:eastAsia="Times New Roman" w:hAnsi="Times New Roman" w:cs="Times New Roman"/>
+          <w:b/>
+          <w:bCs/>
+          <w:color w:val="000000"/>
+          <w:lang w:val="es-GT"/>
+        </w:rPr>
+        <w:t>Entrevista 17</w:t>
+      </w:r>
+    </w:p>
+    <w:p>
+      <w:pPr>
+        <w:spacing w:line="240" w:lineRule="auto"/>
+        <w:rPr>
+          <w:rFonts w:ascii="Times New Roman" w:eastAsia="Times New Roman" w:hAnsi="Times New Roman" w:cs="Times New Roman"/>
+          <w:sz w:val="24"/>
+          <w:szCs w:val="24"/>
+          <w:lang w:val="es-GT"/>
+        </w:rPr>
+      </w:pPr>
+      <w:r>
+        <w:rPr>
+          <w:rFonts w:ascii="Times New Roman" w:eastAsia="Times New Roman" w:hAnsi="Times New Roman" w:cs="Times New Roman"/>
+          <w:b/>
+          <w:bCs/>
+          <w:color w:val="000000"/>
+          <w:lang w:val="es-GT"/>
+        </w:rPr>
+        <w:t xml:space="preserve">Fecha: </w:t>
+      </w:r>
+      <w:r>
+        <w:rPr>
+          <w:rFonts w:ascii="Times New Roman" w:eastAsia="Times New Roman" w:hAnsi="Times New Roman" w:cs="Times New Roman"/>
+          <w:color w:val="000000"/>
+          <w:lang w:val="es-GT"/>
+        </w:rPr>
+        <w:t>24/04/2023</w:t>
+      </w:r>
+    </w:p>
+    <w:p>
+      <w:pPr>
+        <w:spacing w:line="240" w:lineRule="auto"/>
+        <w:rPr>
+          <w:rFonts w:ascii="Times New Roman" w:eastAsia="Times New Roman" w:hAnsi="Times New Roman" w:cs="Times New Roman"/>
+          <w:sz w:val="24"/>
+          <w:szCs w:val="24"/>
+          <w:lang w:val="es-GT"/>
+        </w:rPr>
+      </w:pPr>
+      <w:r>
+        <w:rPr>
+          <w:rFonts w:ascii="Times New Roman" w:eastAsia="Times New Roman" w:hAnsi="Times New Roman" w:cs="Times New Roman"/>
+          <w:b/>
+          <w:bCs/>
+          <w:color w:val="000000"/>
+          <w:lang w:val="es-GT"/>
+        </w:rPr>
+        <w:t xml:space="preserve">Tipo de usuario: </w:t>
+      </w:r>
+      <w:proofErr w:type="spellStart"/>
+      <w:r>
+        <w:rPr>
+          <w:rFonts w:ascii="Times New Roman" w:eastAsia="Times New Roman" w:hAnsi="Times New Roman" w:cs="Times New Roman"/>
+          <w:color w:val="000000"/>
+          <w:lang w:val="es-GT"/>
+        </w:rPr>
+        <w:t>Catedratico</w:t>
+      </w:r>
+      <w:proofErr w:type="spellEnd"/>
+      <w:r>
+        <w:rPr>
+          <w:rFonts w:ascii="Times New Roman" w:eastAsia="Times New Roman" w:hAnsi="Times New Roman" w:cs="Times New Roman"/>
+          <w:color w:val="000000"/>
+          <w:lang w:val="es-GT"/>
+        </w:rPr>
+        <w:t> </w:t>
+      </w:r>
+    </w:p>
+    <w:p>
+      <w:pPr>
+        <w:spacing w:line="240" w:lineRule="auto"/>
+        <w:rPr>
+          <w:rFonts w:ascii="Times New Roman" w:eastAsia="Times New Roman" w:hAnsi="Times New Roman" w:cs="Times New Roman"/>
+          <w:sz w:val="24"/>
+          <w:szCs w:val="24"/>
+          <w:lang w:val="es-GT"/>
+        </w:rPr>
+      </w:pPr>
+      <w:r>
+        <w:rPr>
+          <w:rFonts w:ascii="Times New Roman" w:eastAsia="Times New Roman" w:hAnsi="Times New Roman" w:cs="Times New Roman"/>
+          <w:b/>
+          <w:bCs/>
+          <w:color w:val="000000"/>
+          <w:lang w:val="es-GT"/>
+        </w:rPr>
+        <w:t>Perfil del usuario:</w:t>
+      </w:r>
+      <w:r>
+        <w:rPr>
+          <w:rFonts w:ascii="Times New Roman" w:eastAsia="Times New Roman" w:hAnsi="Times New Roman" w:cs="Times New Roman"/>
+          <w:color w:val="000000"/>
+          <w:lang w:val="es-GT"/>
+        </w:rPr>
+        <w:t xml:space="preserve"> Catedrático de Guatemala en el contexto mundial y ciudadanía global</w:t>
+      </w:r>
+    </w:p>
+    <w:p>
+      <w:pPr>
+        <w:spacing w:line="240" w:lineRule="auto"/>
+        <w:rPr>
+          <w:rFonts w:ascii="Times New Roman" w:eastAsia="Times New Roman" w:hAnsi="Times New Roman" w:cs="Times New Roman"/>
+          <w:sz w:val="24"/>
+          <w:szCs w:val="24"/>
+          <w:lang w:val="es-GT"/>
+        </w:rPr>
+      </w:pPr>
+    </w:p>
+    <w:p>
+      <w:pPr>
+        <w:spacing w:line="240" w:lineRule="auto"/>
+        <w:ind w:left="720"/>
+        <w:rPr>
+          <w:rFonts w:ascii="Times New Roman" w:eastAsia="Times New Roman" w:hAnsi="Times New Roman" w:cs="Times New Roman"/>
+          <w:sz w:val="24"/>
+          <w:szCs w:val="24"/>
+          <w:lang w:val="es-GT"/>
+        </w:rPr>
+      </w:pPr>
+      <w:r>
+        <w:rPr>
+          <w:rFonts w:ascii="Times New Roman" w:eastAsia="Times New Roman" w:hAnsi="Times New Roman" w:cs="Times New Roman"/>
+          <w:b/>
+          <w:bCs/>
+          <w:color w:val="000000"/>
+          <w:sz w:val="14"/>
+          <w:szCs w:val="14"/>
+          <w:lang w:val="es-GT"/>
+        </w:rPr>
+        <w:t> </w:t>
+      </w:r>
+      <w:r>
+        <w:rPr>
+          <w:rFonts w:ascii="Times New Roman" w:eastAsia="Times New Roman" w:hAnsi="Times New Roman" w:cs="Times New Roman"/>
+          <w:b/>
+          <w:bCs/>
+          <w:color w:val="000000"/>
+          <w:lang w:val="es-GT"/>
+        </w:rPr>
+        <w:t>¿Cuál cree que es su metodología de enseñanza?,</w:t>
+      </w:r>
+    </w:p>
+    <w:p>
+      <w:pPr>
+        <w:spacing w:line="240" w:lineRule="auto"/>
+        <w:ind w:left="720"/>
+        <w:rPr>
+          <w:rFonts w:ascii="Times New Roman" w:eastAsia="Times New Roman" w:hAnsi="Times New Roman" w:cs="Times New Roman"/>
+          <w:sz w:val="24"/>
+          <w:szCs w:val="24"/>
+          <w:lang w:val="es-GT"/>
+        </w:rPr>
+      </w:pPr>
+      <w:r>
+        <w:rPr>
+          <w:rFonts w:ascii="Times New Roman" w:eastAsia="Times New Roman" w:hAnsi="Times New Roman" w:cs="Times New Roman"/>
+          <w:color w:val="000000"/>
+          <w:lang w:val="es-GT"/>
+        </w:rPr>
+        <w:t>Participativas, no sean las tradicionales, que los alumnos participen y que fomenten el pensamiento crítico</w:t>
+      </w:r>
+    </w:p>
+    <w:p>
+      <w:pPr>
+        <w:spacing w:line="240" w:lineRule="auto"/>
+        <w:ind w:left="720"/>
+        <w:rPr>
+          <w:rFonts w:ascii="Times New Roman" w:eastAsia="Times New Roman" w:hAnsi="Times New Roman" w:cs="Times New Roman"/>
+          <w:sz w:val="24"/>
+          <w:szCs w:val="24"/>
+          <w:lang w:val="es-GT"/>
+        </w:rPr>
+      </w:pPr>
+      <w:r>
+        <w:rPr>
+          <w:rFonts w:ascii="Times New Roman" w:eastAsia="Times New Roman" w:hAnsi="Times New Roman" w:cs="Times New Roman"/>
+          <w:color w:val="000000"/>
+          <w:lang w:val="es-GT"/>
+        </w:rPr>
+        <w:t> </w:t>
+      </w:r>
+    </w:p>
+    <w:p>
+      <w:pPr>
+        <w:spacing w:line="240" w:lineRule="auto"/>
+        <w:ind w:left="720"/>
+        <w:rPr>
+          <w:rFonts w:ascii="Times New Roman" w:eastAsia="Times New Roman" w:hAnsi="Times New Roman" w:cs="Times New Roman"/>
+          <w:sz w:val="24"/>
+          <w:szCs w:val="24"/>
+          <w:lang w:val="es-GT"/>
+        </w:rPr>
+      </w:pPr>
+      <w:r>
+        <w:rPr>
+          <w:rFonts w:ascii="Times New Roman" w:eastAsia="Times New Roman" w:hAnsi="Times New Roman" w:cs="Times New Roman"/>
+          <w:b/>
+          <w:bCs/>
+          <w:color w:val="000000"/>
+          <w:lang w:val="es-GT"/>
+        </w:rPr>
+        <w:t>Además ¿Se logra adaptar a las nuevas metodologías y usa herramientas para poder reforzar los conocimientos o poder enseñar?</w:t>
+      </w:r>
+    </w:p>
+    <w:p>
+      <w:pPr>
+        <w:spacing w:line="240" w:lineRule="auto"/>
+        <w:ind w:left="360"/>
+        <w:rPr>
+          <w:rFonts w:ascii="Times New Roman" w:eastAsia="Times New Roman" w:hAnsi="Times New Roman" w:cs="Times New Roman"/>
+          <w:sz w:val="24"/>
+          <w:szCs w:val="24"/>
+          <w:lang w:val="es-GT"/>
+        </w:rPr>
+      </w:pPr>
+      <w:r>
+        <w:rPr>
+          <w:rFonts w:ascii="Times New Roman" w:eastAsia="Times New Roman" w:hAnsi="Times New Roman" w:cs="Times New Roman"/>
+          <w:color w:val="000000"/>
+          <w:lang w:val="es-GT"/>
+        </w:rPr>
+        <w:t>Si, considera joven utiliza las tecnologías, redes sociales, comunicaciones de internet</w:t>
+      </w:r>
+    </w:p>
+    <w:p>
+      <w:pPr>
+        <w:spacing w:line="240" w:lineRule="auto"/>
+        <w:ind w:left="360"/>
+        <w:rPr>
+          <w:rFonts w:ascii="Times New Roman" w:eastAsia="Times New Roman" w:hAnsi="Times New Roman" w:cs="Times New Roman"/>
+          <w:sz w:val="24"/>
+          <w:szCs w:val="24"/>
+          <w:lang w:val="es-GT"/>
+        </w:rPr>
+      </w:pPr>
+      <w:r>
+        <w:rPr>
+          <w:rFonts w:ascii="Times New Roman" w:eastAsia="Times New Roman" w:hAnsi="Times New Roman" w:cs="Times New Roman"/>
+          <w:color w:val="000000"/>
+          <w:lang w:val="es-GT"/>
+        </w:rPr>
+        <w:t>El interés depende del alumno</w:t>
+      </w:r>
+    </w:p>
+    <w:p>
+      <w:pPr>
+        <w:spacing w:line="240" w:lineRule="auto"/>
+        <w:ind w:left="360"/>
+        <w:rPr>
+          <w:rFonts w:ascii="Times New Roman" w:eastAsia="Times New Roman" w:hAnsi="Times New Roman" w:cs="Times New Roman"/>
+          <w:sz w:val="24"/>
+          <w:szCs w:val="24"/>
+          <w:lang w:val="es-GT"/>
+        </w:rPr>
+      </w:pPr>
+      <w:r>
+        <w:rPr>
+          <w:rFonts w:ascii="Times New Roman" w:eastAsia="Times New Roman" w:hAnsi="Times New Roman" w:cs="Times New Roman"/>
+          <w:color w:val="000000"/>
+          <w:lang w:val="es-GT"/>
+        </w:rPr>
+        <w:t> </w:t>
+      </w:r>
+    </w:p>
+    <w:p>
+      <w:pPr>
+        <w:spacing w:line="240" w:lineRule="auto"/>
+        <w:rPr>
+          <w:rFonts w:ascii="Times New Roman" w:eastAsia="Times New Roman" w:hAnsi="Times New Roman" w:cs="Times New Roman"/>
+          <w:sz w:val="24"/>
+          <w:szCs w:val="24"/>
+          <w:lang w:val="es-GT"/>
+        </w:rPr>
+      </w:pPr>
+      <w:r>
+        <w:rPr>
+          <w:rFonts w:ascii="Times New Roman" w:eastAsia="Times New Roman" w:hAnsi="Times New Roman" w:cs="Times New Roman"/>
+          <w:color w:val="000000"/>
+          <w:lang w:val="es-GT"/>
+        </w:rPr>
+        <w:t> </w:t>
+      </w:r>
+    </w:p>
+    <w:p>
+      <w:pPr>
+        <w:spacing w:line="240" w:lineRule="auto"/>
+        <w:ind w:left="720"/>
+        <w:rPr>
+          <w:rFonts w:ascii="Times New Roman" w:eastAsia="Times New Roman" w:hAnsi="Times New Roman" w:cs="Times New Roman"/>
+          <w:sz w:val="24"/>
+          <w:szCs w:val="24"/>
+          <w:lang w:val="es-GT"/>
+        </w:rPr>
+      </w:pPr>
+      <w:r>
+        <w:rPr>
+          <w:rFonts w:ascii="Times New Roman" w:eastAsia="Times New Roman" w:hAnsi="Times New Roman" w:cs="Times New Roman"/>
+          <w:b/>
+          <w:bCs/>
+          <w:color w:val="000000"/>
+          <w:lang w:val="es-GT"/>
+        </w:rPr>
+        <w:t>¿</w:t>
+      </w:r>
+      <w:proofErr w:type="spellStart"/>
+      <w:r>
+        <w:rPr>
+          <w:rFonts w:ascii="Times New Roman" w:eastAsia="Times New Roman" w:hAnsi="Times New Roman" w:cs="Times New Roman"/>
+          <w:b/>
+          <w:bCs/>
+          <w:color w:val="000000"/>
+          <w:lang w:val="es-GT"/>
+        </w:rPr>
+        <w:t>Cual</w:t>
+      </w:r>
+      <w:proofErr w:type="spellEnd"/>
+      <w:r>
+        <w:rPr>
+          <w:rFonts w:ascii="Times New Roman" w:eastAsia="Times New Roman" w:hAnsi="Times New Roman" w:cs="Times New Roman"/>
+          <w:b/>
+          <w:bCs/>
+          <w:color w:val="000000"/>
+          <w:lang w:val="es-GT"/>
+        </w:rPr>
+        <w:t xml:space="preserve"> es el aspecto en el que usted considera que es más débil?</w:t>
+      </w:r>
+    </w:p>
+    <w:p>
+      <w:pPr>
+        <w:spacing w:line="240" w:lineRule="auto"/>
+        <w:ind w:left="360"/>
+        <w:rPr>
+          <w:rFonts w:ascii="Times New Roman" w:eastAsia="Times New Roman" w:hAnsi="Times New Roman" w:cs="Times New Roman"/>
+          <w:sz w:val="24"/>
+          <w:szCs w:val="24"/>
+          <w:lang w:val="es-GT"/>
+        </w:rPr>
+      </w:pPr>
+      <w:proofErr w:type="gramStart"/>
+      <w:r>
+        <w:rPr>
+          <w:rFonts w:ascii="Times New Roman" w:eastAsia="Times New Roman" w:hAnsi="Times New Roman" w:cs="Times New Roman"/>
+          <w:color w:val="000000"/>
+          <w:lang w:val="es-GT"/>
+        </w:rPr>
+        <w:t>Los cursos de ciencias sociales suele</w:t>
+      </w:r>
+      <w:proofErr w:type="gramEnd"/>
+      <w:r>
+        <w:rPr>
+          <w:rFonts w:ascii="Times New Roman" w:eastAsia="Times New Roman" w:hAnsi="Times New Roman" w:cs="Times New Roman"/>
+          <w:color w:val="000000"/>
+          <w:lang w:val="es-GT"/>
+        </w:rPr>
+        <w:t xml:space="preserve"> hablar mucho, no hay espacio de participación de los alumnos, confiar en el sentido crítico de los alumnos, tiende a dar clases tradicionales.</w:t>
+      </w:r>
+    </w:p>
+    <w:p>
+      <w:pPr>
+        <w:spacing w:line="240" w:lineRule="auto"/>
+        <w:rPr>
+          <w:rFonts w:ascii="Times New Roman" w:eastAsia="Times New Roman" w:hAnsi="Times New Roman" w:cs="Times New Roman"/>
+          <w:sz w:val="24"/>
+          <w:szCs w:val="24"/>
+          <w:lang w:val="es-GT"/>
+        </w:rPr>
+      </w:pPr>
+      <w:r>
+        <w:rPr>
+          <w:rFonts w:ascii="Times New Roman" w:eastAsia="Times New Roman" w:hAnsi="Times New Roman" w:cs="Times New Roman"/>
+          <w:color w:val="000000"/>
+          <w:lang w:val="es-GT"/>
+        </w:rPr>
+        <w:t> </w:t>
+      </w:r>
+    </w:p>
+    <w:p>
+      <w:pPr>
+        <w:spacing w:line="240" w:lineRule="auto"/>
+        <w:ind w:firstLine="720"/>
+        <w:rPr>
+          <w:rFonts w:ascii="Times New Roman" w:eastAsia="Times New Roman" w:hAnsi="Times New Roman" w:cs="Times New Roman"/>
+          <w:sz w:val="24"/>
+          <w:szCs w:val="24"/>
+          <w:lang w:val="es-GT"/>
+        </w:rPr>
+      </w:pPr>
+      <w:r>
+        <w:rPr>
+          <w:rFonts w:ascii="Times New Roman" w:eastAsia="Times New Roman" w:hAnsi="Times New Roman" w:cs="Times New Roman"/>
+          <w:b/>
+          <w:bCs/>
+          <w:color w:val="000000"/>
+          <w:lang w:val="es-GT"/>
+        </w:rPr>
+        <w:t>¿Cuál considera que es su mayor fortaleza?</w:t>
+      </w:r>
+    </w:p>
+    <w:p>
+      <w:pPr>
+        <w:spacing w:line="240" w:lineRule="auto"/>
+        <w:ind w:left="720"/>
+        <w:rPr>
+          <w:rFonts w:ascii="Times New Roman" w:eastAsia="Times New Roman" w:hAnsi="Times New Roman" w:cs="Times New Roman"/>
+          <w:sz w:val="24"/>
+          <w:szCs w:val="24"/>
+          <w:lang w:val="es-GT"/>
+        </w:rPr>
+      </w:pPr>
+      <w:r>
+        <w:rPr>
+          <w:rFonts w:ascii="Times New Roman" w:eastAsia="Times New Roman" w:hAnsi="Times New Roman" w:cs="Times New Roman"/>
+          <w:color w:val="000000"/>
+          <w:lang w:val="es-GT"/>
+        </w:rPr>
+        <w:t>Cercanía</w:t>
+      </w:r>
+    </w:p>
+    <w:p>
+      <w:pPr>
+        <w:spacing w:line="240" w:lineRule="auto"/>
+        <w:ind w:left="720"/>
+        <w:rPr>
+          <w:rFonts w:ascii="Times New Roman" w:eastAsia="Times New Roman" w:hAnsi="Times New Roman" w:cs="Times New Roman"/>
+          <w:sz w:val="24"/>
+          <w:szCs w:val="24"/>
+          <w:lang w:val="es-GT"/>
+        </w:rPr>
+      </w:pPr>
+      <w:r>
+        <w:rPr>
+          <w:rFonts w:ascii="Times New Roman" w:eastAsia="Times New Roman" w:hAnsi="Times New Roman" w:cs="Times New Roman"/>
+          <w:color w:val="000000"/>
+          <w:lang w:val="es-GT"/>
+        </w:rPr>
+        <w:t>Paciencia</w:t>
+      </w:r>
+    </w:p>
+    <w:p>
+      <w:pPr>
+        <w:spacing w:line="240" w:lineRule="auto"/>
+        <w:ind w:left="720"/>
+        <w:rPr>
+          <w:rFonts w:ascii="Times New Roman" w:eastAsia="Times New Roman" w:hAnsi="Times New Roman" w:cs="Times New Roman"/>
+          <w:sz w:val="24"/>
+          <w:szCs w:val="24"/>
+          <w:lang w:val="es-GT"/>
+        </w:rPr>
+      </w:pPr>
+      <w:r>
+        <w:rPr>
+          <w:rFonts w:ascii="Times New Roman" w:eastAsia="Times New Roman" w:hAnsi="Times New Roman" w:cs="Times New Roman"/>
+          <w:color w:val="000000"/>
+          <w:lang w:val="es-GT"/>
+        </w:rPr>
+        <w:t>Accesible</w:t>
+      </w:r>
+    </w:p>
+    <w:p>
+      <w:pPr>
+        <w:spacing w:line="240" w:lineRule="auto"/>
+        <w:ind w:left="720"/>
+        <w:rPr>
+          <w:rFonts w:ascii="Times New Roman" w:eastAsia="Times New Roman" w:hAnsi="Times New Roman" w:cs="Times New Roman"/>
+          <w:sz w:val="24"/>
+          <w:szCs w:val="24"/>
+          <w:lang w:val="es-GT"/>
+        </w:rPr>
+      </w:pPr>
+      <w:r>
+        <w:rPr>
+          <w:rFonts w:ascii="Times New Roman" w:eastAsia="Times New Roman" w:hAnsi="Times New Roman" w:cs="Times New Roman"/>
+          <w:color w:val="000000"/>
+          <w:lang w:val="es-GT"/>
+        </w:rPr>
+        <w:t>Propios criterios</w:t>
+      </w:r>
+    </w:p>
+    <w:p>
+      <w:pPr>
+        <w:spacing w:line="240" w:lineRule="auto"/>
+        <w:ind w:firstLine="720"/>
+        <w:rPr>
+          <w:rFonts w:ascii="Times New Roman" w:eastAsia="Times New Roman" w:hAnsi="Times New Roman" w:cs="Times New Roman"/>
+          <w:sz w:val="24"/>
+          <w:szCs w:val="24"/>
+          <w:lang w:val="es-GT"/>
+        </w:rPr>
+      </w:pPr>
+      <w:r>
+        <w:rPr>
+          <w:rFonts w:ascii="Times New Roman" w:eastAsia="Times New Roman" w:hAnsi="Times New Roman" w:cs="Times New Roman"/>
+          <w:color w:val="000000"/>
+          <w:lang w:val="es-GT"/>
+        </w:rPr>
+        <w:t>Diálogos de discusión</w:t>
+      </w:r>
+    </w:p>
+    <w:p>
+      <w:pPr>
+        <w:spacing w:line="240" w:lineRule="auto"/>
+        <w:rPr>
+          <w:rFonts w:ascii="Times New Roman" w:eastAsia="Times New Roman" w:hAnsi="Times New Roman" w:cs="Times New Roman"/>
+          <w:sz w:val="24"/>
+          <w:szCs w:val="24"/>
+          <w:lang w:val="es-GT"/>
+        </w:rPr>
+      </w:pPr>
+      <w:r>
+        <w:rPr>
+          <w:rFonts w:ascii="Times New Roman" w:eastAsia="Times New Roman" w:hAnsi="Times New Roman" w:cs="Times New Roman"/>
+          <w:color w:val="000000"/>
+          <w:lang w:val="es-GT"/>
+        </w:rPr>
+        <w:t> </w:t>
+      </w:r>
+    </w:p>
+    <w:p>
+      <w:pPr>
+        <w:spacing w:line="240" w:lineRule="auto"/>
+        <w:ind w:left="720"/>
+        <w:rPr>
+          <w:rFonts w:ascii="Times New Roman" w:eastAsia="Times New Roman" w:hAnsi="Times New Roman" w:cs="Times New Roman"/>
+          <w:sz w:val="24"/>
+          <w:szCs w:val="24"/>
+          <w:lang w:val="es-GT"/>
+        </w:rPr>
+      </w:pPr>
+      <w:r>
+        <w:rPr>
+          <w:rFonts w:ascii="Times New Roman" w:eastAsia="Times New Roman" w:hAnsi="Times New Roman" w:cs="Times New Roman"/>
+          <w:b/>
+          <w:bCs/>
+          <w:color w:val="000000"/>
+          <w:lang w:val="es-GT"/>
+        </w:rPr>
+        <w:t>¿Cuál cree que es el tipo de alumno que es más compatible con su metodología?</w:t>
+      </w:r>
+    </w:p>
+    <w:p>
+      <w:pPr>
+        <w:spacing w:line="240" w:lineRule="auto"/>
+        <w:ind w:left="720"/>
+        <w:rPr>
+          <w:rFonts w:ascii="Times New Roman" w:eastAsia="Times New Roman" w:hAnsi="Times New Roman" w:cs="Times New Roman"/>
+          <w:sz w:val="24"/>
+          <w:szCs w:val="24"/>
+          <w:lang w:val="es-GT"/>
+        </w:rPr>
+      </w:pPr>
+      <w:r>
+        <w:rPr>
+          <w:rFonts w:ascii="Times New Roman" w:eastAsia="Times New Roman" w:hAnsi="Times New Roman" w:cs="Times New Roman"/>
+          <w:color w:val="000000"/>
+          <w:lang w:val="es-GT"/>
+        </w:rPr>
+        <w:t>Responsable</w:t>
+      </w:r>
+    </w:p>
+    <w:p>
+      <w:pPr>
+        <w:spacing w:line="240" w:lineRule="auto"/>
+        <w:ind w:left="720"/>
+        <w:rPr>
+          <w:rFonts w:ascii="Times New Roman" w:eastAsia="Times New Roman" w:hAnsi="Times New Roman" w:cs="Times New Roman"/>
+          <w:sz w:val="24"/>
+          <w:szCs w:val="24"/>
+          <w:lang w:val="es-GT"/>
+        </w:rPr>
+      </w:pPr>
+      <w:r>
+        <w:rPr>
+          <w:rFonts w:ascii="Times New Roman" w:eastAsia="Times New Roman" w:hAnsi="Times New Roman" w:cs="Times New Roman"/>
+          <w:color w:val="000000"/>
+          <w:lang w:val="es-GT"/>
+        </w:rPr>
+        <w:t>Es crítico sin miedo a dar sus ideas críticas, formado</w:t>
+      </w:r>
+    </w:p>
+    <w:p>
+      <w:pPr>
+        <w:spacing w:line="240" w:lineRule="auto"/>
+        <w:ind w:left="720"/>
+        <w:rPr>
+          <w:rFonts w:ascii="Times New Roman" w:eastAsia="Times New Roman" w:hAnsi="Times New Roman" w:cs="Times New Roman"/>
+          <w:sz w:val="24"/>
+          <w:szCs w:val="24"/>
+          <w:lang w:val="es-GT"/>
+        </w:rPr>
+      </w:pPr>
+      <w:proofErr w:type="spellStart"/>
+      <w:r>
+        <w:rPr>
+          <w:rFonts w:ascii="Times New Roman" w:eastAsia="Times New Roman" w:hAnsi="Times New Roman" w:cs="Times New Roman"/>
+          <w:color w:val="000000"/>
+          <w:lang w:val="es-GT"/>
+        </w:rPr>
+        <w:t>Saner</w:t>
+      </w:r>
+      <w:proofErr w:type="spellEnd"/>
+      <w:r>
+        <w:rPr>
+          <w:rFonts w:ascii="Times New Roman" w:eastAsia="Times New Roman" w:hAnsi="Times New Roman" w:cs="Times New Roman"/>
+          <w:color w:val="000000"/>
+          <w:lang w:val="es-GT"/>
+        </w:rPr>
+        <w:t xml:space="preserve"> de lo que está hablando</w:t>
+      </w:r>
+    </w:p>
+    <w:p>
+      <w:pPr>
+        <w:spacing w:line="240" w:lineRule="auto"/>
+        <w:ind w:left="720"/>
+        <w:rPr>
+          <w:rFonts w:ascii="Times New Roman" w:eastAsia="Times New Roman" w:hAnsi="Times New Roman" w:cs="Times New Roman"/>
+          <w:sz w:val="24"/>
+          <w:szCs w:val="24"/>
+          <w:lang w:val="es-GT"/>
+        </w:rPr>
+      </w:pPr>
+      <w:r>
+        <w:rPr>
+          <w:rFonts w:ascii="Times New Roman" w:eastAsia="Times New Roman" w:hAnsi="Times New Roman" w:cs="Times New Roman"/>
+          <w:color w:val="000000"/>
+          <w:lang w:val="es-GT"/>
+        </w:rPr>
+        <w:t>Genera el diálogo que busca</w:t>
+      </w:r>
+    </w:p>
+    <w:p>
+      <w:pPr>
+        <w:spacing w:line="240" w:lineRule="auto"/>
+        <w:ind w:left="720" w:hanging="360"/>
+        <w:rPr>
+          <w:rFonts w:ascii="Times New Roman" w:eastAsia="Times New Roman" w:hAnsi="Times New Roman" w:cs="Times New Roman"/>
+          <w:sz w:val="24"/>
+          <w:szCs w:val="24"/>
+          <w:lang w:val="es-GT"/>
+        </w:rPr>
+      </w:pPr>
+      <w:r>
+        <w:rPr>
+          <w:rFonts w:ascii="Times New Roman" w:eastAsia="Times New Roman" w:hAnsi="Times New Roman" w:cs="Times New Roman"/>
+          <w:color w:val="000000"/>
+          <w:sz w:val="20"/>
+          <w:szCs w:val="20"/>
+          <w:lang w:val="es-GT"/>
+        </w:rPr>
+        <w:t>·</w:t>
+      </w:r>
+      <w:r>
+        <w:rPr>
+          <w:rFonts w:ascii="Times New Roman" w:eastAsia="Times New Roman" w:hAnsi="Times New Roman" w:cs="Times New Roman"/>
+          <w:color w:val="000000"/>
+          <w:sz w:val="14"/>
+          <w:szCs w:val="14"/>
+          <w:lang w:val="es-GT"/>
+        </w:rPr>
+        <w:t xml:space="preserve">        </w:t>
+      </w:r>
+      <w:r>
+        <w:rPr>
+          <w:rFonts w:ascii="Times New Roman" w:eastAsia="Times New Roman" w:hAnsi="Times New Roman" w:cs="Times New Roman"/>
+          <w:color w:val="000000"/>
+          <w:lang w:val="es-GT"/>
+        </w:rPr>
+        <w:t> </w:t>
+      </w:r>
+    </w:p>
+    <w:p>
+      <w:pPr>
+        <w:spacing w:line="240" w:lineRule="auto"/>
+        <w:ind w:left="720" w:hanging="360"/>
+        <w:rPr>
+          <w:rFonts w:ascii="Times New Roman" w:eastAsia="Times New Roman" w:hAnsi="Times New Roman" w:cs="Times New Roman"/>
+          <w:sz w:val="24"/>
+          <w:szCs w:val="24"/>
+          <w:lang w:val="es-GT"/>
+        </w:rPr>
+      </w:pPr>
+      <w:r>
+        <w:rPr>
+          <w:rFonts w:ascii="Times New Roman" w:eastAsia="Times New Roman" w:hAnsi="Times New Roman" w:cs="Times New Roman"/>
+          <w:color w:val="000000"/>
+          <w:sz w:val="20"/>
+          <w:szCs w:val="20"/>
+          <w:lang w:val="es-GT"/>
+        </w:rPr>
+        <w:t>·</w:t>
+      </w:r>
+      <w:r>
+        <w:rPr>
+          <w:rFonts w:ascii="Times New Roman" w:eastAsia="Times New Roman" w:hAnsi="Times New Roman" w:cs="Times New Roman"/>
+          <w:color w:val="000000"/>
+          <w:sz w:val="14"/>
+          <w:szCs w:val="14"/>
+          <w:lang w:val="es-GT"/>
+        </w:rPr>
+        <w:t xml:space="preserve">        </w:t>
+      </w:r>
+      <w:r>
+        <w:rPr>
+          <w:rFonts w:ascii="Times New Roman" w:eastAsia="Times New Roman" w:hAnsi="Times New Roman" w:cs="Times New Roman"/>
+          <w:color w:val="000000"/>
+          <w:lang w:val="es-GT"/>
+        </w:rPr>
+        <w:t> </w:t>
+      </w:r>
+    </w:p>
+    <w:p>
+      <w:pPr>
+        <w:spacing w:line="240" w:lineRule="auto"/>
+        <w:ind w:left="720"/>
+        <w:rPr>
+          <w:rFonts w:ascii="Times New Roman" w:eastAsia="Times New Roman" w:hAnsi="Times New Roman" w:cs="Times New Roman"/>
+          <w:sz w:val="24"/>
+          <w:szCs w:val="24"/>
+          <w:lang w:val="es-GT"/>
+        </w:rPr>
+      </w:pPr>
+      <w:r>
+        <w:rPr>
+          <w:rFonts w:ascii="Times New Roman" w:eastAsia="Times New Roman" w:hAnsi="Times New Roman" w:cs="Times New Roman"/>
+          <w:b/>
+          <w:bCs/>
+          <w:color w:val="000000"/>
+          <w:sz w:val="14"/>
+          <w:szCs w:val="14"/>
+          <w:lang w:val="es-GT"/>
+        </w:rPr>
+        <w:t>  </w:t>
+      </w:r>
+      <w:r>
+        <w:rPr>
+          <w:rFonts w:ascii="Times New Roman" w:eastAsia="Times New Roman" w:hAnsi="Times New Roman" w:cs="Times New Roman"/>
+          <w:b/>
+          <w:bCs/>
+          <w:color w:val="000000"/>
+          <w:lang w:val="es-GT"/>
+        </w:rPr>
+        <w:t>y ¿Ha tenido alumnos conflictivos? y si ese es el caso ¿Qué cualidades suelen tener esta clase de alumnos?</w:t>
+      </w:r>
+    </w:p>
+    <w:p>
+      <w:pPr>
+        <w:spacing w:line="240" w:lineRule="auto"/>
+        <w:ind w:left="1080"/>
+        <w:rPr>
+          <w:rFonts w:ascii="Times New Roman" w:eastAsia="Times New Roman" w:hAnsi="Times New Roman" w:cs="Times New Roman"/>
+          <w:sz w:val="24"/>
+          <w:szCs w:val="24"/>
+          <w:lang w:val="es-GT"/>
+        </w:rPr>
+      </w:pPr>
+      <w:r>
+        <w:rPr>
+          <w:rFonts w:ascii="Times New Roman" w:eastAsia="Times New Roman" w:hAnsi="Times New Roman" w:cs="Times New Roman"/>
+          <w:color w:val="000000"/>
+          <w:lang w:val="es-GT"/>
+        </w:rPr>
+        <w:t>No realizan tareas, irresponsable</w:t>
+      </w:r>
+    </w:p>
+    <w:p>
+      <w:pPr>
+        <w:spacing w:line="240" w:lineRule="auto"/>
+        <w:ind w:left="1080"/>
+        <w:rPr>
+          <w:rFonts w:ascii="Times New Roman" w:eastAsia="Times New Roman" w:hAnsi="Times New Roman" w:cs="Times New Roman"/>
+          <w:sz w:val="24"/>
+          <w:szCs w:val="24"/>
+          <w:lang w:val="es-GT"/>
+        </w:rPr>
+      </w:pPr>
+      <w:r>
+        <w:rPr>
+          <w:rFonts w:ascii="Times New Roman" w:eastAsia="Times New Roman" w:hAnsi="Times New Roman" w:cs="Times New Roman"/>
+          <w:color w:val="000000"/>
+          <w:lang w:val="es-GT"/>
+        </w:rPr>
+        <w:t>Incentivar, pero no hay respuesta</w:t>
+      </w:r>
+    </w:p>
+    <w:p>
+      <w:pPr>
+        <w:spacing w:line="240" w:lineRule="auto"/>
+        <w:ind w:left="1080"/>
+        <w:rPr>
+          <w:rFonts w:ascii="Times New Roman" w:eastAsia="Times New Roman" w:hAnsi="Times New Roman" w:cs="Times New Roman"/>
+          <w:sz w:val="24"/>
+          <w:szCs w:val="24"/>
+          <w:lang w:val="es-GT"/>
+        </w:rPr>
+      </w:pPr>
+      <w:r>
+        <w:rPr>
+          <w:rFonts w:ascii="Times New Roman" w:eastAsia="Times New Roman" w:hAnsi="Times New Roman" w:cs="Times New Roman"/>
+          <w:color w:val="000000"/>
+          <w:lang w:val="es-GT"/>
+        </w:rPr>
+        <w:t>Pereza</w:t>
+      </w:r>
+    </w:p>
+    <w:p>
+      <w:pPr>
+        <w:spacing w:line="240" w:lineRule="auto"/>
+        <w:ind w:left="720"/>
+        <w:rPr>
+          <w:rFonts w:ascii="Times New Roman" w:eastAsia="Times New Roman" w:hAnsi="Times New Roman" w:cs="Times New Roman"/>
+          <w:sz w:val="24"/>
+          <w:szCs w:val="24"/>
+          <w:lang w:val="es-GT"/>
+        </w:rPr>
+      </w:pPr>
+      <w:r>
+        <w:rPr>
+          <w:rFonts w:ascii="Times New Roman" w:eastAsia="Times New Roman" w:hAnsi="Times New Roman" w:cs="Times New Roman"/>
+          <w:color w:val="000000"/>
+          <w:lang w:val="es-GT"/>
+        </w:rPr>
+        <w:t> </w:t>
+      </w:r>
+    </w:p>
+    <w:p>
+      <w:pPr>
+        <w:spacing w:line="240" w:lineRule="auto"/>
+        <w:rPr>
+          <w:rFonts w:ascii="Times New Roman" w:eastAsia="Times New Roman" w:hAnsi="Times New Roman" w:cs="Times New Roman"/>
+          <w:sz w:val="24"/>
+          <w:szCs w:val="24"/>
+          <w:lang w:val="es-GT"/>
+        </w:rPr>
+      </w:pPr>
+      <w:r>
+        <w:rPr>
+          <w:rFonts w:ascii="Times New Roman" w:eastAsia="Times New Roman" w:hAnsi="Times New Roman" w:cs="Times New Roman"/>
+          <w:color w:val="000000"/>
+          <w:lang w:val="es-GT"/>
+        </w:rPr>
+        <w:t> </w:t>
+      </w:r>
+    </w:p>
+    <w:p>
+      <w:pPr>
+        <w:spacing w:line="240" w:lineRule="auto"/>
+        <w:ind w:left="720"/>
+        <w:rPr>
+          <w:rFonts w:ascii="Times New Roman" w:eastAsia="Times New Roman" w:hAnsi="Times New Roman" w:cs="Times New Roman"/>
+          <w:sz w:val="24"/>
+          <w:szCs w:val="24"/>
+          <w:lang w:val="es-GT"/>
+        </w:rPr>
+      </w:pPr>
+      <w:r>
+        <w:rPr>
+          <w:rFonts w:ascii="Times New Roman" w:eastAsia="Times New Roman" w:hAnsi="Times New Roman" w:cs="Times New Roman"/>
+          <w:b/>
+          <w:bCs/>
+          <w:color w:val="000000"/>
+          <w:lang w:val="es-GT"/>
+        </w:rPr>
+        <w:t xml:space="preserve">¿Si es </w:t>
+      </w:r>
+      <w:proofErr w:type="spellStart"/>
+      <w:r>
+        <w:rPr>
+          <w:rFonts w:ascii="Times New Roman" w:eastAsia="Times New Roman" w:hAnsi="Times New Roman" w:cs="Times New Roman"/>
+          <w:b/>
+          <w:bCs/>
+          <w:color w:val="000000"/>
+          <w:lang w:val="es-GT"/>
+        </w:rPr>
+        <w:t>ex-alumno</w:t>
+      </w:r>
+      <w:proofErr w:type="spellEnd"/>
+      <w:r>
+        <w:rPr>
+          <w:rFonts w:ascii="Times New Roman" w:eastAsia="Times New Roman" w:hAnsi="Times New Roman" w:cs="Times New Roman"/>
+          <w:b/>
+          <w:bCs/>
+          <w:color w:val="000000"/>
+          <w:lang w:val="es-GT"/>
+        </w:rPr>
+        <w:t>, alguna vez recomendó un profesor y si ese es el caso, en qué se basó para hacerlo?</w:t>
+      </w:r>
+    </w:p>
+    <w:p>
+      <w:pPr>
+        <w:spacing w:line="240" w:lineRule="auto"/>
+        <w:ind w:left="1080"/>
+        <w:rPr>
+          <w:rFonts w:ascii="Times New Roman" w:eastAsia="Times New Roman" w:hAnsi="Times New Roman" w:cs="Times New Roman"/>
+          <w:sz w:val="24"/>
+          <w:szCs w:val="24"/>
+          <w:lang w:val="es-GT"/>
+        </w:rPr>
+      </w:pPr>
+      <w:r>
+        <w:rPr>
+          <w:rFonts w:ascii="Times New Roman" w:eastAsia="Times New Roman" w:hAnsi="Times New Roman" w:cs="Times New Roman"/>
+          <w:color w:val="000000"/>
+          <w:lang w:val="es-GT"/>
+        </w:rPr>
+        <w:t>Buena onda</w:t>
+      </w:r>
+    </w:p>
+    <w:p>
+      <w:pPr>
+        <w:spacing w:line="240" w:lineRule="auto"/>
+        <w:ind w:left="1080"/>
+        <w:rPr>
+          <w:rFonts w:ascii="Times New Roman" w:eastAsia="Times New Roman" w:hAnsi="Times New Roman" w:cs="Times New Roman"/>
+          <w:sz w:val="24"/>
+          <w:szCs w:val="24"/>
+          <w:lang w:val="es-GT"/>
+        </w:rPr>
+      </w:pPr>
+      <w:r>
+        <w:rPr>
+          <w:rFonts w:ascii="Times New Roman" w:eastAsia="Times New Roman" w:hAnsi="Times New Roman" w:cs="Times New Roman"/>
+          <w:color w:val="000000"/>
+          <w:lang w:val="es-GT"/>
+        </w:rPr>
+        <w:t>Accesibles</w:t>
+      </w:r>
+    </w:p>
+    <w:p>
+      <w:pPr>
+        <w:spacing w:line="240" w:lineRule="auto"/>
+        <w:ind w:left="1080"/>
+        <w:rPr>
+          <w:rFonts w:ascii="Times New Roman" w:eastAsia="Times New Roman" w:hAnsi="Times New Roman" w:cs="Times New Roman"/>
+          <w:sz w:val="24"/>
+          <w:szCs w:val="24"/>
+          <w:lang w:val="es-GT"/>
+        </w:rPr>
+      </w:pPr>
+      <w:r>
+        <w:rPr>
+          <w:rFonts w:ascii="Times New Roman" w:eastAsia="Times New Roman" w:hAnsi="Times New Roman" w:cs="Times New Roman"/>
+          <w:color w:val="000000"/>
+          <w:lang w:val="es-GT"/>
+        </w:rPr>
+        <w:t>Dispuestos al diálogo</w:t>
+      </w:r>
+    </w:p>
+    <w:p>
+      <w:pPr>
+        <w:spacing w:line="240" w:lineRule="auto"/>
+        <w:ind w:left="1080"/>
+        <w:rPr>
+          <w:rFonts w:ascii="Times New Roman" w:eastAsia="Times New Roman" w:hAnsi="Times New Roman" w:cs="Times New Roman"/>
+          <w:sz w:val="24"/>
+          <w:szCs w:val="24"/>
+          <w:lang w:val="es-GT"/>
+        </w:rPr>
+      </w:pPr>
+      <w:r>
+        <w:rPr>
+          <w:rFonts w:ascii="Times New Roman" w:eastAsia="Times New Roman" w:hAnsi="Times New Roman" w:cs="Times New Roman"/>
+          <w:color w:val="000000"/>
+          <w:lang w:val="es-GT"/>
+        </w:rPr>
+        <w:t>Aprendizaje en la clase</w:t>
+      </w:r>
+    </w:p>
+    <w:p>
+      <w:pPr>
+        <w:spacing w:line="240" w:lineRule="auto"/>
+        <w:ind w:left="1080"/>
+        <w:rPr>
+          <w:rFonts w:ascii="Times New Roman" w:eastAsia="Times New Roman" w:hAnsi="Times New Roman" w:cs="Times New Roman"/>
+          <w:sz w:val="24"/>
+          <w:szCs w:val="24"/>
+          <w:lang w:val="es-GT"/>
+        </w:rPr>
+      </w:pPr>
+      <w:r>
+        <w:rPr>
+          <w:rFonts w:ascii="Times New Roman" w:eastAsia="Times New Roman" w:hAnsi="Times New Roman" w:cs="Times New Roman"/>
+          <w:color w:val="000000"/>
+          <w:lang w:val="es-GT"/>
+        </w:rPr>
+        <w:t>Les gustara lo que hace</w:t>
+      </w:r>
+    </w:p>
+    <w:p>
+      <w:pPr>
+        <w:spacing w:line="240" w:lineRule="auto"/>
+        <w:ind w:left="1080"/>
+        <w:rPr>
+          <w:rFonts w:ascii="Times New Roman" w:eastAsia="Times New Roman" w:hAnsi="Times New Roman" w:cs="Times New Roman"/>
+          <w:sz w:val="24"/>
+          <w:szCs w:val="24"/>
+          <w:lang w:val="es-GT"/>
+        </w:rPr>
+      </w:pPr>
+      <w:r>
+        <w:rPr>
+          <w:rFonts w:ascii="Times New Roman" w:eastAsia="Times New Roman" w:hAnsi="Times New Roman" w:cs="Times New Roman"/>
+          <w:color w:val="000000"/>
+          <w:lang w:val="es-GT"/>
+        </w:rPr>
+        <w:t>Lograr transmitir pasión</w:t>
+      </w:r>
+    </w:p>
+    <w:p>
+      <w:pPr>
+        <w:spacing w:line="240" w:lineRule="auto"/>
+        <w:ind w:left="1080"/>
+        <w:rPr>
+          <w:rFonts w:ascii="Times New Roman" w:eastAsia="Times New Roman" w:hAnsi="Times New Roman" w:cs="Times New Roman"/>
+          <w:sz w:val="24"/>
+          <w:szCs w:val="24"/>
+          <w:lang w:val="es-GT"/>
+        </w:rPr>
+      </w:pPr>
+      <w:r>
+        <w:rPr>
+          <w:rFonts w:ascii="Times New Roman" w:eastAsia="Times New Roman" w:hAnsi="Times New Roman" w:cs="Times New Roman"/>
+          <w:color w:val="000000"/>
+          <w:lang w:val="es-GT"/>
+        </w:rPr>
+        <w:lastRenderedPageBreak/>
+        <w:t>Se nota conocimiento</w:t>
+      </w:r>
+    </w:p>
+    <w:p>
+      <w:pPr>
+        <w:spacing w:line="240" w:lineRule="auto"/>
+        <w:rPr>
+          <w:rFonts w:ascii="Times New Roman" w:eastAsia="Times New Roman" w:hAnsi="Times New Roman" w:cs="Times New Roman"/>
+          <w:sz w:val="24"/>
+          <w:szCs w:val="24"/>
+          <w:lang w:val="es-GT"/>
+        </w:rPr>
+      </w:pPr>
+      <w:r>
+        <w:rPr>
+          <w:rFonts w:ascii="Times New Roman" w:eastAsia="Times New Roman" w:hAnsi="Times New Roman" w:cs="Times New Roman"/>
+          <w:color w:val="000000"/>
+          <w:lang w:val="es-GT"/>
+        </w:rPr>
+        <w:t> </w:t>
+      </w:r>
+    </w:p>
+    <w:p>
+      <w:pPr>
+        <w:spacing w:line="240" w:lineRule="auto"/>
+        <w:ind w:left="720"/>
+        <w:rPr>
+          <w:rFonts w:ascii="Times New Roman" w:eastAsia="Times New Roman" w:hAnsi="Times New Roman" w:cs="Times New Roman"/>
+          <w:sz w:val="24"/>
+          <w:szCs w:val="24"/>
+          <w:lang w:val="es-GT"/>
+        </w:rPr>
+      </w:pPr>
+      <w:r>
+        <w:rPr>
+          <w:rFonts w:ascii="Times New Roman" w:eastAsia="Times New Roman" w:hAnsi="Times New Roman" w:cs="Times New Roman"/>
+          <w:b/>
+          <w:bCs/>
+          <w:color w:val="000000"/>
+          <w:lang w:val="es-GT"/>
+        </w:rPr>
+        <w:t xml:space="preserve">¿Aproximadamente </w:t>
+      </w:r>
+      <w:proofErr w:type="spellStart"/>
+      <w:r>
+        <w:rPr>
+          <w:rFonts w:ascii="Times New Roman" w:eastAsia="Times New Roman" w:hAnsi="Times New Roman" w:cs="Times New Roman"/>
+          <w:b/>
+          <w:bCs/>
+          <w:color w:val="000000"/>
+          <w:lang w:val="es-GT"/>
+        </w:rPr>
+        <w:t>cual</w:t>
+      </w:r>
+      <w:proofErr w:type="spellEnd"/>
+      <w:r>
+        <w:rPr>
+          <w:rFonts w:ascii="Times New Roman" w:eastAsia="Times New Roman" w:hAnsi="Times New Roman" w:cs="Times New Roman"/>
+          <w:b/>
+          <w:bCs/>
+          <w:color w:val="000000"/>
+          <w:lang w:val="es-GT"/>
+        </w:rPr>
+        <w:t xml:space="preserve"> es su porcentaje de alumnos que reprueban el curso perdido?</w:t>
+      </w:r>
+    </w:p>
+    <w:p>
+      <w:pPr>
+        <w:spacing w:line="240" w:lineRule="auto"/>
+        <w:ind w:left="720"/>
+        <w:rPr>
+          <w:rFonts w:ascii="Times New Roman" w:eastAsia="Times New Roman" w:hAnsi="Times New Roman" w:cs="Times New Roman"/>
+          <w:sz w:val="24"/>
+          <w:szCs w:val="24"/>
+          <w:lang w:val="es-GT"/>
+        </w:rPr>
+      </w:pPr>
+      <w:r>
+        <w:rPr>
+          <w:rFonts w:ascii="Times New Roman" w:eastAsia="Times New Roman" w:hAnsi="Times New Roman" w:cs="Times New Roman"/>
+          <w:color w:val="000000"/>
+          <w:lang w:val="es-GT"/>
+        </w:rPr>
+        <w:t> </w:t>
+      </w:r>
+    </w:p>
+    <w:p>
+      <w:pPr>
+        <w:spacing w:line="240" w:lineRule="auto"/>
+        <w:ind w:left="720" w:firstLine="720"/>
+        <w:rPr>
+          <w:rFonts w:ascii="Times New Roman" w:eastAsia="Times New Roman" w:hAnsi="Times New Roman" w:cs="Times New Roman"/>
+          <w:sz w:val="24"/>
+          <w:szCs w:val="24"/>
+          <w:lang w:val="es-GT"/>
+        </w:rPr>
+      </w:pPr>
+      <w:r>
+        <w:rPr>
+          <w:rFonts w:ascii="Times New Roman" w:eastAsia="Times New Roman" w:hAnsi="Times New Roman" w:cs="Times New Roman"/>
+          <w:color w:val="000000"/>
+          <w:lang w:val="es-GT"/>
+        </w:rPr>
+        <w:t>3%</w:t>
+      </w:r>
+    </w:p>
+    <w:p>
+      <w:pPr>
+        <w:spacing w:after="240" w:line="240" w:lineRule="auto"/>
+        <w:rPr>
+          <w:rFonts w:ascii="Times New Roman" w:eastAsia="Times New Roman" w:hAnsi="Times New Roman" w:cs="Times New Roman"/>
+          <w:sz w:val="24"/>
+          <w:szCs w:val="24"/>
+          <w:lang w:val="es-GT"/>
+        </w:rPr>
+      </w:pPr>
+    </w:p>
+    <w:p>
+      <w:pPr>
+        <w:spacing w:line="240" w:lineRule="auto"/>
+        <w:rPr>
+          <w:rFonts w:ascii="Times New Roman" w:eastAsia="Times New Roman" w:hAnsi="Times New Roman" w:cs="Times New Roman"/>
+          <w:sz w:val="24"/>
+          <w:szCs w:val="24"/>
+          <w:lang w:val="es-GT"/>
+        </w:rPr>
+      </w:pPr>
+      <w:r>
+        <w:rPr>
+          <w:rFonts w:ascii="Times New Roman" w:eastAsia="Times New Roman" w:hAnsi="Times New Roman" w:cs="Times New Roman"/>
+          <w:b/>
+          <w:bCs/>
+          <w:color w:val="000000"/>
+          <w:lang w:val="es-GT"/>
+        </w:rPr>
+        <w:t>Entrevista 18</w:t>
+      </w:r>
+    </w:p>
+    <w:p>
+      <w:pPr>
+        <w:spacing w:line="240" w:lineRule="auto"/>
+        <w:rPr>
+          <w:rFonts w:ascii="Times New Roman" w:eastAsia="Times New Roman" w:hAnsi="Times New Roman" w:cs="Times New Roman"/>
+          <w:sz w:val="24"/>
+          <w:szCs w:val="24"/>
+          <w:lang w:val="es-GT"/>
+        </w:rPr>
+      </w:pPr>
+      <w:r>
+        <w:rPr>
+          <w:rFonts w:ascii="Times New Roman" w:eastAsia="Times New Roman" w:hAnsi="Times New Roman" w:cs="Times New Roman"/>
+          <w:b/>
+          <w:bCs/>
+          <w:color w:val="000000"/>
+          <w:lang w:val="es-GT"/>
+        </w:rPr>
+        <w:t xml:space="preserve">Fecha: </w:t>
+      </w:r>
+      <w:r>
+        <w:rPr>
+          <w:rFonts w:ascii="Times New Roman" w:eastAsia="Times New Roman" w:hAnsi="Times New Roman" w:cs="Times New Roman"/>
+          <w:color w:val="000000"/>
+          <w:lang w:val="es-GT"/>
+        </w:rPr>
+        <w:t>25/04/2023</w:t>
+      </w:r>
+    </w:p>
+    <w:p>
+      <w:pPr>
+        <w:spacing w:line="240" w:lineRule="auto"/>
+        <w:rPr>
+          <w:rFonts w:ascii="Times New Roman" w:eastAsia="Times New Roman" w:hAnsi="Times New Roman" w:cs="Times New Roman"/>
+          <w:sz w:val="24"/>
+          <w:szCs w:val="24"/>
+          <w:lang w:val="es-GT"/>
+        </w:rPr>
+      </w:pPr>
+      <w:r>
+        <w:rPr>
+          <w:rFonts w:ascii="Times New Roman" w:eastAsia="Times New Roman" w:hAnsi="Times New Roman" w:cs="Times New Roman"/>
+          <w:b/>
+          <w:bCs/>
+          <w:color w:val="000000"/>
+          <w:lang w:val="es-GT"/>
+        </w:rPr>
+        <w:t xml:space="preserve">Tipo de usuario: </w:t>
+      </w:r>
+      <w:proofErr w:type="spellStart"/>
+      <w:r>
+        <w:rPr>
+          <w:rFonts w:ascii="Times New Roman" w:eastAsia="Times New Roman" w:hAnsi="Times New Roman" w:cs="Times New Roman"/>
+          <w:color w:val="000000"/>
+          <w:lang w:val="es-GT"/>
+        </w:rPr>
+        <w:t>Catedratico</w:t>
+      </w:r>
+      <w:proofErr w:type="spellEnd"/>
+      <w:r>
+        <w:rPr>
+          <w:rFonts w:ascii="Times New Roman" w:eastAsia="Times New Roman" w:hAnsi="Times New Roman" w:cs="Times New Roman"/>
+          <w:color w:val="000000"/>
+          <w:lang w:val="es-GT"/>
+        </w:rPr>
+        <w:t> </w:t>
+      </w:r>
+    </w:p>
+    <w:p>
+      <w:pPr>
+        <w:spacing w:line="240" w:lineRule="auto"/>
+        <w:rPr>
+          <w:rFonts w:ascii="Times New Roman" w:eastAsia="Times New Roman" w:hAnsi="Times New Roman" w:cs="Times New Roman"/>
+          <w:sz w:val="24"/>
+          <w:szCs w:val="24"/>
+          <w:lang w:val="es-GT"/>
+        </w:rPr>
+      </w:pPr>
+      <w:r>
+        <w:rPr>
+          <w:rFonts w:ascii="Times New Roman" w:eastAsia="Times New Roman" w:hAnsi="Times New Roman" w:cs="Times New Roman"/>
+          <w:b/>
+          <w:bCs/>
+          <w:color w:val="000000"/>
+          <w:lang w:val="es-GT"/>
+        </w:rPr>
+        <w:t>Perfil del usuario:</w:t>
+      </w:r>
+      <w:r>
+        <w:rPr>
+          <w:rFonts w:ascii="Times New Roman" w:eastAsia="Times New Roman" w:hAnsi="Times New Roman" w:cs="Times New Roman"/>
+          <w:color w:val="000000"/>
+          <w:lang w:val="es-GT"/>
+        </w:rPr>
+        <w:t xml:space="preserve"> Catedrático de Organización de Computadoras y </w:t>
+      </w:r>
+      <w:proofErr w:type="spellStart"/>
+      <w:r>
+        <w:rPr>
+          <w:rFonts w:ascii="Times New Roman" w:eastAsia="Times New Roman" w:hAnsi="Times New Roman" w:cs="Times New Roman"/>
+          <w:color w:val="000000"/>
+          <w:lang w:val="es-GT"/>
+        </w:rPr>
+        <w:t>Assembler</w:t>
+      </w:r>
+      <w:proofErr w:type="spellEnd"/>
+      <w:r>
+        <w:rPr>
+          <w:rFonts w:ascii="Times New Roman" w:eastAsia="Times New Roman" w:hAnsi="Times New Roman" w:cs="Times New Roman"/>
+          <w:color w:val="000000"/>
+          <w:lang w:val="es-GT"/>
+        </w:rPr>
+        <w:t>, Programación de Microcontroladores</w:t>
+      </w:r>
+    </w:p>
+    <w:p>
+      <w:pPr>
+        <w:spacing w:line="240" w:lineRule="auto"/>
+        <w:rPr>
+          <w:rFonts w:ascii="Times New Roman" w:eastAsia="Times New Roman" w:hAnsi="Times New Roman" w:cs="Times New Roman"/>
+          <w:sz w:val="24"/>
+          <w:szCs w:val="24"/>
+          <w:lang w:val="es-GT"/>
+        </w:rPr>
+      </w:pPr>
+    </w:p>
+    <w:p>
+      <w:pPr>
+        <w:spacing w:line="240" w:lineRule="auto"/>
+        <w:ind w:left="720" w:hanging="360"/>
+        <w:rPr>
+          <w:rFonts w:ascii="Times New Roman" w:eastAsia="Times New Roman" w:hAnsi="Times New Roman" w:cs="Times New Roman"/>
+          <w:sz w:val="24"/>
+          <w:szCs w:val="24"/>
+          <w:lang w:val="es-GT"/>
+        </w:rPr>
+      </w:pPr>
+      <w:r>
+        <w:rPr>
+          <w:rFonts w:ascii="Times New Roman" w:eastAsia="Times New Roman" w:hAnsi="Times New Roman" w:cs="Times New Roman"/>
+          <w:b/>
+          <w:bCs/>
+          <w:color w:val="000000"/>
+          <w:sz w:val="20"/>
+          <w:szCs w:val="20"/>
+          <w:lang w:val="es-GT"/>
+        </w:rPr>
+        <w:t>·</w:t>
+      </w:r>
+      <w:r>
+        <w:rPr>
+          <w:rFonts w:ascii="Times New Roman" w:eastAsia="Times New Roman" w:hAnsi="Times New Roman" w:cs="Times New Roman"/>
+          <w:b/>
+          <w:bCs/>
+          <w:color w:val="000000"/>
+          <w:sz w:val="14"/>
+          <w:szCs w:val="14"/>
+          <w:lang w:val="es-GT"/>
+        </w:rPr>
+        <w:t xml:space="preserve">        </w:t>
+      </w:r>
+      <w:r>
+        <w:rPr>
+          <w:rFonts w:ascii="Times New Roman" w:eastAsia="Times New Roman" w:hAnsi="Times New Roman" w:cs="Times New Roman"/>
+          <w:b/>
+          <w:bCs/>
+          <w:color w:val="000000"/>
+          <w:lang w:val="es-GT"/>
+        </w:rPr>
+        <w:t>¿Cuál cree que es su metodología de estudio?, además ¿Se logra adaptar a las nuevas metodologías y usa herramientas para poder reforzar los conocimientos o poder enseñar?</w:t>
+      </w:r>
+    </w:p>
+    <w:p>
+      <w:pPr>
+        <w:spacing w:line="240" w:lineRule="auto"/>
+        <w:ind w:left="720"/>
+        <w:rPr>
+          <w:rFonts w:ascii="Times New Roman" w:eastAsia="Times New Roman" w:hAnsi="Times New Roman" w:cs="Times New Roman"/>
+          <w:sz w:val="24"/>
+          <w:szCs w:val="24"/>
+          <w:lang w:val="es-GT"/>
+        </w:rPr>
+      </w:pPr>
+      <w:r>
+        <w:rPr>
+          <w:rFonts w:ascii="Times New Roman" w:eastAsia="Times New Roman" w:hAnsi="Times New Roman" w:cs="Times New Roman"/>
+          <w:color w:val="000000"/>
+          <w:lang w:val="es-GT"/>
+        </w:rPr>
+        <w:t> </w:t>
+      </w:r>
+    </w:p>
+    <w:p>
+      <w:pPr>
+        <w:spacing w:line="240" w:lineRule="auto"/>
+        <w:ind w:left="720"/>
+        <w:rPr>
+          <w:rFonts w:ascii="Times New Roman" w:eastAsia="Times New Roman" w:hAnsi="Times New Roman" w:cs="Times New Roman"/>
+          <w:sz w:val="24"/>
+          <w:szCs w:val="24"/>
+          <w:lang w:val="es-GT"/>
+        </w:rPr>
+      </w:pPr>
+      <w:r>
+        <w:rPr>
+          <w:rFonts w:ascii="Times New Roman" w:eastAsia="Times New Roman" w:hAnsi="Times New Roman" w:cs="Times New Roman"/>
+          <w:color w:val="000000"/>
+          <w:lang w:val="es-GT"/>
+        </w:rPr>
+        <w:t xml:space="preserve">Por </w:t>
+      </w:r>
+      <w:proofErr w:type="gramStart"/>
+      <w:r>
+        <w:rPr>
+          <w:rFonts w:ascii="Times New Roman" w:eastAsia="Times New Roman" w:hAnsi="Times New Roman" w:cs="Times New Roman"/>
+          <w:color w:val="000000"/>
+          <w:lang w:val="es-GT"/>
+        </w:rPr>
+        <w:t>competencias</w:t>
+      </w:r>
+      <w:proofErr w:type="gramEnd"/>
+      <w:r>
+        <w:rPr>
+          <w:rFonts w:ascii="Times New Roman" w:eastAsia="Times New Roman" w:hAnsi="Times New Roman" w:cs="Times New Roman"/>
+          <w:color w:val="000000"/>
+          <w:lang w:val="es-GT"/>
+        </w:rPr>
+        <w:t xml:space="preserve"> pero le gusta dar un toque personal. Cualquier metodología es buena siempre y cuando se conecte con los estudiantes, transmitiendo el conocimiento. Ejercicios en clases y bastante resolución de dudas.</w:t>
+      </w:r>
+    </w:p>
+    <w:p>
+      <w:pPr>
+        <w:spacing w:line="240" w:lineRule="auto"/>
+        <w:ind w:left="720"/>
+        <w:rPr>
+          <w:rFonts w:ascii="Times New Roman" w:eastAsia="Times New Roman" w:hAnsi="Times New Roman" w:cs="Times New Roman"/>
+          <w:sz w:val="24"/>
+          <w:szCs w:val="24"/>
+          <w:lang w:val="es-GT"/>
+        </w:rPr>
+      </w:pPr>
+      <w:r>
+        <w:rPr>
+          <w:rFonts w:ascii="Times New Roman" w:eastAsia="Times New Roman" w:hAnsi="Times New Roman" w:cs="Times New Roman"/>
+          <w:color w:val="000000"/>
+          <w:lang w:val="es-GT"/>
+        </w:rPr>
+        <w:t> </w:t>
+      </w:r>
+    </w:p>
+    <w:p>
+      <w:pPr>
+        <w:spacing w:line="240" w:lineRule="auto"/>
+        <w:ind w:left="720" w:hanging="360"/>
+        <w:rPr>
+          <w:rFonts w:ascii="Times New Roman" w:eastAsia="Times New Roman" w:hAnsi="Times New Roman" w:cs="Times New Roman"/>
+          <w:sz w:val="24"/>
+          <w:szCs w:val="24"/>
+          <w:lang w:val="es-GT"/>
+        </w:rPr>
+      </w:pPr>
+      <w:r>
+        <w:rPr>
+          <w:rFonts w:ascii="Times New Roman" w:eastAsia="Times New Roman" w:hAnsi="Times New Roman" w:cs="Times New Roman"/>
+          <w:color w:val="000000"/>
+          <w:sz w:val="20"/>
+          <w:szCs w:val="20"/>
+          <w:lang w:val="es-GT"/>
+        </w:rPr>
+        <w:t>·</w:t>
+      </w:r>
+      <w:r>
+        <w:rPr>
+          <w:rFonts w:ascii="Times New Roman" w:eastAsia="Times New Roman" w:hAnsi="Times New Roman" w:cs="Times New Roman"/>
+          <w:color w:val="000000"/>
+          <w:sz w:val="14"/>
+          <w:szCs w:val="14"/>
+          <w:lang w:val="es-GT"/>
+        </w:rPr>
+        <w:t xml:space="preserve">  </w:t>
+      </w:r>
+      <w:r>
+        <w:rPr>
+          <w:rFonts w:ascii="Times New Roman" w:eastAsia="Times New Roman" w:hAnsi="Times New Roman" w:cs="Times New Roman"/>
+          <w:b/>
+          <w:bCs/>
+          <w:color w:val="000000"/>
+          <w:sz w:val="14"/>
+          <w:szCs w:val="14"/>
+          <w:lang w:val="es-GT"/>
+        </w:rPr>
+        <w:t>      </w:t>
+      </w:r>
+      <w:r>
+        <w:rPr>
+          <w:rFonts w:ascii="Times New Roman" w:eastAsia="Times New Roman" w:hAnsi="Times New Roman" w:cs="Times New Roman"/>
+          <w:b/>
+          <w:bCs/>
+          <w:color w:val="000000"/>
+          <w:lang w:val="es-GT"/>
+        </w:rPr>
+        <w:t>¿Cuál cree que es el tipo de alumno que es más compatible con su metodología? y ¿Ha tenido alumnos conflictivos? y si ese es el caso ¿Qué cualidades suelen tener esta clase de alumnos?</w:t>
+      </w:r>
+    </w:p>
+    <w:p>
+      <w:pPr>
+        <w:spacing w:line="240" w:lineRule="auto"/>
+        <w:ind w:left="720"/>
+        <w:rPr>
+          <w:rFonts w:ascii="Times New Roman" w:eastAsia="Times New Roman" w:hAnsi="Times New Roman" w:cs="Times New Roman"/>
+          <w:sz w:val="24"/>
+          <w:szCs w:val="24"/>
+          <w:lang w:val="es-GT"/>
+        </w:rPr>
+      </w:pPr>
+      <w:r>
+        <w:rPr>
+          <w:rFonts w:ascii="Times New Roman" w:eastAsia="Times New Roman" w:hAnsi="Times New Roman" w:cs="Times New Roman"/>
+          <w:color w:val="000000"/>
+          <w:lang w:val="es-GT"/>
+        </w:rPr>
+        <w:t xml:space="preserve">Cualquier alumno puede ser compatible con su metodología, pero necesita ganas de estudiar y acoplarse a la metodología. Es </w:t>
+      </w:r>
+      <w:proofErr w:type="spellStart"/>
+      <w:r>
+        <w:rPr>
+          <w:rFonts w:ascii="Times New Roman" w:eastAsia="Times New Roman" w:hAnsi="Times New Roman" w:cs="Times New Roman"/>
+          <w:color w:val="000000"/>
+          <w:lang w:val="es-GT"/>
+        </w:rPr>
+        <w:t>mas</w:t>
+      </w:r>
+      <w:proofErr w:type="spellEnd"/>
+      <w:r>
+        <w:rPr>
+          <w:rFonts w:ascii="Times New Roman" w:eastAsia="Times New Roman" w:hAnsi="Times New Roman" w:cs="Times New Roman"/>
+          <w:color w:val="000000"/>
+          <w:lang w:val="es-GT"/>
+        </w:rPr>
+        <w:t xml:space="preserve"> deseo del estudiante. Si ha tenido alumnos conflictivos y buscan la manera de evadir trabajar, son alumnos que de verdad no les interesa la clase y son muy acomodados, abusando de la confianza.</w:t>
+      </w:r>
+    </w:p>
+    <w:p>
+      <w:pPr>
+        <w:spacing w:line="240" w:lineRule="auto"/>
+        <w:ind w:left="720"/>
+        <w:rPr>
+          <w:rFonts w:ascii="Times New Roman" w:eastAsia="Times New Roman" w:hAnsi="Times New Roman" w:cs="Times New Roman"/>
+          <w:sz w:val="24"/>
+          <w:szCs w:val="24"/>
+          <w:lang w:val="es-GT"/>
+        </w:rPr>
+      </w:pPr>
+      <w:r>
+        <w:rPr>
+          <w:rFonts w:ascii="Times New Roman" w:eastAsia="Times New Roman" w:hAnsi="Times New Roman" w:cs="Times New Roman"/>
+          <w:color w:val="000000"/>
+          <w:lang w:val="es-GT"/>
+        </w:rPr>
+        <w:t> </w:t>
+      </w:r>
+    </w:p>
+    <w:p>
+      <w:pPr>
+        <w:spacing w:line="240" w:lineRule="auto"/>
+        <w:ind w:left="720" w:hanging="360"/>
+        <w:rPr>
+          <w:rFonts w:ascii="Times New Roman" w:eastAsia="Times New Roman" w:hAnsi="Times New Roman" w:cs="Times New Roman"/>
+          <w:sz w:val="24"/>
+          <w:szCs w:val="24"/>
+          <w:lang w:val="es-GT"/>
+        </w:rPr>
+      </w:pPr>
+      <w:r>
+        <w:rPr>
+          <w:rFonts w:ascii="Times New Roman" w:eastAsia="Times New Roman" w:hAnsi="Times New Roman" w:cs="Times New Roman"/>
+          <w:b/>
+          <w:bCs/>
+          <w:color w:val="000000"/>
+          <w:sz w:val="20"/>
+          <w:szCs w:val="20"/>
+          <w:lang w:val="es-GT"/>
+        </w:rPr>
+        <w:t>·</w:t>
+      </w:r>
+      <w:r>
+        <w:rPr>
+          <w:rFonts w:ascii="Times New Roman" w:eastAsia="Times New Roman" w:hAnsi="Times New Roman" w:cs="Times New Roman"/>
+          <w:b/>
+          <w:bCs/>
+          <w:color w:val="000000"/>
+          <w:sz w:val="14"/>
+          <w:szCs w:val="14"/>
+          <w:lang w:val="es-GT"/>
+        </w:rPr>
+        <w:t xml:space="preserve">        </w:t>
+      </w:r>
+      <w:r>
+        <w:rPr>
+          <w:rFonts w:ascii="Times New Roman" w:eastAsia="Times New Roman" w:hAnsi="Times New Roman" w:cs="Times New Roman"/>
+          <w:b/>
+          <w:bCs/>
+          <w:color w:val="000000"/>
+          <w:lang w:val="es-GT"/>
+        </w:rPr>
+        <w:t>¿</w:t>
+      </w:r>
+      <w:proofErr w:type="spellStart"/>
+      <w:r>
+        <w:rPr>
+          <w:rFonts w:ascii="Times New Roman" w:eastAsia="Times New Roman" w:hAnsi="Times New Roman" w:cs="Times New Roman"/>
+          <w:b/>
+          <w:bCs/>
+          <w:color w:val="000000"/>
+          <w:lang w:val="es-GT"/>
+        </w:rPr>
+        <w:t>Cual</w:t>
+      </w:r>
+      <w:proofErr w:type="spellEnd"/>
+      <w:r>
+        <w:rPr>
+          <w:rFonts w:ascii="Times New Roman" w:eastAsia="Times New Roman" w:hAnsi="Times New Roman" w:cs="Times New Roman"/>
+          <w:b/>
+          <w:bCs/>
+          <w:color w:val="000000"/>
+          <w:lang w:val="es-GT"/>
+        </w:rPr>
+        <w:t xml:space="preserve"> es el aspecto en el que usted considera que es área de mejora?</w:t>
+      </w:r>
+    </w:p>
+    <w:p>
+      <w:pPr>
+        <w:spacing w:line="240" w:lineRule="auto"/>
+        <w:ind w:left="720"/>
+        <w:rPr>
+          <w:rFonts w:ascii="Times New Roman" w:eastAsia="Times New Roman" w:hAnsi="Times New Roman" w:cs="Times New Roman"/>
+          <w:sz w:val="24"/>
+          <w:szCs w:val="24"/>
+          <w:lang w:val="es-GT"/>
+        </w:rPr>
+      </w:pPr>
+      <w:r>
+        <w:rPr>
+          <w:rFonts w:ascii="Times New Roman" w:eastAsia="Times New Roman" w:hAnsi="Times New Roman" w:cs="Times New Roman"/>
+          <w:color w:val="000000"/>
+          <w:lang w:val="es-GT"/>
+        </w:rPr>
+        <w:t>Cree que puede mejorar su dominio de los temas, sabe que hay un nivel superior al que tiene actualmente y su organización.</w:t>
+      </w:r>
+    </w:p>
+    <w:p>
+      <w:pPr>
+        <w:spacing w:line="240" w:lineRule="auto"/>
+        <w:ind w:left="720"/>
+        <w:rPr>
+          <w:rFonts w:ascii="Times New Roman" w:eastAsia="Times New Roman" w:hAnsi="Times New Roman" w:cs="Times New Roman"/>
+          <w:sz w:val="24"/>
+          <w:szCs w:val="24"/>
+          <w:lang w:val="es-GT"/>
+        </w:rPr>
+      </w:pPr>
+      <w:r>
+        <w:rPr>
+          <w:rFonts w:ascii="Times New Roman" w:eastAsia="Times New Roman" w:hAnsi="Times New Roman" w:cs="Times New Roman"/>
+          <w:b/>
+          <w:bCs/>
+          <w:color w:val="000000"/>
+          <w:lang w:val="es-GT"/>
+        </w:rPr>
+        <w:t> </w:t>
+      </w:r>
+    </w:p>
+    <w:p>
+      <w:pPr>
+        <w:spacing w:line="240" w:lineRule="auto"/>
+        <w:ind w:left="720" w:hanging="360"/>
+        <w:rPr>
+          <w:rFonts w:ascii="Times New Roman" w:eastAsia="Times New Roman" w:hAnsi="Times New Roman" w:cs="Times New Roman"/>
+          <w:sz w:val="24"/>
+          <w:szCs w:val="24"/>
+          <w:lang w:val="es-GT"/>
+        </w:rPr>
+      </w:pPr>
+      <w:r>
+        <w:rPr>
+          <w:rFonts w:ascii="Times New Roman" w:eastAsia="Times New Roman" w:hAnsi="Times New Roman" w:cs="Times New Roman"/>
+          <w:b/>
+          <w:bCs/>
+          <w:color w:val="000000"/>
+          <w:sz w:val="20"/>
+          <w:szCs w:val="20"/>
+          <w:lang w:val="es-GT"/>
+        </w:rPr>
+        <w:t>·</w:t>
+      </w:r>
+      <w:r>
+        <w:rPr>
+          <w:rFonts w:ascii="Times New Roman" w:eastAsia="Times New Roman" w:hAnsi="Times New Roman" w:cs="Times New Roman"/>
+          <w:b/>
+          <w:bCs/>
+          <w:color w:val="000000"/>
+          <w:sz w:val="14"/>
+          <w:szCs w:val="14"/>
+          <w:lang w:val="es-GT"/>
+        </w:rPr>
+        <w:t xml:space="preserve">        </w:t>
+      </w:r>
+      <w:r>
+        <w:rPr>
+          <w:rFonts w:ascii="Times New Roman" w:eastAsia="Times New Roman" w:hAnsi="Times New Roman" w:cs="Times New Roman"/>
+          <w:b/>
+          <w:bCs/>
+          <w:color w:val="000000"/>
+          <w:lang w:val="es-GT"/>
+        </w:rPr>
+        <w:t>¿Cuál considera que es su mayor fortaleza?</w:t>
+      </w:r>
+    </w:p>
+    <w:p>
+      <w:pPr>
+        <w:spacing w:line="240" w:lineRule="auto"/>
+        <w:ind w:left="720"/>
+        <w:rPr>
+          <w:rFonts w:ascii="Times New Roman" w:eastAsia="Times New Roman" w:hAnsi="Times New Roman" w:cs="Times New Roman"/>
+          <w:sz w:val="24"/>
+          <w:szCs w:val="24"/>
+          <w:lang w:val="es-GT"/>
+        </w:rPr>
+      </w:pPr>
+      <w:r>
+        <w:rPr>
+          <w:rFonts w:ascii="Times New Roman" w:eastAsia="Times New Roman" w:hAnsi="Times New Roman" w:cs="Times New Roman"/>
+          <w:color w:val="000000"/>
+          <w:lang w:val="es-GT"/>
+        </w:rPr>
+        <w:t>Su empatía.</w:t>
+      </w:r>
+    </w:p>
+    <w:p>
+      <w:pPr>
+        <w:spacing w:line="240" w:lineRule="auto"/>
+        <w:ind w:left="720" w:hanging="360"/>
+        <w:rPr>
+          <w:rFonts w:ascii="Times New Roman" w:eastAsia="Times New Roman" w:hAnsi="Times New Roman" w:cs="Times New Roman"/>
+          <w:sz w:val="24"/>
+          <w:szCs w:val="24"/>
+          <w:lang w:val="es-GT"/>
+        </w:rPr>
+      </w:pPr>
+      <w:r>
+        <w:rPr>
+          <w:rFonts w:ascii="Times New Roman" w:eastAsia="Times New Roman" w:hAnsi="Times New Roman" w:cs="Times New Roman"/>
+          <w:color w:val="000000"/>
+          <w:sz w:val="20"/>
+          <w:szCs w:val="20"/>
+          <w:lang w:val="es-GT"/>
+        </w:rPr>
+        <w:t>·</w:t>
+      </w:r>
+      <w:r>
+        <w:rPr>
+          <w:rFonts w:ascii="Times New Roman" w:eastAsia="Times New Roman" w:hAnsi="Times New Roman" w:cs="Times New Roman"/>
+          <w:color w:val="000000"/>
+          <w:sz w:val="14"/>
+          <w:szCs w:val="14"/>
+          <w:lang w:val="es-GT"/>
+        </w:rPr>
+        <w:t xml:space="preserve">    </w:t>
+      </w:r>
+      <w:r>
+        <w:rPr>
+          <w:rFonts w:ascii="Times New Roman" w:eastAsia="Times New Roman" w:hAnsi="Times New Roman" w:cs="Times New Roman"/>
+          <w:b/>
+          <w:bCs/>
+          <w:color w:val="000000"/>
+          <w:sz w:val="14"/>
+          <w:szCs w:val="14"/>
+          <w:lang w:val="es-GT"/>
+        </w:rPr>
+        <w:t>    </w:t>
+      </w:r>
+      <w:r>
+        <w:rPr>
+          <w:rFonts w:ascii="Times New Roman" w:eastAsia="Times New Roman" w:hAnsi="Times New Roman" w:cs="Times New Roman"/>
+          <w:b/>
+          <w:bCs/>
+          <w:color w:val="000000"/>
+          <w:lang w:val="es-GT"/>
+        </w:rPr>
+        <w:t xml:space="preserve">¿Aproximadamente </w:t>
+      </w:r>
+      <w:proofErr w:type="spellStart"/>
+      <w:r>
+        <w:rPr>
+          <w:rFonts w:ascii="Times New Roman" w:eastAsia="Times New Roman" w:hAnsi="Times New Roman" w:cs="Times New Roman"/>
+          <w:b/>
+          <w:bCs/>
+          <w:color w:val="000000"/>
+          <w:lang w:val="es-GT"/>
+        </w:rPr>
+        <w:t>cual</w:t>
+      </w:r>
+      <w:proofErr w:type="spellEnd"/>
+      <w:r>
+        <w:rPr>
+          <w:rFonts w:ascii="Times New Roman" w:eastAsia="Times New Roman" w:hAnsi="Times New Roman" w:cs="Times New Roman"/>
+          <w:b/>
+          <w:bCs/>
+          <w:color w:val="000000"/>
+          <w:lang w:val="es-GT"/>
+        </w:rPr>
+        <w:t xml:space="preserve"> es su porcentaje de alumnos que reprueban el curso pérdida?</w:t>
+      </w:r>
+    </w:p>
+    <w:p>
+      <w:pPr>
+        <w:spacing w:line="240" w:lineRule="auto"/>
+        <w:ind w:left="720"/>
+        <w:rPr>
+          <w:rFonts w:ascii="Times New Roman" w:eastAsia="Times New Roman" w:hAnsi="Times New Roman" w:cs="Times New Roman"/>
+          <w:sz w:val="24"/>
+          <w:szCs w:val="24"/>
+          <w:lang w:val="es-GT"/>
+        </w:rPr>
+      </w:pPr>
+      <w:r>
+        <w:rPr>
+          <w:rFonts w:ascii="Times New Roman" w:eastAsia="Times New Roman" w:hAnsi="Times New Roman" w:cs="Times New Roman"/>
+          <w:color w:val="000000"/>
+          <w:lang w:val="es-GT"/>
+        </w:rPr>
+        <w:t>5%</w:t>
+      </w:r>
+    </w:p>
+    <w:p>
+      <w:pPr>
+        <w:spacing w:line="240" w:lineRule="auto"/>
+        <w:ind w:left="720"/>
+        <w:rPr>
+          <w:rFonts w:ascii="Times New Roman" w:eastAsia="Times New Roman" w:hAnsi="Times New Roman" w:cs="Times New Roman"/>
+          <w:sz w:val="24"/>
+          <w:szCs w:val="24"/>
+          <w:lang w:val="es-GT"/>
+        </w:rPr>
+      </w:pPr>
+      <w:r>
+        <w:rPr>
+          <w:rFonts w:ascii="Times New Roman" w:eastAsia="Times New Roman" w:hAnsi="Times New Roman" w:cs="Times New Roman"/>
+          <w:color w:val="000000"/>
+          <w:lang w:val="es-GT"/>
+        </w:rPr>
+        <w:t> </w:t>
+      </w:r>
+    </w:p>
+    <w:p>
+      <w:pPr>
+        <w:spacing w:line="240" w:lineRule="auto"/>
+        <w:ind w:left="720" w:hanging="360"/>
+        <w:rPr>
+          <w:rFonts w:ascii="Times New Roman" w:eastAsia="Times New Roman" w:hAnsi="Times New Roman" w:cs="Times New Roman"/>
+          <w:sz w:val="24"/>
+          <w:szCs w:val="24"/>
+          <w:lang w:val="es-GT"/>
+        </w:rPr>
+      </w:pPr>
+      <w:r>
+        <w:rPr>
+          <w:rFonts w:ascii="Times New Roman" w:eastAsia="Times New Roman" w:hAnsi="Times New Roman" w:cs="Times New Roman"/>
+          <w:b/>
+          <w:bCs/>
+          <w:color w:val="000000"/>
+          <w:sz w:val="20"/>
+          <w:szCs w:val="20"/>
+          <w:lang w:val="es-GT"/>
+        </w:rPr>
+        <w:t>·</w:t>
+      </w:r>
+      <w:r>
+        <w:rPr>
+          <w:rFonts w:ascii="Times New Roman" w:eastAsia="Times New Roman" w:hAnsi="Times New Roman" w:cs="Times New Roman"/>
+          <w:b/>
+          <w:bCs/>
+          <w:color w:val="000000"/>
+          <w:sz w:val="14"/>
+          <w:szCs w:val="14"/>
+          <w:lang w:val="es-GT"/>
+        </w:rPr>
+        <w:t xml:space="preserve">        </w:t>
+      </w:r>
+      <w:r>
+        <w:rPr>
+          <w:rFonts w:ascii="Times New Roman" w:eastAsia="Times New Roman" w:hAnsi="Times New Roman" w:cs="Times New Roman"/>
+          <w:b/>
+          <w:bCs/>
+          <w:color w:val="000000"/>
+          <w:lang w:val="es-GT"/>
+        </w:rPr>
+        <w:t xml:space="preserve">¿Si es </w:t>
+      </w:r>
+      <w:proofErr w:type="spellStart"/>
+      <w:r>
+        <w:rPr>
+          <w:rFonts w:ascii="Times New Roman" w:eastAsia="Times New Roman" w:hAnsi="Times New Roman" w:cs="Times New Roman"/>
+          <w:b/>
+          <w:bCs/>
+          <w:color w:val="000000"/>
+          <w:lang w:val="es-GT"/>
+        </w:rPr>
+        <w:t>ex-alumno</w:t>
+      </w:r>
+      <w:proofErr w:type="spellEnd"/>
+      <w:r>
+        <w:rPr>
+          <w:rFonts w:ascii="Times New Roman" w:eastAsia="Times New Roman" w:hAnsi="Times New Roman" w:cs="Times New Roman"/>
+          <w:b/>
+          <w:bCs/>
+          <w:color w:val="000000"/>
+          <w:lang w:val="es-GT"/>
+        </w:rPr>
+        <w:t xml:space="preserve">, alguna vez recomendó un profesor y si ese es el caso, en qué se basó para hacerlo? / si no es </w:t>
+      </w:r>
+      <w:proofErr w:type="gramStart"/>
+      <w:r>
+        <w:rPr>
+          <w:rFonts w:ascii="Times New Roman" w:eastAsia="Times New Roman" w:hAnsi="Times New Roman" w:cs="Times New Roman"/>
+          <w:b/>
+          <w:bCs/>
+          <w:color w:val="000000"/>
+          <w:lang w:val="es-GT"/>
+        </w:rPr>
+        <w:t>ex alumno</w:t>
+      </w:r>
+      <w:proofErr w:type="gramEnd"/>
+      <w:r>
+        <w:rPr>
+          <w:rFonts w:ascii="Times New Roman" w:eastAsia="Times New Roman" w:hAnsi="Times New Roman" w:cs="Times New Roman"/>
+          <w:b/>
+          <w:bCs/>
+          <w:color w:val="000000"/>
+          <w:lang w:val="es-GT"/>
+        </w:rPr>
+        <w:t xml:space="preserve"> ¿Qué considera usted que define a un buen profesor?</w:t>
+      </w:r>
+    </w:p>
+    <w:p>
+      <w:pPr>
+        <w:spacing w:line="240" w:lineRule="auto"/>
+        <w:ind w:left="720"/>
+        <w:rPr>
+          <w:rFonts w:ascii="Times New Roman" w:eastAsia="Times New Roman" w:hAnsi="Times New Roman" w:cs="Times New Roman"/>
+          <w:sz w:val="24"/>
+          <w:szCs w:val="24"/>
+          <w:lang w:val="es-GT"/>
+        </w:rPr>
+      </w:pPr>
+      <w:r>
+        <w:rPr>
+          <w:rFonts w:ascii="Times New Roman" w:eastAsia="Times New Roman" w:hAnsi="Times New Roman" w:cs="Times New Roman"/>
+          <w:color w:val="000000"/>
+          <w:lang w:val="es-GT"/>
+        </w:rPr>
+        <w:t>Si es exalumno, y se basó en que empatiza con los alumnos ya que se acopla a los alumnos, también en el orden de las clases exigiendo que sean autodidactas, y donde se tenga que poner su parte. Que sean dinámicos para entrar en un ambiente de confianza y que te impulsan a emprender. Que sepan conectar con los estudiantes sin dejar a un lado la información que tiene que enseñar. </w:t>
+      </w:r>
+    </w:p>
+    <w:p>
+      <w:pPr>
+        <w:spacing w:line="240" w:lineRule="auto"/>
+        <w:rPr>
+          <w:rFonts w:ascii="Times New Roman" w:eastAsia="Times New Roman" w:hAnsi="Times New Roman" w:cs="Times New Roman"/>
+          <w:sz w:val="24"/>
+          <w:szCs w:val="24"/>
+          <w:lang w:val="es-GT"/>
+        </w:rPr>
+      </w:pPr>
+    </w:p>
+    <w:p>
+      <w:pPr>
+        <w:spacing w:line="240" w:lineRule="auto"/>
+        <w:rPr>
+          <w:rFonts w:ascii="Times New Roman" w:eastAsia="Times New Roman" w:hAnsi="Times New Roman" w:cs="Times New Roman"/>
+          <w:sz w:val="24"/>
+          <w:szCs w:val="24"/>
+          <w:lang w:val="es-GT"/>
+        </w:rPr>
+      </w:pPr>
+      <w:r>
+        <w:rPr>
+          <w:rFonts w:ascii="Times New Roman" w:eastAsia="Times New Roman" w:hAnsi="Times New Roman" w:cs="Times New Roman"/>
+          <w:color w:val="000000"/>
+          <w:u w:val="single"/>
+          <w:lang w:val="es-GT"/>
+        </w:rPr>
+        <w:t>Entrevistas realizadas por Fernando</w:t>
+      </w:r>
+    </w:p>
+    <w:p>
+      <w:pPr>
+        <w:spacing w:line="240" w:lineRule="auto"/>
+        <w:rPr>
+          <w:rFonts w:ascii="Times New Roman" w:eastAsia="Times New Roman" w:hAnsi="Times New Roman" w:cs="Times New Roman"/>
+          <w:sz w:val="24"/>
+          <w:szCs w:val="24"/>
+          <w:lang w:val="es-GT"/>
+        </w:rPr>
+      </w:pPr>
+      <w:r>
+        <w:rPr>
+          <w:rFonts w:ascii="Times New Roman" w:eastAsia="Times New Roman" w:hAnsi="Times New Roman" w:cs="Times New Roman"/>
+          <w:b/>
+          <w:bCs/>
+          <w:color w:val="000000"/>
+          <w:lang w:val="es-GT"/>
+        </w:rPr>
+        <w:t>Entrevista 19</w:t>
+      </w:r>
+    </w:p>
+    <w:p>
+      <w:pPr>
+        <w:spacing w:line="240" w:lineRule="auto"/>
+        <w:rPr>
+          <w:rFonts w:ascii="Times New Roman" w:eastAsia="Times New Roman" w:hAnsi="Times New Roman" w:cs="Times New Roman"/>
+          <w:sz w:val="24"/>
+          <w:szCs w:val="24"/>
+          <w:lang w:val="es-GT"/>
+        </w:rPr>
+      </w:pPr>
+      <w:r>
+        <w:rPr>
+          <w:rFonts w:ascii="Times New Roman" w:eastAsia="Times New Roman" w:hAnsi="Times New Roman" w:cs="Times New Roman"/>
+          <w:b/>
+          <w:bCs/>
+          <w:color w:val="000000"/>
+          <w:lang w:val="es-GT"/>
+        </w:rPr>
+        <w:t xml:space="preserve">Fecha: </w:t>
+      </w:r>
+      <w:r>
+        <w:rPr>
+          <w:rFonts w:ascii="Times New Roman" w:eastAsia="Times New Roman" w:hAnsi="Times New Roman" w:cs="Times New Roman"/>
+          <w:color w:val="000000"/>
+          <w:lang w:val="es-GT"/>
+        </w:rPr>
+        <w:t>25/04/2023</w:t>
+      </w:r>
+    </w:p>
+    <w:p>
+      <w:pPr>
+        <w:spacing w:line="240" w:lineRule="auto"/>
+        <w:rPr>
+          <w:rFonts w:ascii="Times New Roman" w:eastAsia="Times New Roman" w:hAnsi="Times New Roman" w:cs="Times New Roman"/>
+          <w:sz w:val="24"/>
+          <w:szCs w:val="24"/>
+          <w:lang w:val="es-GT"/>
+        </w:rPr>
+      </w:pPr>
+      <w:r>
+        <w:rPr>
+          <w:rFonts w:ascii="Times New Roman" w:eastAsia="Times New Roman" w:hAnsi="Times New Roman" w:cs="Times New Roman"/>
+          <w:b/>
+          <w:bCs/>
+          <w:color w:val="000000"/>
+          <w:lang w:val="es-GT"/>
+        </w:rPr>
+        <w:t xml:space="preserve">Tipo de usuario: </w:t>
+      </w:r>
+      <w:r>
+        <w:rPr>
+          <w:rFonts w:ascii="Times New Roman" w:eastAsia="Times New Roman" w:hAnsi="Times New Roman" w:cs="Times New Roman"/>
+          <w:color w:val="000000"/>
+          <w:lang w:val="es-GT"/>
+        </w:rPr>
+        <w:t>Estudiante </w:t>
+      </w:r>
+    </w:p>
+    <w:p>
+      <w:pPr>
+        <w:spacing w:line="240" w:lineRule="auto"/>
+        <w:rPr>
+          <w:rFonts w:ascii="Times New Roman" w:eastAsia="Times New Roman" w:hAnsi="Times New Roman" w:cs="Times New Roman"/>
+          <w:sz w:val="24"/>
+          <w:szCs w:val="24"/>
+          <w:lang w:val="es-GT"/>
+        </w:rPr>
+      </w:pPr>
+      <w:r>
+        <w:rPr>
+          <w:rFonts w:ascii="Times New Roman" w:eastAsia="Times New Roman" w:hAnsi="Times New Roman" w:cs="Times New Roman"/>
+          <w:b/>
+          <w:bCs/>
+          <w:color w:val="000000"/>
+          <w:lang w:val="es-GT"/>
+        </w:rPr>
+        <w:t>Perfil del usuario:</w:t>
+      </w:r>
+      <w:r>
+        <w:rPr>
+          <w:rFonts w:ascii="Times New Roman" w:eastAsia="Times New Roman" w:hAnsi="Times New Roman" w:cs="Times New Roman"/>
+          <w:color w:val="000000"/>
+          <w:lang w:val="es-GT"/>
+        </w:rPr>
+        <w:t xml:space="preserve"> Estudiante de segundo año de Ingeniería en ciencias de los alimentos. </w:t>
+      </w:r>
+    </w:p>
+    <w:p>
+      <w:pPr>
+        <w:spacing w:line="240" w:lineRule="auto"/>
+        <w:rPr>
+          <w:rFonts w:ascii="Times New Roman" w:eastAsia="Times New Roman" w:hAnsi="Times New Roman" w:cs="Times New Roman"/>
+          <w:sz w:val="24"/>
+          <w:szCs w:val="24"/>
+          <w:lang w:val="es-GT"/>
+        </w:rPr>
+      </w:pPr>
+    </w:p>
+    <w:p>
+      <w:pPr>
+        <w:spacing w:line="240" w:lineRule="auto"/>
+        <w:ind w:left="720" w:hanging="360"/>
+        <w:rPr>
+          <w:rFonts w:ascii="Times New Roman" w:eastAsia="Times New Roman" w:hAnsi="Times New Roman" w:cs="Times New Roman"/>
+          <w:sz w:val="24"/>
+          <w:szCs w:val="24"/>
+          <w:lang w:val="es-GT"/>
+        </w:rPr>
+      </w:pPr>
+      <w:r>
+        <w:rPr>
+          <w:rFonts w:ascii="Times New Roman" w:eastAsia="Times New Roman" w:hAnsi="Times New Roman" w:cs="Times New Roman"/>
+          <w:b/>
+          <w:bCs/>
+          <w:color w:val="000000"/>
+          <w:sz w:val="20"/>
+          <w:szCs w:val="20"/>
+          <w:lang w:val="es-GT"/>
+        </w:rPr>
+        <w:t>·</w:t>
+      </w:r>
+      <w:r>
+        <w:rPr>
+          <w:rFonts w:ascii="Times New Roman" w:eastAsia="Times New Roman" w:hAnsi="Times New Roman" w:cs="Times New Roman"/>
+          <w:b/>
+          <w:bCs/>
+          <w:color w:val="000000"/>
+          <w:sz w:val="14"/>
+          <w:szCs w:val="14"/>
+          <w:lang w:val="es-GT"/>
+        </w:rPr>
+        <w:t xml:space="preserve">        </w:t>
+      </w:r>
+      <w:r>
+        <w:rPr>
+          <w:rFonts w:ascii="Times New Roman" w:eastAsia="Times New Roman" w:hAnsi="Times New Roman" w:cs="Times New Roman"/>
+          <w:b/>
+          <w:bCs/>
+          <w:color w:val="000000"/>
+          <w:lang w:val="es-GT"/>
+        </w:rPr>
+        <w:t>¿Cómo se define usted como estudiante (valores y metodología de estudio)?</w:t>
+      </w:r>
+    </w:p>
+    <w:p>
+      <w:pPr>
+        <w:spacing w:line="240" w:lineRule="auto"/>
+        <w:ind w:left="720"/>
+        <w:rPr>
+          <w:rFonts w:ascii="Times New Roman" w:eastAsia="Times New Roman" w:hAnsi="Times New Roman" w:cs="Times New Roman"/>
+          <w:sz w:val="24"/>
+          <w:szCs w:val="24"/>
+          <w:lang w:val="es-GT"/>
+        </w:rPr>
+      </w:pPr>
+      <w:r>
+        <w:rPr>
+          <w:rFonts w:ascii="Times New Roman" w:eastAsia="Times New Roman" w:hAnsi="Times New Roman" w:cs="Times New Roman"/>
+          <w:color w:val="000000"/>
+          <w:lang w:val="es-GT"/>
+        </w:rPr>
+        <w:lastRenderedPageBreak/>
+        <w:t>Está conforme con lo que hace, y le gusta ver los resultados. Se considera una persona dedicada.</w:t>
+      </w:r>
+    </w:p>
+    <w:p>
+      <w:pPr>
+        <w:spacing w:line="240" w:lineRule="auto"/>
+        <w:ind w:left="720"/>
+        <w:rPr>
+          <w:rFonts w:ascii="Times New Roman" w:eastAsia="Times New Roman" w:hAnsi="Times New Roman" w:cs="Times New Roman"/>
+          <w:sz w:val="24"/>
+          <w:szCs w:val="24"/>
+          <w:lang w:val="es-GT"/>
+        </w:rPr>
+      </w:pPr>
+      <w:r>
+        <w:rPr>
+          <w:rFonts w:ascii="Times New Roman" w:eastAsia="Times New Roman" w:hAnsi="Times New Roman" w:cs="Times New Roman"/>
+          <w:color w:val="000000"/>
+          <w:lang w:val="es-GT"/>
+        </w:rPr>
+        <w:t> </w:t>
+      </w:r>
+    </w:p>
+    <w:p>
+      <w:pPr>
+        <w:spacing w:line="240" w:lineRule="auto"/>
+        <w:ind w:left="720" w:hanging="360"/>
+        <w:rPr>
+          <w:rFonts w:ascii="Times New Roman" w:eastAsia="Times New Roman" w:hAnsi="Times New Roman" w:cs="Times New Roman"/>
+          <w:sz w:val="24"/>
+          <w:szCs w:val="24"/>
+          <w:lang w:val="es-GT"/>
+        </w:rPr>
+      </w:pPr>
+      <w:r>
+        <w:rPr>
+          <w:rFonts w:ascii="Times New Roman" w:eastAsia="Times New Roman" w:hAnsi="Times New Roman" w:cs="Times New Roman"/>
+          <w:color w:val="000000"/>
+          <w:sz w:val="20"/>
+          <w:szCs w:val="20"/>
+          <w:lang w:val="es-GT"/>
+        </w:rPr>
+        <w:t>·</w:t>
+      </w:r>
+      <w:r>
+        <w:rPr>
+          <w:rFonts w:ascii="Times New Roman" w:eastAsia="Times New Roman" w:hAnsi="Times New Roman" w:cs="Times New Roman"/>
+          <w:b/>
+          <w:bCs/>
+          <w:color w:val="000000"/>
+          <w:sz w:val="14"/>
+          <w:szCs w:val="14"/>
+          <w:lang w:val="es-GT"/>
+        </w:rPr>
+        <w:t xml:space="preserve">        </w:t>
+      </w:r>
+      <w:r>
+        <w:rPr>
+          <w:rFonts w:ascii="Times New Roman" w:eastAsia="Times New Roman" w:hAnsi="Times New Roman" w:cs="Times New Roman"/>
+          <w:b/>
+          <w:bCs/>
+          <w:color w:val="000000"/>
+          <w:lang w:val="es-GT"/>
+        </w:rPr>
+        <w:t>¿Cuáles son las características que buscas en un profesor a la hora de seleccionarlo en un curso?</w:t>
+      </w:r>
+    </w:p>
+    <w:p>
+      <w:pPr>
+        <w:spacing w:line="240" w:lineRule="auto"/>
+        <w:ind w:left="720"/>
+        <w:rPr>
+          <w:rFonts w:ascii="Times New Roman" w:eastAsia="Times New Roman" w:hAnsi="Times New Roman" w:cs="Times New Roman"/>
+          <w:sz w:val="24"/>
+          <w:szCs w:val="24"/>
+          <w:lang w:val="es-GT"/>
+        </w:rPr>
+      </w:pPr>
+      <w:r>
+        <w:rPr>
+          <w:rFonts w:ascii="Times New Roman" w:eastAsia="Times New Roman" w:hAnsi="Times New Roman" w:cs="Times New Roman"/>
+          <w:color w:val="000000"/>
+          <w:lang w:val="es-GT"/>
+        </w:rPr>
+        <w:t>Busca que sepa de la asignatura, y también saberlo transmitir. También busca que sea una persona empática.</w:t>
+      </w:r>
+    </w:p>
+    <w:p>
+      <w:pPr>
+        <w:spacing w:line="240" w:lineRule="auto"/>
+        <w:ind w:left="720"/>
+        <w:rPr>
+          <w:rFonts w:ascii="Times New Roman" w:eastAsia="Times New Roman" w:hAnsi="Times New Roman" w:cs="Times New Roman"/>
+          <w:sz w:val="24"/>
+          <w:szCs w:val="24"/>
+          <w:lang w:val="es-GT"/>
+        </w:rPr>
+      </w:pPr>
+      <w:r>
+        <w:rPr>
+          <w:rFonts w:ascii="Times New Roman" w:eastAsia="Times New Roman" w:hAnsi="Times New Roman" w:cs="Times New Roman"/>
+          <w:color w:val="000000"/>
+          <w:lang w:val="es-GT"/>
+        </w:rPr>
+        <w:t> </w:t>
+      </w:r>
+    </w:p>
+    <w:p>
+      <w:pPr>
+        <w:spacing w:line="240" w:lineRule="auto"/>
+        <w:ind w:left="720" w:hanging="360"/>
+        <w:rPr>
+          <w:rFonts w:ascii="Times New Roman" w:eastAsia="Times New Roman" w:hAnsi="Times New Roman" w:cs="Times New Roman"/>
+          <w:sz w:val="24"/>
+          <w:szCs w:val="24"/>
+          <w:lang w:val="es-GT"/>
+        </w:rPr>
+      </w:pPr>
+      <w:r>
+        <w:rPr>
+          <w:rFonts w:ascii="Times New Roman" w:eastAsia="Times New Roman" w:hAnsi="Times New Roman" w:cs="Times New Roman"/>
+          <w:b/>
+          <w:bCs/>
+          <w:color w:val="000000"/>
+          <w:sz w:val="20"/>
+          <w:szCs w:val="20"/>
+          <w:lang w:val="es-GT"/>
+        </w:rPr>
+        <w:t>·</w:t>
+      </w:r>
+      <w:r>
+        <w:rPr>
+          <w:rFonts w:ascii="Times New Roman" w:eastAsia="Times New Roman" w:hAnsi="Times New Roman" w:cs="Times New Roman"/>
+          <w:b/>
+          <w:bCs/>
+          <w:color w:val="000000"/>
+          <w:sz w:val="14"/>
+          <w:szCs w:val="14"/>
+          <w:lang w:val="es-GT"/>
+        </w:rPr>
+        <w:t xml:space="preserve">        </w:t>
+      </w:r>
+      <w:r>
+        <w:rPr>
+          <w:rFonts w:ascii="Times New Roman" w:eastAsia="Times New Roman" w:hAnsi="Times New Roman" w:cs="Times New Roman"/>
+          <w:b/>
+          <w:bCs/>
+          <w:color w:val="000000"/>
+          <w:lang w:val="es-GT"/>
+        </w:rPr>
+        <w:t>¿Al momento de asignarse, lo hace por motivos de horario o por maestro?</w:t>
+      </w:r>
+    </w:p>
+    <w:p>
+      <w:pPr>
+        <w:spacing w:line="240" w:lineRule="auto"/>
+        <w:ind w:left="720"/>
+        <w:rPr>
+          <w:rFonts w:ascii="Times New Roman" w:eastAsia="Times New Roman" w:hAnsi="Times New Roman" w:cs="Times New Roman"/>
+          <w:sz w:val="24"/>
+          <w:szCs w:val="24"/>
+          <w:lang w:val="es-GT"/>
+        </w:rPr>
+      </w:pPr>
+      <w:r>
+        <w:rPr>
+          <w:rFonts w:ascii="Times New Roman" w:eastAsia="Times New Roman" w:hAnsi="Times New Roman" w:cs="Times New Roman"/>
+          <w:color w:val="000000"/>
+          <w:lang w:val="es-GT"/>
+        </w:rPr>
+        <w:t>Lo hace por maestros.</w:t>
+      </w:r>
+    </w:p>
+    <w:p>
+      <w:pPr>
+        <w:spacing w:line="240" w:lineRule="auto"/>
+        <w:ind w:left="720"/>
+        <w:rPr>
+          <w:rFonts w:ascii="Times New Roman" w:eastAsia="Times New Roman" w:hAnsi="Times New Roman" w:cs="Times New Roman"/>
+          <w:sz w:val="24"/>
+          <w:szCs w:val="24"/>
+          <w:lang w:val="es-GT"/>
+        </w:rPr>
+      </w:pPr>
+      <w:r>
+        <w:rPr>
+          <w:rFonts w:ascii="Times New Roman" w:eastAsia="Times New Roman" w:hAnsi="Times New Roman" w:cs="Times New Roman"/>
+          <w:color w:val="000000"/>
+          <w:lang w:val="es-GT"/>
+        </w:rPr>
+        <w:t> </w:t>
+      </w:r>
+    </w:p>
+    <w:p>
+      <w:pPr>
+        <w:spacing w:line="240" w:lineRule="auto"/>
+        <w:ind w:left="720" w:hanging="360"/>
+        <w:rPr>
+          <w:rFonts w:ascii="Times New Roman" w:eastAsia="Times New Roman" w:hAnsi="Times New Roman" w:cs="Times New Roman"/>
+          <w:sz w:val="24"/>
+          <w:szCs w:val="24"/>
+          <w:lang w:val="es-GT"/>
+        </w:rPr>
+      </w:pPr>
+      <w:r>
+        <w:rPr>
+          <w:rFonts w:ascii="Times New Roman" w:eastAsia="Times New Roman" w:hAnsi="Times New Roman" w:cs="Times New Roman"/>
+          <w:b/>
+          <w:bCs/>
+          <w:color w:val="000000"/>
+          <w:sz w:val="20"/>
+          <w:szCs w:val="20"/>
+          <w:lang w:val="es-GT"/>
+        </w:rPr>
+        <w:t>·</w:t>
+      </w:r>
+      <w:r>
+        <w:rPr>
+          <w:rFonts w:ascii="Times New Roman" w:eastAsia="Times New Roman" w:hAnsi="Times New Roman" w:cs="Times New Roman"/>
+          <w:b/>
+          <w:bCs/>
+          <w:color w:val="000000"/>
+          <w:sz w:val="14"/>
+          <w:szCs w:val="14"/>
+          <w:lang w:val="es-GT"/>
+        </w:rPr>
+        <w:t xml:space="preserve">        </w:t>
+      </w:r>
+      <w:r>
+        <w:rPr>
+          <w:rFonts w:ascii="Times New Roman" w:eastAsia="Times New Roman" w:hAnsi="Times New Roman" w:cs="Times New Roman"/>
+          <w:b/>
+          <w:bCs/>
+          <w:color w:val="000000"/>
+          <w:lang w:val="es-GT"/>
+        </w:rPr>
+        <w:t>¿A qué tipo de personas les pide recomendaciones?</w:t>
+      </w:r>
+    </w:p>
+    <w:p>
+      <w:pPr>
+        <w:spacing w:line="240" w:lineRule="auto"/>
+        <w:ind w:left="720"/>
+        <w:rPr>
+          <w:rFonts w:ascii="Times New Roman" w:eastAsia="Times New Roman" w:hAnsi="Times New Roman" w:cs="Times New Roman"/>
+          <w:sz w:val="24"/>
+          <w:szCs w:val="24"/>
+          <w:lang w:val="es-GT"/>
+        </w:rPr>
+      </w:pPr>
+      <w:r>
+        <w:rPr>
+          <w:rFonts w:ascii="Times New Roman" w:eastAsia="Times New Roman" w:hAnsi="Times New Roman" w:cs="Times New Roman"/>
+          <w:color w:val="000000"/>
+          <w:lang w:val="es-GT"/>
+        </w:rPr>
+        <w:t>A gente que ya curso esas materias y que sean dedicadas.</w:t>
+      </w:r>
+    </w:p>
+    <w:p>
+      <w:pPr>
+        <w:spacing w:line="240" w:lineRule="auto"/>
+        <w:ind w:left="720"/>
+        <w:rPr>
+          <w:rFonts w:ascii="Times New Roman" w:eastAsia="Times New Roman" w:hAnsi="Times New Roman" w:cs="Times New Roman"/>
+          <w:sz w:val="24"/>
+          <w:szCs w:val="24"/>
+          <w:lang w:val="es-GT"/>
+        </w:rPr>
+      </w:pPr>
+      <w:r>
+        <w:rPr>
+          <w:rFonts w:ascii="Times New Roman" w:eastAsia="Times New Roman" w:hAnsi="Times New Roman" w:cs="Times New Roman"/>
+          <w:color w:val="000000"/>
+          <w:lang w:val="es-GT"/>
+        </w:rPr>
+        <w:t> </w:t>
+      </w:r>
+    </w:p>
+    <w:p>
+      <w:pPr>
+        <w:spacing w:line="240" w:lineRule="auto"/>
+        <w:ind w:left="720" w:hanging="360"/>
+        <w:rPr>
+          <w:rFonts w:ascii="Times New Roman" w:eastAsia="Times New Roman" w:hAnsi="Times New Roman" w:cs="Times New Roman"/>
+          <w:sz w:val="24"/>
+          <w:szCs w:val="24"/>
+          <w:lang w:val="es-GT"/>
+        </w:rPr>
+      </w:pPr>
+      <w:r>
+        <w:rPr>
+          <w:rFonts w:ascii="Times New Roman" w:eastAsia="Times New Roman" w:hAnsi="Times New Roman" w:cs="Times New Roman"/>
+          <w:color w:val="000000"/>
+          <w:sz w:val="20"/>
+          <w:szCs w:val="20"/>
+          <w:lang w:val="es-GT"/>
+        </w:rPr>
+        <w:t>·</w:t>
+      </w:r>
+      <w:r>
+        <w:rPr>
+          <w:rFonts w:ascii="Times New Roman" w:eastAsia="Times New Roman" w:hAnsi="Times New Roman" w:cs="Times New Roman"/>
+          <w:color w:val="000000"/>
+          <w:sz w:val="14"/>
+          <w:szCs w:val="14"/>
+          <w:lang w:val="es-GT"/>
+        </w:rPr>
+        <w:t xml:space="preserve">  </w:t>
+      </w:r>
+      <w:r>
+        <w:rPr>
+          <w:rFonts w:ascii="Times New Roman" w:eastAsia="Times New Roman" w:hAnsi="Times New Roman" w:cs="Times New Roman"/>
+          <w:b/>
+          <w:bCs/>
+          <w:color w:val="000000"/>
+          <w:sz w:val="14"/>
+          <w:szCs w:val="14"/>
+          <w:lang w:val="es-GT"/>
+        </w:rPr>
+        <w:t>      </w:t>
+      </w:r>
+      <w:r>
+        <w:rPr>
+          <w:rFonts w:ascii="Times New Roman" w:eastAsia="Times New Roman" w:hAnsi="Times New Roman" w:cs="Times New Roman"/>
+          <w:b/>
+          <w:bCs/>
+          <w:color w:val="000000"/>
+          <w:lang w:val="es-GT"/>
+        </w:rPr>
+        <w:t>¿Cuáles son las malas experiencias que ha tenido en algún curso?</w:t>
+      </w:r>
+    </w:p>
+    <w:p>
+      <w:pPr>
+        <w:spacing w:line="240" w:lineRule="auto"/>
+        <w:ind w:left="720"/>
+        <w:rPr>
+          <w:rFonts w:ascii="Times New Roman" w:eastAsia="Times New Roman" w:hAnsi="Times New Roman" w:cs="Times New Roman"/>
+          <w:sz w:val="24"/>
+          <w:szCs w:val="24"/>
+          <w:lang w:val="es-GT"/>
+        </w:rPr>
+      </w:pPr>
+      <w:r>
+        <w:rPr>
+          <w:rFonts w:ascii="Times New Roman" w:eastAsia="Times New Roman" w:hAnsi="Times New Roman" w:cs="Times New Roman"/>
+          <w:color w:val="000000"/>
+          <w:lang w:val="es-GT"/>
+        </w:rPr>
+        <w:t>En Química 1 donde el maestro dominaba el tema, pero no lo sabía transmitir</w:t>
+      </w:r>
+    </w:p>
+    <w:p>
+      <w:pPr>
+        <w:spacing w:line="240" w:lineRule="auto"/>
+        <w:ind w:left="720"/>
+        <w:rPr>
+          <w:rFonts w:ascii="Times New Roman" w:eastAsia="Times New Roman" w:hAnsi="Times New Roman" w:cs="Times New Roman"/>
+          <w:sz w:val="24"/>
+          <w:szCs w:val="24"/>
+          <w:lang w:val="es-GT"/>
+        </w:rPr>
+      </w:pPr>
+      <w:r>
+        <w:rPr>
+          <w:rFonts w:ascii="Times New Roman" w:eastAsia="Times New Roman" w:hAnsi="Times New Roman" w:cs="Times New Roman"/>
+          <w:b/>
+          <w:bCs/>
+          <w:color w:val="000000"/>
+          <w:lang w:val="es-GT"/>
+        </w:rPr>
+        <w:t> </w:t>
+      </w:r>
+    </w:p>
+    <w:p>
+      <w:pPr>
+        <w:spacing w:line="240" w:lineRule="auto"/>
+        <w:ind w:left="720" w:hanging="360"/>
+        <w:rPr>
+          <w:rFonts w:ascii="Times New Roman" w:eastAsia="Times New Roman" w:hAnsi="Times New Roman" w:cs="Times New Roman"/>
+          <w:sz w:val="24"/>
+          <w:szCs w:val="24"/>
+          <w:lang w:val="es-GT"/>
+        </w:rPr>
+      </w:pPr>
+      <w:r>
+        <w:rPr>
+          <w:rFonts w:ascii="Times New Roman" w:eastAsia="Times New Roman" w:hAnsi="Times New Roman" w:cs="Times New Roman"/>
+          <w:b/>
+          <w:bCs/>
+          <w:color w:val="000000"/>
+          <w:sz w:val="20"/>
+          <w:szCs w:val="20"/>
+          <w:lang w:val="es-GT"/>
+        </w:rPr>
+        <w:t>·</w:t>
+      </w:r>
+      <w:r>
+        <w:rPr>
+          <w:rFonts w:ascii="Times New Roman" w:eastAsia="Times New Roman" w:hAnsi="Times New Roman" w:cs="Times New Roman"/>
+          <w:b/>
+          <w:bCs/>
+          <w:color w:val="000000"/>
+          <w:sz w:val="14"/>
+          <w:szCs w:val="14"/>
+          <w:lang w:val="es-GT"/>
+        </w:rPr>
+        <w:t xml:space="preserve">        </w:t>
+      </w:r>
+      <w:r>
+        <w:rPr>
+          <w:rFonts w:ascii="Times New Roman" w:eastAsia="Times New Roman" w:hAnsi="Times New Roman" w:cs="Times New Roman"/>
+          <w:b/>
+          <w:bCs/>
+          <w:color w:val="000000"/>
+          <w:lang w:val="es-GT"/>
+        </w:rPr>
+        <w:t>¿Considera que en algún curso hay una gran diferencia de aprendizaje y tareas entre secciones debido a algún catedrático?</w:t>
+      </w:r>
+    </w:p>
+    <w:p>
+      <w:pPr>
+        <w:spacing w:line="240" w:lineRule="auto"/>
+        <w:ind w:left="720"/>
+        <w:rPr>
+          <w:rFonts w:ascii="Times New Roman" w:eastAsia="Times New Roman" w:hAnsi="Times New Roman" w:cs="Times New Roman"/>
+          <w:sz w:val="24"/>
+          <w:szCs w:val="24"/>
+          <w:lang w:val="es-GT"/>
+        </w:rPr>
+      </w:pPr>
+      <w:r>
+        <w:rPr>
+          <w:rFonts w:ascii="Times New Roman" w:eastAsia="Times New Roman" w:hAnsi="Times New Roman" w:cs="Times New Roman"/>
+          <w:color w:val="000000"/>
+          <w:lang w:val="es-GT"/>
+        </w:rPr>
+        <w:t>Piensa que si ya que algunos maestros no tienen buenas metodologías. </w:t>
+      </w:r>
+    </w:p>
+    <w:p>
+      <w:pPr>
+        <w:spacing w:after="240" w:line="240" w:lineRule="auto"/>
+        <w:rPr>
+          <w:rFonts w:ascii="Times New Roman" w:eastAsia="Times New Roman" w:hAnsi="Times New Roman" w:cs="Times New Roman"/>
+          <w:sz w:val="24"/>
+          <w:szCs w:val="24"/>
+          <w:lang w:val="es-GT"/>
+        </w:rPr>
+      </w:pPr>
+    </w:p>
+    <w:p>
+      <w:pPr>
+        <w:spacing w:line="240" w:lineRule="auto"/>
+        <w:rPr>
+          <w:rFonts w:ascii="Times New Roman" w:eastAsia="Times New Roman" w:hAnsi="Times New Roman" w:cs="Times New Roman"/>
+          <w:sz w:val="24"/>
+          <w:szCs w:val="24"/>
+          <w:lang w:val="es-GT"/>
+        </w:rPr>
+      </w:pPr>
+      <w:r>
+        <w:rPr>
+          <w:rFonts w:ascii="Times New Roman" w:eastAsia="Times New Roman" w:hAnsi="Times New Roman" w:cs="Times New Roman"/>
+          <w:b/>
+          <w:bCs/>
+          <w:color w:val="000000"/>
+          <w:lang w:val="es-GT"/>
+        </w:rPr>
+        <w:t>Entrevista 20</w:t>
+      </w:r>
+    </w:p>
+    <w:p>
+      <w:pPr>
+        <w:spacing w:line="240" w:lineRule="auto"/>
+        <w:rPr>
+          <w:rFonts w:ascii="Times New Roman" w:eastAsia="Times New Roman" w:hAnsi="Times New Roman" w:cs="Times New Roman"/>
+          <w:sz w:val="24"/>
+          <w:szCs w:val="24"/>
+          <w:lang w:val="es-GT"/>
+        </w:rPr>
+      </w:pPr>
+      <w:r>
+        <w:rPr>
+          <w:rFonts w:ascii="Times New Roman" w:eastAsia="Times New Roman" w:hAnsi="Times New Roman" w:cs="Times New Roman"/>
+          <w:b/>
+          <w:bCs/>
+          <w:color w:val="000000"/>
+          <w:lang w:val="es-GT"/>
+        </w:rPr>
+        <w:t xml:space="preserve">Fecha: </w:t>
+      </w:r>
+      <w:r>
+        <w:rPr>
+          <w:rFonts w:ascii="Times New Roman" w:eastAsia="Times New Roman" w:hAnsi="Times New Roman" w:cs="Times New Roman"/>
+          <w:color w:val="000000"/>
+          <w:lang w:val="es-GT"/>
+        </w:rPr>
+        <w:t>25/04/2023</w:t>
+      </w:r>
+    </w:p>
+    <w:p>
+      <w:pPr>
+        <w:spacing w:line="240" w:lineRule="auto"/>
+        <w:rPr>
+          <w:rFonts w:ascii="Times New Roman" w:eastAsia="Times New Roman" w:hAnsi="Times New Roman" w:cs="Times New Roman"/>
+          <w:sz w:val="24"/>
+          <w:szCs w:val="24"/>
+          <w:lang w:val="es-GT"/>
+        </w:rPr>
+      </w:pPr>
+      <w:r>
+        <w:rPr>
+          <w:rFonts w:ascii="Times New Roman" w:eastAsia="Times New Roman" w:hAnsi="Times New Roman" w:cs="Times New Roman"/>
+          <w:b/>
+          <w:bCs/>
+          <w:color w:val="000000"/>
+          <w:lang w:val="es-GT"/>
+        </w:rPr>
+        <w:t xml:space="preserve">Tipo de usuario: </w:t>
+      </w:r>
+      <w:r>
+        <w:rPr>
+          <w:rFonts w:ascii="Times New Roman" w:eastAsia="Times New Roman" w:hAnsi="Times New Roman" w:cs="Times New Roman"/>
+          <w:color w:val="000000"/>
+          <w:lang w:val="es-GT"/>
+        </w:rPr>
+        <w:t>Estudiante </w:t>
+      </w:r>
+    </w:p>
+    <w:p>
+      <w:pPr>
+        <w:spacing w:line="240" w:lineRule="auto"/>
+        <w:rPr>
+          <w:rFonts w:ascii="Times New Roman" w:eastAsia="Times New Roman" w:hAnsi="Times New Roman" w:cs="Times New Roman"/>
+          <w:sz w:val="24"/>
+          <w:szCs w:val="24"/>
+          <w:lang w:val="es-GT"/>
+        </w:rPr>
+      </w:pPr>
+      <w:r>
+        <w:rPr>
+          <w:rFonts w:ascii="Times New Roman" w:eastAsia="Times New Roman" w:hAnsi="Times New Roman" w:cs="Times New Roman"/>
+          <w:b/>
+          <w:bCs/>
+          <w:color w:val="000000"/>
+          <w:lang w:val="es-GT"/>
+        </w:rPr>
+        <w:t>Perfil del usuario:</w:t>
+      </w:r>
+      <w:r>
+        <w:rPr>
+          <w:rFonts w:ascii="Times New Roman" w:eastAsia="Times New Roman" w:hAnsi="Times New Roman" w:cs="Times New Roman"/>
+          <w:color w:val="000000"/>
+          <w:lang w:val="es-GT"/>
+        </w:rPr>
+        <w:t xml:space="preserve"> Estudiante de segundo año de Matemática Aplicada</w:t>
+      </w:r>
+    </w:p>
+    <w:p>
+      <w:pPr>
+        <w:spacing w:line="240" w:lineRule="auto"/>
+        <w:rPr>
+          <w:rFonts w:ascii="Times New Roman" w:eastAsia="Times New Roman" w:hAnsi="Times New Roman" w:cs="Times New Roman"/>
+          <w:sz w:val="24"/>
+          <w:szCs w:val="24"/>
+          <w:lang w:val="es-GT"/>
+        </w:rPr>
+      </w:pPr>
+    </w:p>
+    <w:p>
+      <w:pPr>
+        <w:spacing w:line="240" w:lineRule="auto"/>
+        <w:ind w:left="720" w:hanging="360"/>
+        <w:rPr>
+          <w:rFonts w:ascii="Times New Roman" w:eastAsia="Times New Roman" w:hAnsi="Times New Roman" w:cs="Times New Roman"/>
+          <w:sz w:val="24"/>
+          <w:szCs w:val="24"/>
+          <w:lang w:val="es-GT"/>
+        </w:rPr>
+      </w:pPr>
+      <w:r>
+        <w:rPr>
+          <w:rFonts w:ascii="Times New Roman" w:eastAsia="Times New Roman" w:hAnsi="Times New Roman" w:cs="Times New Roman"/>
+          <w:b/>
+          <w:bCs/>
+          <w:color w:val="000000"/>
+          <w:sz w:val="20"/>
+          <w:szCs w:val="20"/>
+          <w:lang w:val="es-GT"/>
+        </w:rPr>
+        <w:t>·</w:t>
+      </w:r>
+      <w:r>
+        <w:rPr>
+          <w:rFonts w:ascii="Times New Roman" w:eastAsia="Times New Roman" w:hAnsi="Times New Roman" w:cs="Times New Roman"/>
+          <w:b/>
+          <w:bCs/>
+          <w:color w:val="000000"/>
+          <w:sz w:val="14"/>
+          <w:szCs w:val="14"/>
+          <w:lang w:val="es-GT"/>
+        </w:rPr>
+        <w:t xml:space="preserve">        </w:t>
+      </w:r>
+      <w:r>
+        <w:rPr>
+          <w:rFonts w:ascii="Times New Roman" w:eastAsia="Times New Roman" w:hAnsi="Times New Roman" w:cs="Times New Roman"/>
+          <w:b/>
+          <w:bCs/>
+          <w:color w:val="000000"/>
+          <w:lang w:val="es-GT"/>
+        </w:rPr>
+        <w:t>¿Cómo se define usted como estudiante (valores y metodología de estudio)?</w:t>
+      </w:r>
+    </w:p>
+    <w:p>
+      <w:pPr>
+        <w:spacing w:line="240" w:lineRule="auto"/>
+        <w:ind w:left="720"/>
+        <w:rPr>
+          <w:rFonts w:ascii="Times New Roman" w:eastAsia="Times New Roman" w:hAnsi="Times New Roman" w:cs="Times New Roman"/>
+          <w:sz w:val="24"/>
+          <w:szCs w:val="24"/>
+          <w:lang w:val="es-GT"/>
+        </w:rPr>
+      </w:pPr>
+      <w:r>
+        <w:rPr>
+          <w:rFonts w:ascii="Times New Roman" w:eastAsia="Times New Roman" w:hAnsi="Times New Roman" w:cs="Times New Roman"/>
+          <w:color w:val="000000"/>
+          <w:lang w:val="es-GT"/>
+        </w:rPr>
+        <w:t>Se considera como una persona responsable porque entrega todo a tiempo, pero lo deja todo a última hora y no estudia para las parciales. Considera que no tiene muchos valores en cuanto a trabajos que no son importantes.</w:t>
+      </w:r>
+    </w:p>
+    <w:p>
+      <w:pPr>
+        <w:spacing w:line="240" w:lineRule="auto"/>
+        <w:ind w:left="720"/>
+        <w:rPr>
+          <w:rFonts w:ascii="Times New Roman" w:eastAsia="Times New Roman" w:hAnsi="Times New Roman" w:cs="Times New Roman"/>
+          <w:sz w:val="24"/>
+          <w:szCs w:val="24"/>
+          <w:lang w:val="es-GT"/>
+        </w:rPr>
+      </w:pPr>
+      <w:r>
+        <w:rPr>
+          <w:rFonts w:ascii="Times New Roman" w:eastAsia="Times New Roman" w:hAnsi="Times New Roman" w:cs="Times New Roman"/>
+          <w:color w:val="000000"/>
+          <w:lang w:val="es-GT"/>
+        </w:rPr>
+        <w:t> </w:t>
+      </w:r>
+    </w:p>
+    <w:p>
+      <w:pPr>
+        <w:spacing w:line="240" w:lineRule="auto"/>
+        <w:ind w:left="720" w:hanging="360"/>
+        <w:rPr>
+          <w:rFonts w:ascii="Times New Roman" w:eastAsia="Times New Roman" w:hAnsi="Times New Roman" w:cs="Times New Roman"/>
+          <w:sz w:val="24"/>
+          <w:szCs w:val="24"/>
+          <w:lang w:val="es-GT"/>
+        </w:rPr>
+      </w:pPr>
+      <w:r>
+        <w:rPr>
+          <w:rFonts w:ascii="Times New Roman" w:eastAsia="Times New Roman" w:hAnsi="Times New Roman" w:cs="Times New Roman"/>
+          <w:b/>
+          <w:bCs/>
+          <w:color w:val="000000"/>
+          <w:sz w:val="20"/>
+          <w:szCs w:val="20"/>
+          <w:lang w:val="es-GT"/>
+        </w:rPr>
+        <w:t>·</w:t>
+      </w:r>
+      <w:r>
+        <w:rPr>
+          <w:rFonts w:ascii="Times New Roman" w:eastAsia="Times New Roman" w:hAnsi="Times New Roman" w:cs="Times New Roman"/>
+          <w:b/>
+          <w:bCs/>
+          <w:color w:val="000000"/>
+          <w:sz w:val="14"/>
+          <w:szCs w:val="14"/>
+          <w:lang w:val="es-GT"/>
+        </w:rPr>
+        <w:t xml:space="preserve">        </w:t>
+      </w:r>
+      <w:r>
+        <w:rPr>
+          <w:rFonts w:ascii="Times New Roman" w:eastAsia="Times New Roman" w:hAnsi="Times New Roman" w:cs="Times New Roman"/>
+          <w:b/>
+          <w:bCs/>
+          <w:color w:val="000000"/>
+          <w:lang w:val="es-GT"/>
+        </w:rPr>
+        <w:t>¿Cuáles son las características que buscas en un profesor a la hora de seleccionarlo en un curso?</w:t>
+      </w:r>
+    </w:p>
+    <w:p>
+      <w:pPr>
+        <w:spacing w:line="240" w:lineRule="auto"/>
+        <w:ind w:left="720"/>
+        <w:rPr>
+          <w:rFonts w:ascii="Times New Roman" w:eastAsia="Times New Roman" w:hAnsi="Times New Roman" w:cs="Times New Roman"/>
+          <w:sz w:val="24"/>
+          <w:szCs w:val="24"/>
+          <w:lang w:val="es-GT"/>
+        </w:rPr>
+      </w:pPr>
+      <w:r>
+        <w:rPr>
+          <w:rFonts w:ascii="Times New Roman" w:eastAsia="Times New Roman" w:hAnsi="Times New Roman" w:cs="Times New Roman"/>
+          <w:color w:val="000000"/>
+          <w:lang w:val="es-GT"/>
+        </w:rPr>
+        <w:t>Busca que se note que sea apasionado por la materia que enseña y que no sea un catedrático nuevo ya que tienden a no tener experiencia. También busca que sea recomendado por otros compañeros de años superiores y que se moleste por acoplar sus temas a la carrera que estudia independientemente si su asignatura es directa a su área de estudio.</w:t>
+      </w:r>
+    </w:p>
+    <w:p>
+      <w:pPr>
+        <w:spacing w:line="240" w:lineRule="auto"/>
+        <w:ind w:left="720"/>
+        <w:rPr>
+          <w:rFonts w:ascii="Times New Roman" w:eastAsia="Times New Roman" w:hAnsi="Times New Roman" w:cs="Times New Roman"/>
+          <w:sz w:val="24"/>
+          <w:szCs w:val="24"/>
+          <w:lang w:val="es-GT"/>
+        </w:rPr>
+      </w:pPr>
+      <w:r>
+        <w:rPr>
+          <w:rFonts w:ascii="Times New Roman" w:eastAsia="Times New Roman" w:hAnsi="Times New Roman" w:cs="Times New Roman"/>
+          <w:color w:val="000000"/>
+          <w:lang w:val="es-GT"/>
+        </w:rPr>
+        <w:t> </w:t>
+      </w:r>
+    </w:p>
+    <w:p>
+      <w:pPr>
+        <w:spacing w:line="240" w:lineRule="auto"/>
+        <w:ind w:left="720" w:hanging="360"/>
+        <w:rPr>
+          <w:rFonts w:ascii="Times New Roman" w:eastAsia="Times New Roman" w:hAnsi="Times New Roman" w:cs="Times New Roman"/>
+          <w:sz w:val="24"/>
+          <w:szCs w:val="24"/>
+          <w:lang w:val="es-GT"/>
+        </w:rPr>
+      </w:pPr>
+      <w:r>
+        <w:rPr>
+          <w:rFonts w:ascii="Times New Roman" w:eastAsia="Times New Roman" w:hAnsi="Times New Roman" w:cs="Times New Roman"/>
+          <w:color w:val="000000"/>
+          <w:sz w:val="20"/>
+          <w:szCs w:val="20"/>
+          <w:lang w:val="es-GT"/>
+        </w:rPr>
+        <w:t>·</w:t>
+      </w:r>
+      <w:r>
+        <w:rPr>
+          <w:rFonts w:ascii="Times New Roman" w:eastAsia="Times New Roman" w:hAnsi="Times New Roman" w:cs="Times New Roman"/>
+          <w:color w:val="000000"/>
+          <w:sz w:val="14"/>
+          <w:szCs w:val="14"/>
+          <w:lang w:val="es-GT"/>
+        </w:rPr>
+        <w:t xml:space="preserve">    </w:t>
+      </w:r>
+      <w:r>
+        <w:rPr>
+          <w:rFonts w:ascii="Times New Roman" w:eastAsia="Times New Roman" w:hAnsi="Times New Roman" w:cs="Times New Roman"/>
+          <w:b/>
+          <w:bCs/>
+          <w:color w:val="000000"/>
+          <w:sz w:val="14"/>
+          <w:szCs w:val="14"/>
+          <w:lang w:val="es-GT"/>
+        </w:rPr>
+        <w:t>    </w:t>
+      </w:r>
+      <w:r>
+        <w:rPr>
+          <w:rFonts w:ascii="Times New Roman" w:eastAsia="Times New Roman" w:hAnsi="Times New Roman" w:cs="Times New Roman"/>
+          <w:b/>
+          <w:bCs/>
+          <w:color w:val="000000"/>
+          <w:lang w:val="es-GT"/>
+        </w:rPr>
+        <w:t>¿Al momento de asignarse, lo hace por motivos de horario o por maestro?</w:t>
+      </w:r>
+    </w:p>
+    <w:p>
+      <w:pPr>
+        <w:spacing w:line="240" w:lineRule="auto"/>
+        <w:ind w:left="720"/>
+        <w:rPr>
+          <w:rFonts w:ascii="Times New Roman" w:eastAsia="Times New Roman" w:hAnsi="Times New Roman" w:cs="Times New Roman"/>
+          <w:sz w:val="24"/>
+          <w:szCs w:val="24"/>
+          <w:lang w:val="es-GT"/>
+        </w:rPr>
+      </w:pPr>
+      <w:r>
+        <w:rPr>
+          <w:rFonts w:ascii="Times New Roman" w:eastAsia="Times New Roman" w:hAnsi="Times New Roman" w:cs="Times New Roman"/>
+          <w:color w:val="000000"/>
+          <w:lang w:val="es-GT"/>
+        </w:rPr>
+        <w:t>Por horario.</w:t>
+      </w:r>
+    </w:p>
+    <w:p>
+      <w:pPr>
+        <w:spacing w:line="240" w:lineRule="auto"/>
+        <w:ind w:left="720"/>
+        <w:rPr>
+          <w:rFonts w:ascii="Times New Roman" w:eastAsia="Times New Roman" w:hAnsi="Times New Roman" w:cs="Times New Roman"/>
+          <w:sz w:val="24"/>
+          <w:szCs w:val="24"/>
+          <w:lang w:val="es-GT"/>
+        </w:rPr>
+      </w:pPr>
+      <w:r>
+        <w:rPr>
+          <w:rFonts w:ascii="Times New Roman" w:eastAsia="Times New Roman" w:hAnsi="Times New Roman" w:cs="Times New Roman"/>
+          <w:color w:val="000000"/>
+          <w:lang w:val="es-GT"/>
+        </w:rPr>
+        <w:t> </w:t>
+      </w:r>
+    </w:p>
+    <w:p>
+      <w:pPr>
+        <w:spacing w:line="240" w:lineRule="auto"/>
+        <w:ind w:left="720" w:hanging="360"/>
+        <w:rPr>
+          <w:rFonts w:ascii="Times New Roman" w:eastAsia="Times New Roman" w:hAnsi="Times New Roman" w:cs="Times New Roman"/>
+          <w:sz w:val="24"/>
+          <w:szCs w:val="24"/>
+          <w:lang w:val="es-GT"/>
+        </w:rPr>
+      </w:pPr>
+      <w:r>
+        <w:rPr>
+          <w:rFonts w:ascii="Times New Roman" w:eastAsia="Times New Roman" w:hAnsi="Times New Roman" w:cs="Times New Roman"/>
+          <w:b/>
+          <w:bCs/>
+          <w:color w:val="000000"/>
+          <w:sz w:val="20"/>
+          <w:szCs w:val="20"/>
+          <w:lang w:val="es-GT"/>
+        </w:rPr>
+        <w:t>·</w:t>
+      </w:r>
+      <w:r>
+        <w:rPr>
+          <w:rFonts w:ascii="Times New Roman" w:eastAsia="Times New Roman" w:hAnsi="Times New Roman" w:cs="Times New Roman"/>
+          <w:b/>
+          <w:bCs/>
+          <w:color w:val="000000"/>
+          <w:sz w:val="14"/>
+          <w:szCs w:val="14"/>
+          <w:lang w:val="es-GT"/>
+        </w:rPr>
+        <w:t xml:space="preserve">        </w:t>
+      </w:r>
+      <w:r>
+        <w:rPr>
+          <w:rFonts w:ascii="Times New Roman" w:eastAsia="Times New Roman" w:hAnsi="Times New Roman" w:cs="Times New Roman"/>
+          <w:b/>
+          <w:bCs/>
+          <w:color w:val="000000"/>
+          <w:lang w:val="es-GT"/>
+        </w:rPr>
+        <w:t>¿A qué tipo de personas les pide recomendaciones?</w:t>
+      </w:r>
+    </w:p>
+    <w:p>
+      <w:pPr>
+        <w:spacing w:line="240" w:lineRule="auto"/>
+        <w:ind w:left="720"/>
+        <w:rPr>
+          <w:rFonts w:ascii="Times New Roman" w:eastAsia="Times New Roman" w:hAnsi="Times New Roman" w:cs="Times New Roman"/>
+          <w:sz w:val="24"/>
+          <w:szCs w:val="24"/>
+          <w:lang w:val="es-GT"/>
+        </w:rPr>
+      </w:pPr>
+      <w:r>
+        <w:rPr>
+          <w:rFonts w:ascii="Times New Roman" w:eastAsia="Times New Roman" w:hAnsi="Times New Roman" w:cs="Times New Roman"/>
+          <w:color w:val="000000"/>
+          <w:lang w:val="es-GT"/>
+        </w:rPr>
+        <w:t>Pide recomendaciones directamente a compañeros que estudian la misma carrera que él, pero en años avanzados y también a los catedráticos.</w:t>
+      </w:r>
+    </w:p>
+    <w:p>
+      <w:pPr>
+        <w:spacing w:line="240" w:lineRule="auto"/>
+        <w:ind w:left="720"/>
+        <w:rPr>
+          <w:rFonts w:ascii="Times New Roman" w:eastAsia="Times New Roman" w:hAnsi="Times New Roman" w:cs="Times New Roman"/>
+          <w:sz w:val="24"/>
+          <w:szCs w:val="24"/>
+          <w:lang w:val="es-GT"/>
+        </w:rPr>
+      </w:pPr>
+      <w:r>
+        <w:rPr>
+          <w:rFonts w:ascii="Times New Roman" w:eastAsia="Times New Roman" w:hAnsi="Times New Roman" w:cs="Times New Roman"/>
+          <w:color w:val="000000"/>
+          <w:lang w:val="es-GT"/>
+        </w:rPr>
+        <w:t> </w:t>
+      </w:r>
+    </w:p>
+    <w:p>
+      <w:pPr>
+        <w:spacing w:line="240" w:lineRule="auto"/>
+        <w:ind w:left="720" w:hanging="360"/>
+        <w:rPr>
+          <w:rFonts w:ascii="Times New Roman" w:eastAsia="Times New Roman" w:hAnsi="Times New Roman" w:cs="Times New Roman"/>
+          <w:sz w:val="24"/>
+          <w:szCs w:val="24"/>
+          <w:lang w:val="es-GT"/>
+        </w:rPr>
+      </w:pPr>
+      <w:r>
+        <w:rPr>
+          <w:rFonts w:ascii="Times New Roman" w:eastAsia="Times New Roman" w:hAnsi="Times New Roman" w:cs="Times New Roman"/>
+          <w:b/>
+          <w:bCs/>
+          <w:color w:val="000000"/>
+          <w:sz w:val="20"/>
+          <w:szCs w:val="20"/>
+          <w:lang w:val="es-GT"/>
+        </w:rPr>
+        <w:t>·</w:t>
+      </w:r>
+      <w:r>
+        <w:rPr>
+          <w:rFonts w:ascii="Times New Roman" w:eastAsia="Times New Roman" w:hAnsi="Times New Roman" w:cs="Times New Roman"/>
+          <w:b/>
+          <w:bCs/>
+          <w:color w:val="000000"/>
+          <w:sz w:val="14"/>
+          <w:szCs w:val="14"/>
+          <w:lang w:val="es-GT"/>
+        </w:rPr>
+        <w:t xml:space="preserve">        </w:t>
+      </w:r>
+      <w:r>
+        <w:rPr>
+          <w:rFonts w:ascii="Times New Roman" w:eastAsia="Times New Roman" w:hAnsi="Times New Roman" w:cs="Times New Roman"/>
+          <w:b/>
+          <w:bCs/>
+          <w:color w:val="000000"/>
+          <w:lang w:val="es-GT"/>
+        </w:rPr>
+        <w:t>¿Cuáles son las malas experiencias que ha tenido en algún curso?</w:t>
+      </w:r>
+    </w:p>
+    <w:p>
+      <w:pPr>
+        <w:spacing w:line="240" w:lineRule="auto"/>
+        <w:ind w:left="720"/>
+        <w:rPr>
+          <w:rFonts w:ascii="Times New Roman" w:eastAsia="Times New Roman" w:hAnsi="Times New Roman" w:cs="Times New Roman"/>
+          <w:sz w:val="24"/>
+          <w:szCs w:val="24"/>
+          <w:lang w:val="es-GT"/>
+        </w:rPr>
+      </w:pPr>
+      <w:r>
+        <w:rPr>
+          <w:rFonts w:ascii="Times New Roman" w:eastAsia="Times New Roman" w:hAnsi="Times New Roman" w:cs="Times New Roman"/>
+          <w:color w:val="000000"/>
+          <w:lang w:val="es-GT"/>
+        </w:rPr>
+        <w:t>Con Nieves en Geometría elemental, donde la catedrática paso todo el semestre sin dar retroalimentación sobre ningún trabajo o una nota y hasta la primera semana de vacaciones calificó los trabajos solo asignándoles una nota sin revisarlos, colocando notas injustificadas.</w:t>
+      </w:r>
+    </w:p>
+    <w:p>
+      <w:pPr>
+        <w:spacing w:line="240" w:lineRule="auto"/>
+        <w:ind w:left="720"/>
+        <w:rPr>
+          <w:rFonts w:ascii="Times New Roman" w:eastAsia="Times New Roman" w:hAnsi="Times New Roman" w:cs="Times New Roman"/>
+          <w:sz w:val="24"/>
+          <w:szCs w:val="24"/>
+          <w:lang w:val="es-GT"/>
+        </w:rPr>
+      </w:pPr>
+      <w:r>
+        <w:rPr>
+          <w:rFonts w:ascii="Times New Roman" w:eastAsia="Times New Roman" w:hAnsi="Times New Roman" w:cs="Times New Roman"/>
+          <w:color w:val="000000"/>
+          <w:lang w:val="es-GT"/>
+        </w:rPr>
+        <w:t> </w:t>
+      </w:r>
+    </w:p>
+    <w:p>
+      <w:pPr>
+        <w:spacing w:line="240" w:lineRule="auto"/>
+        <w:ind w:left="720" w:hanging="360"/>
+        <w:rPr>
+          <w:rFonts w:ascii="Times New Roman" w:eastAsia="Times New Roman" w:hAnsi="Times New Roman" w:cs="Times New Roman"/>
+          <w:sz w:val="24"/>
+          <w:szCs w:val="24"/>
+          <w:lang w:val="es-GT"/>
+        </w:rPr>
+      </w:pPr>
+      <w:r>
+        <w:rPr>
+          <w:rFonts w:ascii="Times New Roman" w:eastAsia="Times New Roman" w:hAnsi="Times New Roman" w:cs="Times New Roman"/>
+          <w:b/>
+          <w:bCs/>
+          <w:color w:val="000000"/>
+          <w:sz w:val="20"/>
+          <w:szCs w:val="20"/>
+          <w:lang w:val="es-GT"/>
+        </w:rPr>
+        <w:t>·</w:t>
+      </w:r>
+      <w:r>
+        <w:rPr>
+          <w:rFonts w:ascii="Times New Roman" w:eastAsia="Times New Roman" w:hAnsi="Times New Roman" w:cs="Times New Roman"/>
+          <w:b/>
+          <w:bCs/>
+          <w:color w:val="000000"/>
+          <w:sz w:val="14"/>
+          <w:szCs w:val="14"/>
+          <w:lang w:val="es-GT"/>
+        </w:rPr>
+        <w:t xml:space="preserve">        </w:t>
+      </w:r>
+      <w:r>
+        <w:rPr>
+          <w:rFonts w:ascii="Times New Roman" w:eastAsia="Times New Roman" w:hAnsi="Times New Roman" w:cs="Times New Roman"/>
+          <w:b/>
+          <w:bCs/>
+          <w:color w:val="000000"/>
+          <w:lang w:val="es-GT"/>
+        </w:rPr>
+        <w:t>¿Considera que en algún curso hay una gran diferencia de aprendizaje y tareas entre secciones debido a algún catedrático?</w:t>
+      </w:r>
+    </w:p>
+    <w:p>
+      <w:pPr>
+        <w:spacing w:line="240" w:lineRule="auto"/>
+        <w:ind w:left="720"/>
+        <w:rPr>
+          <w:rFonts w:ascii="Times New Roman" w:eastAsia="Times New Roman" w:hAnsi="Times New Roman" w:cs="Times New Roman"/>
+          <w:sz w:val="24"/>
+          <w:szCs w:val="24"/>
+          <w:lang w:val="es-GT"/>
+        </w:rPr>
+      </w:pPr>
+      <w:r>
+        <w:rPr>
+          <w:rFonts w:ascii="Times New Roman" w:eastAsia="Times New Roman" w:hAnsi="Times New Roman" w:cs="Times New Roman"/>
+          <w:color w:val="000000"/>
+          <w:lang w:val="es-GT"/>
+        </w:rPr>
+        <w:t>Considera que sí es cierto, ya que ha notado que los catedráticos tienen cierta libertad sobre qué temas impartir, y sus metodologías de enseñanza son distintas.</w:t>
+      </w:r>
+    </w:p>
+    <w:p>
+      <w:pPr>
+        <w:spacing w:line="240" w:lineRule="auto"/>
+        <w:ind w:left="720"/>
+        <w:rPr>
+          <w:rFonts w:ascii="Times New Roman" w:eastAsia="Times New Roman" w:hAnsi="Times New Roman" w:cs="Times New Roman"/>
+          <w:sz w:val="24"/>
+          <w:szCs w:val="24"/>
+          <w:lang w:val="es-GT"/>
+        </w:rPr>
+      </w:pPr>
+      <w:r>
+        <w:rPr>
+          <w:rFonts w:ascii="Times New Roman" w:eastAsia="Times New Roman" w:hAnsi="Times New Roman" w:cs="Times New Roman"/>
+          <w:color w:val="000000"/>
+          <w:lang w:val="es-GT"/>
+        </w:rPr>
+        <w:lastRenderedPageBreak/>
+        <w:t> </w:t>
+      </w:r>
+    </w:p>
+    <w:p>
+      <w:pPr>
+        <w:spacing w:line="240" w:lineRule="auto"/>
+        <w:rPr>
+          <w:rFonts w:ascii="Times New Roman" w:eastAsia="Times New Roman" w:hAnsi="Times New Roman" w:cs="Times New Roman"/>
+          <w:sz w:val="24"/>
+          <w:szCs w:val="24"/>
+          <w:lang w:val="es-GT"/>
+        </w:rPr>
+      </w:pPr>
+    </w:p>
+    <w:p>
+      <w:pPr>
+        <w:spacing w:line="240" w:lineRule="auto"/>
+        <w:rPr>
+          <w:rFonts w:ascii="Times New Roman" w:eastAsia="Times New Roman" w:hAnsi="Times New Roman" w:cs="Times New Roman"/>
+          <w:sz w:val="24"/>
+          <w:szCs w:val="24"/>
+          <w:lang w:val="es-GT"/>
+        </w:rPr>
+      </w:pPr>
+      <w:r>
+        <w:rPr>
+          <w:rFonts w:ascii="Times New Roman" w:eastAsia="Times New Roman" w:hAnsi="Times New Roman" w:cs="Times New Roman"/>
+          <w:b/>
+          <w:bCs/>
+          <w:color w:val="000000"/>
+          <w:lang w:val="es-GT"/>
+        </w:rPr>
+        <w:t>Entrevista 21</w:t>
+      </w:r>
+    </w:p>
+    <w:p>
+      <w:pPr>
+        <w:spacing w:line="240" w:lineRule="auto"/>
+        <w:rPr>
+          <w:rFonts w:ascii="Times New Roman" w:eastAsia="Times New Roman" w:hAnsi="Times New Roman" w:cs="Times New Roman"/>
+          <w:sz w:val="24"/>
+          <w:szCs w:val="24"/>
+          <w:lang w:val="es-GT"/>
+        </w:rPr>
+      </w:pPr>
+      <w:r>
+        <w:rPr>
+          <w:rFonts w:ascii="Times New Roman" w:eastAsia="Times New Roman" w:hAnsi="Times New Roman" w:cs="Times New Roman"/>
+          <w:b/>
+          <w:bCs/>
+          <w:color w:val="000000"/>
+          <w:lang w:val="es-GT"/>
+        </w:rPr>
+        <w:t xml:space="preserve">Fecha: </w:t>
+      </w:r>
+      <w:r>
+        <w:rPr>
+          <w:rFonts w:ascii="Times New Roman" w:eastAsia="Times New Roman" w:hAnsi="Times New Roman" w:cs="Times New Roman"/>
+          <w:color w:val="000000"/>
+          <w:lang w:val="es-GT"/>
+        </w:rPr>
+        <w:t>26/04/2023</w:t>
+      </w:r>
+    </w:p>
+    <w:p>
+      <w:pPr>
+        <w:spacing w:line="240" w:lineRule="auto"/>
+        <w:rPr>
+          <w:rFonts w:ascii="Times New Roman" w:eastAsia="Times New Roman" w:hAnsi="Times New Roman" w:cs="Times New Roman"/>
+          <w:sz w:val="24"/>
+          <w:szCs w:val="24"/>
+          <w:lang w:val="es-GT"/>
+        </w:rPr>
+      </w:pPr>
+      <w:r>
+        <w:rPr>
+          <w:rFonts w:ascii="Times New Roman" w:eastAsia="Times New Roman" w:hAnsi="Times New Roman" w:cs="Times New Roman"/>
+          <w:b/>
+          <w:bCs/>
+          <w:color w:val="000000"/>
+          <w:lang w:val="es-GT"/>
+        </w:rPr>
+        <w:t xml:space="preserve">Tipo de usuario: </w:t>
+      </w:r>
+      <w:r>
+        <w:rPr>
+          <w:rFonts w:ascii="Times New Roman" w:eastAsia="Times New Roman" w:hAnsi="Times New Roman" w:cs="Times New Roman"/>
+          <w:color w:val="000000"/>
+          <w:lang w:val="es-GT"/>
+        </w:rPr>
+        <w:t>Estudiante </w:t>
+      </w:r>
+    </w:p>
+    <w:p>
+      <w:pPr>
+        <w:spacing w:line="240" w:lineRule="auto"/>
+        <w:rPr>
+          <w:rFonts w:ascii="Times New Roman" w:eastAsia="Times New Roman" w:hAnsi="Times New Roman" w:cs="Times New Roman"/>
+          <w:sz w:val="24"/>
+          <w:szCs w:val="24"/>
+          <w:lang w:val="es-GT"/>
+        </w:rPr>
+      </w:pPr>
+      <w:r>
+        <w:rPr>
+          <w:rFonts w:ascii="Times New Roman" w:eastAsia="Times New Roman" w:hAnsi="Times New Roman" w:cs="Times New Roman"/>
+          <w:b/>
+          <w:bCs/>
+          <w:color w:val="000000"/>
+          <w:lang w:val="es-GT"/>
+        </w:rPr>
+        <w:t>Perfil del usuario:</w:t>
+      </w:r>
+      <w:r>
+        <w:rPr>
+          <w:rFonts w:ascii="Times New Roman" w:eastAsia="Times New Roman" w:hAnsi="Times New Roman" w:cs="Times New Roman"/>
+          <w:color w:val="000000"/>
+          <w:lang w:val="es-GT"/>
+        </w:rPr>
+        <w:t xml:space="preserve"> Estudiante de tercer año de Matemática Aplicada y Auxiliar de Estadística 2 y Física 2.</w:t>
+      </w:r>
+    </w:p>
+    <w:p>
+      <w:pPr>
+        <w:spacing w:line="240" w:lineRule="auto"/>
+        <w:rPr>
+          <w:rFonts w:ascii="Times New Roman" w:eastAsia="Times New Roman" w:hAnsi="Times New Roman" w:cs="Times New Roman"/>
+          <w:sz w:val="24"/>
+          <w:szCs w:val="24"/>
+          <w:lang w:val="es-GT"/>
+        </w:rPr>
+      </w:pPr>
+    </w:p>
+    <w:p>
+      <w:pPr>
+        <w:spacing w:line="240" w:lineRule="auto"/>
+        <w:ind w:left="720" w:hanging="360"/>
+        <w:rPr>
+          <w:rFonts w:ascii="Times New Roman" w:eastAsia="Times New Roman" w:hAnsi="Times New Roman" w:cs="Times New Roman"/>
+          <w:sz w:val="24"/>
+          <w:szCs w:val="24"/>
+          <w:lang w:val="es-GT"/>
+        </w:rPr>
+      </w:pPr>
+      <w:r>
+        <w:rPr>
+          <w:rFonts w:ascii="Times New Roman" w:eastAsia="Times New Roman" w:hAnsi="Times New Roman" w:cs="Times New Roman"/>
+          <w:b/>
+          <w:bCs/>
+          <w:color w:val="000000"/>
+          <w:sz w:val="20"/>
+          <w:szCs w:val="20"/>
+          <w:lang w:val="es-GT"/>
+        </w:rPr>
+        <w:t>·</w:t>
+      </w:r>
+      <w:r>
+        <w:rPr>
+          <w:rFonts w:ascii="Times New Roman" w:eastAsia="Times New Roman" w:hAnsi="Times New Roman" w:cs="Times New Roman"/>
+          <w:b/>
+          <w:bCs/>
+          <w:color w:val="000000"/>
+          <w:sz w:val="14"/>
+          <w:szCs w:val="14"/>
+          <w:lang w:val="es-GT"/>
+        </w:rPr>
+        <w:t xml:space="preserve">        </w:t>
+      </w:r>
+      <w:r>
+        <w:rPr>
+          <w:rFonts w:ascii="Times New Roman" w:eastAsia="Times New Roman" w:hAnsi="Times New Roman" w:cs="Times New Roman"/>
+          <w:b/>
+          <w:bCs/>
+          <w:color w:val="000000"/>
+          <w:lang w:val="es-GT"/>
+        </w:rPr>
+        <w:t>¿Cómo se define usted como estudiante (valores y metodología de estudio)?</w:t>
+      </w:r>
+    </w:p>
+    <w:p>
+      <w:pPr>
+        <w:spacing w:line="240" w:lineRule="auto"/>
+        <w:ind w:left="720"/>
+        <w:rPr>
+          <w:rFonts w:ascii="Times New Roman" w:eastAsia="Times New Roman" w:hAnsi="Times New Roman" w:cs="Times New Roman"/>
+          <w:sz w:val="24"/>
+          <w:szCs w:val="24"/>
+          <w:lang w:val="es-GT"/>
+        </w:rPr>
+      </w:pPr>
+      <w:r>
+        <w:rPr>
+          <w:rFonts w:ascii="Times New Roman" w:eastAsia="Times New Roman" w:hAnsi="Times New Roman" w:cs="Times New Roman"/>
+          <w:color w:val="000000"/>
+          <w:lang w:val="es-GT"/>
+        </w:rPr>
+        <w:t>Se considera una persona responsable en toda tarea que realiza. Para estudiar le gusta escribir en papel los apuntes que realiza en su Tablet.</w:t>
+      </w:r>
+    </w:p>
+    <w:p>
+      <w:pPr>
+        <w:spacing w:line="240" w:lineRule="auto"/>
+        <w:ind w:left="720"/>
+        <w:rPr>
+          <w:rFonts w:ascii="Times New Roman" w:eastAsia="Times New Roman" w:hAnsi="Times New Roman" w:cs="Times New Roman"/>
+          <w:sz w:val="24"/>
+          <w:szCs w:val="24"/>
+          <w:lang w:val="es-GT"/>
+        </w:rPr>
+      </w:pPr>
+      <w:r>
+        <w:rPr>
+          <w:rFonts w:ascii="Times New Roman" w:eastAsia="Times New Roman" w:hAnsi="Times New Roman" w:cs="Times New Roman"/>
+          <w:color w:val="000000"/>
+          <w:lang w:val="es-GT"/>
+        </w:rPr>
+        <w:t> </w:t>
+      </w:r>
+    </w:p>
+    <w:p>
+      <w:pPr>
+        <w:spacing w:line="240" w:lineRule="auto"/>
+        <w:ind w:left="720" w:hanging="360"/>
+        <w:rPr>
+          <w:rFonts w:ascii="Times New Roman" w:eastAsia="Times New Roman" w:hAnsi="Times New Roman" w:cs="Times New Roman"/>
+          <w:sz w:val="24"/>
+          <w:szCs w:val="24"/>
+          <w:lang w:val="es-GT"/>
+        </w:rPr>
+      </w:pPr>
+      <w:r>
+        <w:rPr>
+          <w:rFonts w:ascii="Times New Roman" w:eastAsia="Times New Roman" w:hAnsi="Times New Roman" w:cs="Times New Roman"/>
+          <w:b/>
+          <w:bCs/>
+          <w:color w:val="000000"/>
+          <w:sz w:val="20"/>
+          <w:szCs w:val="20"/>
+          <w:lang w:val="es-GT"/>
+        </w:rPr>
+        <w:t>·</w:t>
+      </w:r>
+      <w:r>
+        <w:rPr>
+          <w:rFonts w:ascii="Times New Roman" w:eastAsia="Times New Roman" w:hAnsi="Times New Roman" w:cs="Times New Roman"/>
+          <w:b/>
+          <w:bCs/>
+          <w:color w:val="000000"/>
+          <w:sz w:val="14"/>
+          <w:szCs w:val="14"/>
+          <w:lang w:val="es-GT"/>
+        </w:rPr>
+        <w:t xml:space="preserve">        </w:t>
+      </w:r>
+      <w:r>
+        <w:rPr>
+          <w:rFonts w:ascii="Times New Roman" w:eastAsia="Times New Roman" w:hAnsi="Times New Roman" w:cs="Times New Roman"/>
+          <w:b/>
+          <w:bCs/>
+          <w:color w:val="000000"/>
+          <w:lang w:val="es-GT"/>
+        </w:rPr>
+        <w:t>¿Cuáles son las características que buscas en un profesor a la hora de seleccionarlo en un curso?</w:t>
+      </w:r>
+    </w:p>
+    <w:p>
+      <w:pPr>
+        <w:spacing w:line="240" w:lineRule="auto"/>
+        <w:ind w:left="720"/>
+        <w:rPr>
+          <w:rFonts w:ascii="Times New Roman" w:eastAsia="Times New Roman" w:hAnsi="Times New Roman" w:cs="Times New Roman"/>
+          <w:sz w:val="24"/>
+          <w:szCs w:val="24"/>
+          <w:lang w:val="es-GT"/>
+        </w:rPr>
+      </w:pPr>
+      <w:r>
+        <w:rPr>
+          <w:rFonts w:ascii="Times New Roman" w:eastAsia="Times New Roman" w:hAnsi="Times New Roman" w:cs="Times New Roman"/>
+          <w:color w:val="000000"/>
+          <w:lang w:val="es-GT"/>
+        </w:rPr>
+        <w:t>Que sea organizado en el pizarrón, y que no sea duro para calificar.</w:t>
+      </w:r>
+    </w:p>
+    <w:p>
+      <w:pPr>
+        <w:spacing w:line="240" w:lineRule="auto"/>
+        <w:ind w:left="720"/>
+        <w:rPr>
+          <w:rFonts w:ascii="Times New Roman" w:eastAsia="Times New Roman" w:hAnsi="Times New Roman" w:cs="Times New Roman"/>
+          <w:sz w:val="24"/>
+          <w:szCs w:val="24"/>
+          <w:lang w:val="es-GT"/>
+        </w:rPr>
+      </w:pPr>
+      <w:r>
+        <w:rPr>
+          <w:rFonts w:ascii="Times New Roman" w:eastAsia="Times New Roman" w:hAnsi="Times New Roman" w:cs="Times New Roman"/>
+          <w:color w:val="000000"/>
+          <w:lang w:val="es-GT"/>
+        </w:rPr>
+        <w:t> </w:t>
+      </w:r>
+    </w:p>
+    <w:p>
+      <w:pPr>
+        <w:spacing w:line="240" w:lineRule="auto"/>
+        <w:ind w:left="720"/>
+        <w:rPr>
+          <w:rFonts w:ascii="Times New Roman" w:eastAsia="Times New Roman" w:hAnsi="Times New Roman" w:cs="Times New Roman"/>
+          <w:sz w:val="24"/>
+          <w:szCs w:val="24"/>
+          <w:lang w:val="es-GT"/>
+        </w:rPr>
+      </w:pPr>
+      <w:r>
+        <w:rPr>
+          <w:rFonts w:ascii="Times New Roman" w:eastAsia="Times New Roman" w:hAnsi="Times New Roman" w:cs="Times New Roman"/>
+          <w:b/>
+          <w:bCs/>
+          <w:color w:val="000000"/>
+          <w:sz w:val="20"/>
+          <w:szCs w:val="20"/>
+          <w:lang w:val="es-GT"/>
+        </w:rPr>
+        <w:t>·</w:t>
+      </w:r>
+      <w:r>
+        <w:rPr>
+          <w:rFonts w:ascii="Times New Roman" w:eastAsia="Times New Roman" w:hAnsi="Times New Roman" w:cs="Times New Roman"/>
+          <w:b/>
+          <w:bCs/>
+          <w:color w:val="000000"/>
+          <w:sz w:val="14"/>
+          <w:szCs w:val="14"/>
+          <w:lang w:val="es-GT"/>
+        </w:rPr>
+        <w:t xml:space="preserve">        </w:t>
+      </w:r>
+      <w:r>
+        <w:rPr>
+          <w:rFonts w:ascii="Times New Roman" w:eastAsia="Times New Roman" w:hAnsi="Times New Roman" w:cs="Times New Roman"/>
+          <w:b/>
+          <w:bCs/>
+          <w:color w:val="000000"/>
+          <w:lang w:val="es-GT"/>
+        </w:rPr>
+        <w:t>¿Al momento de asignarse, lo hace por motivos de horario o por maestro?</w:t>
+      </w:r>
+    </w:p>
+    <w:p>
+      <w:pPr>
+        <w:spacing w:line="240" w:lineRule="auto"/>
+        <w:ind w:left="720"/>
+        <w:rPr>
+          <w:rFonts w:ascii="Times New Roman" w:eastAsia="Times New Roman" w:hAnsi="Times New Roman" w:cs="Times New Roman"/>
+          <w:sz w:val="24"/>
+          <w:szCs w:val="24"/>
+          <w:lang w:val="es-GT"/>
+        </w:rPr>
+      </w:pPr>
+      <w:r>
+        <w:rPr>
+          <w:rFonts w:ascii="Times New Roman" w:eastAsia="Times New Roman" w:hAnsi="Times New Roman" w:cs="Times New Roman"/>
+          <w:color w:val="000000"/>
+          <w:lang w:val="es-GT"/>
+        </w:rPr>
+        <w:t>Motivo de horario</w:t>
+      </w:r>
+    </w:p>
+    <w:p>
+      <w:pPr>
+        <w:spacing w:line="240" w:lineRule="auto"/>
+        <w:ind w:left="720"/>
+        <w:rPr>
+          <w:rFonts w:ascii="Times New Roman" w:eastAsia="Times New Roman" w:hAnsi="Times New Roman" w:cs="Times New Roman"/>
+          <w:sz w:val="24"/>
+          <w:szCs w:val="24"/>
+          <w:lang w:val="es-GT"/>
+        </w:rPr>
+      </w:pPr>
+      <w:r>
+        <w:rPr>
+          <w:rFonts w:ascii="Times New Roman" w:eastAsia="Times New Roman" w:hAnsi="Times New Roman" w:cs="Times New Roman"/>
+          <w:color w:val="000000"/>
+          <w:lang w:val="es-GT"/>
+        </w:rPr>
+        <w:t> </w:t>
+      </w:r>
+    </w:p>
+    <w:p>
+      <w:pPr>
+        <w:spacing w:line="240" w:lineRule="auto"/>
+        <w:ind w:left="720" w:hanging="360"/>
+        <w:rPr>
+          <w:rFonts w:ascii="Times New Roman" w:eastAsia="Times New Roman" w:hAnsi="Times New Roman" w:cs="Times New Roman"/>
+          <w:sz w:val="24"/>
+          <w:szCs w:val="24"/>
+          <w:lang w:val="es-GT"/>
+        </w:rPr>
+      </w:pPr>
+      <w:r>
+        <w:rPr>
+          <w:rFonts w:ascii="Times New Roman" w:eastAsia="Times New Roman" w:hAnsi="Times New Roman" w:cs="Times New Roman"/>
+          <w:b/>
+          <w:bCs/>
+          <w:color w:val="000000"/>
+          <w:sz w:val="20"/>
+          <w:szCs w:val="20"/>
+          <w:lang w:val="es-GT"/>
+        </w:rPr>
+        <w:t>·</w:t>
+      </w:r>
+      <w:r>
+        <w:rPr>
+          <w:rFonts w:ascii="Times New Roman" w:eastAsia="Times New Roman" w:hAnsi="Times New Roman" w:cs="Times New Roman"/>
+          <w:b/>
+          <w:bCs/>
+          <w:color w:val="000000"/>
+          <w:sz w:val="14"/>
+          <w:szCs w:val="14"/>
+          <w:lang w:val="es-GT"/>
+        </w:rPr>
+        <w:t xml:space="preserve">        </w:t>
+      </w:r>
+      <w:r>
+        <w:rPr>
+          <w:rFonts w:ascii="Times New Roman" w:eastAsia="Times New Roman" w:hAnsi="Times New Roman" w:cs="Times New Roman"/>
+          <w:b/>
+          <w:bCs/>
+          <w:color w:val="000000"/>
+          <w:lang w:val="es-GT"/>
+        </w:rPr>
+        <w:t>¿A qué tipo de personas les pide recomendaciones?</w:t>
+      </w:r>
+    </w:p>
+    <w:p>
+      <w:pPr>
+        <w:spacing w:line="240" w:lineRule="auto"/>
+        <w:ind w:left="720"/>
+        <w:rPr>
+          <w:rFonts w:ascii="Times New Roman" w:eastAsia="Times New Roman" w:hAnsi="Times New Roman" w:cs="Times New Roman"/>
+          <w:sz w:val="24"/>
+          <w:szCs w:val="24"/>
+          <w:lang w:val="es-GT"/>
+        </w:rPr>
+      </w:pPr>
+      <w:r>
+        <w:rPr>
+          <w:rFonts w:ascii="Times New Roman" w:eastAsia="Times New Roman" w:hAnsi="Times New Roman" w:cs="Times New Roman"/>
+          <w:color w:val="000000"/>
+          <w:lang w:val="es-GT"/>
+        </w:rPr>
+        <w:t>A los de años arriba</w:t>
+      </w:r>
+    </w:p>
+    <w:p>
+      <w:pPr>
+        <w:spacing w:line="240" w:lineRule="auto"/>
+        <w:ind w:left="720"/>
+        <w:rPr>
+          <w:rFonts w:ascii="Times New Roman" w:eastAsia="Times New Roman" w:hAnsi="Times New Roman" w:cs="Times New Roman"/>
+          <w:sz w:val="24"/>
+          <w:szCs w:val="24"/>
+          <w:lang w:val="es-GT"/>
+        </w:rPr>
+      </w:pPr>
+      <w:r>
+        <w:rPr>
+          <w:rFonts w:ascii="Times New Roman" w:eastAsia="Times New Roman" w:hAnsi="Times New Roman" w:cs="Times New Roman"/>
+          <w:color w:val="000000"/>
+          <w:lang w:val="es-GT"/>
+        </w:rPr>
+        <w:t> </w:t>
+      </w:r>
+    </w:p>
+    <w:p>
+      <w:pPr>
+        <w:spacing w:line="240" w:lineRule="auto"/>
+        <w:ind w:left="720" w:hanging="360"/>
+        <w:rPr>
+          <w:rFonts w:ascii="Times New Roman" w:eastAsia="Times New Roman" w:hAnsi="Times New Roman" w:cs="Times New Roman"/>
+          <w:sz w:val="24"/>
+          <w:szCs w:val="24"/>
+          <w:lang w:val="es-GT"/>
+        </w:rPr>
+      </w:pPr>
+      <w:r>
+        <w:rPr>
+          <w:rFonts w:ascii="Times New Roman" w:eastAsia="Times New Roman" w:hAnsi="Times New Roman" w:cs="Times New Roman"/>
+          <w:b/>
+          <w:bCs/>
+          <w:color w:val="000000"/>
+          <w:sz w:val="20"/>
+          <w:szCs w:val="20"/>
+          <w:lang w:val="es-GT"/>
+        </w:rPr>
+        <w:t>·</w:t>
+      </w:r>
+      <w:r>
+        <w:rPr>
+          <w:rFonts w:ascii="Times New Roman" w:eastAsia="Times New Roman" w:hAnsi="Times New Roman" w:cs="Times New Roman"/>
+          <w:b/>
+          <w:bCs/>
+          <w:color w:val="000000"/>
+          <w:sz w:val="14"/>
+          <w:szCs w:val="14"/>
+          <w:lang w:val="es-GT"/>
+        </w:rPr>
+        <w:t xml:space="preserve">        </w:t>
+      </w:r>
+      <w:r>
+        <w:rPr>
+          <w:rFonts w:ascii="Times New Roman" w:eastAsia="Times New Roman" w:hAnsi="Times New Roman" w:cs="Times New Roman"/>
+          <w:b/>
+          <w:bCs/>
+          <w:color w:val="000000"/>
+          <w:lang w:val="es-GT"/>
+        </w:rPr>
+        <w:t>¿Cuáles son las malas experiencias que ha tenido en algún curso?</w:t>
+      </w:r>
+    </w:p>
+    <w:p>
+      <w:pPr>
+        <w:spacing w:line="240" w:lineRule="auto"/>
+        <w:ind w:left="720"/>
+        <w:rPr>
+          <w:rFonts w:ascii="Times New Roman" w:eastAsia="Times New Roman" w:hAnsi="Times New Roman" w:cs="Times New Roman"/>
+          <w:sz w:val="24"/>
+          <w:szCs w:val="24"/>
+          <w:lang w:val="es-GT"/>
+        </w:rPr>
+      </w:pPr>
+      <w:r>
+        <w:rPr>
+          <w:rFonts w:ascii="Times New Roman" w:eastAsia="Times New Roman" w:hAnsi="Times New Roman" w:cs="Times New Roman"/>
+          <w:color w:val="000000"/>
+          <w:lang w:val="es-GT"/>
+        </w:rPr>
+        <w:t>No, no ha tenido ninguna.</w:t>
+      </w:r>
+    </w:p>
+    <w:p>
+      <w:pPr>
+        <w:spacing w:line="240" w:lineRule="auto"/>
+        <w:ind w:left="720"/>
+        <w:rPr>
+          <w:rFonts w:ascii="Times New Roman" w:eastAsia="Times New Roman" w:hAnsi="Times New Roman" w:cs="Times New Roman"/>
+          <w:sz w:val="24"/>
+          <w:szCs w:val="24"/>
+          <w:lang w:val="es-GT"/>
+        </w:rPr>
+      </w:pPr>
+      <w:r>
+        <w:rPr>
+          <w:rFonts w:ascii="Times New Roman" w:eastAsia="Times New Roman" w:hAnsi="Times New Roman" w:cs="Times New Roman"/>
+          <w:color w:val="000000"/>
+          <w:lang w:val="es-GT"/>
+        </w:rPr>
+        <w:t> </w:t>
+      </w:r>
+    </w:p>
+    <w:p>
+      <w:pPr>
+        <w:spacing w:line="240" w:lineRule="auto"/>
+        <w:ind w:left="720" w:hanging="360"/>
+        <w:rPr>
+          <w:rFonts w:ascii="Times New Roman" w:eastAsia="Times New Roman" w:hAnsi="Times New Roman" w:cs="Times New Roman"/>
+          <w:sz w:val="24"/>
+          <w:szCs w:val="24"/>
+          <w:lang w:val="es-GT"/>
+        </w:rPr>
+      </w:pPr>
+      <w:r>
+        <w:rPr>
+          <w:rFonts w:ascii="Times New Roman" w:eastAsia="Times New Roman" w:hAnsi="Times New Roman" w:cs="Times New Roman"/>
+          <w:color w:val="000000"/>
+          <w:sz w:val="20"/>
+          <w:szCs w:val="20"/>
+          <w:lang w:val="es-GT"/>
+        </w:rPr>
+        <w:t>·</w:t>
+      </w:r>
+      <w:r>
+        <w:rPr>
+          <w:rFonts w:ascii="Times New Roman" w:eastAsia="Times New Roman" w:hAnsi="Times New Roman" w:cs="Times New Roman"/>
+          <w:b/>
+          <w:bCs/>
+          <w:color w:val="000000"/>
+          <w:sz w:val="14"/>
+          <w:szCs w:val="14"/>
+          <w:lang w:val="es-GT"/>
+        </w:rPr>
+        <w:t xml:space="preserve">        </w:t>
+      </w:r>
+      <w:r>
+        <w:rPr>
+          <w:rFonts w:ascii="Times New Roman" w:eastAsia="Times New Roman" w:hAnsi="Times New Roman" w:cs="Times New Roman"/>
+          <w:b/>
+          <w:bCs/>
+          <w:color w:val="000000"/>
+          <w:lang w:val="es-GT"/>
+        </w:rPr>
+        <w:t>¿Considera que en algún curso hay una gran diferencia de aprendizaje y tareas entre secciones debido a algún catedrático?</w:t>
+      </w:r>
+    </w:p>
+    <w:p>
+      <w:pPr>
+        <w:spacing w:line="240" w:lineRule="auto"/>
+        <w:ind w:left="720"/>
+        <w:rPr>
+          <w:rFonts w:ascii="Times New Roman" w:eastAsia="Times New Roman" w:hAnsi="Times New Roman" w:cs="Times New Roman"/>
+          <w:sz w:val="24"/>
+          <w:szCs w:val="24"/>
+          <w:lang w:val="es-GT"/>
+        </w:rPr>
+      </w:pPr>
+      <w:r>
+        <w:rPr>
+          <w:rFonts w:ascii="Times New Roman" w:eastAsia="Times New Roman" w:hAnsi="Times New Roman" w:cs="Times New Roman"/>
+          <w:color w:val="000000"/>
+          <w:lang w:val="es-GT"/>
+        </w:rPr>
+        <w:t>Si, en cuanto a cómo da los temas, porque lo enseñan en diferente orden.</w:t>
+      </w:r>
+    </w:p>
+    <w:p>
+      <w:pPr>
+        <w:spacing w:line="240" w:lineRule="auto"/>
+        <w:ind w:left="720"/>
+        <w:rPr>
+          <w:rFonts w:ascii="Times New Roman" w:eastAsia="Times New Roman" w:hAnsi="Times New Roman" w:cs="Times New Roman"/>
+          <w:sz w:val="24"/>
+          <w:szCs w:val="24"/>
+          <w:lang w:val="es-GT"/>
+        </w:rPr>
+      </w:pPr>
+      <w:r>
+        <w:rPr>
+          <w:rFonts w:ascii="Times New Roman" w:eastAsia="Times New Roman" w:hAnsi="Times New Roman" w:cs="Times New Roman"/>
+          <w:color w:val="000000"/>
+          <w:lang w:val="es-GT"/>
+        </w:rPr>
+        <w:t> </w:t>
+      </w:r>
+    </w:p>
+    <w:p>
+      <w:pPr>
+        <w:spacing w:line="240" w:lineRule="auto"/>
+        <w:ind w:left="720"/>
+        <w:rPr>
+          <w:rFonts w:ascii="Times New Roman" w:eastAsia="Times New Roman" w:hAnsi="Times New Roman" w:cs="Times New Roman"/>
+          <w:sz w:val="24"/>
+          <w:szCs w:val="24"/>
+          <w:lang w:val="es-GT"/>
+        </w:rPr>
+      </w:pPr>
+      <w:r>
+        <w:rPr>
+          <w:rFonts w:ascii="Times New Roman" w:eastAsia="Times New Roman" w:hAnsi="Times New Roman" w:cs="Times New Roman"/>
+          <w:b/>
+          <w:bCs/>
+          <w:color w:val="000000"/>
+          <w:lang w:val="es-GT"/>
+        </w:rPr>
+        <w:t>Preguntas para auxiliares</w:t>
+      </w:r>
+    </w:p>
+    <w:p>
+      <w:pPr>
+        <w:spacing w:line="240" w:lineRule="auto"/>
+        <w:ind w:left="720" w:hanging="360"/>
+        <w:rPr>
+          <w:rFonts w:ascii="Times New Roman" w:eastAsia="Times New Roman" w:hAnsi="Times New Roman" w:cs="Times New Roman"/>
+          <w:sz w:val="24"/>
+          <w:szCs w:val="24"/>
+          <w:lang w:val="es-GT"/>
+        </w:rPr>
+      </w:pPr>
+      <w:r>
+        <w:rPr>
+          <w:rFonts w:ascii="Times New Roman" w:eastAsia="Times New Roman" w:hAnsi="Times New Roman" w:cs="Times New Roman"/>
+          <w:b/>
+          <w:bCs/>
+          <w:color w:val="000000"/>
+          <w:sz w:val="20"/>
+          <w:szCs w:val="20"/>
+          <w:lang w:val="es-GT"/>
+        </w:rPr>
+        <w:t>·</w:t>
+      </w:r>
+      <w:r>
+        <w:rPr>
+          <w:rFonts w:ascii="Times New Roman" w:eastAsia="Times New Roman" w:hAnsi="Times New Roman" w:cs="Times New Roman"/>
+          <w:b/>
+          <w:bCs/>
+          <w:color w:val="000000"/>
+          <w:sz w:val="14"/>
+          <w:szCs w:val="14"/>
+          <w:lang w:val="es-GT"/>
+        </w:rPr>
+        <w:t xml:space="preserve">        </w:t>
+      </w:r>
+      <w:r>
+        <w:rPr>
+          <w:rFonts w:ascii="Times New Roman" w:eastAsia="Times New Roman" w:hAnsi="Times New Roman" w:cs="Times New Roman"/>
+          <w:b/>
+          <w:bCs/>
+          <w:color w:val="000000"/>
+          <w:lang w:val="es-GT"/>
+        </w:rPr>
+        <w:t>¿Ha tenido problemas siendo auxiliar de algún profesor? Sí, ese es el caso, ¿por qué?</w:t>
+      </w:r>
+    </w:p>
+    <w:p>
+      <w:pPr>
+        <w:spacing w:line="240" w:lineRule="auto"/>
+        <w:ind w:left="720"/>
+        <w:rPr>
+          <w:rFonts w:ascii="Times New Roman" w:eastAsia="Times New Roman" w:hAnsi="Times New Roman" w:cs="Times New Roman"/>
+          <w:sz w:val="24"/>
+          <w:szCs w:val="24"/>
+          <w:lang w:val="es-GT"/>
+        </w:rPr>
+      </w:pPr>
+      <w:r>
+        <w:rPr>
+          <w:rFonts w:ascii="Times New Roman" w:eastAsia="Times New Roman" w:hAnsi="Times New Roman" w:cs="Times New Roman"/>
+          <w:color w:val="000000"/>
+          <w:lang w:val="es-GT"/>
+        </w:rPr>
+        <w:t>No, no he tenido ningún problema.</w:t>
+      </w:r>
+    </w:p>
+    <w:p>
+      <w:pPr>
+        <w:spacing w:line="240" w:lineRule="auto"/>
+        <w:ind w:left="720"/>
+        <w:rPr>
+          <w:rFonts w:ascii="Times New Roman" w:eastAsia="Times New Roman" w:hAnsi="Times New Roman" w:cs="Times New Roman"/>
+          <w:sz w:val="24"/>
+          <w:szCs w:val="24"/>
+          <w:lang w:val="es-GT"/>
+        </w:rPr>
+      </w:pPr>
+      <w:r>
+        <w:rPr>
+          <w:rFonts w:ascii="Times New Roman" w:eastAsia="Times New Roman" w:hAnsi="Times New Roman" w:cs="Times New Roman"/>
+          <w:color w:val="000000"/>
+          <w:lang w:val="es-GT"/>
+        </w:rPr>
+        <w:t> </w:t>
+      </w:r>
+    </w:p>
+    <w:p>
+      <w:pPr>
+        <w:spacing w:line="240" w:lineRule="auto"/>
+        <w:ind w:left="720" w:hanging="360"/>
+        <w:rPr>
+          <w:rFonts w:ascii="Times New Roman" w:eastAsia="Times New Roman" w:hAnsi="Times New Roman" w:cs="Times New Roman"/>
+          <w:sz w:val="24"/>
+          <w:szCs w:val="24"/>
+          <w:lang w:val="es-GT"/>
+        </w:rPr>
+      </w:pPr>
+      <w:r>
+        <w:rPr>
+          <w:rFonts w:ascii="Times New Roman" w:eastAsia="Times New Roman" w:hAnsi="Times New Roman" w:cs="Times New Roman"/>
+          <w:b/>
+          <w:bCs/>
+          <w:color w:val="000000"/>
+          <w:sz w:val="20"/>
+          <w:szCs w:val="20"/>
+          <w:lang w:val="es-GT"/>
+        </w:rPr>
+        <w:t>·</w:t>
+      </w:r>
+      <w:r>
+        <w:rPr>
+          <w:rFonts w:ascii="Times New Roman" w:eastAsia="Times New Roman" w:hAnsi="Times New Roman" w:cs="Times New Roman"/>
+          <w:b/>
+          <w:bCs/>
+          <w:color w:val="000000"/>
+          <w:sz w:val="14"/>
+          <w:szCs w:val="14"/>
+          <w:lang w:val="es-GT"/>
+        </w:rPr>
+        <w:t xml:space="preserve">        </w:t>
+      </w:r>
+      <w:r>
+        <w:rPr>
+          <w:rFonts w:ascii="Times New Roman" w:eastAsia="Times New Roman" w:hAnsi="Times New Roman" w:cs="Times New Roman"/>
+          <w:b/>
+          <w:bCs/>
+          <w:color w:val="000000"/>
+          <w:lang w:val="es-GT"/>
+        </w:rPr>
+        <w:t>¿Tiene alguna preferencia con algunos profesores? ¿Por qué?</w:t>
+      </w:r>
+    </w:p>
+    <w:p>
+      <w:pPr>
+        <w:spacing w:line="240" w:lineRule="auto"/>
+        <w:ind w:left="720"/>
+        <w:rPr>
+          <w:rFonts w:ascii="Times New Roman" w:eastAsia="Times New Roman" w:hAnsi="Times New Roman" w:cs="Times New Roman"/>
+          <w:sz w:val="24"/>
+          <w:szCs w:val="24"/>
+          <w:lang w:val="es-GT"/>
+        </w:rPr>
+      </w:pPr>
+      <w:r>
+        <w:rPr>
+          <w:rFonts w:ascii="Times New Roman" w:eastAsia="Times New Roman" w:hAnsi="Times New Roman" w:cs="Times New Roman"/>
+          <w:color w:val="000000"/>
+          <w:lang w:val="es-GT"/>
+        </w:rPr>
+        <w:t>Si porque se les entiende cuando dan clases y se nota que quieren enseñar y no molestar al estudiante. </w:t>
+      </w:r>
+    </w:p>
+    <w:p>
+      <w:pPr>
+        <w:spacing w:line="240" w:lineRule="auto"/>
+        <w:rPr>
+          <w:rFonts w:ascii="Times New Roman" w:eastAsia="Times New Roman" w:hAnsi="Times New Roman" w:cs="Times New Roman"/>
+          <w:sz w:val="24"/>
+          <w:szCs w:val="24"/>
+          <w:lang w:val="es-GT"/>
+        </w:rPr>
+      </w:pPr>
+    </w:p>
+    <w:p>
+      <w:pPr>
+        <w:spacing w:line="240" w:lineRule="auto"/>
+        <w:rPr>
+          <w:rFonts w:ascii="Times New Roman" w:eastAsia="Times New Roman" w:hAnsi="Times New Roman" w:cs="Times New Roman"/>
+          <w:sz w:val="24"/>
+          <w:szCs w:val="24"/>
+          <w:lang w:val="es-GT"/>
+        </w:rPr>
+      </w:pPr>
+      <w:r>
+        <w:rPr>
+          <w:rFonts w:ascii="Times New Roman" w:eastAsia="Times New Roman" w:hAnsi="Times New Roman" w:cs="Times New Roman"/>
+          <w:b/>
+          <w:bCs/>
+          <w:color w:val="000000"/>
+          <w:lang w:val="es-GT"/>
+        </w:rPr>
+        <w:t>Entrevista 22</w:t>
+      </w:r>
+    </w:p>
+    <w:p>
+      <w:pPr>
+        <w:spacing w:line="240" w:lineRule="auto"/>
+        <w:rPr>
+          <w:rFonts w:ascii="Times New Roman" w:eastAsia="Times New Roman" w:hAnsi="Times New Roman" w:cs="Times New Roman"/>
+          <w:sz w:val="24"/>
+          <w:szCs w:val="24"/>
+          <w:lang w:val="es-GT"/>
+        </w:rPr>
+      </w:pPr>
+      <w:r>
+        <w:rPr>
+          <w:rFonts w:ascii="Times New Roman" w:eastAsia="Times New Roman" w:hAnsi="Times New Roman" w:cs="Times New Roman"/>
+          <w:b/>
+          <w:bCs/>
+          <w:color w:val="000000"/>
+          <w:lang w:val="es-GT"/>
+        </w:rPr>
+        <w:t xml:space="preserve">Fecha: </w:t>
+      </w:r>
+      <w:r>
+        <w:rPr>
+          <w:rFonts w:ascii="Times New Roman" w:eastAsia="Times New Roman" w:hAnsi="Times New Roman" w:cs="Times New Roman"/>
+          <w:color w:val="000000"/>
+          <w:lang w:val="es-GT"/>
+        </w:rPr>
+        <w:t>26/04/2023</w:t>
+      </w:r>
+    </w:p>
+    <w:p>
+      <w:pPr>
+        <w:spacing w:line="240" w:lineRule="auto"/>
+        <w:rPr>
+          <w:rFonts w:ascii="Times New Roman" w:eastAsia="Times New Roman" w:hAnsi="Times New Roman" w:cs="Times New Roman"/>
+          <w:sz w:val="24"/>
+          <w:szCs w:val="24"/>
+          <w:lang w:val="es-GT"/>
+        </w:rPr>
+      </w:pPr>
+      <w:r>
+        <w:rPr>
+          <w:rFonts w:ascii="Times New Roman" w:eastAsia="Times New Roman" w:hAnsi="Times New Roman" w:cs="Times New Roman"/>
+          <w:b/>
+          <w:bCs/>
+          <w:color w:val="000000"/>
+          <w:lang w:val="es-GT"/>
+        </w:rPr>
+        <w:t xml:space="preserve">Tipo de usuario: </w:t>
+      </w:r>
+      <w:proofErr w:type="spellStart"/>
+      <w:r>
+        <w:rPr>
+          <w:rFonts w:ascii="Times New Roman" w:eastAsia="Times New Roman" w:hAnsi="Times New Roman" w:cs="Times New Roman"/>
+          <w:color w:val="000000"/>
+          <w:lang w:val="es-GT"/>
+        </w:rPr>
+        <w:t>Catedratico</w:t>
+      </w:r>
+      <w:proofErr w:type="spellEnd"/>
+      <w:r>
+        <w:rPr>
+          <w:rFonts w:ascii="Times New Roman" w:eastAsia="Times New Roman" w:hAnsi="Times New Roman" w:cs="Times New Roman"/>
+          <w:color w:val="000000"/>
+          <w:lang w:val="es-GT"/>
+        </w:rPr>
+        <w:t> </w:t>
+      </w:r>
+    </w:p>
+    <w:p>
+      <w:pPr>
+        <w:spacing w:line="240" w:lineRule="auto"/>
+        <w:rPr>
+          <w:rFonts w:ascii="Times New Roman" w:eastAsia="Times New Roman" w:hAnsi="Times New Roman" w:cs="Times New Roman"/>
+          <w:sz w:val="24"/>
+          <w:szCs w:val="24"/>
+          <w:lang w:val="es-GT"/>
+        </w:rPr>
+      </w:pPr>
+      <w:r>
+        <w:rPr>
+          <w:rFonts w:ascii="Times New Roman" w:eastAsia="Times New Roman" w:hAnsi="Times New Roman" w:cs="Times New Roman"/>
+          <w:b/>
+          <w:bCs/>
+          <w:color w:val="000000"/>
+          <w:lang w:val="es-GT"/>
+        </w:rPr>
+        <w:t>Perfil del usuario:</w:t>
+      </w:r>
+      <w:r>
+        <w:rPr>
+          <w:rFonts w:ascii="Times New Roman" w:eastAsia="Times New Roman" w:hAnsi="Times New Roman" w:cs="Times New Roman"/>
+          <w:color w:val="000000"/>
+          <w:lang w:val="es-GT"/>
+        </w:rPr>
+        <w:t xml:space="preserve"> Catedrática de retos ambientales, ciencias de la vida e introducción a la gestión ambiental</w:t>
+      </w:r>
+    </w:p>
+    <w:p>
+      <w:pPr>
+        <w:spacing w:line="240" w:lineRule="auto"/>
+        <w:ind w:left="720" w:hanging="360"/>
+        <w:rPr>
+          <w:rFonts w:ascii="Times New Roman" w:eastAsia="Times New Roman" w:hAnsi="Times New Roman" w:cs="Times New Roman"/>
+          <w:sz w:val="24"/>
+          <w:szCs w:val="24"/>
+          <w:lang w:val="es-GT"/>
+        </w:rPr>
+      </w:pPr>
+      <w:r>
+        <w:rPr>
+          <w:rFonts w:ascii="Times New Roman" w:eastAsia="Times New Roman" w:hAnsi="Times New Roman" w:cs="Times New Roman"/>
+          <w:color w:val="000000"/>
+          <w:sz w:val="20"/>
+          <w:szCs w:val="20"/>
+          <w:lang w:val="es-GT"/>
+        </w:rPr>
+        <w:t>·</w:t>
+      </w:r>
+      <w:r>
+        <w:rPr>
+          <w:rFonts w:ascii="Times New Roman" w:eastAsia="Times New Roman" w:hAnsi="Times New Roman" w:cs="Times New Roman"/>
+          <w:color w:val="000000"/>
+          <w:sz w:val="14"/>
+          <w:szCs w:val="14"/>
+          <w:lang w:val="es-GT"/>
+        </w:rPr>
+        <w:t xml:space="preserve">         </w:t>
+      </w:r>
+      <w:r>
+        <w:rPr>
+          <w:rFonts w:ascii="Times New Roman" w:eastAsia="Times New Roman" w:hAnsi="Times New Roman" w:cs="Times New Roman"/>
+          <w:b/>
+          <w:bCs/>
+          <w:color w:val="000000"/>
+          <w:lang w:val="es-GT"/>
+        </w:rPr>
+        <w:t>¿Cuál cree que es su metodología de enseñanza?, además ¿Se logra adaptar a las nuevas metodologías y usa herramientas para poder reforzar los conocimientos o poder enseñar?</w:t>
+      </w:r>
+      <w:r>
+        <w:rPr>
+          <w:rFonts w:ascii="Times New Roman" w:eastAsia="Times New Roman" w:hAnsi="Times New Roman" w:cs="Times New Roman"/>
+          <w:b/>
+          <w:bCs/>
+          <w:color w:val="000000"/>
+          <w:lang w:val="es-GT"/>
+        </w:rPr>
+        <w:br/>
+      </w:r>
+      <w:r>
+        <w:rPr>
+          <w:rFonts w:ascii="Times New Roman" w:eastAsia="Times New Roman" w:hAnsi="Times New Roman" w:cs="Times New Roman"/>
+          <w:color w:val="000000"/>
+          <w:lang w:val="es-GT"/>
+        </w:rPr>
+        <w:t>Mi metodología está enfocada a la aplicación de conceptos y no tanto a la memorización. Me gusta que el curso sea dinámico y que cuente con múltiples actividades, pero que mantenga siempre una estructura. Si creo ser capaz de adaptarme, pues la idea es que el curso sea lo menos monótono posible y para eso estoy dispuesta a utilizar diferentes herramientas de enseñanza.</w:t>
+      </w:r>
+    </w:p>
+    <w:p>
+      <w:pPr>
+        <w:spacing w:line="240" w:lineRule="auto"/>
+        <w:ind w:left="720"/>
+        <w:rPr>
+          <w:rFonts w:ascii="Times New Roman" w:eastAsia="Times New Roman" w:hAnsi="Times New Roman" w:cs="Times New Roman"/>
+          <w:sz w:val="24"/>
+          <w:szCs w:val="24"/>
+          <w:lang w:val="es-GT"/>
+        </w:rPr>
+      </w:pPr>
+      <w:r>
+        <w:rPr>
+          <w:rFonts w:ascii="Times New Roman" w:eastAsia="Times New Roman" w:hAnsi="Times New Roman" w:cs="Times New Roman"/>
+          <w:color w:val="000000"/>
+          <w:lang w:val="es-GT"/>
+        </w:rPr>
+        <w:t> </w:t>
+      </w:r>
+    </w:p>
+    <w:p>
+      <w:pPr>
+        <w:spacing w:line="240" w:lineRule="auto"/>
+        <w:ind w:left="720" w:hanging="360"/>
+        <w:rPr>
+          <w:rFonts w:ascii="Times New Roman" w:eastAsia="Times New Roman" w:hAnsi="Times New Roman" w:cs="Times New Roman"/>
+          <w:sz w:val="24"/>
+          <w:szCs w:val="24"/>
+          <w:lang w:val="es-GT"/>
+        </w:rPr>
+      </w:pPr>
+      <w:r>
+        <w:rPr>
+          <w:rFonts w:ascii="Times New Roman" w:eastAsia="Times New Roman" w:hAnsi="Times New Roman" w:cs="Times New Roman"/>
+          <w:color w:val="000000"/>
+          <w:sz w:val="20"/>
+          <w:szCs w:val="20"/>
+          <w:lang w:val="es-GT"/>
+        </w:rPr>
+        <w:t>·</w:t>
+      </w:r>
+      <w:r>
+        <w:rPr>
+          <w:rFonts w:ascii="Times New Roman" w:eastAsia="Times New Roman" w:hAnsi="Times New Roman" w:cs="Times New Roman"/>
+          <w:color w:val="000000"/>
+          <w:sz w:val="14"/>
+          <w:szCs w:val="14"/>
+          <w:lang w:val="es-GT"/>
+        </w:rPr>
+        <w:t xml:space="preserve">         </w:t>
+      </w:r>
+      <w:r>
+        <w:rPr>
+          <w:rFonts w:ascii="Times New Roman" w:eastAsia="Times New Roman" w:hAnsi="Times New Roman" w:cs="Times New Roman"/>
+          <w:b/>
+          <w:bCs/>
+          <w:color w:val="000000"/>
+          <w:lang w:val="es-GT"/>
+        </w:rPr>
+        <w:t>¿Cuál es el aspecto en el que usted considera que es más débil?</w:t>
+      </w:r>
+      <w:r>
+        <w:rPr>
+          <w:rFonts w:ascii="Times New Roman" w:eastAsia="Times New Roman" w:hAnsi="Times New Roman" w:cs="Times New Roman"/>
+          <w:b/>
+          <w:bCs/>
+          <w:color w:val="000000"/>
+          <w:lang w:val="es-GT"/>
+        </w:rPr>
+        <w:br/>
+      </w:r>
+      <w:r>
+        <w:rPr>
+          <w:rFonts w:ascii="Times New Roman" w:eastAsia="Times New Roman" w:hAnsi="Times New Roman" w:cs="Times New Roman"/>
+          <w:color w:val="000000"/>
+          <w:lang w:val="es-GT"/>
+        </w:rPr>
+        <w:t>Creo que puedo mejorar en cuanto a las metodologías que presenta mi clase, ya que cada estudiante es un ser único y quiero que mis metodologías sean funcionales para todos. </w:t>
+      </w:r>
+    </w:p>
+    <w:p>
+      <w:pPr>
+        <w:spacing w:line="240" w:lineRule="auto"/>
+        <w:rPr>
+          <w:rFonts w:ascii="Times New Roman" w:eastAsia="Times New Roman" w:hAnsi="Times New Roman" w:cs="Times New Roman"/>
+          <w:sz w:val="24"/>
+          <w:szCs w:val="24"/>
+          <w:lang w:val="es-GT"/>
+        </w:rPr>
+      </w:pPr>
+    </w:p>
+    <w:p>
+      <w:pPr>
+        <w:spacing w:line="240" w:lineRule="auto"/>
+        <w:ind w:left="720" w:hanging="360"/>
+        <w:rPr>
+          <w:rFonts w:ascii="Times New Roman" w:eastAsia="Times New Roman" w:hAnsi="Times New Roman" w:cs="Times New Roman"/>
+          <w:sz w:val="24"/>
+          <w:szCs w:val="24"/>
+          <w:lang w:val="es-GT"/>
+        </w:rPr>
+      </w:pPr>
+      <w:r>
+        <w:rPr>
+          <w:rFonts w:ascii="Times New Roman" w:eastAsia="Times New Roman" w:hAnsi="Times New Roman" w:cs="Times New Roman"/>
+          <w:color w:val="000000"/>
+          <w:sz w:val="20"/>
+          <w:szCs w:val="20"/>
+          <w:lang w:val="es-GT"/>
+        </w:rPr>
+        <w:t>·</w:t>
+      </w:r>
+      <w:r>
+        <w:rPr>
+          <w:rFonts w:ascii="Times New Roman" w:eastAsia="Times New Roman" w:hAnsi="Times New Roman" w:cs="Times New Roman"/>
+          <w:color w:val="000000"/>
+          <w:sz w:val="14"/>
+          <w:szCs w:val="14"/>
+          <w:lang w:val="es-GT"/>
+        </w:rPr>
+        <w:t xml:space="preserve">         </w:t>
+      </w:r>
+      <w:r>
+        <w:rPr>
+          <w:rFonts w:ascii="Times New Roman" w:eastAsia="Times New Roman" w:hAnsi="Times New Roman" w:cs="Times New Roman"/>
+          <w:b/>
+          <w:bCs/>
+          <w:color w:val="000000"/>
+          <w:lang w:val="es-GT"/>
+        </w:rPr>
+        <w:t>¿Cuál considera que es su mayor fortaleza?</w:t>
+      </w:r>
+      <w:r>
+        <w:rPr>
+          <w:rFonts w:ascii="Times New Roman" w:eastAsia="Times New Roman" w:hAnsi="Times New Roman" w:cs="Times New Roman"/>
+          <w:color w:val="000000"/>
+          <w:lang w:val="es-GT"/>
+        </w:rPr>
+        <w:t xml:space="preserve"> </w:t>
+      </w:r>
+      <w:r>
+        <w:rPr>
+          <w:rFonts w:ascii="Times New Roman" w:eastAsia="Times New Roman" w:hAnsi="Times New Roman" w:cs="Times New Roman"/>
+          <w:color w:val="000000"/>
+          <w:lang w:val="es-GT"/>
+        </w:rPr>
+        <w:br/>
+        <w:t xml:space="preserve">Me gusta ser muy estructurada y por lo tanto todas las cosas de mis cursos están bastante ordenadas. El </w:t>
+      </w:r>
+      <w:proofErr w:type="spellStart"/>
+      <w:r>
+        <w:rPr>
+          <w:rFonts w:ascii="Times New Roman" w:eastAsia="Times New Roman" w:hAnsi="Times New Roman" w:cs="Times New Roman"/>
+          <w:color w:val="000000"/>
+          <w:lang w:val="es-GT"/>
+        </w:rPr>
+        <w:t>órden</w:t>
+      </w:r>
+      <w:proofErr w:type="spellEnd"/>
+      <w:r>
+        <w:rPr>
+          <w:rFonts w:ascii="Times New Roman" w:eastAsia="Times New Roman" w:hAnsi="Times New Roman" w:cs="Times New Roman"/>
+          <w:color w:val="000000"/>
+          <w:lang w:val="es-GT"/>
+        </w:rPr>
+        <w:t xml:space="preserve"> y la planificación que tienen mis cursos ayudan a darle más seguridad a mis alumnos. </w:t>
+      </w:r>
+    </w:p>
+    <w:p>
+      <w:pPr>
+        <w:spacing w:line="240" w:lineRule="auto"/>
+        <w:ind w:left="720"/>
+        <w:rPr>
+          <w:rFonts w:ascii="Times New Roman" w:eastAsia="Times New Roman" w:hAnsi="Times New Roman" w:cs="Times New Roman"/>
+          <w:sz w:val="24"/>
+          <w:szCs w:val="24"/>
+          <w:lang w:val="es-GT"/>
+        </w:rPr>
+      </w:pPr>
+      <w:r>
+        <w:rPr>
+          <w:rFonts w:ascii="Times New Roman" w:eastAsia="Times New Roman" w:hAnsi="Times New Roman" w:cs="Times New Roman"/>
+          <w:color w:val="000000"/>
+          <w:lang w:val="es-GT"/>
+        </w:rPr>
+        <w:t> </w:t>
+      </w:r>
+    </w:p>
+    <w:p>
+      <w:pPr>
+        <w:spacing w:line="240" w:lineRule="auto"/>
+        <w:ind w:left="720" w:hanging="360"/>
+        <w:rPr>
+          <w:rFonts w:ascii="Times New Roman" w:eastAsia="Times New Roman" w:hAnsi="Times New Roman" w:cs="Times New Roman"/>
+          <w:sz w:val="24"/>
+          <w:szCs w:val="24"/>
+          <w:lang w:val="es-GT"/>
+        </w:rPr>
+      </w:pPr>
+      <w:r>
+        <w:rPr>
+          <w:rFonts w:ascii="Times New Roman" w:eastAsia="Times New Roman" w:hAnsi="Times New Roman" w:cs="Times New Roman"/>
+          <w:color w:val="000000"/>
+          <w:sz w:val="20"/>
+          <w:szCs w:val="20"/>
+          <w:lang w:val="es-GT"/>
+        </w:rPr>
+        <w:t>·</w:t>
+      </w:r>
+      <w:r>
+        <w:rPr>
+          <w:rFonts w:ascii="Times New Roman" w:eastAsia="Times New Roman" w:hAnsi="Times New Roman" w:cs="Times New Roman"/>
+          <w:color w:val="000000"/>
+          <w:sz w:val="14"/>
+          <w:szCs w:val="14"/>
+          <w:lang w:val="es-GT"/>
+        </w:rPr>
+        <w:t xml:space="preserve">         </w:t>
+      </w:r>
+      <w:r>
+        <w:rPr>
+          <w:rFonts w:ascii="Times New Roman" w:eastAsia="Times New Roman" w:hAnsi="Times New Roman" w:cs="Times New Roman"/>
+          <w:b/>
+          <w:bCs/>
+          <w:color w:val="000000"/>
+          <w:lang w:val="es-GT"/>
+        </w:rPr>
+        <w:t>¿Cuál cree que es el tipo de alumno que es más compatible con su metodología?</w:t>
+      </w:r>
+      <w:r>
+        <w:rPr>
+          <w:rFonts w:ascii="Times New Roman" w:eastAsia="Times New Roman" w:hAnsi="Times New Roman" w:cs="Times New Roman"/>
+          <w:b/>
+          <w:bCs/>
+          <w:color w:val="000000"/>
+          <w:lang w:val="es-GT"/>
+        </w:rPr>
+        <w:br/>
+      </w:r>
+      <w:r>
+        <w:rPr>
+          <w:rFonts w:ascii="Times New Roman" w:eastAsia="Times New Roman" w:hAnsi="Times New Roman" w:cs="Times New Roman"/>
+          <w:color w:val="000000"/>
+          <w:lang w:val="es-GT"/>
+        </w:rPr>
+        <w:t>Trato de que mis cursos sean lo más completos posibles para que todos puedan destacar. Por ejemplo, tenemos hojas de trabajo que son para personas más reflexivas y con mayor habilidad lectora, así como también tenemos actividades dinámicas, como actuaciones, que funcionan mejor con personas más activas y necesitan moverse. </w:t>
+      </w:r>
+    </w:p>
+    <w:p>
+      <w:pPr>
+        <w:spacing w:line="240" w:lineRule="auto"/>
+        <w:rPr>
+          <w:rFonts w:ascii="Times New Roman" w:eastAsia="Times New Roman" w:hAnsi="Times New Roman" w:cs="Times New Roman"/>
+          <w:sz w:val="24"/>
+          <w:szCs w:val="24"/>
+          <w:lang w:val="es-GT"/>
+        </w:rPr>
+      </w:pPr>
+      <w:r>
+        <w:rPr>
+          <w:rFonts w:ascii="Times New Roman" w:eastAsia="Times New Roman" w:hAnsi="Times New Roman" w:cs="Times New Roman"/>
+          <w:color w:val="000000"/>
+          <w:lang w:val="es-GT"/>
+        </w:rPr>
+        <w:t> </w:t>
+      </w:r>
+    </w:p>
+    <w:p>
+      <w:pPr>
+        <w:spacing w:line="240" w:lineRule="auto"/>
+        <w:ind w:left="720" w:hanging="360"/>
+        <w:rPr>
+          <w:rFonts w:ascii="Times New Roman" w:eastAsia="Times New Roman" w:hAnsi="Times New Roman" w:cs="Times New Roman"/>
+          <w:sz w:val="24"/>
+          <w:szCs w:val="24"/>
+          <w:lang w:val="es-GT"/>
+        </w:rPr>
+      </w:pPr>
+      <w:r>
+        <w:rPr>
+          <w:rFonts w:ascii="Times New Roman" w:eastAsia="Times New Roman" w:hAnsi="Times New Roman" w:cs="Times New Roman"/>
+          <w:color w:val="000000"/>
+          <w:sz w:val="20"/>
+          <w:szCs w:val="20"/>
+          <w:lang w:val="es-GT"/>
+        </w:rPr>
+        <w:t>·</w:t>
+      </w:r>
+      <w:r>
+        <w:rPr>
+          <w:rFonts w:ascii="Times New Roman" w:eastAsia="Times New Roman" w:hAnsi="Times New Roman" w:cs="Times New Roman"/>
+          <w:color w:val="000000"/>
+          <w:sz w:val="14"/>
+          <w:szCs w:val="14"/>
+          <w:lang w:val="es-GT"/>
+        </w:rPr>
+        <w:t xml:space="preserve">         </w:t>
+      </w:r>
+      <w:r>
+        <w:rPr>
+          <w:rFonts w:ascii="Times New Roman" w:eastAsia="Times New Roman" w:hAnsi="Times New Roman" w:cs="Times New Roman"/>
+          <w:b/>
+          <w:bCs/>
+          <w:color w:val="000000"/>
+          <w:lang w:val="es-GT"/>
+        </w:rPr>
+        <w:t>y ¿Ha tenido alumnos conflictivos? y si ese es el caso ¿Qué cualidades suelen tener esta clase de alumnos?</w:t>
+      </w:r>
+      <w:r>
+        <w:rPr>
+          <w:rFonts w:ascii="Times New Roman" w:eastAsia="Times New Roman" w:hAnsi="Times New Roman" w:cs="Times New Roman"/>
+          <w:color w:val="000000"/>
+          <w:lang w:val="es-GT"/>
+        </w:rPr>
+        <w:br/>
+        <w:t>Sí, normalmente, y sin querer generalizar, son personas a las que no les gusta cambiar su patrón de estudio ni salir de su zona de confort, por lo que en clases como las mías en las que hay tantas dinámicas se sienten que no tienen el control y se enojan.</w:t>
+      </w:r>
+    </w:p>
+    <w:p>
+      <w:pPr>
+        <w:spacing w:line="240" w:lineRule="auto"/>
+        <w:rPr>
+          <w:rFonts w:ascii="Times New Roman" w:eastAsia="Times New Roman" w:hAnsi="Times New Roman" w:cs="Times New Roman"/>
+          <w:sz w:val="24"/>
+          <w:szCs w:val="24"/>
+          <w:lang w:val="es-GT"/>
+        </w:rPr>
+      </w:pPr>
+      <w:r>
+        <w:rPr>
+          <w:rFonts w:ascii="Times New Roman" w:eastAsia="Times New Roman" w:hAnsi="Times New Roman" w:cs="Times New Roman"/>
+          <w:color w:val="000000"/>
+          <w:lang w:val="es-GT"/>
+        </w:rPr>
+        <w:t> </w:t>
+      </w:r>
+    </w:p>
+    <w:p>
+      <w:pPr>
+        <w:spacing w:line="240" w:lineRule="auto"/>
+        <w:rPr>
+          <w:rFonts w:ascii="Times New Roman" w:eastAsia="Times New Roman" w:hAnsi="Times New Roman" w:cs="Times New Roman"/>
+          <w:sz w:val="24"/>
+          <w:szCs w:val="24"/>
+          <w:lang w:val="es-GT"/>
+        </w:rPr>
+      </w:pPr>
+      <w:r>
+        <w:rPr>
+          <w:rFonts w:ascii="Times New Roman" w:eastAsia="Times New Roman" w:hAnsi="Times New Roman" w:cs="Times New Roman"/>
+          <w:color w:val="000000"/>
+          <w:lang w:val="es-GT"/>
+        </w:rPr>
+        <w:t> </w:t>
+      </w:r>
+    </w:p>
+    <w:p>
+      <w:pPr>
+        <w:spacing w:line="240" w:lineRule="auto"/>
+        <w:ind w:left="720" w:hanging="360"/>
+        <w:rPr>
+          <w:rFonts w:ascii="Times New Roman" w:eastAsia="Times New Roman" w:hAnsi="Times New Roman" w:cs="Times New Roman"/>
+          <w:sz w:val="24"/>
+          <w:szCs w:val="24"/>
+          <w:lang w:val="es-GT"/>
+        </w:rPr>
+      </w:pPr>
+      <w:r>
+        <w:rPr>
+          <w:rFonts w:ascii="Times New Roman" w:eastAsia="Times New Roman" w:hAnsi="Times New Roman" w:cs="Times New Roman"/>
+          <w:color w:val="000000"/>
+          <w:sz w:val="20"/>
+          <w:szCs w:val="20"/>
+          <w:lang w:val="es-GT"/>
+        </w:rPr>
+        <w:t>·</w:t>
+      </w:r>
+      <w:r>
+        <w:rPr>
+          <w:rFonts w:ascii="Times New Roman" w:eastAsia="Times New Roman" w:hAnsi="Times New Roman" w:cs="Times New Roman"/>
+          <w:color w:val="000000"/>
+          <w:sz w:val="14"/>
+          <w:szCs w:val="14"/>
+          <w:lang w:val="es-GT"/>
+        </w:rPr>
+        <w:t xml:space="preserve">         </w:t>
+      </w:r>
+      <w:r>
+        <w:rPr>
+          <w:rFonts w:ascii="Times New Roman" w:eastAsia="Times New Roman" w:hAnsi="Times New Roman" w:cs="Times New Roman"/>
+          <w:b/>
+          <w:bCs/>
+          <w:color w:val="000000"/>
+          <w:lang w:val="es-GT"/>
+        </w:rPr>
+        <w:t xml:space="preserve">¿Si es </w:t>
+      </w:r>
+      <w:proofErr w:type="spellStart"/>
+      <w:r>
+        <w:rPr>
+          <w:rFonts w:ascii="Times New Roman" w:eastAsia="Times New Roman" w:hAnsi="Times New Roman" w:cs="Times New Roman"/>
+          <w:b/>
+          <w:bCs/>
+          <w:color w:val="000000"/>
+          <w:lang w:val="es-GT"/>
+        </w:rPr>
+        <w:t>ex-alumno</w:t>
+      </w:r>
+      <w:proofErr w:type="spellEnd"/>
+      <w:r>
+        <w:rPr>
+          <w:rFonts w:ascii="Times New Roman" w:eastAsia="Times New Roman" w:hAnsi="Times New Roman" w:cs="Times New Roman"/>
+          <w:b/>
+          <w:bCs/>
+          <w:color w:val="000000"/>
+          <w:lang w:val="es-GT"/>
+        </w:rPr>
+        <w:t>, alguna vez recomendó un profesor y si ese es el caso, en qué se basó para hacerlo?</w:t>
+      </w:r>
+      <w:r>
+        <w:rPr>
+          <w:rFonts w:ascii="Times New Roman" w:eastAsia="Times New Roman" w:hAnsi="Times New Roman" w:cs="Times New Roman"/>
+          <w:b/>
+          <w:bCs/>
+          <w:color w:val="000000"/>
+          <w:lang w:val="es-GT"/>
+        </w:rPr>
+        <w:br/>
+      </w:r>
+      <w:r>
+        <w:rPr>
+          <w:rFonts w:ascii="Times New Roman" w:eastAsia="Times New Roman" w:hAnsi="Times New Roman" w:cs="Times New Roman"/>
+          <w:color w:val="000000"/>
+          <w:lang w:val="es-GT"/>
+        </w:rPr>
+        <w:t>- Sabiduría y experiencia</w:t>
+      </w:r>
+      <w:r>
+        <w:rPr>
+          <w:rFonts w:ascii="Times New Roman" w:eastAsia="Times New Roman" w:hAnsi="Times New Roman" w:cs="Times New Roman"/>
+          <w:color w:val="000000"/>
+          <w:lang w:val="es-GT"/>
+        </w:rPr>
+        <w:br/>
+        <w:t>- Capacidad de transmitir información</w:t>
+      </w:r>
+      <w:r>
+        <w:rPr>
+          <w:rFonts w:ascii="Times New Roman" w:eastAsia="Times New Roman" w:hAnsi="Times New Roman" w:cs="Times New Roman"/>
+          <w:color w:val="000000"/>
+          <w:lang w:val="es-GT"/>
+        </w:rPr>
+        <w:br/>
+        <w:t>- Método didáctico de enseñanza</w:t>
+      </w:r>
+      <w:r>
+        <w:rPr>
+          <w:rFonts w:ascii="Times New Roman" w:eastAsia="Times New Roman" w:hAnsi="Times New Roman" w:cs="Times New Roman"/>
+          <w:color w:val="000000"/>
+          <w:lang w:val="es-GT"/>
+        </w:rPr>
+        <w:br/>
+        <w:t>- Buen sentido del humor</w:t>
+      </w:r>
+    </w:p>
+    <w:p>
+      <w:pPr>
+        <w:spacing w:line="240" w:lineRule="auto"/>
+        <w:rPr>
+          <w:rFonts w:ascii="Times New Roman" w:eastAsia="Times New Roman" w:hAnsi="Times New Roman" w:cs="Times New Roman"/>
+          <w:sz w:val="24"/>
+          <w:szCs w:val="24"/>
+          <w:lang w:val="es-GT"/>
+        </w:rPr>
+      </w:pPr>
+      <w:r>
+        <w:rPr>
+          <w:rFonts w:ascii="Times New Roman" w:eastAsia="Times New Roman" w:hAnsi="Times New Roman" w:cs="Times New Roman"/>
+          <w:color w:val="000000"/>
+          <w:lang w:val="es-GT"/>
+        </w:rPr>
+        <w:t> </w:t>
+      </w:r>
+    </w:p>
+    <w:p>
+      <w:pPr>
+        <w:spacing w:line="240" w:lineRule="auto"/>
+        <w:ind w:left="720" w:hanging="360"/>
+        <w:rPr>
+          <w:rFonts w:ascii="Times New Roman" w:eastAsia="Times New Roman" w:hAnsi="Times New Roman" w:cs="Times New Roman"/>
+          <w:sz w:val="24"/>
+          <w:szCs w:val="24"/>
+          <w:lang w:val="es-GT"/>
+        </w:rPr>
+      </w:pPr>
+      <w:r>
+        <w:rPr>
+          <w:rFonts w:ascii="Times New Roman" w:eastAsia="Times New Roman" w:hAnsi="Times New Roman" w:cs="Times New Roman"/>
+          <w:color w:val="000000"/>
+          <w:sz w:val="20"/>
+          <w:szCs w:val="20"/>
+          <w:lang w:val="es-GT"/>
+        </w:rPr>
+        <w:t>·</w:t>
+      </w:r>
+      <w:r>
+        <w:rPr>
+          <w:rFonts w:ascii="Times New Roman" w:eastAsia="Times New Roman" w:hAnsi="Times New Roman" w:cs="Times New Roman"/>
+          <w:color w:val="000000"/>
+          <w:sz w:val="14"/>
+          <w:szCs w:val="14"/>
+          <w:lang w:val="es-GT"/>
+        </w:rPr>
+        <w:t xml:space="preserve">         </w:t>
+      </w:r>
+      <w:r>
+        <w:rPr>
+          <w:rFonts w:ascii="Times New Roman" w:eastAsia="Times New Roman" w:hAnsi="Times New Roman" w:cs="Times New Roman"/>
+          <w:b/>
+          <w:bCs/>
+          <w:color w:val="000000"/>
+          <w:lang w:val="es-GT"/>
+        </w:rPr>
+        <w:t>¿Aproximadamente cuál es su porcentaje de alumnos que reprueban el curso pérdida?</w:t>
+      </w:r>
+      <w:r>
+        <w:rPr>
+          <w:rFonts w:ascii="Times New Roman" w:eastAsia="Times New Roman" w:hAnsi="Times New Roman" w:cs="Times New Roman"/>
+          <w:b/>
+          <w:bCs/>
+          <w:color w:val="000000"/>
+          <w:lang w:val="es-GT"/>
+        </w:rPr>
+        <w:br/>
+      </w:r>
+      <w:r>
+        <w:rPr>
+          <w:rFonts w:ascii="Times New Roman" w:eastAsia="Times New Roman" w:hAnsi="Times New Roman" w:cs="Times New Roman"/>
+          <w:color w:val="000000"/>
+          <w:lang w:val="es-GT"/>
+        </w:rPr>
+        <w:t>Entre 10%-15% y es más que todo porque no cumplen con su asistencia requerida.</w:t>
+      </w:r>
+    </w:p>
+    <w:p>
+      <w:pPr>
+        <w:spacing w:line="240" w:lineRule="auto"/>
+        <w:rPr>
+          <w:rFonts w:ascii="Times New Roman" w:eastAsia="Times New Roman" w:hAnsi="Times New Roman" w:cs="Times New Roman"/>
+          <w:sz w:val="24"/>
+          <w:szCs w:val="24"/>
+          <w:lang w:val="es-GT"/>
+        </w:rPr>
+      </w:pPr>
+    </w:p>
+    <w:p>
+      <w:pPr>
+        <w:spacing w:line="240" w:lineRule="auto"/>
+        <w:rPr>
+          <w:rFonts w:ascii="Times New Roman" w:eastAsia="Times New Roman" w:hAnsi="Times New Roman" w:cs="Times New Roman"/>
+          <w:sz w:val="24"/>
+          <w:szCs w:val="24"/>
+          <w:lang w:val="es-GT"/>
+        </w:rPr>
+      </w:pPr>
+      <w:r>
+        <w:rPr>
+          <w:rFonts w:ascii="Times New Roman" w:eastAsia="Times New Roman" w:hAnsi="Times New Roman" w:cs="Times New Roman"/>
+          <w:b/>
+          <w:bCs/>
+          <w:color w:val="000000"/>
+          <w:lang w:val="es-GT"/>
+        </w:rPr>
+        <w:t>Entrevista 23</w:t>
+      </w:r>
+    </w:p>
+    <w:p>
+      <w:pPr>
+        <w:spacing w:line="240" w:lineRule="auto"/>
+        <w:rPr>
+          <w:rFonts w:ascii="Times New Roman" w:eastAsia="Times New Roman" w:hAnsi="Times New Roman" w:cs="Times New Roman"/>
+          <w:sz w:val="24"/>
+          <w:szCs w:val="24"/>
+          <w:lang w:val="es-GT"/>
+        </w:rPr>
+      </w:pPr>
+      <w:r>
+        <w:rPr>
+          <w:rFonts w:ascii="Times New Roman" w:eastAsia="Times New Roman" w:hAnsi="Times New Roman" w:cs="Times New Roman"/>
+          <w:b/>
+          <w:bCs/>
+          <w:color w:val="000000"/>
+          <w:lang w:val="es-GT"/>
+        </w:rPr>
+        <w:t xml:space="preserve">Fecha: </w:t>
+      </w:r>
+      <w:r>
+        <w:rPr>
+          <w:rFonts w:ascii="Times New Roman" w:eastAsia="Times New Roman" w:hAnsi="Times New Roman" w:cs="Times New Roman"/>
+          <w:color w:val="000000"/>
+          <w:lang w:val="es-GT"/>
+        </w:rPr>
+        <w:t>28/04/2023</w:t>
+      </w:r>
+    </w:p>
+    <w:p>
+      <w:pPr>
+        <w:spacing w:line="240" w:lineRule="auto"/>
+        <w:rPr>
+          <w:rFonts w:ascii="Times New Roman" w:eastAsia="Times New Roman" w:hAnsi="Times New Roman" w:cs="Times New Roman"/>
+          <w:sz w:val="24"/>
+          <w:szCs w:val="24"/>
+          <w:lang w:val="es-GT"/>
+        </w:rPr>
+      </w:pPr>
+      <w:r>
+        <w:rPr>
+          <w:rFonts w:ascii="Times New Roman" w:eastAsia="Times New Roman" w:hAnsi="Times New Roman" w:cs="Times New Roman"/>
+          <w:b/>
+          <w:bCs/>
+          <w:color w:val="000000"/>
+          <w:lang w:val="es-GT"/>
+        </w:rPr>
+        <w:t xml:space="preserve">Tipo de usuario: </w:t>
+      </w:r>
+      <w:r>
+        <w:rPr>
+          <w:rFonts w:ascii="Times New Roman" w:eastAsia="Times New Roman" w:hAnsi="Times New Roman" w:cs="Times New Roman"/>
+          <w:color w:val="000000"/>
+          <w:lang w:val="es-GT"/>
+        </w:rPr>
+        <w:t>Estudiante </w:t>
+      </w:r>
+    </w:p>
+    <w:p>
+      <w:pPr>
+        <w:spacing w:line="240" w:lineRule="auto"/>
+        <w:rPr>
+          <w:rFonts w:ascii="Times New Roman" w:eastAsia="Times New Roman" w:hAnsi="Times New Roman" w:cs="Times New Roman"/>
+          <w:sz w:val="24"/>
+          <w:szCs w:val="24"/>
+          <w:lang w:val="es-GT"/>
+        </w:rPr>
+      </w:pPr>
+      <w:r>
+        <w:rPr>
+          <w:rFonts w:ascii="Times New Roman" w:eastAsia="Times New Roman" w:hAnsi="Times New Roman" w:cs="Times New Roman"/>
+          <w:b/>
+          <w:bCs/>
+          <w:color w:val="000000"/>
+          <w:lang w:val="es-GT"/>
+        </w:rPr>
+        <w:t>Perfil del usuario:</w:t>
+      </w:r>
+      <w:r>
+        <w:rPr>
+          <w:rFonts w:ascii="Times New Roman" w:eastAsia="Times New Roman" w:hAnsi="Times New Roman" w:cs="Times New Roman"/>
+          <w:color w:val="000000"/>
+          <w:lang w:val="es-GT"/>
+        </w:rPr>
+        <w:t xml:space="preserve"> Estudiante de tercer año de Ingeniería en Ciencias de la computación y Auxiliar de Algoritmos y Estructuras de datos.</w:t>
+      </w:r>
+    </w:p>
+    <w:p>
+      <w:pPr>
+        <w:spacing w:line="240" w:lineRule="auto"/>
+        <w:rPr>
+          <w:rFonts w:ascii="Times New Roman" w:eastAsia="Times New Roman" w:hAnsi="Times New Roman" w:cs="Times New Roman"/>
+          <w:sz w:val="24"/>
+          <w:szCs w:val="24"/>
+          <w:lang w:val="es-GT"/>
+        </w:rPr>
+      </w:pPr>
+    </w:p>
+    <w:p>
+      <w:pPr>
+        <w:spacing w:line="240" w:lineRule="auto"/>
+        <w:ind w:left="720" w:hanging="360"/>
+        <w:rPr>
+          <w:rFonts w:ascii="Times New Roman" w:eastAsia="Times New Roman" w:hAnsi="Times New Roman" w:cs="Times New Roman"/>
+          <w:sz w:val="24"/>
+          <w:szCs w:val="24"/>
+          <w:lang w:val="es-GT"/>
+        </w:rPr>
+      </w:pPr>
+      <w:r>
+        <w:rPr>
+          <w:rFonts w:ascii="Times New Roman" w:eastAsia="Times New Roman" w:hAnsi="Times New Roman" w:cs="Times New Roman"/>
+          <w:b/>
+          <w:bCs/>
+          <w:color w:val="000000"/>
+          <w:sz w:val="20"/>
+          <w:szCs w:val="20"/>
+          <w:lang w:val="es-GT"/>
+        </w:rPr>
+        <w:t>·</w:t>
+      </w:r>
+      <w:r>
+        <w:rPr>
+          <w:rFonts w:ascii="Times New Roman" w:eastAsia="Times New Roman" w:hAnsi="Times New Roman" w:cs="Times New Roman"/>
+          <w:b/>
+          <w:bCs/>
+          <w:color w:val="000000"/>
+          <w:sz w:val="14"/>
+          <w:szCs w:val="14"/>
+          <w:lang w:val="es-GT"/>
+        </w:rPr>
+        <w:t xml:space="preserve">        </w:t>
+      </w:r>
+      <w:r>
+        <w:rPr>
+          <w:rFonts w:ascii="Times New Roman" w:eastAsia="Times New Roman" w:hAnsi="Times New Roman" w:cs="Times New Roman"/>
+          <w:b/>
+          <w:bCs/>
+          <w:color w:val="000000"/>
+          <w:lang w:val="es-GT"/>
+        </w:rPr>
+        <w:t>¿Cómo se define usted como estudiante (valores y metodología de estudio)?</w:t>
+      </w:r>
+      <w:r>
+        <w:rPr>
+          <w:rFonts w:ascii="Times New Roman" w:eastAsia="Times New Roman" w:hAnsi="Times New Roman" w:cs="Times New Roman"/>
+          <w:b/>
+          <w:bCs/>
+          <w:color w:val="000000"/>
+          <w:lang w:val="es-GT"/>
+        </w:rPr>
+        <w:br/>
+      </w:r>
+      <w:r>
+        <w:rPr>
+          <w:rFonts w:ascii="Times New Roman" w:eastAsia="Times New Roman" w:hAnsi="Times New Roman" w:cs="Times New Roman"/>
+          <w:color w:val="000000"/>
+          <w:lang w:val="es-GT"/>
+        </w:rPr>
+        <w:t xml:space="preserve">Alguien que le echa ganas y que le mete el esfuerzo máximo al producto que </w:t>
+      </w:r>
+      <w:proofErr w:type="gramStart"/>
+      <w:r>
+        <w:rPr>
+          <w:rFonts w:ascii="Times New Roman" w:eastAsia="Times New Roman" w:hAnsi="Times New Roman" w:cs="Times New Roman"/>
+          <w:color w:val="000000"/>
+          <w:lang w:val="es-GT"/>
+        </w:rPr>
+        <w:t>entrega</w:t>
+      </w:r>
+      <w:proofErr w:type="gramEnd"/>
+      <w:r>
+        <w:rPr>
+          <w:rFonts w:ascii="Times New Roman" w:eastAsia="Times New Roman" w:hAnsi="Times New Roman" w:cs="Times New Roman"/>
+          <w:color w:val="000000"/>
+          <w:lang w:val="es-GT"/>
+        </w:rPr>
+        <w:t xml:space="preserve"> aunque eso requiere hacer sacrificios. Sin embargo, dejo muchas cosas a última hora o algunas veces sobre la marcha y eso me puede traer algunas desgracias. </w:t>
+      </w:r>
+    </w:p>
+    <w:p>
+      <w:pPr>
+        <w:spacing w:line="240" w:lineRule="auto"/>
+        <w:ind w:left="720"/>
+        <w:rPr>
+          <w:rFonts w:ascii="Times New Roman" w:eastAsia="Times New Roman" w:hAnsi="Times New Roman" w:cs="Times New Roman"/>
+          <w:sz w:val="24"/>
+          <w:szCs w:val="24"/>
+          <w:lang w:val="es-GT"/>
+        </w:rPr>
+      </w:pPr>
+      <w:r>
+        <w:rPr>
+          <w:rFonts w:ascii="Times New Roman" w:eastAsia="Times New Roman" w:hAnsi="Times New Roman" w:cs="Times New Roman"/>
+          <w:color w:val="000000"/>
+          <w:lang w:val="es-GT"/>
+        </w:rPr>
+        <w:t> </w:t>
+      </w:r>
+    </w:p>
+    <w:p>
+      <w:pPr>
+        <w:spacing w:line="240" w:lineRule="auto"/>
+        <w:ind w:left="720" w:hanging="360"/>
+        <w:rPr>
+          <w:rFonts w:ascii="Times New Roman" w:eastAsia="Times New Roman" w:hAnsi="Times New Roman" w:cs="Times New Roman"/>
+          <w:sz w:val="24"/>
+          <w:szCs w:val="24"/>
+          <w:lang w:val="es-GT"/>
+        </w:rPr>
+      </w:pPr>
+      <w:r>
+        <w:rPr>
+          <w:rFonts w:ascii="Times New Roman" w:eastAsia="Times New Roman" w:hAnsi="Times New Roman" w:cs="Times New Roman"/>
+          <w:b/>
+          <w:bCs/>
+          <w:color w:val="000000"/>
+          <w:sz w:val="20"/>
+          <w:szCs w:val="20"/>
+          <w:lang w:val="es-GT"/>
+        </w:rPr>
+        <w:t>·</w:t>
+      </w:r>
+      <w:r>
+        <w:rPr>
+          <w:rFonts w:ascii="Times New Roman" w:eastAsia="Times New Roman" w:hAnsi="Times New Roman" w:cs="Times New Roman"/>
+          <w:b/>
+          <w:bCs/>
+          <w:color w:val="000000"/>
+          <w:sz w:val="14"/>
+          <w:szCs w:val="14"/>
+          <w:lang w:val="es-GT"/>
+        </w:rPr>
+        <w:t xml:space="preserve">        </w:t>
+      </w:r>
+      <w:r>
+        <w:rPr>
+          <w:rFonts w:ascii="Times New Roman" w:eastAsia="Times New Roman" w:hAnsi="Times New Roman" w:cs="Times New Roman"/>
+          <w:b/>
+          <w:bCs/>
+          <w:color w:val="000000"/>
+          <w:lang w:val="es-GT"/>
+        </w:rPr>
+        <w:t>¿Cuáles son las características que buscas en un profesor a la hora de seleccionarlo en un curso?</w:t>
+      </w:r>
+      <w:r>
+        <w:rPr>
+          <w:rFonts w:ascii="Times New Roman" w:eastAsia="Times New Roman" w:hAnsi="Times New Roman" w:cs="Times New Roman"/>
+          <w:b/>
+          <w:bCs/>
+          <w:color w:val="000000"/>
+          <w:lang w:val="es-GT"/>
+        </w:rPr>
+        <w:br/>
+      </w:r>
+      <w:r>
+        <w:rPr>
+          <w:rFonts w:ascii="Times New Roman" w:eastAsia="Times New Roman" w:hAnsi="Times New Roman" w:cs="Times New Roman"/>
+          <w:color w:val="000000"/>
+          <w:lang w:val="es-GT"/>
+        </w:rPr>
+        <w:t>Que sepa del curso y que lo sepa transmitir.</w:t>
+      </w:r>
+    </w:p>
+    <w:p>
+      <w:pPr>
+        <w:spacing w:line="240" w:lineRule="auto"/>
+        <w:ind w:left="720"/>
+        <w:rPr>
+          <w:rFonts w:ascii="Times New Roman" w:eastAsia="Times New Roman" w:hAnsi="Times New Roman" w:cs="Times New Roman"/>
+          <w:sz w:val="24"/>
+          <w:szCs w:val="24"/>
+          <w:lang w:val="es-GT"/>
+        </w:rPr>
+      </w:pPr>
+      <w:r>
+        <w:rPr>
+          <w:rFonts w:ascii="Times New Roman" w:eastAsia="Times New Roman" w:hAnsi="Times New Roman" w:cs="Times New Roman"/>
+          <w:color w:val="000000"/>
+          <w:lang w:val="es-GT"/>
+        </w:rPr>
+        <w:t> </w:t>
+      </w:r>
+    </w:p>
+    <w:p>
+      <w:pPr>
+        <w:spacing w:line="240" w:lineRule="auto"/>
+        <w:ind w:left="720"/>
+        <w:rPr>
+          <w:rFonts w:ascii="Times New Roman" w:eastAsia="Times New Roman" w:hAnsi="Times New Roman" w:cs="Times New Roman"/>
+          <w:sz w:val="24"/>
+          <w:szCs w:val="24"/>
+          <w:lang w:val="es-GT"/>
+        </w:rPr>
+      </w:pPr>
+      <w:r>
+        <w:rPr>
+          <w:rFonts w:ascii="Times New Roman" w:eastAsia="Times New Roman" w:hAnsi="Times New Roman" w:cs="Times New Roman"/>
+          <w:b/>
+          <w:bCs/>
+          <w:color w:val="000000"/>
+          <w:sz w:val="20"/>
+          <w:szCs w:val="20"/>
+          <w:lang w:val="es-GT"/>
+        </w:rPr>
+        <w:t>·</w:t>
+      </w:r>
+      <w:r>
+        <w:rPr>
+          <w:rFonts w:ascii="Times New Roman" w:eastAsia="Times New Roman" w:hAnsi="Times New Roman" w:cs="Times New Roman"/>
+          <w:b/>
+          <w:bCs/>
+          <w:color w:val="000000"/>
+          <w:sz w:val="14"/>
+          <w:szCs w:val="14"/>
+          <w:lang w:val="es-GT"/>
+        </w:rPr>
+        <w:t xml:space="preserve">        </w:t>
+      </w:r>
+      <w:r>
+        <w:rPr>
+          <w:rFonts w:ascii="Times New Roman" w:eastAsia="Times New Roman" w:hAnsi="Times New Roman" w:cs="Times New Roman"/>
+          <w:b/>
+          <w:bCs/>
+          <w:color w:val="000000"/>
+          <w:lang w:val="es-GT"/>
+        </w:rPr>
+        <w:t>¿Al momento de asignarse, lo hace por motivos de horario o por maestro?</w:t>
+      </w:r>
+      <w:r>
+        <w:rPr>
+          <w:rFonts w:ascii="Times New Roman" w:eastAsia="Times New Roman" w:hAnsi="Times New Roman" w:cs="Times New Roman"/>
+          <w:b/>
+          <w:bCs/>
+          <w:color w:val="000000"/>
+          <w:lang w:val="es-GT"/>
+        </w:rPr>
+        <w:br/>
+      </w:r>
+      <w:r>
+        <w:rPr>
+          <w:rFonts w:ascii="Times New Roman" w:eastAsia="Times New Roman" w:hAnsi="Times New Roman" w:cs="Times New Roman"/>
+          <w:color w:val="000000"/>
+          <w:lang w:val="es-GT"/>
+        </w:rPr>
+        <w:t>Por el maestro</w:t>
+      </w:r>
+    </w:p>
+    <w:p>
+      <w:pPr>
+        <w:spacing w:line="240" w:lineRule="auto"/>
+        <w:ind w:left="720"/>
+        <w:rPr>
+          <w:rFonts w:ascii="Times New Roman" w:eastAsia="Times New Roman" w:hAnsi="Times New Roman" w:cs="Times New Roman"/>
+          <w:sz w:val="24"/>
+          <w:szCs w:val="24"/>
+          <w:lang w:val="es-GT"/>
+        </w:rPr>
+      </w:pPr>
+      <w:r>
+        <w:rPr>
+          <w:rFonts w:ascii="Times New Roman" w:eastAsia="Times New Roman" w:hAnsi="Times New Roman" w:cs="Times New Roman"/>
+          <w:color w:val="000000"/>
+          <w:lang w:val="es-GT"/>
+        </w:rPr>
+        <w:t> </w:t>
+      </w:r>
+    </w:p>
+    <w:p>
+      <w:pPr>
+        <w:spacing w:line="240" w:lineRule="auto"/>
+        <w:ind w:left="720" w:hanging="360"/>
+        <w:rPr>
+          <w:rFonts w:ascii="Times New Roman" w:eastAsia="Times New Roman" w:hAnsi="Times New Roman" w:cs="Times New Roman"/>
+          <w:sz w:val="24"/>
+          <w:szCs w:val="24"/>
+          <w:lang w:val="es-GT"/>
+        </w:rPr>
+      </w:pPr>
+      <w:r>
+        <w:rPr>
+          <w:rFonts w:ascii="Times New Roman" w:eastAsia="Times New Roman" w:hAnsi="Times New Roman" w:cs="Times New Roman"/>
+          <w:b/>
+          <w:bCs/>
+          <w:color w:val="000000"/>
+          <w:sz w:val="20"/>
+          <w:szCs w:val="20"/>
+          <w:lang w:val="es-GT"/>
+        </w:rPr>
+        <w:t>·</w:t>
+      </w:r>
+      <w:r>
+        <w:rPr>
+          <w:rFonts w:ascii="Times New Roman" w:eastAsia="Times New Roman" w:hAnsi="Times New Roman" w:cs="Times New Roman"/>
+          <w:b/>
+          <w:bCs/>
+          <w:color w:val="000000"/>
+          <w:sz w:val="14"/>
+          <w:szCs w:val="14"/>
+          <w:lang w:val="es-GT"/>
+        </w:rPr>
+        <w:t xml:space="preserve">        </w:t>
+      </w:r>
+      <w:r>
+        <w:rPr>
+          <w:rFonts w:ascii="Times New Roman" w:eastAsia="Times New Roman" w:hAnsi="Times New Roman" w:cs="Times New Roman"/>
+          <w:b/>
+          <w:bCs/>
+          <w:color w:val="000000"/>
+          <w:lang w:val="es-GT"/>
+        </w:rPr>
+        <w:t>¿A qué tipo de personas les pide recomendaciones?</w:t>
+      </w:r>
+    </w:p>
+    <w:p>
+      <w:pPr>
+        <w:spacing w:line="240" w:lineRule="auto"/>
+        <w:ind w:left="720"/>
+        <w:rPr>
+          <w:rFonts w:ascii="Times New Roman" w:eastAsia="Times New Roman" w:hAnsi="Times New Roman" w:cs="Times New Roman"/>
+          <w:sz w:val="24"/>
+          <w:szCs w:val="24"/>
+          <w:lang w:val="es-GT"/>
+        </w:rPr>
+      </w:pPr>
+      <w:r>
+        <w:rPr>
+          <w:rFonts w:ascii="Times New Roman" w:eastAsia="Times New Roman" w:hAnsi="Times New Roman" w:cs="Times New Roman"/>
+          <w:color w:val="000000"/>
+          <w:lang w:val="es-GT"/>
+        </w:rPr>
+        <w:t>A gente que ya tomó el curso y que ya estuvo con el profesor. También les pregunto a mis amigos que han escuchado de cada profesor.</w:t>
+      </w:r>
+    </w:p>
+    <w:p>
+      <w:pPr>
+        <w:spacing w:line="240" w:lineRule="auto"/>
+        <w:ind w:left="720"/>
+        <w:rPr>
+          <w:rFonts w:ascii="Times New Roman" w:eastAsia="Times New Roman" w:hAnsi="Times New Roman" w:cs="Times New Roman"/>
+          <w:sz w:val="24"/>
+          <w:szCs w:val="24"/>
+          <w:lang w:val="es-GT"/>
+        </w:rPr>
+      </w:pPr>
+      <w:r>
+        <w:rPr>
+          <w:rFonts w:ascii="Times New Roman" w:eastAsia="Times New Roman" w:hAnsi="Times New Roman" w:cs="Times New Roman"/>
+          <w:color w:val="000000"/>
+          <w:lang w:val="es-GT"/>
+        </w:rPr>
+        <w:t> </w:t>
+      </w:r>
+    </w:p>
+    <w:p>
+      <w:pPr>
+        <w:spacing w:line="240" w:lineRule="auto"/>
+        <w:ind w:left="720" w:hanging="360"/>
+        <w:rPr>
+          <w:rFonts w:ascii="Times New Roman" w:eastAsia="Times New Roman" w:hAnsi="Times New Roman" w:cs="Times New Roman"/>
+          <w:sz w:val="24"/>
+          <w:szCs w:val="24"/>
+          <w:lang w:val="es-GT"/>
+        </w:rPr>
+      </w:pPr>
+      <w:r>
+        <w:rPr>
+          <w:rFonts w:ascii="Times New Roman" w:eastAsia="Times New Roman" w:hAnsi="Times New Roman" w:cs="Times New Roman"/>
+          <w:b/>
+          <w:bCs/>
+          <w:color w:val="000000"/>
+          <w:sz w:val="20"/>
+          <w:szCs w:val="20"/>
+          <w:lang w:val="es-GT"/>
+        </w:rPr>
+        <w:t>·</w:t>
+      </w:r>
+      <w:r>
+        <w:rPr>
+          <w:rFonts w:ascii="Times New Roman" w:eastAsia="Times New Roman" w:hAnsi="Times New Roman" w:cs="Times New Roman"/>
+          <w:b/>
+          <w:bCs/>
+          <w:color w:val="000000"/>
+          <w:sz w:val="14"/>
+          <w:szCs w:val="14"/>
+          <w:lang w:val="es-GT"/>
+        </w:rPr>
+        <w:t xml:space="preserve">        </w:t>
+      </w:r>
+      <w:r>
+        <w:rPr>
+          <w:rFonts w:ascii="Times New Roman" w:eastAsia="Times New Roman" w:hAnsi="Times New Roman" w:cs="Times New Roman"/>
+          <w:b/>
+          <w:bCs/>
+          <w:color w:val="000000"/>
+          <w:lang w:val="es-GT"/>
+        </w:rPr>
+        <w:t>¿Cuáles son las malas experiencias que ha tenido en algún curso?</w:t>
+      </w:r>
+    </w:p>
+    <w:p>
+      <w:pPr>
+        <w:spacing w:line="240" w:lineRule="auto"/>
+        <w:ind w:left="720"/>
+        <w:rPr>
+          <w:rFonts w:ascii="Times New Roman" w:eastAsia="Times New Roman" w:hAnsi="Times New Roman" w:cs="Times New Roman"/>
+          <w:sz w:val="24"/>
+          <w:szCs w:val="24"/>
+          <w:lang w:val="es-GT"/>
+        </w:rPr>
+      </w:pPr>
+      <w:r>
+        <w:rPr>
+          <w:rFonts w:ascii="Times New Roman" w:eastAsia="Times New Roman" w:hAnsi="Times New Roman" w:cs="Times New Roman"/>
+          <w:color w:val="000000"/>
+          <w:lang w:val="es-GT"/>
+        </w:rPr>
+        <w:t>Nunca me he peleado con un catedrático, pero me ha pasado que no saben enseñar y a la hora de dejar tareas o proyectos son demasiado estrictos. </w:t>
+      </w:r>
+    </w:p>
+    <w:p>
+      <w:pPr>
+        <w:spacing w:line="240" w:lineRule="auto"/>
+        <w:ind w:left="720"/>
+        <w:rPr>
+          <w:rFonts w:ascii="Times New Roman" w:eastAsia="Times New Roman" w:hAnsi="Times New Roman" w:cs="Times New Roman"/>
+          <w:sz w:val="24"/>
+          <w:szCs w:val="24"/>
+          <w:lang w:val="es-GT"/>
+        </w:rPr>
+      </w:pPr>
+      <w:r>
+        <w:rPr>
+          <w:rFonts w:ascii="Times New Roman" w:eastAsia="Times New Roman" w:hAnsi="Times New Roman" w:cs="Times New Roman"/>
+          <w:color w:val="000000"/>
+          <w:lang w:val="es-GT"/>
+        </w:rPr>
+        <w:lastRenderedPageBreak/>
+        <w:t> </w:t>
+      </w:r>
+    </w:p>
+    <w:p>
+      <w:pPr>
+        <w:spacing w:line="240" w:lineRule="auto"/>
+        <w:ind w:left="720" w:hanging="360"/>
+        <w:rPr>
+          <w:rFonts w:ascii="Times New Roman" w:eastAsia="Times New Roman" w:hAnsi="Times New Roman" w:cs="Times New Roman"/>
+          <w:sz w:val="24"/>
+          <w:szCs w:val="24"/>
+          <w:lang w:val="es-GT"/>
+        </w:rPr>
+      </w:pPr>
+      <w:r>
+        <w:rPr>
+          <w:rFonts w:ascii="Times New Roman" w:eastAsia="Times New Roman" w:hAnsi="Times New Roman" w:cs="Times New Roman"/>
+          <w:color w:val="000000"/>
+          <w:sz w:val="20"/>
+          <w:szCs w:val="20"/>
+          <w:lang w:val="es-GT"/>
+        </w:rPr>
+        <w:t>·</w:t>
+      </w:r>
+      <w:r>
+        <w:rPr>
+          <w:rFonts w:ascii="Times New Roman" w:eastAsia="Times New Roman" w:hAnsi="Times New Roman" w:cs="Times New Roman"/>
+          <w:b/>
+          <w:bCs/>
+          <w:color w:val="000000"/>
+          <w:sz w:val="14"/>
+          <w:szCs w:val="14"/>
+          <w:lang w:val="es-GT"/>
+        </w:rPr>
+        <w:t xml:space="preserve">        </w:t>
+      </w:r>
+      <w:r>
+        <w:rPr>
+          <w:rFonts w:ascii="Times New Roman" w:eastAsia="Times New Roman" w:hAnsi="Times New Roman" w:cs="Times New Roman"/>
+          <w:b/>
+          <w:bCs/>
+          <w:color w:val="000000"/>
+          <w:lang w:val="es-GT"/>
+        </w:rPr>
+        <w:t>¿Considera que en algún curso hay una gran diferencia de aprendizaje y tareas entre secciones debido a algún catedrático?</w:t>
+      </w:r>
+    </w:p>
+    <w:p>
+      <w:pPr>
+        <w:spacing w:line="240" w:lineRule="auto"/>
+        <w:ind w:left="720"/>
+        <w:rPr>
+          <w:rFonts w:ascii="Times New Roman" w:eastAsia="Times New Roman" w:hAnsi="Times New Roman" w:cs="Times New Roman"/>
+          <w:sz w:val="24"/>
+          <w:szCs w:val="24"/>
+          <w:lang w:val="es-GT"/>
+        </w:rPr>
+      </w:pPr>
+      <w:r>
+        <w:rPr>
+          <w:rFonts w:ascii="Times New Roman" w:eastAsia="Times New Roman" w:hAnsi="Times New Roman" w:cs="Times New Roman"/>
+          <w:color w:val="000000"/>
+          <w:lang w:val="es-GT"/>
+        </w:rPr>
+        <w:t>Si, yo viví en carne propia la diferencia en tareas, proyectos y parciales solo por la diferencia del catedrático. </w:t>
+      </w:r>
+    </w:p>
+    <w:p>
+      <w:pPr>
+        <w:spacing w:line="240" w:lineRule="auto"/>
+        <w:ind w:left="720"/>
+        <w:rPr>
+          <w:rFonts w:ascii="Times New Roman" w:eastAsia="Times New Roman" w:hAnsi="Times New Roman" w:cs="Times New Roman"/>
+          <w:sz w:val="24"/>
+          <w:szCs w:val="24"/>
+          <w:lang w:val="es-GT"/>
+        </w:rPr>
+      </w:pPr>
+      <w:r>
+        <w:rPr>
+          <w:rFonts w:ascii="Times New Roman" w:eastAsia="Times New Roman" w:hAnsi="Times New Roman" w:cs="Times New Roman"/>
+          <w:color w:val="000000"/>
+          <w:lang w:val="es-GT"/>
+        </w:rPr>
+        <w:t> </w:t>
+      </w:r>
+    </w:p>
+    <w:p>
+      <w:pPr>
+        <w:spacing w:line="240" w:lineRule="auto"/>
+        <w:ind w:left="720"/>
+        <w:rPr>
+          <w:rFonts w:ascii="Times New Roman" w:eastAsia="Times New Roman" w:hAnsi="Times New Roman" w:cs="Times New Roman"/>
+          <w:sz w:val="24"/>
+          <w:szCs w:val="24"/>
+          <w:lang w:val="es-GT"/>
+        </w:rPr>
+      </w:pPr>
+      <w:r>
+        <w:rPr>
+          <w:rFonts w:ascii="Times New Roman" w:eastAsia="Times New Roman" w:hAnsi="Times New Roman" w:cs="Times New Roman"/>
+          <w:b/>
+          <w:bCs/>
+          <w:color w:val="000000"/>
+          <w:lang w:val="es-GT"/>
+        </w:rPr>
+        <w:t>Preguntas para auxiliares</w:t>
+      </w:r>
+    </w:p>
+    <w:p>
+      <w:pPr>
+        <w:spacing w:line="240" w:lineRule="auto"/>
+        <w:ind w:left="720" w:hanging="360"/>
+        <w:rPr>
+          <w:rFonts w:ascii="Times New Roman" w:eastAsia="Times New Roman" w:hAnsi="Times New Roman" w:cs="Times New Roman"/>
+          <w:sz w:val="24"/>
+          <w:szCs w:val="24"/>
+          <w:lang w:val="es-GT"/>
+        </w:rPr>
+      </w:pPr>
+      <w:r>
+        <w:rPr>
+          <w:rFonts w:ascii="Times New Roman" w:eastAsia="Times New Roman" w:hAnsi="Times New Roman" w:cs="Times New Roman"/>
+          <w:b/>
+          <w:bCs/>
+          <w:color w:val="000000"/>
+          <w:sz w:val="20"/>
+          <w:szCs w:val="20"/>
+          <w:lang w:val="es-GT"/>
+        </w:rPr>
+        <w:t>·</w:t>
+      </w:r>
+      <w:r>
+        <w:rPr>
+          <w:rFonts w:ascii="Times New Roman" w:eastAsia="Times New Roman" w:hAnsi="Times New Roman" w:cs="Times New Roman"/>
+          <w:b/>
+          <w:bCs/>
+          <w:color w:val="000000"/>
+          <w:sz w:val="14"/>
+          <w:szCs w:val="14"/>
+          <w:lang w:val="es-GT"/>
+        </w:rPr>
+        <w:t xml:space="preserve">        </w:t>
+      </w:r>
+      <w:r>
+        <w:rPr>
+          <w:rFonts w:ascii="Times New Roman" w:eastAsia="Times New Roman" w:hAnsi="Times New Roman" w:cs="Times New Roman"/>
+          <w:b/>
+          <w:bCs/>
+          <w:color w:val="000000"/>
+          <w:lang w:val="es-GT"/>
+        </w:rPr>
+        <w:t>¿Ha tenido problemas siendo auxiliar de algún profesor? Sí, ese es el caso, ¿por qué?</w:t>
+      </w:r>
+    </w:p>
+    <w:p>
+      <w:pPr>
+        <w:spacing w:line="240" w:lineRule="auto"/>
+        <w:ind w:left="720"/>
+        <w:rPr>
+          <w:rFonts w:ascii="Times New Roman" w:eastAsia="Times New Roman" w:hAnsi="Times New Roman" w:cs="Times New Roman"/>
+          <w:sz w:val="24"/>
+          <w:szCs w:val="24"/>
+          <w:lang w:val="es-GT"/>
+        </w:rPr>
+      </w:pPr>
+      <w:r>
+        <w:rPr>
+          <w:rFonts w:ascii="Times New Roman" w:eastAsia="Times New Roman" w:hAnsi="Times New Roman" w:cs="Times New Roman"/>
+          <w:color w:val="000000"/>
+          <w:lang w:val="es-GT"/>
+        </w:rPr>
+        <w:t>No, no he tenido ningún problema.</w:t>
+      </w:r>
+    </w:p>
+    <w:p>
+      <w:pPr>
+        <w:spacing w:line="240" w:lineRule="auto"/>
+        <w:ind w:left="720"/>
+        <w:rPr>
+          <w:rFonts w:ascii="Times New Roman" w:eastAsia="Times New Roman" w:hAnsi="Times New Roman" w:cs="Times New Roman"/>
+          <w:sz w:val="24"/>
+          <w:szCs w:val="24"/>
+          <w:lang w:val="es-GT"/>
+        </w:rPr>
+      </w:pPr>
+      <w:r>
+        <w:rPr>
+          <w:rFonts w:ascii="Times New Roman" w:eastAsia="Times New Roman" w:hAnsi="Times New Roman" w:cs="Times New Roman"/>
+          <w:color w:val="000000"/>
+          <w:lang w:val="es-GT"/>
+        </w:rPr>
+        <w:t> </w:t>
+      </w:r>
+    </w:p>
+    <w:p>
+      <w:pPr>
+        <w:spacing w:line="240" w:lineRule="auto"/>
+        <w:ind w:left="720" w:hanging="360"/>
+        <w:rPr>
+          <w:rFonts w:ascii="Times New Roman" w:eastAsia="Times New Roman" w:hAnsi="Times New Roman" w:cs="Times New Roman"/>
+          <w:sz w:val="24"/>
+          <w:szCs w:val="24"/>
+          <w:lang w:val="es-GT"/>
+        </w:rPr>
+      </w:pPr>
+      <w:r>
+        <w:rPr>
+          <w:rFonts w:ascii="Times New Roman" w:eastAsia="Times New Roman" w:hAnsi="Times New Roman" w:cs="Times New Roman"/>
+          <w:b/>
+          <w:bCs/>
+          <w:color w:val="000000"/>
+          <w:sz w:val="20"/>
+          <w:szCs w:val="20"/>
+          <w:lang w:val="es-GT"/>
+        </w:rPr>
+        <w:t>·</w:t>
+      </w:r>
+      <w:r>
+        <w:rPr>
+          <w:rFonts w:ascii="Times New Roman" w:eastAsia="Times New Roman" w:hAnsi="Times New Roman" w:cs="Times New Roman"/>
+          <w:b/>
+          <w:bCs/>
+          <w:color w:val="000000"/>
+          <w:sz w:val="14"/>
+          <w:szCs w:val="14"/>
+          <w:lang w:val="es-GT"/>
+        </w:rPr>
+        <w:t xml:space="preserve">        </w:t>
+      </w:r>
+      <w:r>
+        <w:rPr>
+          <w:rFonts w:ascii="Times New Roman" w:eastAsia="Times New Roman" w:hAnsi="Times New Roman" w:cs="Times New Roman"/>
+          <w:b/>
+          <w:bCs/>
+          <w:color w:val="000000"/>
+          <w:lang w:val="es-GT"/>
+        </w:rPr>
+        <w:t>¿Tiene alguna preferencia con algunos profesores? ¿Por qué?</w:t>
+      </w:r>
+    </w:p>
+    <w:p>
+      <w:pPr>
+        <w:spacing w:line="240" w:lineRule="auto"/>
+        <w:ind w:left="720"/>
+        <w:rPr>
+          <w:rFonts w:ascii="Times New Roman" w:eastAsia="Times New Roman" w:hAnsi="Times New Roman" w:cs="Times New Roman"/>
+          <w:sz w:val="24"/>
+          <w:szCs w:val="24"/>
+          <w:lang w:val="es-GT"/>
+        </w:rPr>
+      </w:pPr>
+      <w:r>
+        <w:rPr>
+          <w:rFonts w:ascii="Times New Roman" w:eastAsia="Times New Roman" w:hAnsi="Times New Roman" w:cs="Times New Roman"/>
+          <w:color w:val="000000"/>
+          <w:lang w:val="es-GT"/>
+        </w:rPr>
+        <w:t>Sí, porque me gusta su forma de impartir las clases me gustaba mucho.</w:t>
+      </w:r>
     </w:p>
     <w:p>
       <w:pPr>
